--- a/customer _details/GANGAMMA/SEP/TUMKUR/KBT 2/PURCHASE DETAILS.docx
+++ b/customer _details/GANGAMMA/SEP/TUMKUR/KBT 2/PURCHASE DETAILS.docx
@@ -13,13 +13,7 @@
         <w:rPr>
           <w:rFonts w:ascii="Courier New" w:hAnsi="Courier New" w:cs="Courier New"/>
         </w:rPr>
-        <w:t>FRI Feb 09</w:t>
-      </w:r>
-      <w:r>
-        <w:rPr>
-          <w:rFonts w:ascii="Courier New" w:hAnsi="Courier New" w:cs="Courier New"/>
-        </w:rPr>
-        <w:t xml:space="preserve"> 09:46:42 PST 2018</w:t>
+        <w:t>FRI Feb 09 09:46:42 PST 2018</w:t>
       </w:r>
     </w:p>
     <w:p>
@@ -438,6 +432,894 @@
         <w:tab/>
         <w:t>- CASH</w:t>
       </w:r>
+    </w:p>
+    <w:p>
+      <w:pPr>
+        <w:pStyle w:val="PlainText"/>
+        <w:rPr>
+          <w:rFonts w:ascii="Courier New" w:hAnsi="Courier New" w:cs="Courier New"/>
+        </w:rPr>
+      </w:pPr>
+    </w:p>
+    <w:p>
+      <w:pPr>
+        <w:pStyle w:val="PlainText"/>
+        <w:rPr>
+          <w:rFonts w:ascii="Courier New" w:hAnsi="Courier New" w:cs="Courier New"/>
+        </w:rPr>
+      </w:pPr>
+      <w:r>
+        <w:rPr>
+          <w:rFonts w:ascii="Courier New" w:hAnsi="Courier New" w:cs="Courier New"/>
+        </w:rPr>
+        <w:t>SAT Feb 10</w:t>
+      </w:r>
+      <w:r>
+        <w:rPr>
+          <w:rFonts w:ascii="Courier New" w:hAnsi="Courier New" w:cs="Courier New"/>
+        </w:rPr>
+        <w:t xml:space="preserve"> 11:12:44 PST 2018</w:t>
+      </w:r>
+    </w:p>
+    <w:p>
+      <w:pPr>
+        <w:pStyle w:val="PlainText"/>
+        <w:rPr>
+          <w:rFonts w:ascii="Courier New" w:hAnsi="Courier New" w:cs="Courier New"/>
+        </w:rPr>
+      </w:pPr>
+      <w:r>
+        <w:rPr>
+          <w:rFonts w:ascii="Courier New" w:hAnsi="Courier New" w:cs="Courier New"/>
+        </w:rPr>
+        <w:t>Person Name</w:t>
+      </w:r>
+      <w:r>
+        <w:rPr>
+          <w:rFonts w:ascii="Courier New" w:hAnsi="Courier New" w:cs="Courier New"/>
+        </w:rPr>
+        <w:tab/>
+      </w:r>
+      <w:r>
+        <w:rPr>
+          <w:rFonts w:ascii="Courier New" w:hAnsi="Courier New" w:cs="Courier New"/>
+        </w:rPr>
+        <w:tab/>
+      </w:r>
+      <w:r>
+        <w:rPr>
+          <w:rFonts w:ascii="Courier New" w:hAnsi="Courier New" w:cs="Courier New"/>
+        </w:rPr>
+        <w:tab/>
+      </w:r>
+      <w:r>
+        <w:rPr>
+          <w:rFonts w:ascii="Courier New" w:hAnsi="Courier New" w:cs="Courier New"/>
+        </w:rPr>
+        <w:tab/>
+        <w:t>- KBT 2</w:t>
+      </w:r>
+    </w:p>
+    <w:p>
+      <w:pPr>
+        <w:pStyle w:val="PlainText"/>
+        <w:rPr>
+          <w:rFonts w:ascii="Courier New" w:hAnsi="Courier New" w:cs="Courier New"/>
+        </w:rPr>
+      </w:pPr>
+      <w:r>
+        <w:rPr>
+          <w:rFonts w:ascii="Courier New" w:hAnsi="Courier New" w:cs="Courier New"/>
+        </w:rPr>
+        <w:t>Bill number</w:t>
+      </w:r>
+      <w:r>
+        <w:rPr>
+          <w:rFonts w:ascii="Courier New" w:hAnsi="Courier New" w:cs="Courier New"/>
+        </w:rPr>
+        <w:tab/>
+      </w:r>
+      <w:r>
+        <w:rPr>
+          <w:rFonts w:ascii="Courier New" w:hAnsi="Courier New" w:cs="Courier New"/>
+        </w:rPr>
+        <w:tab/>
+      </w:r>
+      <w:r>
+        <w:rPr>
+          <w:rFonts w:ascii="Courier New" w:hAnsi="Courier New" w:cs="Courier New"/>
+        </w:rPr>
+        <w:tab/>
+      </w:r>
+      <w:r>
+        <w:rPr>
+          <w:rFonts w:ascii="Courier New" w:hAnsi="Courier New" w:cs="Courier New"/>
+        </w:rPr>
+        <w:tab/>
+        <w:t>- 3126</w:t>
+      </w:r>
+    </w:p>
+    <w:p>
+      <w:pPr>
+        <w:pStyle w:val="PlainText"/>
+        <w:rPr>
+          <w:rFonts w:ascii="Courier New" w:hAnsi="Courier New" w:cs="Courier New"/>
+        </w:rPr>
+      </w:pPr>
+      <w:r>
+        <w:rPr>
+          <w:rFonts w:ascii="Courier New" w:hAnsi="Courier New" w:cs="Courier New"/>
+        </w:rPr>
+        <w:t>---------------------------------------------------------------</w:t>
+      </w:r>
+    </w:p>
+    <w:p>
+      <w:pPr>
+        <w:pStyle w:val="PlainText"/>
+        <w:rPr>
+          <w:rFonts w:ascii="Courier New" w:hAnsi="Courier New" w:cs="Courier New"/>
+        </w:rPr>
+      </w:pPr>
+      <w:r>
+        <w:rPr>
+          <w:rFonts w:ascii="Courier New" w:hAnsi="Courier New" w:cs="Courier New"/>
+        </w:rPr>
+        <w:t>Item Name</w:t>
+      </w:r>
+      <w:r>
+        <w:rPr>
+          <w:rFonts w:ascii="Courier New" w:hAnsi="Courier New" w:cs="Courier New"/>
+        </w:rPr>
+        <w:tab/>
+      </w:r>
+      <w:r>
+        <w:rPr>
+          <w:rFonts w:ascii="Courier New" w:hAnsi="Courier New" w:cs="Courier New"/>
+        </w:rPr>
+        <w:tab/>
+      </w:r>
+      <w:r>
+        <w:rPr>
+          <w:rFonts w:ascii="Courier New" w:hAnsi="Courier New" w:cs="Courier New"/>
+        </w:rPr>
+        <w:tab/>
+      </w:r>
+      <w:r>
+        <w:rPr>
+          <w:rFonts w:ascii="Courier New" w:hAnsi="Courier New" w:cs="Courier New"/>
+        </w:rPr>
+        <w:tab/>
+        <w:t>- CARROT</w:t>
+      </w:r>
+    </w:p>
+    <w:p>
+      <w:pPr>
+        <w:pStyle w:val="PlainText"/>
+        <w:rPr>
+          <w:rFonts w:ascii="Courier New" w:hAnsi="Courier New" w:cs="Courier New"/>
+        </w:rPr>
+      </w:pPr>
+      <w:r>
+        <w:rPr>
+          <w:rFonts w:ascii="Courier New" w:hAnsi="Courier New" w:cs="Courier New"/>
+        </w:rPr>
+        <w:t>Number of Pockets</w:t>
+      </w:r>
+      <w:r>
+        <w:rPr>
+          <w:rFonts w:ascii="Courier New" w:hAnsi="Courier New" w:cs="Courier New"/>
+        </w:rPr>
+        <w:tab/>
+      </w:r>
+      <w:r>
+        <w:rPr>
+          <w:rFonts w:ascii="Courier New" w:hAnsi="Courier New" w:cs="Courier New"/>
+        </w:rPr>
+        <w:tab/>
+      </w:r>
+      <w:r>
+        <w:rPr>
+          <w:rFonts w:ascii="Courier New" w:hAnsi="Courier New" w:cs="Courier New"/>
+        </w:rPr>
+        <w:tab/>
+        <w:t>- 2</w:t>
+      </w:r>
+    </w:p>
+    <w:p>
+      <w:pPr>
+        <w:pStyle w:val="PlainText"/>
+        <w:rPr>
+          <w:rFonts w:ascii="Courier New" w:hAnsi="Courier New" w:cs="Courier New"/>
+        </w:rPr>
+      </w:pPr>
+      <w:r>
+        <w:rPr>
+          <w:rFonts w:ascii="Courier New" w:hAnsi="Courier New" w:cs="Courier New"/>
+        </w:rPr>
+        <w:t>Number of KGs</w:t>
+      </w:r>
+      <w:r>
+        <w:rPr>
+          <w:rFonts w:ascii="Courier New" w:hAnsi="Courier New" w:cs="Courier New"/>
+        </w:rPr>
+        <w:tab/>
+      </w:r>
+      <w:r>
+        <w:rPr>
+          <w:rFonts w:ascii="Courier New" w:hAnsi="Courier New" w:cs="Courier New"/>
+        </w:rPr>
+        <w:tab/>
+      </w:r>
+      <w:r>
+        <w:rPr>
+          <w:rFonts w:ascii="Courier New" w:hAnsi="Courier New" w:cs="Courier New"/>
+        </w:rPr>
+        <w:tab/>
+        <w:t>- 200</w:t>
+      </w:r>
+    </w:p>
+    <w:p>
+      <w:pPr>
+        <w:pStyle w:val="PlainText"/>
+        <w:rPr>
+          <w:rFonts w:ascii="Courier New" w:hAnsi="Courier New" w:cs="Courier New"/>
+        </w:rPr>
+      </w:pPr>
+      <w:r>
+        <w:rPr>
+          <w:rFonts w:ascii="Courier New" w:hAnsi="Courier New" w:cs="Courier New"/>
+        </w:rPr>
+        <w:t>Rate</w:t>
+      </w:r>
+      <w:r>
+        <w:rPr>
+          <w:rFonts w:ascii="Courier New" w:hAnsi="Courier New" w:cs="Courier New"/>
+        </w:rPr>
+        <w:tab/>
+      </w:r>
+      <w:r>
+        <w:rPr>
+          <w:rFonts w:ascii="Courier New" w:hAnsi="Courier New" w:cs="Courier New"/>
+        </w:rPr>
+        <w:tab/>
+      </w:r>
+      <w:r>
+        <w:rPr>
+          <w:rFonts w:ascii="Courier New" w:hAnsi="Courier New" w:cs="Courier New"/>
+        </w:rPr>
+        <w:tab/>
+      </w:r>
+      <w:r>
+        <w:rPr>
+          <w:rFonts w:ascii="Courier New" w:hAnsi="Courier New" w:cs="Courier New"/>
+        </w:rPr>
+        <w:tab/>
+      </w:r>
+      <w:r>
+        <w:rPr>
+          <w:rFonts w:ascii="Courier New" w:hAnsi="Courier New" w:cs="Courier New"/>
+        </w:rPr>
+        <w:tab/>
+        <w:t>- 10</w:t>
+      </w:r>
+    </w:p>
+    <w:p>
+      <w:pPr>
+        <w:pStyle w:val="PlainText"/>
+        <w:rPr>
+          <w:rFonts w:ascii="Courier New" w:hAnsi="Courier New" w:cs="Courier New"/>
+        </w:rPr>
+      </w:pPr>
+      <w:r>
+        <w:rPr>
+          <w:rFonts w:ascii="Courier New" w:hAnsi="Courier New" w:cs="Courier New"/>
+        </w:rPr>
+        <w:t>Total Price</w:t>
+      </w:r>
+      <w:r>
+        <w:rPr>
+          <w:rFonts w:ascii="Courier New" w:hAnsi="Courier New" w:cs="Courier New"/>
+        </w:rPr>
+        <w:tab/>
+      </w:r>
+      <w:r>
+        <w:rPr>
+          <w:rFonts w:ascii="Courier New" w:hAnsi="Courier New" w:cs="Courier New"/>
+        </w:rPr>
+        <w:tab/>
+      </w:r>
+      <w:r>
+        <w:rPr>
+          <w:rFonts w:ascii="Courier New" w:hAnsi="Courier New" w:cs="Courier New"/>
+        </w:rPr>
+        <w:tab/>
+      </w:r>
+      <w:r>
+        <w:rPr>
+          <w:rFonts w:ascii="Courier New" w:hAnsi="Courier New" w:cs="Courier New"/>
+        </w:rPr>
+        <w:tab/>
+        <w:t>- 2000.0</w:t>
+      </w:r>
+    </w:p>
+    <w:p>
+      <w:pPr>
+        <w:pStyle w:val="PlainText"/>
+        <w:rPr>
+          <w:rFonts w:ascii="Courier New" w:hAnsi="Courier New" w:cs="Courier New"/>
+          <w:color w:val="FF0000"/>
+        </w:rPr>
+      </w:pPr>
+      <w:r>
+        <w:rPr>
+          <w:rFonts w:ascii="Courier New" w:hAnsi="Courier New" w:cs="Courier New"/>
+          <w:color w:val="FF0000"/>
+        </w:rPr>
+        <w:t>Amount Received</w:t>
+      </w:r>
+      <w:r>
+        <w:rPr>
+          <w:rFonts w:ascii="Courier New" w:hAnsi="Courier New" w:cs="Courier New"/>
+          <w:color w:val="FF0000"/>
+        </w:rPr>
+        <w:tab/>
+      </w:r>
+      <w:r>
+        <w:rPr>
+          <w:rFonts w:ascii="Courier New" w:hAnsi="Courier New" w:cs="Courier New"/>
+          <w:color w:val="FF0000"/>
+        </w:rPr>
+        <w:tab/>
+      </w:r>
+      <w:r>
+        <w:rPr>
+          <w:rFonts w:ascii="Courier New" w:hAnsi="Courier New" w:cs="Courier New"/>
+          <w:color w:val="FF0000"/>
+        </w:rPr>
+        <w:tab/>
+        <w:t>- 2000</w:t>
+      </w:r>
+    </w:p>
+    <w:p>
+      <w:pPr>
+        <w:pStyle w:val="PlainText"/>
+        <w:rPr>
+          <w:rFonts w:ascii="Courier New" w:hAnsi="Courier New" w:cs="Courier New"/>
+        </w:rPr>
+      </w:pPr>
+      <w:r>
+        <w:rPr>
+          <w:rFonts w:ascii="Courier New" w:hAnsi="Courier New" w:cs="Courier New"/>
+        </w:rPr>
+        <w:t>Amount balance</w:t>
+      </w:r>
+      <w:r>
+        <w:rPr>
+          <w:rFonts w:ascii="Courier New" w:hAnsi="Courier New" w:cs="Courier New"/>
+        </w:rPr>
+        <w:tab/>
+      </w:r>
+      <w:r>
+        <w:rPr>
+          <w:rFonts w:ascii="Courier New" w:hAnsi="Courier New" w:cs="Courier New"/>
+        </w:rPr>
+        <w:tab/>
+      </w:r>
+      <w:r>
+        <w:rPr>
+          <w:rFonts w:ascii="Courier New" w:hAnsi="Courier New" w:cs="Courier New"/>
+        </w:rPr>
+        <w:tab/>
+        <w:t>- 7743.0</w:t>
+      </w:r>
+    </w:p>
+    <w:p>
+      <w:pPr>
+        <w:pStyle w:val="PlainText"/>
+        <w:rPr>
+          <w:rFonts w:ascii="Courier New" w:hAnsi="Courier New" w:cs="Courier New"/>
+        </w:rPr>
+      </w:pPr>
+      <w:r>
+        <w:rPr>
+          <w:rFonts w:ascii="Courier New" w:hAnsi="Courier New" w:cs="Courier New"/>
+        </w:rPr>
+        <w:t>Amount Received mode</w:t>
+      </w:r>
+      <w:r>
+        <w:rPr>
+          <w:rFonts w:ascii="Courier New" w:hAnsi="Courier New" w:cs="Courier New"/>
+        </w:rPr>
+        <w:tab/>
+      </w:r>
+      <w:r>
+        <w:rPr>
+          <w:rFonts w:ascii="Courier New" w:hAnsi="Courier New" w:cs="Courier New"/>
+        </w:rPr>
+        <w:tab/>
+        <w:t>- CASH</w:t>
+      </w:r>
+    </w:p>
+    <w:p>
+      <w:pPr>
+        <w:pStyle w:val="PlainText"/>
+        <w:rPr>
+          <w:rFonts w:ascii="Courier New" w:hAnsi="Courier New" w:cs="Courier New"/>
+        </w:rPr>
+      </w:pPr>
+    </w:p>
+    <w:p>
+      <w:pPr>
+        <w:pStyle w:val="PlainText"/>
+        <w:rPr>
+          <w:rFonts w:ascii="Courier New" w:hAnsi="Courier New" w:cs="Courier New"/>
+        </w:rPr>
+      </w:pPr>
+      <w:r>
+        <w:rPr>
+          <w:rFonts w:ascii="Courier New" w:hAnsi="Courier New" w:cs="Courier New"/>
+        </w:rPr>
+        <w:t>Item Name</w:t>
+      </w:r>
+      <w:r>
+        <w:rPr>
+          <w:rFonts w:ascii="Courier New" w:hAnsi="Courier New" w:cs="Courier New"/>
+        </w:rPr>
+        <w:tab/>
+      </w:r>
+      <w:r>
+        <w:rPr>
+          <w:rFonts w:ascii="Courier New" w:hAnsi="Courier New" w:cs="Courier New"/>
+        </w:rPr>
+        <w:tab/>
+      </w:r>
+      <w:r>
+        <w:rPr>
+          <w:rFonts w:ascii="Courier New" w:hAnsi="Courier New" w:cs="Courier New"/>
+        </w:rPr>
+        <w:tab/>
+      </w:r>
+      <w:r>
+        <w:rPr>
+          <w:rFonts w:ascii="Courier New" w:hAnsi="Courier New" w:cs="Courier New"/>
+        </w:rPr>
+        <w:tab/>
+        <w:t>- CHOWCHOW</w:t>
+      </w:r>
+    </w:p>
+    <w:p>
+      <w:pPr>
+        <w:pStyle w:val="PlainText"/>
+        <w:rPr>
+          <w:rFonts w:ascii="Courier New" w:hAnsi="Courier New" w:cs="Courier New"/>
+        </w:rPr>
+      </w:pPr>
+      <w:r>
+        <w:rPr>
+          <w:rFonts w:ascii="Courier New" w:hAnsi="Courier New" w:cs="Courier New"/>
+        </w:rPr>
+        <w:t>Number of Pockets</w:t>
+      </w:r>
+      <w:r>
+        <w:rPr>
+          <w:rFonts w:ascii="Courier New" w:hAnsi="Courier New" w:cs="Courier New"/>
+        </w:rPr>
+        <w:tab/>
+      </w:r>
+      <w:r>
+        <w:rPr>
+          <w:rFonts w:ascii="Courier New" w:hAnsi="Courier New" w:cs="Courier New"/>
+        </w:rPr>
+        <w:tab/>
+      </w:r>
+      <w:r>
+        <w:rPr>
+          <w:rFonts w:ascii="Courier New" w:hAnsi="Courier New" w:cs="Courier New"/>
+        </w:rPr>
+        <w:tab/>
+        <w:t>- 1</w:t>
+      </w:r>
+    </w:p>
+    <w:p>
+      <w:pPr>
+        <w:pStyle w:val="PlainText"/>
+        <w:rPr>
+          <w:rFonts w:ascii="Courier New" w:hAnsi="Courier New" w:cs="Courier New"/>
+        </w:rPr>
+      </w:pPr>
+      <w:r>
+        <w:rPr>
+          <w:rFonts w:ascii="Courier New" w:hAnsi="Courier New" w:cs="Courier New"/>
+        </w:rPr>
+        <w:t>Number of KGs</w:t>
+      </w:r>
+      <w:r>
+        <w:rPr>
+          <w:rFonts w:ascii="Courier New" w:hAnsi="Courier New" w:cs="Courier New"/>
+        </w:rPr>
+        <w:tab/>
+      </w:r>
+      <w:r>
+        <w:rPr>
+          <w:rFonts w:ascii="Courier New" w:hAnsi="Courier New" w:cs="Courier New"/>
+        </w:rPr>
+        <w:tab/>
+      </w:r>
+      <w:r>
+        <w:rPr>
+          <w:rFonts w:ascii="Courier New" w:hAnsi="Courier New" w:cs="Courier New"/>
+        </w:rPr>
+        <w:tab/>
+        <w:t>- 69</w:t>
+      </w:r>
+    </w:p>
+    <w:p>
+      <w:pPr>
+        <w:pStyle w:val="PlainText"/>
+        <w:rPr>
+          <w:rFonts w:ascii="Courier New" w:hAnsi="Courier New" w:cs="Courier New"/>
+        </w:rPr>
+      </w:pPr>
+      <w:r>
+        <w:rPr>
+          <w:rFonts w:ascii="Courier New" w:hAnsi="Courier New" w:cs="Courier New"/>
+        </w:rPr>
+        <w:t>Rate</w:t>
+      </w:r>
+      <w:r>
+        <w:rPr>
+          <w:rFonts w:ascii="Courier New" w:hAnsi="Courier New" w:cs="Courier New"/>
+        </w:rPr>
+        <w:tab/>
+      </w:r>
+      <w:r>
+        <w:rPr>
+          <w:rFonts w:ascii="Courier New" w:hAnsi="Courier New" w:cs="Courier New"/>
+        </w:rPr>
+        <w:tab/>
+      </w:r>
+      <w:r>
+        <w:rPr>
+          <w:rFonts w:ascii="Courier New" w:hAnsi="Courier New" w:cs="Courier New"/>
+        </w:rPr>
+        <w:tab/>
+      </w:r>
+      <w:r>
+        <w:rPr>
+          <w:rFonts w:ascii="Courier New" w:hAnsi="Courier New" w:cs="Courier New"/>
+        </w:rPr>
+        <w:tab/>
+      </w:r>
+      <w:r>
+        <w:rPr>
+          <w:rFonts w:ascii="Courier New" w:hAnsi="Courier New" w:cs="Courier New"/>
+        </w:rPr>
+        <w:tab/>
+        <w:t>- 7</w:t>
+      </w:r>
+    </w:p>
+    <w:p>
+      <w:pPr>
+        <w:pStyle w:val="PlainText"/>
+        <w:rPr>
+          <w:rFonts w:ascii="Courier New" w:hAnsi="Courier New" w:cs="Courier New"/>
+        </w:rPr>
+      </w:pPr>
+      <w:r>
+        <w:rPr>
+          <w:rFonts w:ascii="Courier New" w:hAnsi="Courier New" w:cs="Courier New"/>
+        </w:rPr>
+        <w:t>Total Price</w:t>
+      </w:r>
+      <w:r>
+        <w:rPr>
+          <w:rFonts w:ascii="Courier New" w:hAnsi="Courier New" w:cs="Courier New"/>
+        </w:rPr>
+        <w:tab/>
+      </w:r>
+      <w:r>
+        <w:rPr>
+          <w:rFonts w:ascii="Courier New" w:hAnsi="Courier New" w:cs="Courier New"/>
+        </w:rPr>
+        <w:tab/>
+      </w:r>
+      <w:r>
+        <w:rPr>
+          <w:rFonts w:ascii="Courier New" w:hAnsi="Courier New" w:cs="Courier New"/>
+        </w:rPr>
+        <w:tab/>
+      </w:r>
+      <w:r>
+        <w:rPr>
+          <w:rFonts w:ascii="Courier New" w:hAnsi="Courier New" w:cs="Courier New"/>
+        </w:rPr>
+        <w:tab/>
+        <w:t>- 483.0</w:t>
+      </w:r>
+    </w:p>
+    <w:p>
+      <w:pPr>
+        <w:pStyle w:val="PlainText"/>
+        <w:rPr>
+          <w:rFonts w:ascii="Courier New" w:hAnsi="Courier New" w:cs="Courier New"/>
+        </w:rPr>
+      </w:pPr>
+      <w:r>
+        <w:rPr>
+          <w:rFonts w:ascii="Courier New" w:hAnsi="Courier New" w:cs="Courier New"/>
+        </w:rPr>
+        <w:t>Amount balance</w:t>
+      </w:r>
+      <w:r>
+        <w:rPr>
+          <w:rFonts w:ascii="Courier New" w:hAnsi="Courier New" w:cs="Courier New"/>
+        </w:rPr>
+        <w:tab/>
+      </w:r>
+      <w:r>
+        <w:rPr>
+          <w:rFonts w:ascii="Courier New" w:hAnsi="Courier New" w:cs="Courier New"/>
+        </w:rPr>
+        <w:tab/>
+      </w:r>
+      <w:r>
+        <w:rPr>
+          <w:rFonts w:ascii="Courier New" w:hAnsi="Courier New" w:cs="Courier New"/>
+        </w:rPr>
+        <w:tab/>
+        <w:t>- 8226.0</w:t>
+      </w:r>
+    </w:p>
+    <w:p>
+      <w:pPr>
+        <w:pStyle w:val="PlainText"/>
+        <w:rPr>
+          <w:rFonts w:ascii="Courier New" w:hAnsi="Courier New" w:cs="Courier New"/>
+        </w:rPr>
+      </w:pPr>
+    </w:p>
+    <w:p>
+      <w:pPr>
+        <w:pStyle w:val="PlainText"/>
+        <w:rPr>
+          <w:rFonts w:ascii="Courier New" w:hAnsi="Courier New" w:cs="Courier New"/>
+        </w:rPr>
+      </w:pPr>
+      <w:r>
+        <w:rPr>
+          <w:rFonts w:ascii="Courier New" w:hAnsi="Courier New" w:cs="Courier New"/>
+        </w:rPr>
+        <w:t>Item Name</w:t>
+      </w:r>
+      <w:r>
+        <w:rPr>
+          <w:rFonts w:ascii="Courier New" w:hAnsi="Courier New" w:cs="Courier New"/>
+        </w:rPr>
+        <w:tab/>
+      </w:r>
+      <w:r>
+        <w:rPr>
+          <w:rFonts w:ascii="Courier New" w:hAnsi="Courier New" w:cs="Courier New"/>
+        </w:rPr>
+        <w:tab/>
+      </w:r>
+      <w:r>
+        <w:rPr>
+          <w:rFonts w:ascii="Courier New" w:hAnsi="Courier New" w:cs="Courier New"/>
+        </w:rPr>
+        <w:tab/>
+      </w:r>
+      <w:r>
+        <w:rPr>
+          <w:rFonts w:ascii="Courier New" w:hAnsi="Courier New" w:cs="Courier New"/>
+        </w:rPr>
+        <w:tab/>
+        <w:t>- CARROT</w:t>
+      </w:r>
+    </w:p>
+    <w:p>
+      <w:pPr>
+        <w:pStyle w:val="PlainText"/>
+        <w:rPr>
+          <w:rFonts w:ascii="Courier New" w:hAnsi="Courier New" w:cs="Courier New"/>
+        </w:rPr>
+      </w:pPr>
+      <w:r>
+        <w:rPr>
+          <w:rFonts w:ascii="Courier New" w:hAnsi="Courier New" w:cs="Courier New"/>
+        </w:rPr>
+        <w:t>Number of Pockets</w:t>
+      </w:r>
+      <w:r>
+        <w:rPr>
+          <w:rFonts w:ascii="Courier New" w:hAnsi="Courier New" w:cs="Courier New"/>
+        </w:rPr>
+        <w:tab/>
+      </w:r>
+      <w:r>
+        <w:rPr>
+          <w:rFonts w:ascii="Courier New" w:hAnsi="Courier New" w:cs="Courier New"/>
+        </w:rPr>
+        <w:tab/>
+      </w:r>
+      <w:r>
+        <w:rPr>
+          <w:rFonts w:ascii="Courier New" w:hAnsi="Courier New" w:cs="Courier New"/>
+        </w:rPr>
+        <w:tab/>
+        <w:t>- 1</w:t>
+      </w:r>
+    </w:p>
+    <w:p>
+      <w:pPr>
+        <w:pStyle w:val="PlainText"/>
+        <w:rPr>
+          <w:rFonts w:ascii="Courier New" w:hAnsi="Courier New" w:cs="Courier New"/>
+        </w:rPr>
+      </w:pPr>
+      <w:r>
+        <w:rPr>
+          <w:rFonts w:ascii="Courier New" w:hAnsi="Courier New" w:cs="Courier New"/>
+        </w:rPr>
+        <w:t>Number of KGs</w:t>
+      </w:r>
+      <w:r>
+        <w:rPr>
+          <w:rFonts w:ascii="Courier New" w:hAnsi="Courier New" w:cs="Courier New"/>
+        </w:rPr>
+        <w:tab/>
+      </w:r>
+      <w:r>
+        <w:rPr>
+          <w:rFonts w:ascii="Courier New" w:hAnsi="Courier New" w:cs="Courier New"/>
+        </w:rPr>
+        <w:tab/>
+      </w:r>
+      <w:r>
+        <w:rPr>
+          <w:rFonts w:ascii="Courier New" w:hAnsi="Courier New" w:cs="Courier New"/>
+        </w:rPr>
+        <w:tab/>
+        <w:t>- 82</w:t>
+      </w:r>
+    </w:p>
+    <w:p>
+      <w:pPr>
+        <w:pStyle w:val="PlainText"/>
+        <w:rPr>
+          <w:rFonts w:ascii="Courier New" w:hAnsi="Courier New" w:cs="Courier New"/>
+        </w:rPr>
+      </w:pPr>
+      <w:r>
+        <w:rPr>
+          <w:rFonts w:ascii="Courier New" w:hAnsi="Courier New" w:cs="Courier New"/>
+        </w:rPr>
+        <w:t>Rate</w:t>
+      </w:r>
+      <w:r>
+        <w:rPr>
+          <w:rFonts w:ascii="Courier New" w:hAnsi="Courier New" w:cs="Courier New"/>
+        </w:rPr>
+        <w:tab/>
+      </w:r>
+      <w:r>
+        <w:rPr>
+          <w:rFonts w:ascii="Courier New" w:hAnsi="Courier New" w:cs="Courier New"/>
+        </w:rPr>
+        <w:tab/>
+      </w:r>
+      <w:r>
+        <w:rPr>
+          <w:rFonts w:ascii="Courier New" w:hAnsi="Courier New" w:cs="Courier New"/>
+        </w:rPr>
+        <w:tab/>
+      </w:r>
+      <w:r>
+        <w:rPr>
+          <w:rFonts w:ascii="Courier New" w:hAnsi="Courier New" w:cs="Courier New"/>
+        </w:rPr>
+        <w:tab/>
+      </w:r>
+      <w:r>
+        <w:rPr>
+          <w:rFonts w:ascii="Courier New" w:hAnsi="Courier New" w:cs="Courier New"/>
+        </w:rPr>
+        <w:tab/>
+        <w:t>- 8</w:t>
+      </w:r>
+    </w:p>
+    <w:p>
+      <w:pPr>
+        <w:pStyle w:val="PlainText"/>
+        <w:rPr>
+          <w:rFonts w:ascii="Courier New" w:hAnsi="Courier New" w:cs="Courier New"/>
+        </w:rPr>
+      </w:pPr>
+      <w:r>
+        <w:rPr>
+          <w:rFonts w:ascii="Courier New" w:hAnsi="Courier New" w:cs="Courier New"/>
+        </w:rPr>
+        <w:t>Total Price</w:t>
+      </w:r>
+      <w:r>
+        <w:rPr>
+          <w:rFonts w:ascii="Courier New" w:hAnsi="Courier New" w:cs="Courier New"/>
+        </w:rPr>
+        <w:tab/>
+      </w:r>
+      <w:r>
+        <w:rPr>
+          <w:rFonts w:ascii="Courier New" w:hAnsi="Courier New" w:cs="Courier New"/>
+        </w:rPr>
+        <w:tab/>
+      </w:r>
+      <w:r>
+        <w:rPr>
+          <w:rFonts w:ascii="Courier New" w:hAnsi="Courier New" w:cs="Courier New"/>
+        </w:rPr>
+        <w:tab/>
+      </w:r>
+      <w:r>
+        <w:rPr>
+          <w:rFonts w:ascii="Courier New" w:hAnsi="Courier New" w:cs="Courier New"/>
+        </w:rPr>
+        <w:tab/>
+        <w:t>- 656.0</w:t>
+      </w:r>
+    </w:p>
+    <w:p>
+      <w:pPr>
+        <w:pStyle w:val="PlainText"/>
+        <w:rPr>
+          <w:rFonts w:ascii="Courier New" w:hAnsi="Courier New" w:cs="Courier New"/>
+          <w:b/>
+        </w:rPr>
+      </w:pPr>
+      <w:r>
+        <w:rPr>
+          <w:rFonts w:ascii="Courier New" w:hAnsi="Courier New" w:cs="Courier New"/>
+          <w:b/>
+        </w:rPr>
+        <w:t>Amount balance</w:t>
+      </w:r>
+      <w:r>
+        <w:rPr>
+          <w:rFonts w:ascii="Courier New" w:hAnsi="Courier New" w:cs="Courier New"/>
+          <w:b/>
+        </w:rPr>
+        <w:tab/>
+      </w:r>
+      <w:r>
+        <w:rPr>
+          <w:rFonts w:ascii="Courier New" w:hAnsi="Courier New" w:cs="Courier New"/>
+          <w:b/>
+        </w:rPr>
+        <w:tab/>
+      </w:r>
+      <w:r>
+        <w:rPr>
+          <w:rFonts w:ascii="Courier New" w:hAnsi="Courier New" w:cs="Courier New"/>
+          <w:b/>
+        </w:rPr>
+        <w:tab/>
+        <w:t>- 8882.0</w:t>
+      </w:r>
+    </w:p>
+    <w:p>
+      <w:pPr>
+        <w:pStyle w:val="PlainText"/>
+        <w:rPr>
+          <w:rFonts w:ascii="Courier New" w:hAnsi="Courier New" w:cs="Courier New"/>
+        </w:rPr>
+      </w:pPr>
+    </w:p>
+    <w:p>
+      <w:pPr>
+        <w:pStyle w:val="PlainText"/>
+        <w:rPr>
+          <w:rFonts w:ascii="Courier New" w:hAnsi="Courier New" w:cs="Courier New"/>
+        </w:rPr>
+      </w:pPr>
     </w:p>
     <w:p>
       <w:pPr>

--- a/customer _details/GANGAMMA/SEP/TUMKUR/KBT 2/PURCHASE DETAILS.docx
+++ b/customer _details/GANGAMMA/SEP/TUMKUR/KBT 2/PURCHASE DETAILS.docx
@@ -452,13 +452,7 @@
         <w:rPr>
           <w:rFonts w:ascii="Courier New" w:hAnsi="Courier New" w:cs="Courier New"/>
         </w:rPr>
-        <w:t>SAT Feb 10</w:t>
-      </w:r>
-      <w:r>
-        <w:rPr>
-          <w:rFonts w:ascii="Courier New" w:hAnsi="Courier New" w:cs="Courier New"/>
-        </w:rPr>
-        <w:t xml:space="preserve"> 11:12:44 PST 2018</w:t>
+        <w:t>SAT Feb 10 11:12:44 PST 2018</w:t>
       </w:r>
     </w:p>
     <w:p>
@@ -1304,6 +1298,896 @@
         <w:tab/>
         <w:t>- 8882.0</w:t>
       </w:r>
+    </w:p>
+    <w:p>
+      <w:pPr>
+        <w:pStyle w:val="PlainText"/>
+        <w:rPr>
+          <w:rFonts w:ascii="Courier New" w:hAnsi="Courier New" w:cs="Courier New"/>
+          <w:b/>
+        </w:rPr>
+      </w:pPr>
+    </w:p>
+    <w:p>
+      <w:pPr>
+        <w:pStyle w:val="PlainText"/>
+        <w:rPr>
+          <w:rFonts w:ascii="Courier New" w:hAnsi="Courier New" w:cs="Courier New"/>
+        </w:rPr>
+      </w:pPr>
+      <w:r>
+        <w:rPr>
+          <w:rFonts w:ascii="Courier New" w:hAnsi="Courier New" w:cs="Courier New"/>
+        </w:rPr>
+        <w:t>SUN Feb 11</w:t>
+      </w:r>
+      <w:r>
+        <w:rPr>
+          <w:rFonts w:ascii="Courier New" w:hAnsi="Courier New" w:cs="Courier New"/>
+        </w:rPr>
+        <w:t xml:space="preserve"> 12:02:10 PST 2018</w:t>
+      </w:r>
+    </w:p>
+    <w:p>
+      <w:pPr>
+        <w:pStyle w:val="PlainText"/>
+        <w:rPr>
+          <w:rFonts w:ascii="Courier New" w:hAnsi="Courier New" w:cs="Courier New"/>
+        </w:rPr>
+      </w:pPr>
+      <w:r>
+        <w:rPr>
+          <w:rFonts w:ascii="Courier New" w:hAnsi="Courier New" w:cs="Courier New"/>
+        </w:rPr>
+        <w:t>Person Name</w:t>
+      </w:r>
+      <w:r>
+        <w:rPr>
+          <w:rFonts w:ascii="Courier New" w:hAnsi="Courier New" w:cs="Courier New"/>
+        </w:rPr>
+        <w:tab/>
+      </w:r>
+      <w:r>
+        <w:rPr>
+          <w:rFonts w:ascii="Courier New" w:hAnsi="Courier New" w:cs="Courier New"/>
+        </w:rPr>
+        <w:tab/>
+      </w:r>
+      <w:r>
+        <w:rPr>
+          <w:rFonts w:ascii="Courier New" w:hAnsi="Courier New" w:cs="Courier New"/>
+        </w:rPr>
+        <w:tab/>
+      </w:r>
+      <w:r>
+        <w:rPr>
+          <w:rFonts w:ascii="Courier New" w:hAnsi="Courier New" w:cs="Courier New"/>
+        </w:rPr>
+        <w:tab/>
+        <w:t>- KBT 2</w:t>
+      </w:r>
+    </w:p>
+    <w:p>
+      <w:pPr>
+        <w:pStyle w:val="PlainText"/>
+        <w:rPr>
+          <w:rFonts w:ascii="Courier New" w:hAnsi="Courier New" w:cs="Courier New"/>
+        </w:rPr>
+      </w:pPr>
+      <w:r>
+        <w:rPr>
+          <w:rFonts w:ascii="Courier New" w:hAnsi="Courier New" w:cs="Courier New"/>
+        </w:rPr>
+        <w:t>Bill number</w:t>
+      </w:r>
+      <w:r>
+        <w:rPr>
+          <w:rFonts w:ascii="Courier New" w:hAnsi="Courier New" w:cs="Courier New"/>
+        </w:rPr>
+        <w:tab/>
+      </w:r>
+      <w:r>
+        <w:rPr>
+          <w:rFonts w:ascii="Courier New" w:hAnsi="Courier New" w:cs="Courier New"/>
+        </w:rPr>
+        <w:tab/>
+      </w:r>
+      <w:r>
+        <w:rPr>
+          <w:rFonts w:ascii="Courier New" w:hAnsi="Courier New" w:cs="Courier New"/>
+        </w:rPr>
+        <w:tab/>
+      </w:r>
+      <w:r>
+        <w:rPr>
+          <w:rFonts w:ascii="Courier New" w:hAnsi="Courier New" w:cs="Courier New"/>
+        </w:rPr>
+        <w:tab/>
+        <w:t>- 3154</w:t>
+      </w:r>
+    </w:p>
+    <w:p>
+      <w:pPr>
+        <w:pStyle w:val="PlainText"/>
+        <w:rPr>
+          <w:rFonts w:ascii="Courier New" w:hAnsi="Courier New" w:cs="Courier New"/>
+        </w:rPr>
+      </w:pPr>
+      <w:r>
+        <w:rPr>
+          <w:rFonts w:ascii="Courier New" w:hAnsi="Courier New" w:cs="Courier New"/>
+        </w:rPr>
+        <w:t>---------------------------------------------------------------</w:t>
+      </w:r>
+    </w:p>
+    <w:p>
+      <w:pPr>
+        <w:pStyle w:val="PlainText"/>
+        <w:rPr>
+          <w:rFonts w:ascii="Courier New" w:hAnsi="Courier New" w:cs="Courier New"/>
+        </w:rPr>
+      </w:pPr>
+      <w:r>
+        <w:rPr>
+          <w:rFonts w:ascii="Courier New" w:hAnsi="Courier New" w:cs="Courier New"/>
+        </w:rPr>
+        <w:t>Item Name</w:t>
+      </w:r>
+      <w:r>
+        <w:rPr>
+          <w:rFonts w:ascii="Courier New" w:hAnsi="Courier New" w:cs="Courier New"/>
+        </w:rPr>
+        <w:tab/>
+      </w:r>
+      <w:r>
+        <w:rPr>
+          <w:rFonts w:ascii="Courier New" w:hAnsi="Courier New" w:cs="Courier New"/>
+        </w:rPr>
+        <w:tab/>
+      </w:r>
+      <w:r>
+        <w:rPr>
+          <w:rFonts w:ascii="Courier New" w:hAnsi="Courier New" w:cs="Courier New"/>
+        </w:rPr>
+        <w:tab/>
+      </w:r>
+      <w:r>
+        <w:rPr>
+          <w:rFonts w:ascii="Courier New" w:hAnsi="Courier New" w:cs="Courier New"/>
+        </w:rPr>
+        <w:tab/>
+        <w:t>- CARROT</w:t>
+      </w:r>
+    </w:p>
+    <w:p>
+      <w:pPr>
+        <w:pStyle w:val="PlainText"/>
+        <w:rPr>
+          <w:rFonts w:ascii="Courier New" w:hAnsi="Courier New" w:cs="Courier New"/>
+        </w:rPr>
+      </w:pPr>
+      <w:r>
+        <w:rPr>
+          <w:rFonts w:ascii="Courier New" w:hAnsi="Courier New" w:cs="Courier New"/>
+        </w:rPr>
+        <w:t>Number of Pockets</w:t>
+      </w:r>
+      <w:r>
+        <w:rPr>
+          <w:rFonts w:ascii="Courier New" w:hAnsi="Courier New" w:cs="Courier New"/>
+        </w:rPr>
+        <w:tab/>
+      </w:r>
+      <w:r>
+        <w:rPr>
+          <w:rFonts w:ascii="Courier New" w:hAnsi="Courier New" w:cs="Courier New"/>
+        </w:rPr>
+        <w:tab/>
+      </w:r>
+      <w:r>
+        <w:rPr>
+          <w:rFonts w:ascii="Courier New" w:hAnsi="Courier New" w:cs="Courier New"/>
+        </w:rPr>
+        <w:tab/>
+        <w:t>- 1</w:t>
+      </w:r>
+    </w:p>
+    <w:p>
+      <w:pPr>
+        <w:pStyle w:val="PlainText"/>
+        <w:rPr>
+          <w:rFonts w:ascii="Courier New" w:hAnsi="Courier New" w:cs="Courier New"/>
+        </w:rPr>
+      </w:pPr>
+      <w:r>
+        <w:rPr>
+          <w:rFonts w:ascii="Courier New" w:hAnsi="Courier New" w:cs="Courier New"/>
+        </w:rPr>
+        <w:t>Number of KGs</w:t>
+      </w:r>
+      <w:r>
+        <w:rPr>
+          <w:rFonts w:ascii="Courier New" w:hAnsi="Courier New" w:cs="Courier New"/>
+        </w:rPr>
+        <w:tab/>
+      </w:r>
+      <w:r>
+        <w:rPr>
+          <w:rFonts w:ascii="Courier New" w:hAnsi="Courier New" w:cs="Courier New"/>
+        </w:rPr>
+        <w:tab/>
+      </w:r>
+      <w:r>
+        <w:rPr>
+          <w:rFonts w:ascii="Courier New" w:hAnsi="Courier New" w:cs="Courier New"/>
+        </w:rPr>
+        <w:tab/>
+        <w:t>- 98</w:t>
+      </w:r>
+    </w:p>
+    <w:p>
+      <w:pPr>
+        <w:pStyle w:val="PlainText"/>
+        <w:rPr>
+          <w:rFonts w:ascii="Courier New" w:hAnsi="Courier New" w:cs="Courier New"/>
+        </w:rPr>
+      </w:pPr>
+      <w:r>
+        <w:rPr>
+          <w:rFonts w:ascii="Courier New" w:hAnsi="Courier New" w:cs="Courier New"/>
+        </w:rPr>
+        <w:t>Rate</w:t>
+      </w:r>
+      <w:r>
+        <w:rPr>
+          <w:rFonts w:ascii="Courier New" w:hAnsi="Courier New" w:cs="Courier New"/>
+        </w:rPr>
+        <w:tab/>
+      </w:r>
+      <w:r>
+        <w:rPr>
+          <w:rFonts w:ascii="Courier New" w:hAnsi="Courier New" w:cs="Courier New"/>
+        </w:rPr>
+        <w:tab/>
+      </w:r>
+      <w:r>
+        <w:rPr>
+          <w:rFonts w:ascii="Courier New" w:hAnsi="Courier New" w:cs="Courier New"/>
+        </w:rPr>
+        <w:tab/>
+      </w:r>
+      <w:r>
+        <w:rPr>
+          <w:rFonts w:ascii="Courier New" w:hAnsi="Courier New" w:cs="Courier New"/>
+        </w:rPr>
+        <w:tab/>
+      </w:r>
+      <w:r>
+        <w:rPr>
+          <w:rFonts w:ascii="Courier New" w:hAnsi="Courier New" w:cs="Courier New"/>
+        </w:rPr>
+        <w:tab/>
+        <w:t>- 10</w:t>
+      </w:r>
+    </w:p>
+    <w:p>
+      <w:pPr>
+        <w:pStyle w:val="PlainText"/>
+        <w:rPr>
+          <w:rFonts w:ascii="Courier New" w:hAnsi="Courier New" w:cs="Courier New"/>
+        </w:rPr>
+      </w:pPr>
+      <w:r>
+        <w:rPr>
+          <w:rFonts w:ascii="Courier New" w:hAnsi="Courier New" w:cs="Courier New"/>
+        </w:rPr>
+        <w:t>Total Price</w:t>
+      </w:r>
+      <w:r>
+        <w:rPr>
+          <w:rFonts w:ascii="Courier New" w:hAnsi="Courier New" w:cs="Courier New"/>
+        </w:rPr>
+        <w:tab/>
+      </w:r>
+      <w:r>
+        <w:rPr>
+          <w:rFonts w:ascii="Courier New" w:hAnsi="Courier New" w:cs="Courier New"/>
+        </w:rPr>
+        <w:tab/>
+      </w:r>
+      <w:r>
+        <w:rPr>
+          <w:rFonts w:ascii="Courier New" w:hAnsi="Courier New" w:cs="Courier New"/>
+        </w:rPr>
+        <w:tab/>
+      </w:r>
+      <w:r>
+        <w:rPr>
+          <w:rFonts w:ascii="Courier New" w:hAnsi="Courier New" w:cs="Courier New"/>
+        </w:rPr>
+        <w:tab/>
+        <w:t>- 980.0</w:t>
+      </w:r>
+    </w:p>
+    <w:p>
+      <w:pPr>
+        <w:pStyle w:val="PlainText"/>
+        <w:rPr>
+          <w:rFonts w:ascii="Courier New" w:hAnsi="Courier New" w:cs="Courier New"/>
+        </w:rPr>
+      </w:pPr>
+      <w:r>
+        <w:rPr>
+          <w:rFonts w:ascii="Courier New" w:hAnsi="Courier New" w:cs="Courier New"/>
+        </w:rPr>
+        <w:t>Amount balance</w:t>
+      </w:r>
+      <w:r>
+        <w:rPr>
+          <w:rFonts w:ascii="Courier New" w:hAnsi="Courier New" w:cs="Courier New"/>
+        </w:rPr>
+        <w:tab/>
+      </w:r>
+      <w:r>
+        <w:rPr>
+          <w:rFonts w:ascii="Courier New" w:hAnsi="Courier New" w:cs="Courier New"/>
+        </w:rPr>
+        <w:tab/>
+      </w:r>
+      <w:r>
+        <w:rPr>
+          <w:rFonts w:ascii="Courier New" w:hAnsi="Courier New" w:cs="Courier New"/>
+        </w:rPr>
+        <w:tab/>
+        <w:t>- 9862.0</w:t>
+      </w:r>
+    </w:p>
+    <w:p>
+      <w:pPr>
+        <w:pStyle w:val="PlainText"/>
+        <w:rPr>
+          <w:rFonts w:ascii="Courier New" w:hAnsi="Courier New" w:cs="Courier New"/>
+        </w:rPr>
+      </w:pPr>
+    </w:p>
+    <w:p>
+      <w:pPr>
+        <w:pStyle w:val="PlainText"/>
+        <w:rPr>
+          <w:rFonts w:ascii="Courier New" w:hAnsi="Courier New" w:cs="Courier New"/>
+        </w:rPr>
+      </w:pPr>
+      <w:r>
+        <w:rPr>
+          <w:rFonts w:ascii="Courier New" w:hAnsi="Courier New" w:cs="Courier New"/>
+        </w:rPr>
+        <w:t>Item Name</w:t>
+      </w:r>
+      <w:r>
+        <w:rPr>
+          <w:rFonts w:ascii="Courier New" w:hAnsi="Courier New" w:cs="Courier New"/>
+        </w:rPr>
+        <w:tab/>
+      </w:r>
+      <w:r>
+        <w:rPr>
+          <w:rFonts w:ascii="Courier New" w:hAnsi="Courier New" w:cs="Courier New"/>
+        </w:rPr>
+        <w:tab/>
+      </w:r>
+      <w:r>
+        <w:rPr>
+          <w:rFonts w:ascii="Courier New" w:hAnsi="Courier New" w:cs="Courier New"/>
+        </w:rPr>
+        <w:tab/>
+      </w:r>
+      <w:r>
+        <w:rPr>
+          <w:rFonts w:ascii="Courier New" w:hAnsi="Courier New" w:cs="Courier New"/>
+        </w:rPr>
+        <w:tab/>
+        <w:t>- EEREKAI</w:t>
+      </w:r>
+    </w:p>
+    <w:p>
+      <w:pPr>
+        <w:pStyle w:val="PlainText"/>
+        <w:rPr>
+          <w:rFonts w:ascii="Courier New" w:hAnsi="Courier New" w:cs="Courier New"/>
+        </w:rPr>
+      </w:pPr>
+      <w:r>
+        <w:rPr>
+          <w:rFonts w:ascii="Courier New" w:hAnsi="Courier New" w:cs="Courier New"/>
+        </w:rPr>
+        <w:t>Number of Pockets</w:t>
+      </w:r>
+      <w:r>
+        <w:rPr>
+          <w:rFonts w:ascii="Courier New" w:hAnsi="Courier New" w:cs="Courier New"/>
+        </w:rPr>
+        <w:tab/>
+      </w:r>
+      <w:r>
+        <w:rPr>
+          <w:rFonts w:ascii="Courier New" w:hAnsi="Courier New" w:cs="Courier New"/>
+        </w:rPr>
+        <w:tab/>
+      </w:r>
+      <w:r>
+        <w:rPr>
+          <w:rFonts w:ascii="Courier New" w:hAnsi="Courier New" w:cs="Courier New"/>
+        </w:rPr>
+        <w:tab/>
+        <w:t>- 1</w:t>
+      </w:r>
+    </w:p>
+    <w:p>
+      <w:pPr>
+        <w:pStyle w:val="PlainText"/>
+        <w:rPr>
+          <w:rFonts w:ascii="Courier New" w:hAnsi="Courier New" w:cs="Courier New"/>
+        </w:rPr>
+      </w:pPr>
+      <w:r>
+        <w:rPr>
+          <w:rFonts w:ascii="Courier New" w:hAnsi="Courier New" w:cs="Courier New"/>
+        </w:rPr>
+        <w:t>Number of KGs</w:t>
+      </w:r>
+      <w:r>
+        <w:rPr>
+          <w:rFonts w:ascii="Courier New" w:hAnsi="Courier New" w:cs="Courier New"/>
+        </w:rPr>
+        <w:tab/>
+      </w:r>
+      <w:r>
+        <w:rPr>
+          <w:rFonts w:ascii="Courier New" w:hAnsi="Courier New" w:cs="Courier New"/>
+        </w:rPr>
+        <w:tab/>
+      </w:r>
+      <w:r>
+        <w:rPr>
+          <w:rFonts w:ascii="Courier New" w:hAnsi="Courier New" w:cs="Courier New"/>
+        </w:rPr>
+        <w:tab/>
+        <w:t>- 50</w:t>
+      </w:r>
+    </w:p>
+    <w:p>
+      <w:pPr>
+        <w:pStyle w:val="PlainText"/>
+        <w:rPr>
+          <w:rFonts w:ascii="Courier New" w:hAnsi="Courier New" w:cs="Courier New"/>
+        </w:rPr>
+      </w:pPr>
+      <w:r>
+        <w:rPr>
+          <w:rFonts w:ascii="Courier New" w:hAnsi="Courier New" w:cs="Courier New"/>
+        </w:rPr>
+        <w:t>Rate</w:t>
+      </w:r>
+      <w:r>
+        <w:rPr>
+          <w:rFonts w:ascii="Courier New" w:hAnsi="Courier New" w:cs="Courier New"/>
+        </w:rPr>
+        <w:tab/>
+      </w:r>
+      <w:r>
+        <w:rPr>
+          <w:rFonts w:ascii="Courier New" w:hAnsi="Courier New" w:cs="Courier New"/>
+        </w:rPr>
+        <w:tab/>
+      </w:r>
+      <w:r>
+        <w:rPr>
+          <w:rFonts w:ascii="Courier New" w:hAnsi="Courier New" w:cs="Courier New"/>
+        </w:rPr>
+        <w:tab/>
+      </w:r>
+      <w:r>
+        <w:rPr>
+          <w:rFonts w:ascii="Courier New" w:hAnsi="Courier New" w:cs="Courier New"/>
+        </w:rPr>
+        <w:tab/>
+      </w:r>
+      <w:r>
+        <w:rPr>
+          <w:rFonts w:ascii="Courier New" w:hAnsi="Courier New" w:cs="Courier New"/>
+        </w:rPr>
+        <w:tab/>
+        <w:t>- 10</w:t>
+      </w:r>
+    </w:p>
+    <w:p>
+      <w:pPr>
+        <w:pStyle w:val="PlainText"/>
+        <w:rPr>
+          <w:rFonts w:ascii="Courier New" w:hAnsi="Courier New" w:cs="Courier New"/>
+        </w:rPr>
+      </w:pPr>
+      <w:r>
+        <w:rPr>
+          <w:rFonts w:ascii="Courier New" w:hAnsi="Courier New" w:cs="Courier New"/>
+        </w:rPr>
+        <w:t>Total Price</w:t>
+      </w:r>
+      <w:r>
+        <w:rPr>
+          <w:rFonts w:ascii="Courier New" w:hAnsi="Courier New" w:cs="Courier New"/>
+        </w:rPr>
+        <w:tab/>
+      </w:r>
+      <w:r>
+        <w:rPr>
+          <w:rFonts w:ascii="Courier New" w:hAnsi="Courier New" w:cs="Courier New"/>
+        </w:rPr>
+        <w:tab/>
+      </w:r>
+      <w:r>
+        <w:rPr>
+          <w:rFonts w:ascii="Courier New" w:hAnsi="Courier New" w:cs="Courier New"/>
+        </w:rPr>
+        <w:tab/>
+      </w:r>
+      <w:r>
+        <w:rPr>
+          <w:rFonts w:ascii="Courier New" w:hAnsi="Courier New" w:cs="Courier New"/>
+        </w:rPr>
+        <w:tab/>
+        <w:t>- 500.0</w:t>
+      </w:r>
+    </w:p>
+    <w:p>
+      <w:pPr>
+        <w:pStyle w:val="PlainText"/>
+        <w:rPr>
+          <w:rFonts w:ascii="Courier New" w:hAnsi="Courier New" w:cs="Courier New"/>
+          <w:color w:val="FF0000"/>
+        </w:rPr>
+      </w:pPr>
+      <w:r>
+        <w:rPr>
+          <w:rFonts w:ascii="Courier New" w:hAnsi="Courier New" w:cs="Courier New"/>
+          <w:color w:val="FF0000"/>
+        </w:rPr>
+        <w:t>Amount Received</w:t>
+      </w:r>
+      <w:r>
+        <w:rPr>
+          <w:rFonts w:ascii="Courier New" w:hAnsi="Courier New" w:cs="Courier New"/>
+          <w:color w:val="FF0000"/>
+        </w:rPr>
+        <w:tab/>
+      </w:r>
+      <w:r>
+        <w:rPr>
+          <w:rFonts w:ascii="Courier New" w:hAnsi="Courier New" w:cs="Courier New"/>
+          <w:color w:val="FF0000"/>
+        </w:rPr>
+        <w:tab/>
+      </w:r>
+      <w:r>
+        <w:rPr>
+          <w:rFonts w:ascii="Courier New" w:hAnsi="Courier New" w:cs="Courier New"/>
+          <w:color w:val="FF0000"/>
+        </w:rPr>
+        <w:tab/>
+        <w:t>- 2150</w:t>
+      </w:r>
+    </w:p>
+    <w:p>
+      <w:pPr>
+        <w:pStyle w:val="PlainText"/>
+        <w:rPr>
+          <w:rFonts w:ascii="Courier New" w:hAnsi="Courier New" w:cs="Courier New"/>
+        </w:rPr>
+      </w:pPr>
+      <w:r>
+        <w:rPr>
+          <w:rFonts w:ascii="Courier New" w:hAnsi="Courier New" w:cs="Courier New"/>
+        </w:rPr>
+        <w:t>Amount balance</w:t>
+      </w:r>
+      <w:r>
+        <w:rPr>
+          <w:rFonts w:ascii="Courier New" w:hAnsi="Courier New" w:cs="Courier New"/>
+        </w:rPr>
+        <w:tab/>
+      </w:r>
+      <w:r>
+        <w:rPr>
+          <w:rFonts w:ascii="Courier New" w:hAnsi="Courier New" w:cs="Courier New"/>
+        </w:rPr>
+        <w:tab/>
+      </w:r>
+      <w:r>
+        <w:rPr>
+          <w:rFonts w:ascii="Courier New" w:hAnsi="Courier New" w:cs="Courier New"/>
+        </w:rPr>
+        <w:tab/>
+        <w:t>- 8212.0</w:t>
+      </w:r>
+    </w:p>
+    <w:p>
+      <w:pPr>
+        <w:pStyle w:val="PlainText"/>
+        <w:rPr>
+          <w:rFonts w:ascii="Courier New" w:hAnsi="Courier New" w:cs="Courier New"/>
+        </w:rPr>
+      </w:pPr>
+      <w:r>
+        <w:rPr>
+          <w:rFonts w:ascii="Courier New" w:hAnsi="Courier New" w:cs="Courier New"/>
+        </w:rPr>
+        <w:t>Amount Received mode</w:t>
+      </w:r>
+      <w:r>
+        <w:rPr>
+          <w:rFonts w:ascii="Courier New" w:hAnsi="Courier New" w:cs="Courier New"/>
+        </w:rPr>
+        <w:tab/>
+      </w:r>
+      <w:r>
+        <w:rPr>
+          <w:rFonts w:ascii="Courier New" w:hAnsi="Courier New" w:cs="Courier New"/>
+        </w:rPr>
+        <w:tab/>
+        <w:t>- CASH</w:t>
+      </w:r>
+    </w:p>
+    <w:p>
+      <w:pPr>
+        <w:pStyle w:val="PlainText"/>
+        <w:rPr>
+          <w:rFonts w:ascii="Courier New" w:hAnsi="Courier New" w:cs="Courier New"/>
+        </w:rPr>
+      </w:pPr>
+    </w:p>
+    <w:p>
+      <w:pPr>
+        <w:pStyle w:val="PlainText"/>
+        <w:rPr>
+          <w:rFonts w:ascii="Courier New" w:hAnsi="Courier New" w:cs="Courier New"/>
+        </w:rPr>
+      </w:pPr>
+      <w:r>
+        <w:rPr>
+          <w:rFonts w:ascii="Courier New" w:hAnsi="Courier New" w:cs="Courier New"/>
+        </w:rPr>
+        <w:t>Item Name</w:t>
+      </w:r>
+      <w:r>
+        <w:rPr>
+          <w:rFonts w:ascii="Courier New" w:hAnsi="Courier New" w:cs="Courier New"/>
+        </w:rPr>
+        <w:tab/>
+      </w:r>
+      <w:r>
+        <w:rPr>
+          <w:rFonts w:ascii="Courier New" w:hAnsi="Courier New" w:cs="Courier New"/>
+        </w:rPr>
+        <w:tab/>
+      </w:r>
+      <w:r>
+        <w:rPr>
+          <w:rFonts w:ascii="Courier New" w:hAnsi="Courier New" w:cs="Courier New"/>
+        </w:rPr>
+        <w:tab/>
+      </w:r>
+      <w:r>
+        <w:rPr>
+          <w:rFonts w:ascii="Courier New" w:hAnsi="Courier New" w:cs="Courier New"/>
+        </w:rPr>
+        <w:tab/>
+        <w:t>- CARROT</w:t>
+      </w:r>
+    </w:p>
+    <w:p>
+      <w:pPr>
+        <w:pStyle w:val="PlainText"/>
+        <w:rPr>
+          <w:rFonts w:ascii="Courier New" w:hAnsi="Courier New" w:cs="Courier New"/>
+        </w:rPr>
+      </w:pPr>
+      <w:r>
+        <w:rPr>
+          <w:rFonts w:ascii="Courier New" w:hAnsi="Courier New" w:cs="Courier New"/>
+        </w:rPr>
+        <w:t>Number of Pockets</w:t>
+      </w:r>
+      <w:r>
+        <w:rPr>
+          <w:rFonts w:ascii="Courier New" w:hAnsi="Courier New" w:cs="Courier New"/>
+        </w:rPr>
+        <w:tab/>
+      </w:r>
+      <w:r>
+        <w:rPr>
+          <w:rFonts w:ascii="Courier New" w:hAnsi="Courier New" w:cs="Courier New"/>
+        </w:rPr>
+        <w:tab/>
+      </w:r>
+      <w:r>
+        <w:rPr>
+          <w:rFonts w:ascii="Courier New" w:hAnsi="Courier New" w:cs="Courier New"/>
+        </w:rPr>
+        <w:tab/>
+        <w:t>- 1</w:t>
+      </w:r>
+    </w:p>
+    <w:p>
+      <w:pPr>
+        <w:pStyle w:val="PlainText"/>
+        <w:rPr>
+          <w:rFonts w:ascii="Courier New" w:hAnsi="Courier New" w:cs="Courier New"/>
+        </w:rPr>
+      </w:pPr>
+      <w:r>
+        <w:rPr>
+          <w:rFonts w:ascii="Courier New" w:hAnsi="Courier New" w:cs="Courier New"/>
+        </w:rPr>
+        <w:t>Number of KGs</w:t>
+      </w:r>
+      <w:r>
+        <w:rPr>
+          <w:rFonts w:ascii="Courier New" w:hAnsi="Courier New" w:cs="Courier New"/>
+        </w:rPr>
+        <w:tab/>
+      </w:r>
+      <w:r>
+        <w:rPr>
+          <w:rFonts w:ascii="Courier New" w:hAnsi="Courier New" w:cs="Courier New"/>
+        </w:rPr>
+        <w:tab/>
+      </w:r>
+      <w:r>
+        <w:rPr>
+          <w:rFonts w:ascii="Courier New" w:hAnsi="Courier New" w:cs="Courier New"/>
+        </w:rPr>
+        <w:tab/>
+        <w:t>- 86</w:t>
+      </w:r>
+    </w:p>
+    <w:p>
+      <w:pPr>
+        <w:pStyle w:val="PlainText"/>
+        <w:rPr>
+          <w:rFonts w:ascii="Courier New" w:hAnsi="Courier New" w:cs="Courier New"/>
+        </w:rPr>
+      </w:pPr>
+      <w:r>
+        <w:rPr>
+          <w:rFonts w:ascii="Courier New" w:hAnsi="Courier New" w:cs="Courier New"/>
+        </w:rPr>
+        <w:t>Rate</w:t>
+      </w:r>
+      <w:r>
+        <w:rPr>
+          <w:rFonts w:ascii="Courier New" w:hAnsi="Courier New" w:cs="Courier New"/>
+        </w:rPr>
+        <w:tab/>
+      </w:r>
+      <w:r>
+        <w:rPr>
+          <w:rFonts w:ascii="Courier New" w:hAnsi="Courier New" w:cs="Courier New"/>
+        </w:rPr>
+        <w:tab/>
+      </w:r>
+      <w:r>
+        <w:rPr>
+          <w:rFonts w:ascii="Courier New" w:hAnsi="Courier New" w:cs="Courier New"/>
+        </w:rPr>
+        <w:tab/>
+      </w:r>
+      <w:r>
+        <w:rPr>
+          <w:rFonts w:ascii="Courier New" w:hAnsi="Courier New" w:cs="Courier New"/>
+        </w:rPr>
+        <w:tab/>
+      </w:r>
+      <w:r>
+        <w:rPr>
+          <w:rFonts w:ascii="Courier New" w:hAnsi="Courier New" w:cs="Courier New"/>
+        </w:rPr>
+        <w:tab/>
+        <w:t>- 10</w:t>
+      </w:r>
+    </w:p>
+    <w:p>
+      <w:pPr>
+        <w:pStyle w:val="PlainText"/>
+        <w:rPr>
+          <w:rFonts w:ascii="Courier New" w:hAnsi="Courier New" w:cs="Courier New"/>
+        </w:rPr>
+      </w:pPr>
+      <w:r>
+        <w:rPr>
+          <w:rFonts w:ascii="Courier New" w:hAnsi="Courier New" w:cs="Courier New"/>
+        </w:rPr>
+        <w:t>Total Price</w:t>
+      </w:r>
+      <w:r>
+        <w:rPr>
+          <w:rFonts w:ascii="Courier New" w:hAnsi="Courier New" w:cs="Courier New"/>
+        </w:rPr>
+        <w:tab/>
+      </w:r>
+      <w:r>
+        <w:rPr>
+          <w:rFonts w:ascii="Courier New" w:hAnsi="Courier New" w:cs="Courier New"/>
+        </w:rPr>
+        <w:tab/>
+      </w:r>
+      <w:r>
+        <w:rPr>
+          <w:rFonts w:ascii="Courier New" w:hAnsi="Courier New" w:cs="Courier New"/>
+        </w:rPr>
+        <w:tab/>
+      </w:r>
+      <w:r>
+        <w:rPr>
+          <w:rFonts w:ascii="Courier New" w:hAnsi="Courier New" w:cs="Courier New"/>
+        </w:rPr>
+        <w:tab/>
+        <w:t>- 860.0</w:t>
+      </w:r>
+    </w:p>
+    <w:p>
+      <w:pPr>
+        <w:pStyle w:val="PlainText"/>
+        <w:rPr>
+          <w:rFonts w:ascii="Courier New" w:hAnsi="Courier New" w:cs="Courier New"/>
+          <w:b/>
+        </w:rPr>
+      </w:pPr>
+      <w:r>
+        <w:rPr>
+          <w:rFonts w:ascii="Courier New" w:hAnsi="Courier New" w:cs="Courier New"/>
+          <w:b/>
+        </w:rPr>
+        <w:t>Amount balance</w:t>
+      </w:r>
+      <w:r>
+        <w:rPr>
+          <w:rFonts w:ascii="Courier New" w:hAnsi="Courier New" w:cs="Courier New"/>
+          <w:b/>
+        </w:rPr>
+        <w:tab/>
+      </w:r>
+      <w:r>
+        <w:rPr>
+          <w:rFonts w:ascii="Courier New" w:hAnsi="Courier New" w:cs="Courier New"/>
+          <w:b/>
+        </w:rPr>
+        <w:tab/>
+      </w:r>
+      <w:r>
+        <w:rPr>
+          <w:rFonts w:ascii="Courier New" w:hAnsi="Courier New" w:cs="Courier New"/>
+          <w:b/>
+        </w:rPr>
+        <w:tab/>
+        <w:t>- 9072.0</w:t>
+      </w:r>
+    </w:p>
+    <w:p>
+      <w:pPr>
+        <w:pStyle w:val="PlainText"/>
+        <w:rPr>
+          <w:rFonts w:ascii="Courier New" w:hAnsi="Courier New" w:cs="Courier New"/>
+        </w:rPr>
+      </w:pPr>
+    </w:p>
+    <w:p>
+      <w:pPr>
+        <w:pStyle w:val="PlainText"/>
+        <w:rPr>
+          <w:rFonts w:ascii="Courier New" w:hAnsi="Courier New" w:cs="Courier New"/>
+          <w:b/>
+        </w:rPr>
+      </w:pPr>
     </w:p>
     <w:p>
       <w:pPr>

--- a/customer _details/GANGAMMA/SEP/TUMKUR/KBT 2/PURCHASE DETAILS.docx
+++ b/customer _details/GANGAMMA/SEP/TUMKUR/KBT 2/PURCHASE DETAILS.docx
@@ -1319,13 +1319,7 @@
         <w:rPr>
           <w:rFonts w:ascii="Courier New" w:hAnsi="Courier New" w:cs="Courier New"/>
         </w:rPr>
-        <w:t>SUN Feb 11</w:t>
-      </w:r>
-      <w:r>
-        <w:rPr>
-          <w:rFonts w:ascii="Courier New" w:hAnsi="Courier New" w:cs="Courier New"/>
-        </w:rPr>
-        <w:t xml:space="preserve"> 12:02:10 PST 2018</w:t>
+        <w:t>SUN Feb 11 12:02:10 PST 2018</w:t>
       </w:r>
     </w:p>
     <w:p>
@@ -2171,6 +2165,441 @@
         <w:tab/>
         <w:t>- 9072.0</w:t>
       </w:r>
+    </w:p>
+    <w:p>
+      <w:pPr>
+        <w:pStyle w:val="PlainText"/>
+        <w:rPr>
+          <w:rFonts w:ascii="Courier New" w:hAnsi="Courier New" w:cs="Courier New"/>
+          <w:b/>
+        </w:rPr>
+      </w:pPr>
+    </w:p>
+    <w:p>
+      <w:pPr>
+        <w:pStyle w:val="PlainText"/>
+        <w:rPr>
+          <w:rFonts w:ascii="Courier New" w:hAnsi="Courier New" w:cs="Courier New"/>
+        </w:rPr>
+      </w:pPr>
+      <w:r>
+        <w:rPr>
+          <w:rFonts w:ascii="Courier New" w:hAnsi="Courier New" w:cs="Courier New"/>
+        </w:rPr>
+        <w:t>MON Feb 12</w:t>
+      </w:r>
+      <w:r>
+        <w:rPr>
+          <w:rFonts w:ascii="Courier New" w:hAnsi="Courier New" w:cs="Courier New"/>
+        </w:rPr>
+        <w:t xml:space="preserve"> 11:23:59 PST 2018</w:t>
+      </w:r>
+    </w:p>
+    <w:p>
+      <w:pPr>
+        <w:pStyle w:val="PlainText"/>
+        <w:rPr>
+          <w:rFonts w:ascii="Courier New" w:hAnsi="Courier New" w:cs="Courier New"/>
+        </w:rPr>
+      </w:pPr>
+      <w:r>
+        <w:rPr>
+          <w:rFonts w:ascii="Courier New" w:hAnsi="Courier New" w:cs="Courier New"/>
+        </w:rPr>
+        <w:t>Person Name</w:t>
+      </w:r>
+      <w:r>
+        <w:rPr>
+          <w:rFonts w:ascii="Courier New" w:hAnsi="Courier New" w:cs="Courier New"/>
+        </w:rPr>
+        <w:tab/>
+      </w:r>
+      <w:r>
+        <w:rPr>
+          <w:rFonts w:ascii="Courier New" w:hAnsi="Courier New" w:cs="Courier New"/>
+        </w:rPr>
+        <w:tab/>
+      </w:r>
+      <w:r>
+        <w:rPr>
+          <w:rFonts w:ascii="Courier New" w:hAnsi="Courier New" w:cs="Courier New"/>
+        </w:rPr>
+        <w:tab/>
+      </w:r>
+      <w:r>
+        <w:rPr>
+          <w:rFonts w:ascii="Courier New" w:hAnsi="Courier New" w:cs="Courier New"/>
+        </w:rPr>
+        <w:tab/>
+        <w:t>- KBT 2</w:t>
+      </w:r>
+    </w:p>
+    <w:p>
+      <w:pPr>
+        <w:pStyle w:val="PlainText"/>
+        <w:rPr>
+          <w:rFonts w:ascii="Courier New" w:hAnsi="Courier New" w:cs="Courier New"/>
+        </w:rPr>
+      </w:pPr>
+      <w:r>
+        <w:rPr>
+          <w:rFonts w:ascii="Courier New" w:hAnsi="Courier New" w:cs="Courier New"/>
+        </w:rPr>
+        <w:t>Bill number</w:t>
+      </w:r>
+      <w:r>
+        <w:rPr>
+          <w:rFonts w:ascii="Courier New" w:hAnsi="Courier New" w:cs="Courier New"/>
+        </w:rPr>
+        <w:tab/>
+      </w:r>
+      <w:r>
+        <w:rPr>
+          <w:rFonts w:ascii="Courier New" w:hAnsi="Courier New" w:cs="Courier New"/>
+        </w:rPr>
+        <w:tab/>
+      </w:r>
+      <w:r>
+        <w:rPr>
+          <w:rFonts w:ascii="Courier New" w:hAnsi="Courier New" w:cs="Courier New"/>
+        </w:rPr>
+        <w:tab/>
+      </w:r>
+      <w:r>
+        <w:rPr>
+          <w:rFonts w:ascii="Courier New" w:hAnsi="Courier New" w:cs="Courier New"/>
+        </w:rPr>
+        <w:tab/>
+        <w:t>- 3203</w:t>
+      </w:r>
+    </w:p>
+    <w:p>
+      <w:pPr>
+        <w:pStyle w:val="PlainText"/>
+        <w:rPr>
+          <w:rFonts w:ascii="Courier New" w:hAnsi="Courier New" w:cs="Courier New"/>
+        </w:rPr>
+      </w:pPr>
+      <w:r>
+        <w:rPr>
+          <w:rFonts w:ascii="Courier New" w:hAnsi="Courier New" w:cs="Courier New"/>
+        </w:rPr>
+        <w:t>---------------------------------------------------------------</w:t>
+      </w:r>
+    </w:p>
+    <w:p>
+      <w:pPr>
+        <w:pStyle w:val="PlainText"/>
+        <w:rPr>
+          <w:rFonts w:ascii="Courier New" w:hAnsi="Courier New" w:cs="Courier New"/>
+        </w:rPr>
+      </w:pPr>
+      <w:r>
+        <w:rPr>
+          <w:rFonts w:ascii="Courier New" w:hAnsi="Courier New" w:cs="Courier New"/>
+        </w:rPr>
+        <w:t>Item Name</w:t>
+      </w:r>
+      <w:r>
+        <w:rPr>
+          <w:rFonts w:ascii="Courier New" w:hAnsi="Courier New" w:cs="Courier New"/>
+        </w:rPr>
+        <w:tab/>
+      </w:r>
+      <w:r>
+        <w:rPr>
+          <w:rFonts w:ascii="Courier New" w:hAnsi="Courier New" w:cs="Courier New"/>
+        </w:rPr>
+        <w:tab/>
+      </w:r>
+      <w:r>
+        <w:rPr>
+          <w:rFonts w:ascii="Courier New" w:hAnsi="Courier New" w:cs="Courier New"/>
+        </w:rPr>
+        <w:tab/>
+      </w:r>
+      <w:r>
+        <w:rPr>
+          <w:rFonts w:ascii="Courier New" w:hAnsi="Courier New" w:cs="Courier New"/>
+        </w:rPr>
+        <w:tab/>
+        <w:t>- CARROT</w:t>
+      </w:r>
+    </w:p>
+    <w:p>
+      <w:pPr>
+        <w:pStyle w:val="PlainText"/>
+        <w:rPr>
+          <w:rFonts w:ascii="Courier New" w:hAnsi="Courier New" w:cs="Courier New"/>
+        </w:rPr>
+      </w:pPr>
+      <w:r>
+        <w:rPr>
+          <w:rFonts w:ascii="Courier New" w:hAnsi="Courier New" w:cs="Courier New"/>
+        </w:rPr>
+        <w:t>Number of Pockets</w:t>
+      </w:r>
+      <w:r>
+        <w:rPr>
+          <w:rFonts w:ascii="Courier New" w:hAnsi="Courier New" w:cs="Courier New"/>
+        </w:rPr>
+        <w:tab/>
+      </w:r>
+      <w:r>
+        <w:rPr>
+          <w:rFonts w:ascii="Courier New" w:hAnsi="Courier New" w:cs="Courier New"/>
+        </w:rPr>
+        <w:tab/>
+      </w:r>
+      <w:r>
+        <w:rPr>
+          <w:rFonts w:ascii="Courier New" w:hAnsi="Courier New" w:cs="Courier New"/>
+        </w:rPr>
+        <w:tab/>
+        <w:t>- 2</w:t>
+      </w:r>
+    </w:p>
+    <w:p>
+      <w:pPr>
+        <w:pStyle w:val="PlainText"/>
+        <w:rPr>
+          <w:rFonts w:ascii="Courier New" w:hAnsi="Courier New" w:cs="Courier New"/>
+        </w:rPr>
+      </w:pPr>
+      <w:r>
+        <w:rPr>
+          <w:rFonts w:ascii="Courier New" w:hAnsi="Courier New" w:cs="Courier New"/>
+        </w:rPr>
+        <w:t>Number of KGs</w:t>
+      </w:r>
+      <w:r>
+        <w:rPr>
+          <w:rFonts w:ascii="Courier New" w:hAnsi="Courier New" w:cs="Courier New"/>
+        </w:rPr>
+        <w:tab/>
+      </w:r>
+      <w:r>
+        <w:rPr>
+          <w:rFonts w:ascii="Courier New" w:hAnsi="Courier New" w:cs="Courier New"/>
+        </w:rPr>
+        <w:tab/>
+      </w:r>
+      <w:r>
+        <w:rPr>
+          <w:rFonts w:ascii="Courier New" w:hAnsi="Courier New" w:cs="Courier New"/>
+        </w:rPr>
+        <w:tab/>
+        <w:t>- 201</w:t>
+      </w:r>
+    </w:p>
+    <w:p>
+      <w:pPr>
+        <w:pStyle w:val="PlainText"/>
+        <w:rPr>
+          <w:rFonts w:ascii="Courier New" w:hAnsi="Courier New" w:cs="Courier New"/>
+        </w:rPr>
+      </w:pPr>
+      <w:r>
+        <w:rPr>
+          <w:rFonts w:ascii="Courier New" w:hAnsi="Courier New" w:cs="Courier New"/>
+        </w:rPr>
+        <w:t>Rate</w:t>
+      </w:r>
+      <w:r>
+        <w:rPr>
+          <w:rFonts w:ascii="Courier New" w:hAnsi="Courier New" w:cs="Courier New"/>
+        </w:rPr>
+        <w:tab/>
+      </w:r>
+      <w:r>
+        <w:rPr>
+          <w:rFonts w:ascii="Courier New" w:hAnsi="Courier New" w:cs="Courier New"/>
+        </w:rPr>
+        <w:tab/>
+      </w:r>
+      <w:r>
+        <w:rPr>
+          <w:rFonts w:ascii="Courier New" w:hAnsi="Courier New" w:cs="Courier New"/>
+        </w:rPr>
+        <w:tab/>
+      </w:r>
+      <w:r>
+        <w:rPr>
+          <w:rFonts w:ascii="Courier New" w:hAnsi="Courier New" w:cs="Courier New"/>
+        </w:rPr>
+        <w:tab/>
+      </w:r>
+      <w:r>
+        <w:rPr>
+          <w:rFonts w:ascii="Courier New" w:hAnsi="Courier New" w:cs="Courier New"/>
+        </w:rPr>
+        <w:tab/>
+        <w:t>- 10</w:t>
+      </w:r>
+    </w:p>
+    <w:p>
+      <w:pPr>
+        <w:pStyle w:val="PlainText"/>
+        <w:rPr>
+          <w:rFonts w:ascii="Courier New" w:hAnsi="Courier New" w:cs="Courier New"/>
+        </w:rPr>
+      </w:pPr>
+      <w:r>
+        <w:rPr>
+          <w:rFonts w:ascii="Courier New" w:hAnsi="Courier New" w:cs="Courier New"/>
+        </w:rPr>
+        <w:t>Total Price</w:t>
+      </w:r>
+      <w:r>
+        <w:rPr>
+          <w:rFonts w:ascii="Courier New" w:hAnsi="Courier New" w:cs="Courier New"/>
+        </w:rPr>
+        <w:tab/>
+      </w:r>
+      <w:r>
+        <w:rPr>
+          <w:rFonts w:ascii="Courier New" w:hAnsi="Courier New" w:cs="Courier New"/>
+        </w:rPr>
+        <w:tab/>
+      </w:r>
+      <w:r>
+        <w:rPr>
+          <w:rFonts w:ascii="Courier New" w:hAnsi="Courier New" w:cs="Courier New"/>
+        </w:rPr>
+        <w:tab/>
+      </w:r>
+      <w:r>
+        <w:rPr>
+          <w:rFonts w:ascii="Courier New" w:hAnsi="Courier New" w:cs="Courier New"/>
+        </w:rPr>
+        <w:tab/>
+        <w:t>- 2010.0</w:t>
+      </w:r>
+    </w:p>
+    <w:p>
+      <w:pPr>
+        <w:pStyle w:val="PlainText"/>
+        <w:rPr>
+          <w:rFonts w:ascii="Courier New" w:hAnsi="Courier New" w:cs="Courier New"/>
+          <w:b/>
+          <w:color w:val="FF0000"/>
+        </w:rPr>
+      </w:pPr>
+      <w:r>
+        <w:rPr>
+          <w:rFonts w:ascii="Courier New" w:hAnsi="Courier New" w:cs="Courier New"/>
+          <w:b/>
+          <w:color w:val="FF0000"/>
+        </w:rPr>
+        <w:t>Amount Received</w:t>
+      </w:r>
+      <w:r>
+        <w:rPr>
+          <w:rFonts w:ascii="Courier New" w:hAnsi="Courier New" w:cs="Courier New"/>
+          <w:b/>
+          <w:color w:val="FF0000"/>
+        </w:rPr>
+        <w:tab/>
+      </w:r>
+      <w:r>
+        <w:rPr>
+          <w:rFonts w:ascii="Courier New" w:hAnsi="Courier New" w:cs="Courier New"/>
+          <w:b/>
+          <w:color w:val="FF0000"/>
+        </w:rPr>
+        <w:tab/>
+      </w:r>
+      <w:r>
+        <w:rPr>
+          <w:rFonts w:ascii="Courier New" w:hAnsi="Courier New" w:cs="Courier New"/>
+          <w:b/>
+          <w:color w:val="FF0000"/>
+        </w:rPr>
+        <w:tab/>
+        <w:t>- 1360</w:t>
+      </w:r>
+    </w:p>
+    <w:p>
+      <w:pPr>
+        <w:pStyle w:val="PlainText"/>
+        <w:rPr>
+          <w:rFonts w:ascii="Courier New" w:hAnsi="Courier New" w:cs="Courier New"/>
+          <w:b/>
+        </w:rPr>
+      </w:pPr>
+      <w:r>
+        <w:rPr>
+          <w:rFonts w:ascii="Courier New" w:hAnsi="Courier New" w:cs="Courier New"/>
+          <w:b/>
+        </w:rPr>
+        <w:t>Amount balance</w:t>
+      </w:r>
+      <w:r>
+        <w:rPr>
+          <w:rFonts w:ascii="Courier New" w:hAnsi="Courier New" w:cs="Courier New"/>
+          <w:b/>
+        </w:rPr>
+        <w:tab/>
+      </w:r>
+      <w:r>
+        <w:rPr>
+          <w:rFonts w:ascii="Courier New" w:hAnsi="Courier New" w:cs="Courier New"/>
+          <w:b/>
+        </w:rPr>
+        <w:tab/>
+      </w:r>
+      <w:r>
+        <w:rPr>
+          <w:rFonts w:ascii="Courier New" w:hAnsi="Courier New" w:cs="Courier New"/>
+          <w:b/>
+        </w:rPr>
+        <w:tab/>
+        <w:t>- 9722.0</w:t>
+      </w:r>
+    </w:p>
+    <w:p>
+      <w:pPr>
+        <w:pStyle w:val="PlainText"/>
+        <w:rPr>
+          <w:rFonts w:ascii="Courier New" w:hAnsi="Courier New" w:cs="Courier New"/>
+        </w:rPr>
+      </w:pPr>
+      <w:r>
+        <w:rPr>
+          <w:rFonts w:ascii="Courier New" w:hAnsi="Courier New" w:cs="Courier New"/>
+        </w:rPr>
+        <w:t>Amount Received mode</w:t>
+      </w:r>
+      <w:r>
+        <w:rPr>
+          <w:rFonts w:ascii="Courier New" w:hAnsi="Courier New" w:cs="Courier New"/>
+        </w:rPr>
+        <w:tab/>
+      </w:r>
+      <w:r>
+        <w:rPr>
+          <w:rFonts w:ascii="Courier New" w:hAnsi="Courier New" w:cs="Courier New"/>
+        </w:rPr>
+        <w:tab/>
+        <w:t>- CASH</w:t>
+      </w:r>
+    </w:p>
+    <w:p>
+      <w:pPr>
+        <w:pStyle w:val="PlainText"/>
+        <w:rPr>
+          <w:rFonts w:ascii="Courier New" w:hAnsi="Courier New" w:cs="Courier New"/>
+        </w:rPr>
+      </w:pPr>
+    </w:p>
+    <w:p>
+      <w:pPr>
+        <w:pStyle w:val="PlainText"/>
+        <w:rPr>
+          <w:rFonts w:ascii="Courier New" w:hAnsi="Courier New" w:cs="Courier New"/>
+          <w:b/>
+        </w:rPr>
+      </w:pPr>
     </w:p>
     <w:p>
       <w:pPr>

--- a/customer _details/GANGAMMA/SEP/TUMKUR/KBT 2/PURCHASE DETAILS.docx
+++ b/customer _details/GANGAMMA/SEP/TUMKUR/KBT 2/PURCHASE DETAILS.docx
@@ -2186,13 +2186,7 @@
         <w:rPr>
           <w:rFonts w:ascii="Courier New" w:hAnsi="Courier New" w:cs="Courier New"/>
         </w:rPr>
-        <w:t>MON Feb 12</w:t>
-      </w:r>
-      <w:r>
-        <w:rPr>
-          <w:rFonts w:ascii="Courier New" w:hAnsi="Courier New" w:cs="Courier New"/>
-        </w:rPr>
-        <w:t xml:space="preserve"> 11:23:59 PST 2018</w:t>
+        <w:t>MON Feb 12 11:23:59 PST 2018</w:t>
       </w:r>
     </w:p>
     <w:p>
@@ -2583,6 +2577,514 @@
         <w:tab/>
         <w:t>- CASH</w:t>
       </w:r>
+    </w:p>
+    <w:p>
+      <w:pPr>
+        <w:pStyle w:val="PlainText"/>
+        <w:rPr>
+          <w:rFonts w:ascii="Courier New" w:hAnsi="Courier New" w:cs="Courier New"/>
+        </w:rPr>
+      </w:pPr>
+    </w:p>
+    <w:p>
+      <w:pPr>
+        <w:pStyle w:val="PlainText"/>
+        <w:rPr>
+          <w:rFonts w:ascii="Courier New" w:hAnsi="Courier New" w:cs="Courier New"/>
+        </w:rPr>
+      </w:pPr>
+    </w:p>
+    <w:p>
+      <w:pPr>
+        <w:pStyle w:val="PlainText"/>
+        <w:rPr>
+          <w:rFonts w:ascii="Courier New" w:hAnsi="Courier New" w:cs="Courier New"/>
+        </w:rPr>
+      </w:pPr>
+      <w:r>
+        <w:rPr>
+          <w:rFonts w:ascii="Courier New" w:hAnsi="Courier New" w:cs="Courier New"/>
+        </w:rPr>
+        <w:t>THU Feb 15</w:t>
+      </w:r>
+      <w:r>
+        <w:rPr>
+          <w:rFonts w:ascii="Courier New" w:hAnsi="Courier New" w:cs="Courier New"/>
+        </w:rPr>
+        <w:t xml:space="preserve"> 10:28:40 PST 2018</w:t>
+      </w:r>
+    </w:p>
+    <w:p>
+      <w:pPr>
+        <w:pStyle w:val="PlainText"/>
+        <w:rPr>
+          <w:rFonts w:ascii="Courier New" w:hAnsi="Courier New" w:cs="Courier New"/>
+        </w:rPr>
+      </w:pPr>
+      <w:r>
+        <w:rPr>
+          <w:rFonts w:ascii="Courier New" w:hAnsi="Courier New" w:cs="Courier New"/>
+        </w:rPr>
+        <w:t>Person Name</w:t>
+      </w:r>
+      <w:r>
+        <w:rPr>
+          <w:rFonts w:ascii="Courier New" w:hAnsi="Courier New" w:cs="Courier New"/>
+        </w:rPr>
+        <w:tab/>
+      </w:r>
+      <w:r>
+        <w:rPr>
+          <w:rFonts w:ascii="Courier New" w:hAnsi="Courier New" w:cs="Courier New"/>
+        </w:rPr>
+        <w:tab/>
+      </w:r>
+      <w:r>
+        <w:rPr>
+          <w:rFonts w:ascii="Courier New" w:hAnsi="Courier New" w:cs="Courier New"/>
+        </w:rPr>
+        <w:tab/>
+      </w:r>
+      <w:r>
+        <w:rPr>
+          <w:rFonts w:ascii="Courier New" w:hAnsi="Courier New" w:cs="Courier New"/>
+        </w:rPr>
+        <w:tab/>
+        <w:t>- KBT 2</w:t>
+      </w:r>
+    </w:p>
+    <w:p>
+      <w:pPr>
+        <w:pStyle w:val="PlainText"/>
+        <w:rPr>
+          <w:rFonts w:ascii="Courier New" w:hAnsi="Courier New" w:cs="Courier New"/>
+        </w:rPr>
+      </w:pPr>
+      <w:r>
+        <w:rPr>
+          <w:rFonts w:ascii="Courier New" w:hAnsi="Courier New" w:cs="Courier New"/>
+        </w:rPr>
+        <w:t>Bill number</w:t>
+      </w:r>
+      <w:r>
+        <w:rPr>
+          <w:rFonts w:ascii="Courier New" w:hAnsi="Courier New" w:cs="Courier New"/>
+        </w:rPr>
+        <w:tab/>
+      </w:r>
+      <w:r>
+        <w:rPr>
+          <w:rFonts w:ascii="Courier New" w:hAnsi="Courier New" w:cs="Courier New"/>
+        </w:rPr>
+        <w:tab/>
+      </w:r>
+      <w:r>
+        <w:rPr>
+          <w:rFonts w:ascii="Courier New" w:hAnsi="Courier New" w:cs="Courier New"/>
+        </w:rPr>
+        <w:tab/>
+      </w:r>
+      <w:r>
+        <w:rPr>
+          <w:rFonts w:ascii="Courier New" w:hAnsi="Courier New" w:cs="Courier New"/>
+        </w:rPr>
+        <w:tab/>
+        <w:t>- 3236</w:t>
+      </w:r>
+    </w:p>
+    <w:p>
+      <w:pPr>
+        <w:pStyle w:val="PlainText"/>
+        <w:rPr>
+          <w:rFonts w:ascii="Courier New" w:hAnsi="Courier New" w:cs="Courier New"/>
+        </w:rPr>
+      </w:pPr>
+      <w:r>
+        <w:rPr>
+          <w:rFonts w:ascii="Courier New" w:hAnsi="Courier New" w:cs="Courier New"/>
+        </w:rPr>
+        <w:t>---------------------------------------------------------------</w:t>
+      </w:r>
+    </w:p>
+    <w:p>
+      <w:pPr>
+        <w:pStyle w:val="PlainText"/>
+        <w:rPr>
+          <w:rFonts w:ascii="Courier New" w:hAnsi="Courier New" w:cs="Courier New"/>
+        </w:rPr>
+      </w:pPr>
+      <w:r>
+        <w:rPr>
+          <w:rFonts w:ascii="Courier New" w:hAnsi="Courier New" w:cs="Courier New"/>
+        </w:rPr>
+        <w:t>Item Name</w:t>
+      </w:r>
+      <w:r>
+        <w:rPr>
+          <w:rFonts w:ascii="Courier New" w:hAnsi="Courier New" w:cs="Courier New"/>
+        </w:rPr>
+        <w:tab/>
+      </w:r>
+      <w:r>
+        <w:rPr>
+          <w:rFonts w:ascii="Courier New" w:hAnsi="Courier New" w:cs="Courier New"/>
+        </w:rPr>
+        <w:tab/>
+      </w:r>
+      <w:r>
+        <w:rPr>
+          <w:rFonts w:ascii="Courier New" w:hAnsi="Courier New" w:cs="Courier New"/>
+        </w:rPr>
+        <w:tab/>
+      </w:r>
+      <w:r>
+        <w:rPr>
+          <w:rFonts w:ascii="Courier New" w:hAnsi="Courier New" w:cs="Courier New"/>
+        </w:rPr>
+        <w:tab/>
+        <w:t>- SORE KAI</w:t>
+      </w:r>
+    </w:p>
+    <w:p>
+      <w:pPr>
+        <w:pStyle w:val="PlainText"/>
+        <w:rPr>
+          <w:rFonts w:ascii="Courier New" w:hAnsi="Courier New" w:cs="Courier New"/>
+          <w:color w:val="FF0000"/>
+        </w:rPr>
+      </w:pPr>
+      <w:r>
+        <w:rPr>
+          <w:rFonts w:ascii="Courier New" w:hAnsi="Courier New" w:cs="Courier New"/>
+          <w:color w:val="FF0000"/>
+        </w:rPr>
+        <w:t>Amount Received</w:t>
+      </w:r>
+      <w:r>
+        <w:rPr>
+          <w:rFonts w:ascii="Courier New" w:hAnsi="Courier New" w:cs="Courier New"/>
+          <w:color w:val="FF0000"/>
+        </w:rPr>
+        <w:tab/>
+      </w:r>
+      <w:r>
+        <w:rPr>
+          <w:rFonts w:ascii="Courier New" w:hAnsi="Courier New" w:cs="Courier New"/>
+          <w:color w:val="FF0000"/>
+        </w:rPr>
+        <w:tab/>
+      </w:r>
+      <w:r>
+        <w:rPr>
+          <w:rFonts w:ascii="Courier New" w:hAnsi="Courier New" w:cs="Courier New"/>
+          <w:color w:val="FF0000"/>
+        </w:rPr>
+        <w:tab/>
+        <w:t>- 2000</w:t>
+      </w:r>
+    </w:p>
+    <w:p>
+      <w:pPr>
+        <w:pStyle w:val="PlainText"/>
+        <w:rPr>
+          <w:rFonts w:ascii="Courier New" w:hAnsi="Courier New" w:cs="Courier New"/>
+        </w:rPr>
+      </w:pPr>
+      <w:r>
+        <w:rPr>
+          <w:rFonts w:ascii="Courier New" w:hAnsi="Courier New" w:cs="Courier New"/>
+        </w:rPr>
+        <w:t>Amount balance</w:t>
+      </w:r>
+      <w:r>
+        <w:rPr>
+          <w:rFonts w:ascii="Courier New" w:hAnsi="Courier New" w:cs="Courier New"/>
+        </w:rPr>
+        <w:tab/>
+      </w:r>
+      <w:r>
+        <w:rPr>
+          <w:rFonts w:ascii="Courier New" w:hAnsi="Courier New" w:cs="Courier New"/>
+        </w:rPr>
+        <w:tab/>
+      </w:r>
+      <w:r>
+        <w:rPr>
+          <w:rFonts w:ascii="Courier New" w:hAnsi="Courier New" w:cs="Courier New"/>
+        </w:rPr>
+        <w:tab/>
+        <w:t>- 7722.0</w:t>
+      </w:r>
+    </w:p>
+    <w:p>
+      <w:pPr>
+        <w:pStyle w:val="PlainText"/>
+        <w:rPr>
+          <w:rFonts w:ascii="Courier New" w:hAnsi="Courier New" w:cs="Courier New"/>
+        </w:rPr>
+      </w:pPr>
+      <w:r>
+        <w:rPr>
+          <w:rFonts w:ascii="Courier New" w:hAnsi="Courier New" w:cs="Courier New"/>
+        </w:rPr>
+        <w:t>Amount Received mode</w:t>
+      </w:r>
+      <w:r>
+        <w:rPr>
+          <w:rFonts w:ascii="Courier New" w:hAnsi="Courier New" w:cs="Courier New"/>
+        </w:rPr>
+        <w:tab/>
+      </w:r>
+      <w:r>
+        <w:rPr>
+          <w:rFonts w:ascii="Courier New" w:hAnsi="Courier New" w:cs="Courier New"/>
+        </w:rPr>
+        <w:tab/>
+        <w:t>- CASH</w:t>
+      </w:r>
+    </w:p>
+    <w:p>
+      <w:pPr>
+        <w:pStyle w:val="PlainText"/>
+        <w:rPr>
+          <w:rFonts w:ascii="Courier New" w:hAnsi="Courier New" w:cs="Courier New"/>
+        </w:rPr>
+      </w:pPr>
+    </w:p>
+    <w:p>
+      <w:pPr>
+        <w:pStyle w:val="PlainText"/>
+        <w:rPr>
+          <w:rFonts w:ascii="Courier New" w:hAnsi="Courier New" w:cs="Courier New"/>
+        </w:rPr>
+      </w:pPr>
+      <w:r>
+        <w:rPr>
+          <w:rFonts w:ascii="Courier New" w:hAnsi="Courier New" w:cs="Courier New"/>
+        </w:rPr>
+        <w:t>Item Name</w:t>
+      </w:r>
+      <w:r>
+        <w:rPr>
+          <w:rFonts w:ascii="Courier New" w:hAnsi="Courier New" w:cs="Courier New"/>
+        </w:rPr>
+        <w:tab/>
+      </w:r>
+      <w:r>
+        <w:rPr>
+          <w:rFonts w:ascii="Courier New" w:hAnsi="Courier New" w:cs="Courier New"/>
+        </w:rPr>
+        <w:tab/>
+      </w:r>
+      <w:r>
+        <w:rPr>
+          <w:rFonts w:ascii="Courier New" w:hAnsi="Courier New" w:cs="Courier New"/>
+        </w:rPr>
+        <w:tab/>
+      </w:r>
+      <w:r>
+        <w:rPr>
+          <w:rFonts w:ascii="Courier New" w:hAnsi="Courier New" w:cs="Courier New"/>
+        </w:rPr>
+        <w:tab/>
+        <w:t>- CHOWCHOW</w:t>
+      </w:r>
+    </w:p>
+    <w:p>
+      <w:pPr>
+        <w:pStyle w:val="PlainText"/>
+        <w:rPr>
+          <w:rFonts w:ascii="Courier New" w:hAnsi="Courier New" w:cs="Courier New"/>
+        </w:rPr>
+      </w:pPr>
+      <w:r>
+        <w:rPr>
+          <w:rFonts w:ascii="Courier New" w:hAnsi="Courier New" w:cs="Courier New"/>
+        </w:rPr>
+        <w:t>Number of Pockets</w:t>
+      </w:r>
+      <w:r>
+        <w:rPr>
+          <w:rFonts w:ascii="Courier New" w:hAnsi="Courier New" w:cs="Courier New"/>
+        </w:rPr>
+        <w:tab/>
+      </w:r>
+      <w:r>
+        <w:rPr>
+          <w:rFonts w:ascii="Courier New" w:hAnsi="Courier New" w:cs="Courier New"/>
+        </w:rPr>
+        <w:tab/>
+      </w:r>
+      <w:r>
+        <w:rPr>
+          <w:rFonts w:ascii="Courier New" w:hAnsi="Courier New" w:cs="Courier New"/>
+        </w:rPr>
+        <w:tab/>
+        <w:t>- 1</w:t>
+      </w:r>
+    </w:p>
+    <w:p>
+      <w:pPr>
+        <w:pStyle w:val="PlainText"/>
+        <w:rPr>
+          <w:rFonts w:ascii="Courier New" w:hAnsi="Courier New" w:cs="Courier New"/>
+        </w:rPr>
+      </w:pPr>
+      <w:r>
+        <w:rPr>
+          <w:rFonts w:ascii="Courier New" w:hAnsi="Courier New" w:cs="Courier New"/>
+        </w:rPr>
+        <w:t>Number of KGs</w:t>
+      </w:r>
+      <w:r>
+        <w:rPr>
+          <w:rFonts w:ascii="Courier New" w:hAnsi="Courier New" w:cs="Courier New"/>
+        </w:rPr>
+        <w:tab/>
+      </w:r>
+      <w:r>
+        <w:rPr>
+          <w:rFonts w:ascii="Courier New" w:hAnsi="Courier New" w:cs="Courier New"/>
+        </w:rPr>
+        <w:tab/>
+      </w:r>
+      <w:r>
+        <w:rPr>
+          <w:rFonts w:ascii="Courier New" w:hAnsi="Courier New" w:cs="Courier New"/>
+        </w:rPr>
+        <w:tab/>
+        <w:t>- 71</w:t>
+      </w:r>
+    </w:p>
+    <w:p>
+      <w:pPr>
+        <w:pStyle w:val="PlainText"/>
+        <w:rPr>
+          <w:rFonts w:ascii="Courier New" w:hAnsi="Courier New" w:cs="Courier New"/>
+        </w:rPr>
+      </w:pPr>
+      <w:r>
+        <w:rPr>
+          <w:rFonts w:ascii="Courier New" w:hAnsi="Courier New" w:cs="Courier New"/>
+        </w:rPr>
+        <w:t>Rate</w:t>
+      </w:r>
+      <w:r>
+        <w:rPr>
+          <w:rFonts w:ascii="Courier New" w:hAnsi="Courier New" w:cs="Courier New"/>
+        </w:rPr>
+        <w:tab/>
+      </w:r>
+      <w:r>
+        <w:rPr>
+          <w:rFonts w:ascii="Courier New" w:hAnsi="Courier New" w:cs="Courier New"/>
+        </w:rPr>
+        <w:tab/>
+      </w:r>
+      <w:r>
+        <w:rPr>
+          <w:rFonts w:ascii="Courier New" w:hAnsi="Courier New" w:cs="Courier New"/>
+        </w:rPr>
+        <w:tab/>
+      </w:r>
+      <w:r>
+        <w:rPr>
+          <w:rFonts w:ascii="Courier New" w:hAnsi="Courier New" w:cs="Courier New"/>
+        </w:rPr>
+        <w:tab/>
+      </w:r>
+      <w:r>
+        <w:rPr>
+          <w:rFonts w:ascii="Courier New" w:hAnsi="Courier New" w:cs="Courier New"/>
+        </w:rPr>
+        <w:tab/>
+        <w:t>- 5</w:t>
+      </w:r>
+    </w:p>
+    <w:p>
+      <w:pPr>
+        <w:pStyle w:val="PlainText"/>
+        <w:rPr>
+          <w:rFonts w:ascii="Courier New" w:hAnsi="Courier New" w:cs="Courier New"/>
+        </w:rPr>
+      </w:pPr>
+      <w:r>
+        <w:rPr>
+          <w:rFonts w:ascii="Courier New" w:hAnsi="Courier New" w:cs="Courier New"/>
+        </w:rPr>
+        <w:t>Total Price</w:t>
+      </w:r>
+      <w:r>
+        <w:rPr>
+          <w:rFonts w:ascii="Courier New" w:hAnsi="Courier New" w:cs="Courier New"/>
+        </w:rPr>
+        <w:tab/>
+      </w:r>
+      <w:r>
+        <w:rPr>
+          <w:rFonts w:ascii="Courier New" w:hAnsi="Courier New" w:cs="Courier New"/>
+        </w:rPr>
+        <w:tab/>
+      </w:r>
+      <w:r>
+        <w:rPr>
+          <w:rFonts w:ascii="Courier New" w:hAnsi="Courier New" w:cs="Courier New"/>
+        </w:rPr>
+        <w:tab/>
+      </w:r>
+      <w:r>
+        <w:rPr>
+          <w:rFonts w:ascii="Courier New" w:hAnsi="Courier New" w:cs="Courier New"/>
+        </w:rPr>
+        <w:tab/>
+        <w:t>- 355.0</w:t>
+      </w:r>
+    </w:p>
+    <w:p>
+      <w:pPr>
+        <w:pStyle w:val="PlainText"/>
+        <w:rPr>
+          <w:rFonts w:ascii="Courier New" w:hAnsi="Courier New" w:cs="Courier New"/>
+          <w:b/>
+        </w:rPr>
+      </w:pPr>
+      <w:r>
+        <w:rPr>
+          <w:rFonts w:ascii="Courier New" w:hAnsi="Courier New" w:cs="Courier New"/>
+          <w:b/>
+        </w:rPr>
+        <w:t>Amount balance</w:t>
+      </w:r>
+      <w:r>
+        <w:rPr>
+          <w:rFonts w:ascii="Courier New" w:hAnsi="Courier New" w:cs="Courier New"/>
+          <w:b/>
+        </w:rPr>
+        <w:tab/>
+      </w:r>
+      <w:r>
+        <w:rPr>
+          <w:rFonts w:ascii="Courier New" w:hAnsi="Courier New" w:cs="Courier New"/>
+          <w:b/>
+        </w:rPr>
+        <w:tab/>
+      </w:r>
+      <w:r>
+        <w:rPr>
+          <w:rFonts w:ascii="Courier New" w:hAnsi="Courier New" w:cs="Courier New"/>
+          <w:b/>
+        </w:rPr>
+        <w:tab/>
+        <w:t>- 8077.0</w:t>
+      </w:r>
+    </w:p>
+    <w:p>
+      <w:pPr>
+        <w:pStyle w:val="PlainText"/>
+        <w:rPr>
+          <w:rFonts w:ascii="Courier New" w:hAnsi="Courier New" w:cs="Courier New"/>
+        </w:rPr>
+      </w:pPr>
     </w:p>
     <w:p>
       <w:pPr>

--- a/customer _details/GANGAMMA/SEP/TUMKUR/KBT 2/PURCHASE DETAILS.docx
+++ b/customer _details/GANGAMMA/SEP/TUMKUR/KBT 2/PURCHASE DETAILS.docx
@@ -2605,13 +2605,7 @@
         <w:rPr>
           <w:rFonts w:ascii="Courier New" w:hAnsi="Courier New" w:cs="Courier New"/>
         </w:rPr>
-        <w:t>THU Feb 15</w:t>
-      </w:r>
-      <w:r>
-        <w:rPr>
-          <w:rFonts w:ascii="Courier New" w:hAnsi="Courier New" w:cs="Courier New"/>
-        </w:rPr>
-        <w:t xml:space="preserve"> 10:28:40 PST 2018</w:t>
+        <w:t>THU Feb 15 10:28:40 PST 2018</w:t>
       </w:r>
     </w:p>
     <w:p>
@@ -3077,6 +3071,601 @@
         <w:tab/>
         <w:t>- 8077.0</w:t>
       </w:r>
+    </w:p>
+    <w:p>
+      <w:pPr>
+        <w:pStyle w:val="PlainText"/>
+        <w:rPr>
+          <w:rFonts w:ascii="Courier New" w:hAnsi="Courier New" w:cs="Courier New"/>
+          <w:b/>
+        </w:rPr>
+      </w:pPr>
+    </w:p>
+    <w:p>
+      <w:pPr>
+        <w:pStyle w:val="PlainText"/>
+        <w:rPr>
+          <w:rFonts w:ascii="Courier New" w:hAnsi="Courier New" w:cs="Courier New"/>
+        </w:rPr>
+      </w:pPr>
+      <w:r>
+        <w:rPr>
+          <w:rFonts w:ascii="Courier New" w:hAnsi="Courier New" w:cs="Courier New"/>
+        </w:rPr>
+        <w:t>TUE Feb 20</w:t>
+      </w:r>
+      <w:r>
+        <w:rPr>
+          <w:rFonts w:ascii="Courier New" w:hAnsi="Courier New" w:cs="Courier New"/>
+        </w:rPr>
+        <w:t xml:space="preserve"> 10:53:34 PST 2018</w:t>
+      </w:r>
+    </w:p>
+    <w:p>
+      <w:pPr>
+        <w:pStyle w:val="PlainText"/>
+        <w:rPr>
+          <w:rFonts w:ascii="Courier New" w:hAnsi="Courier New" w:cs="Courier New"/>
+        </w:rPr>
+      </w:pPr>
+      <w:r>
+        <w:rPr>
+          <w:rFonts w:ascii="Courier New" w:hAnsi="Courier New" w:cs="Courier New"/>
+        </w:rPr>
+        <w:t>Person Name</w:t>
+      </w:r>
+      <w:r>
+        <w:rPr>
+          <w:rFonts w:ascii="Courier New" w:hAnsi="Courier New" w:cs="Courier New"/>
+        </w:rPr>
+        <w:tab/>
+      </w:r>
+      <w:r>
+        <w:rPr>
+          <w:rFonts w:ascii="Courier New" w:hAnsi="Courier New" w:cs="Courier New"/>
+        </w:rPr>
+        <w:tab/>
+      </w:r>
+      <w:r>
+        <w:rPr>
+          <w:rFonts w:ascii="Courier New" w:hAnsi="Courier New" w:cs="Courier New"/>
+        </w:rPr>
+        <w:tab/>
+      </w:r>
+      <w:r>
+        <w:rPr>
+          <w:rFonts w:ascii="Courier New" w:hAnsi="Courier New" w:cs="Courier New"/>
+        </w:rPr>
+        <w:tab/>
+        <w:t>- KBT 2</w:t>
+      </w:r>
+    </w:p>
+    <w:p>
+      <w:pPr>
+        <w:pStyle w:val="PlainText"/>
+        <w:rPr>
+          <w:rFonts w:ascii="Courier New" w:hAnsi="Courier New" w:cs="Courier New"/>
+        </w:rPr>
+      </w:pPr>
+      <w:r>
+        <w:rPr>
+          <w:rFonts w:ascii="Courier New" w:hAnsi="Courier New" w:cs="Courier New"/>
+        </w:rPr>
+        <w:t>Bill number</w:t>
+      </w:r>
+      <w:r>
+        <w:rPr>
+          <w:rFonts w:ascii="Courier New" w:hAnsi="Courier New" w:cs="Courier New"/>
+        </w:rPr>
+        <w:tab/>
+      </w:r>
+      <w:r>
+        <w:rPr>
+          <w:rFonts w:ascii="Courier New" w:hAnsi="Courier New" w:cs="Courier New"/>
+        </w:rPr>
+        <w:tab/>
+      </w:r>
+      <w:r>
+        <w:rPr>
+          <w:rFonts w:ascii="Courier New" w:hAnsi="Courier New" w:cs="Courier New"/>
+        </w:rPr>
+        <w:tab/>
+      </w:r>
+      <w:r>
+        <w:rPr>
+          <w:rFonts w:ascii="Courier New" w:hAnsi="Courier New" w:cs="Courier New"/>
+        </w:rPr>
+        <w:tab/>
+        <w:t>- 3382</w:t>
+      </w:r>
+    </w:p>
+    <w:p>
+      <w:pPr>
+        <w:pStyle w:val="PlainText"/>
+        <w:rPr>
+          <w:rFonts w:ascii="Courier New" w:hAnsi="Courier New" w:cs="Courier New"/>
+        </w:rPr>
+      </w:pPr>
+      <w:r>
+        <w:rPr>
+          <w:rFonts w:ascii="Courier New" w:hAnsi="Courier New" w:cs="Courier New"/>
+        </w:rPr>
+        <w:t>---------------------------------------------------------------</w:t>
+      </w:r>
+    </w:p>
+    <w:p>
+      <w:pPr>
+        <w:pStyle w:val="PlainText"/>
+        <w:rPr>
+          <w:rFonts w:ascii="Courier New" w:hAnsi="Courier New" w:cs="Courier New"/>
+        </w:rPr>
+      </w:pPr>
+      <w:r>
+        <w:rPr>
+          <w:rFonts w:ascii="Courier New" w:hAnsi="Courier New" w:cs="Courier New"/>
+        </w:rPr>
+        <w:t>Item Name</w:t>
+      </w:r>
+      <w:r>
+        <w:rPr>
+          <w:rFonts w:ascii="Courier New" w:hAnsi="Courier New" w:cs="Courier New"/>
+        </w:rPr>
+        <w:tab/>
+      </w:r>
+      <w:r>
+        <w:rPr>
+          <w:rFonts w:ascii="Courier New" w:hAnsi="Courier New" w:cs="Courier New"/>
+        </w:rPr>
+        <w:tab/>
+      </w:r>
+      <w:r>
+        <w:rPr>
+          <w:rFonts w:ascii="Courier New" w:hAnsi="Courier New" w:cs="Courier New"/>
+        </w:rPr>
+        <w:tab/>
+      </w:r>
+      <w:r>
+        <w:rPr>
+          <w:rFonts w:ascii="Courier New" w:hAnsi="Courier New" w:cs="Courier New"/>
+        </w:rPr>
+        <w:tab/>
+        <w:t>- EEREKAI</w:t>
+      </w:r>
+    </w:p>
+    <w:p>
+      <w:pPr>
+        <w:pStyle w:val="PlainText"/>
+        <w:rPr>
+          <w:rFonts w:ascii="Courier New" w:hAnsi="Courier New" w:cs="Courier New"/>
+        </w:rPr>
+      </w:pPr>
+      <w:r>
+        <w:rPr>
+          <w:rFonts w:ascii="Courier New" w:hAnsi="Courier New" w:cs="Courier New"/>
+        </w:rPr>
+        <w:t>Number of Pockets</w:t>
+      </w:r>
+      <w:r>
+        <w:rPr>
+          <w:rFonts w:ascii="Courier New" w:hAnsi="Courier New" w:cs="Courier New"/>
+        </w:rPr>
+        <w:tab/>
+      </w:r>
+      <w:r>
+        <w:rPr>
+          <w:rFonts w:ascii="Courier New" w:hAnsi="Courier New" w:cs="Courier New"/>
+        </w:rPr>
+        <w:tab/>
+      </w:r>
+      <w:r>
+        <w:rPr>
+          <w:rFonts w:ascii="Courier New" w:hAnsi="Courier New" w:cs="Courier New"/>
+        </w:rPr>
+        <w:tab/>
+        <w:t>- 1</w:t>
+      </w:r>
+    </w:p>
+    <w:p>
+      <w:pPr>
+        <w:pStyle w:val="PlainText"/>
+        <w:rPr>
+          <w:rFonts w:ascii="Courier New" w:hAnsi="Courier New" w:cs="Courier New"/>
+        </w:rPr>
+      </w:pPr>
+      <w:r>
+        <w:rPr>
+          <w:rFonts w:ascii="Courier New" w:hAnsi="Courier New" w:cs="Courier New"/>
+        </w:rPr>
+        <w:t>Number of KGs</w:t>
+      </w:r>
+      <w:r>
+        <w:rPr>
+          <w:rFonts w:ascii="Courier New" w:hAnsi="Courier New" w:cs="Courier New"/>
+        </w:rPr>
+        <w:tab/>
+      </w:r>
+      <w:r>
+        <w:rPr>
+          <w:rFonts w:ascii="Courier New" w:hAnsi="Courier New" w:cs="Courier New"/>
+        </w:rPr>
+        <w:tab/>
+      </w:r>
+      <w:r>
+        <w:rPr>
+          <w:rFonts w:ascii="Courier New" w:hAnsi="Courier New" w:cs="Courier New"/>
+        </w:rPr>
+        <w:tab/>
+        <w:t>- 54</w:t>
+      </w:r>
+    </w:p>
+    <w:p>
+      <w:pPr>
+        <w:pStyle w:val="PlainText"/>
+        <w:rPr>
+          <w:rFonts w:ascii="Courier New" w:hAnsi="Courier New" w:cs="Courier New"/>
+        </w:rPr>
+      </w:pPr>
+      <w:r>
+        <w:rPr>
+          <w:rFonts w:ascii="Courier New" w:hAnsi="Courier New" w:cs="Courier New"/>
+        </w:rPr>
+        <w:t>Rate</w:t>
+      </w:r>
+      <w:r>
+        <w:rPr>
+          <w:rFonts w:ascii="Courier New" w:hAnsi="Courier New" w:cs="Courier New"/>
+        </w:rPr>
+        <w:tab/>
+      </w:r>
+      <w:r>
+        <w:rPr>
+          <w:rFonts w:ascii="Courier New" w:hAnsi="Courier New" w:cs="Courier New"/>
+        </w:rPr>
+        <w:tab/>
+      </w:r>
+      <w:r>
+        <w:rPr>
+          <w:rFonts w:ascii="Courier New" w:hAnsi="Courier New" w:cs="Courier New"/>
+        </w:rPr>
+        <w:tab/>
+      </w:r>
+      <w:r>
+        <w:rPr>
+          <w:rFonts w:ascii="Courier New" w:hAnsi="Courier New" w:cs="Courier New"/>
+        </w:rPr>
+        <w:tab/>
+      </w:r>
+      <w:r>
+        <w:rPr>
+          <w:rFonts w:ascii="Courier New" w:hAnsi="Courier New" w:cs="Courier New"/>
+        </w:rPr>
+        <w:tab/>
+        <w:t>- 12</w:t>
+      </w:r>
+    </w:p>
+    <w:p>
+      <w:pPr>
+        <w:pStyle w:val="PlainText"/>
+        <w:rPr>
+          <w:rFonts w:ascii="Courier New" w:hAnsi="Courier New" w:cs="Courier New"/>
+        </w:rPr>
+      </w:pPr>
+      <w:r>
+        <w:rPr>
+          <w:rFonts w:ascii="Courier New" w:hAnsi="Courier New" w:cs="Courier New"/>
+        </w:rPr>
+        <w:t>Total Price</w:t>
+      </w:r>
+      <w:r>
+        <w:rPr>
+          <w:rFonts w:ascii="Courier New" w:hAnsi="Courier New" w:cs="Courier New"/>
+        </w:rPr>
+        <w:tab/>
+      </w:r>
+      <w:r>
+        <w:rPr>
+          <w:rFonts w:ascii="Courier New" w:hAnsi="Courier New" w:cs="Courier New"/>
+        </w:rPr>
+        <w:tab/>
+      </w:r>
+      <w:r>
+        <w:rPr>
+          <w:rFonts w:ascii="Courier New" w:hAnsi="Courier New" w:cs="Courier New"/>
+        </w:rPr>
+        <w:tab/>
+      </w:r>
+      <w:r>
+        <w:rPr>
+          <w:rFonts w:ascii="Courier New" w:hAnsi="Courier New" w:cs="Courier New"/>
+        </w:rPr>
+        <w:tab/>
+        <w:t>- 648.0</w:t>
+      </w:r>
+    </w:p>
+    <w:p>
+      <w:pPr>
+        <w:pStyle w:val="PlainText"/>
+        <w:rPr>
+          <w:rFonts w:ascii="Courier New" w:hAnsi="Courier New" w:cs="Courier New"/>
+        </w:rPr>
+      </w:pPr>
+      <w:r>
+        <w:rPr>
+          <w:rFonts w:ascii="Courier New" w:hAnsi="Courier New" w:cs="Courier New"/>
+        </w:rPr>
+        <w:t>Amount balance</w:t>
+      </w:r>
+      <w:r>
+        <w:rPr>
+          <w:rFonts w:ascii="Courier New" w:hAnsi="Courier New" w:cs="Courier New"/>
+        </w:rPr>
+        <w:tab/>
+      </w:r>
+      <w:r>
+        <w:rPr>
+          <w:rFonts w:ascii="Courier New" w:hAnsi="Courier New" w:cs="Courier New"/>
+        </w:rPr>
+        <w:tab/>
+      </w:r>
+      <w:r>
+        <w:rPr>
+          <w:rFonts w:ascii="Courier New" w:hAnsi="Courier New" w:cs="Courier New"/>
+        </w:rPr>
+        <w:tab/>
+        <w:t>- 8725.0</w:t>
+      </w:r>
+    </w:p>
+    <w:p>
+      <w:pPr>
+        <w:pStyle w:val="PlainText"/>
+        <w:rPr>
+          <w:rFonts w:ascii="Courier New" w:hAnsi="Courier New" w:cs="Courier New"/>
+        </w:rPr>
+      </w:pPr>
+    </w:p>
+    <w:p>
+      <w:pPr>
+        <w:pStyle w:val="PlainText"/>
+        <w:rPr>
+          <w:rFonts w:ascii="Courier New" w:hAnsi="Courier New" w:cs="Courier New"/>
+        </w:rPr>
+      </w:pPr>
+      <w:r>
+        <w:rPr>
+          <w:rFonts w:ascii="Courier New" w:hAnsi="Courier New" w:cs="Courier New"/>
+        </w:rPr>
+        <w:t>Item Name</w:t>
+      </w:r>
+      <w:r>
+        <w:rPr>
+          <w:rFonts w:ascii="Courier New" w:hAnsi="Courier New" w:cs="Courier New"/>
+        </w:rPr>
+        <w:tab/>
+      </w:r>
+      <w:r>
+        <w:rPr>
+          <w:rFonts w:ascii="Courier New" w:hAnsi="Courier New" w:cs="Courier New"/>
+        </w:rPr>
+        <w:tab/>
+      </w:r>
+      <w:r>
+        <w:rPr>
+          <w:rFonts w:ascii="Courier New" w:hAnsi="Courier New" w:cs="Courier New"/>
+        </w:rPr>
+        <w:tab/>
+      </w:r>
+      <w:r>
+        <w:rPr>
+          <w:rFonts w:ascii="Courier New" w:hAnsi="Courier New" w:cs="Courier New"/>
+        </w:rPr>
+        <w:tab/>
+        <w:t>- CARROT</w:t>
+      </w:r>
+    </w:p>
+    <w:p>
+      <w:pPr>
+        <w:pStyle w:val="PlainText"/>
+        <w:rPr>
+          <w:rFonts w:ascii="Courier New" w:hAnsi="Courier New" w:cs="Courier New"/>
+        </w:rPr>
+      </w:pPr>
+      <w:r>
+        <w:rPr>
+          <w:rFonts w:ascii="Courier New" w:hAnsi="Courier New" w:cs="Courier New"/>
+        </w:rPr>
+        <w:t>Number of Pockets</w:t>
+      </w:r>
+      <w:r>
+        <w:rPr>
+          <w:rFonts w:ascii="Courier New" w:hAnsi="Courier New" w:cs="Courier New"/>
+        </w:rPr>
+        <w:tab/>
+      </w:r>
+      <w:r>
+        <w:rPr>
+          <w:rFonts w:ascii="Courier New" w:hAnsi="Courier New" w:cs="Courier New"/>
+        </w:rPr>
+        <w:tab/>
+      </w:r>
+      <w:r>
+        <w:rPr>
+          <w:rFonts w:ascii="Courier New" w:hAnsi="Courier New" w:cs="Courier New"/>
+        </w:rPr>
+        <w:tab/>
+        <w:t>- 1</w:t>
+      </w:r>
+    </w:p>
+    <w:p>
+      <w:pPr>
+        <w:pStyle w:val="PlainText"/>
+        <w:rPr>
+          <w:rFonts w:ascii="Courier New" w:hAnsi="Courier New" w:cs="Courier New"/>
+        </w:rPr>
+      </w:pPr>
+      <w:r>
+        <w:rPr>
+          <w:rFonts w:ascii="Courier New" w:hAnsi="Courier New" w:cs="Courier New"/>
+        </w:rPr>
+        <w:t>Number of KGs</w:t>
+      </w:r>
+      <w:r>
+        <w:rPr>
+          <w:rFonts w:ascii="Courier New" w:hAnsi="Courier New" w:cs="Courier New"/>
+        </w:rPr>
+        <w:tab/>
+      </w:r>
+      <w:r>
+        <w:rPr>
+          <w:rFonts w:ascii="Courier New" w:hAnsi="Courier New" w:cs="Courier New"/>
+        </w:rPr>
+        <w:tab/>
+      </w:r>
+      <w:r>
+        <w:rPr>
+          <w:rFonts w:ascii="Courier New" w:hAnsi="Courier New" w:cs="Courier New"/>
+        </w:rPr>
+        <w:tab/>
+        <w:t>- 96</w:t>
+      </w:r>
+    </w:p>
+    <w:p>
+      <w:pPr>
+        <w:pStyle w:val="PlainText"/>
+        <w:rPr>
+          <w:rFonts w:ascii="Courier New" w:hAnsi="Courier New" w:cs="Courier New"/>
+        </w:rPr>
+      </w:pPr>
+      <w:r>
+        <w:rPr>
+          <w:rFonts w:ascii="Courier New" w:hAnsi="Courier New" w:cs="Courier New"/>
+        </w:rPr>
+        <w:t>Rate</w:t>
+      </w:r>
+      <w:r>
+        <w:rPr>
+          <w:rFonts w:ascii="Courier New" w:hAnsi="Courier New" w:cs="Courier New"/>
+        </w:rPr>
+        <w:tab/>
+      </w:r>
+      <w:r>
+        <w:rPr>
+          <w:rFonts w:ascii="Courier New" w:hAnsi="Courier New" w:cs="Courier New"/>
+        </w:rPr>
+        <w:tab/>
+      </w:r>
+      <w:r>
+        <w:rPr>
+          <w:rFonts w:ascii="Courier New" w:hAnsi="Courier New" w:cs="Courier New"/>
+        </w:rPr>
+        <w:tab/>
+      </w:r>
+      <w:r>
+        <w:rPr>
+          <w:rFonts w:ascii="Courier New" w:hAnsi="Courier New" w:cs="Courier New"/>
+        </w:rPr>
+        <w:tab/>
+      </w:r>
+      <w:r>
+        <w:rPr>
+          <w:rFonts w:ascii="Courier New" w:hAnsi="Courier New" w:cs="Courier New"/>
+        </w:rPr>
+        <w:tab/>
+        <w:t>- 10</w:t>
+      </w:r>
+    </w:p>
+    <w:p>
+      <w:pPr>
+        <w:pStyle w:val="PlainText"/>
+        <w:rPr>
+          <w:rFonts w:ascii="Courier New" w:hAnsi="Courier New" w:cs="Courier New"/>
+        </w:rPr>
+      </w:pPr>
+      <w:r>
+        <w:rPr>
+          <w:rFonts w:ascii="Courier New" w:hAnsi="Courier New" w:cs="Courier New"/>
+        </w:rPr>
+        <w:t>Total Price</w:t>
+      </w:r>
+      <w:r>
+        <w:rPr>
+          <w:rFonts w:ascii="Courier New" w:hAnsi="Courier New" w:cs="Courier New"/>
+        </w:rPr>
+        <w:tab/>
+      </w:r>
+      <w:r>
+        <w:rPr>
+          <w:rFonts w:ascii="Courier New" w:hAnsi="Courier New" w:cs="Courier New"/>
+        </w:rPr>
+        <w:tab/>
+      </w:r>
+      <w:r>
+        <w:rPr>
+          <w:rFonts w:ascii="Courier New" w:hAnsi="Courier New" w:cs="Courier New"/>
+        </w:rPr>
+        <w:tab/>
+      </w:r>
+      <w:r>
+        <w:rPr>
+          <w:rFonts w:ascii="Courier New" w:hAnsi="Courier New" w:cs="Courier New"/>
+        </w:rPr>
+        <w:tab/>
+        <w:t>- 960.0</w:t>
+      </w:r>
+    </w:p>
+    <w:p>
+      <w:pPr>
+        <w:pStyle w:val="PlainText"/>
+        <w:rPr>
+          <w:rFonts w:ascii="Courier New" w:hAnsi="Courier New" w:cs="Courier New"/>
+          <w:b/>
+        </w:rPr>
+      </w:pPr>
+      <w:r>
+        <w:rPr>
+          <w:rFonts w:ascii="Courier New" w:hAnsi="Courier New" w:cs="Courier New"/>
+          <w:b/>
+        </w:rPr>
+        <w:t>Amount balance</w:t>
+      </w:r>
+      <w:r>
+        <w:rPr>
+          <w:rFonts w:ascii="Courier New" w:hAnsi="Courier New" w:cs="Courier New"/>
+          <w:b/>
+        </w:rPr>
+        <w:tab/>
+      </w:r>
+      <w:r>
+        <w:rPr>
+          <w:rFonts w:ascii="Courier New" w:hAnsi="Courier New" w:cs="Courier New"/>
+          <w:b/>
+        </w:rPr>
+        <w:tab/>
+      </w:r>
+      <w:r>
+        <w:rPr>
+          <w:rFonts w:ascii="Courier New" w:hAnsi="Courier New" w:cs="Courier New"/>
+          <w:b/>
+        </w:rPr>
+        <w:tab/>
+        <w:t>- 9685.0</w:t>
+      </w:r>
+    </w:p>
+    <w:p>
+      <w:pPr>
+        <w:pStyle w:val="PlainText"/>
+        <w:rPr>
+          <w:rFonts w:ascii="Courier New" w:hAnsi="Courier New" w:cs="Courier New"/>
+        </w:rPr>
+      </w:pPr>
+    </w:p>
+    <w:p>
+      <w:pPr>
+        <w:pStyle w:val="PlainText"/>
+        <w:rPr>
+          <w:rFonts w:ascii="Courier New" w:hAnsi="Courier New" w:cs="Courier New"/>
+          <w:b/>
+        </w:rPr>
+      </w:pPr>
     </w:p>
     <w:p>
       <w:pPr>

--- a/customer _details/GANGAMMA/SEP/TUMKUR/KBT 2/PURCHASE DETAILS.docx
+++ b/customer _details/GANGAMMA/SEP/TUMKUR/KBT 2/PURCHASE DETAILS.docx
@@ -3092,13 +3092,7 @@
         <w:rPr>
           <w:rFonts w:ascii="Courier New" w:hAnsi="Courier New" w:cs="Courier New"/>
         </w:rPr>
-        <w:t>TUE Feb 20</w:t>
-      </w:r>
-      <w:r>
-        <w:rPr>
-          <w:rFonts w:ascii="Courier New" w:hAnsi="Courier New" w:cs="Courier New"/>
-        </w:rPr>
-        <w:t xml:space="preserve"> 10:53:34 PST 2018</w:t>
+        <w:t>TUE Feb 20 10:53:34 PST 2018</w:t>
       </w:r>
     </w:p>
     <w:p>
@@ -3649,6 +3643,436 @@
         <w:tab/>
         <w:t>- 9685.0</w:t>
       </w:r>
+    </w:p>
+    <w:p>
+      <w:pPr>
+        <w:pStyle w:val="PlainText"/>
+        <w:rPr>
+          <w:rFonts w:ascii="Courier New" w:hAnsi="Courier New" w:cs="Courier New"/>
+          <w:b/>
+        </w:rPr>
+      </w:pPr>
+    </w:p>
+    <w:p>
+      <w:pPr>
+        <w:pStyle w:val="PlainText"/>
+        <w:rPr>
+          <w:rFonts w:ascii="Courier New" w:hAnsi="Courier New" w:cs="Courier New"/>
+        </w:rPr>
+      </w:pPr>
+      <w:r>
+        <w:rPr>
+          <w:rFonts w:ascii="Courier New" w:hAnsi="Courier New" w:cs="Courier New"/>
+        </w:rPr>
+        <w:t>FRI Feb 23</w:t>
+      </w:r>
+      <w:r>
+        <w:rPr>
+          <w:rFonts w:ascii="Courier New" w:hAnsi="Courier New" w:cs="Courier New"/>
+        </w:rPr>
+        <w:t xml:space="preserve"> 09:40:27 PST 2018</w:t>
+      </w:r>
+    </w:p>
+    <w:p>
+      <w:pPr>
+        <w:pStyle w:val="PlainText"/>
+        <w:rPr>
+          <w:rFonts w:ascii="Courier New" w:hAnsi="Courier New" w:cs="Courier New"/>
+        </w:rPr>
+      </w:pPr>
+      <w:r>
+        <w:rPr>
+          <w:rFonts w:ascii="Courier New" w:hAnsi="Courier New" w:cs="Courier New"/>
+        </w:rPr>
+        <w:t>Person Name</w:t>
+      </w:r>
+      <w:r>
+        <w:rPr>
+          <w:rFonts w:ascii="Courier New" w:hAnsi="Courier New" w:cs="Courier New"/>
+        </w:rPr>
+        <w:tab/>
+      </w:r>
+      <w:r>
+        <w:rPr>
+          <w:rFonts w:ascii="Courier New" w:hAnsi="Courier New" w:cs="Courier New"/>
+        </w:rPr>
+        <w:tab/>
+      </w:r>
+      <w:r>
+        <w:rPr>
+          <w:rFonts w:ascii="Courier New" w:hAnsi="Courier New" w:cs="Courier New"/>
+        </w:rPr>
+        <w:tab/>
+      </w:r>
+      <w:r>
+        <w:rPr>
+          <w:rFonts w:ascii="Courier New" w:hAnsi="Courier New" w:cs="Courier New"/>
+        </w:rPr>
+        <w:tab/>
+        <w:t>- KBT 2</w:t>
+      </w:r>
+    </w:p>
+    <w:p>
+      <w:pPr>
+        <w:pStyle w:val="PlainText"/>
+        <w:rPr>
+          <w:rFonts w:ascii="Courier New" w:hAnsi="Courier New" w:cs="Courier New"/>
+        </w:rPr>
+      </w:pPr>
+      <w:r>
+        <w:rPr>
+          <w:rFonts w:ascii="Courier New" w:hAnsi="Courier New" w:cs="Courier New"/>
+        </w:rPr>
+        <w:t>Bill number</w:t>
+      </w:r>
+      <w:r>
+        <w:rPr>
+          <w:rFonts w:ascii="Courier New" w:hAnsi="Courier New" w:cs="Courier New"/>
+        </w:rPr>
+        <w:tab/>
+      </w:r>
+      <w:r>
+        <w:rPr>
+          <w:rFonts w:ascii="Courier New" w:hAnsi="Courier New" w:cs="Courier New"/>
+        </w:rPr>
+        <w:tab/>
+      </w:r>
+      <w:r>
+        <w:rPr>
+          <w:rFonts w:ascii="Courier New" w:hAnsi="Courier New" w:cs="Courier New"/>
+        </w:rPr>
+        <w:tab/>
+      </w:r>
+      <w:r>
+        <w:rPr>
+          <w:rFonts w:ascii="Courier New" w:hAnsi="Courier New" w:cs="Courier New"/>
+        </w:rPr>
+        <w:tab/>
+        <w:t>- 3422</w:t>
+      </w:r>
+    </w:p>
+    <w:p>
+      <w:pPr>
+        <w:pStyle w:val="PlainText"/>
+        <w:rPr>
+          <w:rFonts w:ascii="Courier New" w:hAnsi="Courier New" w:cs="Courier New"/>
+        </w:rPr>
+      </w:pPr>
+      <w:r>
+        <w:rPr>
+          <w:rFonts w:ascii="Courier New" w:hAnsi="Courier New" w:cs="Courier New"/>
+        </w:rPr>
+        <w:t>---------------------------------------------------------------</w:t>
+      </w:r>
+    </w:p>
+    <w:p>
+      <w:pPr>
+        <w:pStyle w:val="PlainText"/>
+        <w:rPr>
+          <w:rFonts w:ascii="Courier New" w:hAnsi="Courier New" w:cs="Courier New"/>
+        </w:rPr>
+      </w:pPr>
+      <w:r>
+        <w:rPr>
+          <w:rFonts w:ascii="Courier New" w:hAnsi="Courier New" w:cs="Courier New"/>
+        </w:rPr>
+        <w:t>Item Name</w:t>
+      </w:r>
+      <w:r>
+        <w:rPr>
+          <w:rFonts w:ascii="Courier New" w:hAnsi="Courier New" w:cs="Courier New"/>
+        </w:rPr>
+        <w:tab/>
+      </w:r>
+      <w:r>
+        <w:rPr>
+          <w:rFonts w:ascii="Courier New" w:hAnsi="Courier New" w:cs="Courier New"/>
+        </w:rPr>
+        <w:tab/>
+      </w:r>
+      <w:r>
+        <w:rPr>
+          <w:rFonts w:ascii="Courier New" w:hAnsi="Courier New" w:cs="Courier New"/>
+        </w:rPr>
+        <w:tab/>
+      </w:r>
+      <w:r>
+        <w:rPr>
+          <w:rFonts w:ascii="Courier New" w:hAnsi="Courier New" w:cs="Courier New"/>
+        </w:rPr>
+        <w:tab/>
+        <w:t>- CARROT</w:t>
+      </w:r>
+    </w:p>
+    <w:p>
+      <w:pPr>
+        <w:pStyle w:val="PlainText"/>
+        <w:rPr>
+          <w:rFonts w:ascii="Courier New" w:hAnsi="Courier New" w:cs="Courier New"/>
+        </w:rPr>
+      </w:pPr>
+      <w:r>
+        <w:rPr>
+          <w:rFonts w:ascii="Courier New" w:hAnsi="Courier New" w:cs="Courier New"/>
+        </w:rPr>
+        <w:t>Number of Pockets</w:t>
+      </w:r>
+      <w:r>
+        <w:rPr>
+          <w:rFonts w:ascii="Courier New" w:hAnsi="Courier New" w:cs="Courier New"/>
+        </w:rPr>
+        <w:tab/>
+      </w:r>
+      <w:r>
+        <w:rPr>
+          <w:rFonts w:ascii="Courier New" w:hAnsi="Courier New" w:cs="Courier New"/>
+        </w:rPr>
+        <w:tab/>
+      </w:r>
+      <w:r>
+        <w:rPr>
+          <w:rFonts w:ascii="Courier New" w:hAnsi="Courier New" w:cs="Courier New"/>
+        </w:rPr>
+        <w:tab/>
+        <w:t>- 1</w:t>
+      </w:r>
+    </w:p>
+    <w:p>
+      <w:pPr>
+        <w:pStyle w:val="PlainText"/>
+        <w:rPr>
+          <w:rFonts w:ascii="Courier New" w:hAnsi="Courier New" w:cs="Courier New"/>
+        </w:rPr>
+      </w:pPr>
+      <w:r>
+        <w:rPr>
+          <w:rFonts w:ascii="Courier New" w:hAnsi="Courier New" w:cs="Courier New"/>
+        </w:rPr>
+        <w:t>Number of KGs</w:t>
+      </w:r>
+      <w:r>
+        <w:rPr>
+          <w:rFonts w:ascii="Courier New" w:hAnsi="Courier New" w:cs="Courier New"/>
+        </w:rPr>
+        <w:tab/>
+      </w:r>
+      <w:r>
+        <w:rPr>
+          <w:rFonts w:ascii="Courier New" w:hAnsi="Courier New" w:cs="Courier New"/>
+        </w:rPr>
+        <w:tab/>
+      </w:r>
+      <w:r>
+        <w:rPr>
+          <w:rFonts w:ascii="Courier New" w:hAnsi="Courier New" w:cs="Courier New"/>
+        </w:rPr>
+        <w:tab/>
+        <w:t>- 98</w:t>
+      </w:r>
+    </w:p>
+    <w:p>
+      <w:pPr>
+        <w:pStyle w:val="PlainText"/>
+        <w:rPr>
+          <w:rFonts w:ascii="Courier New" w:hAnsi="Courier New" w:cs="Courier New"/>
+        </w:rPr>
+      </w:pPr>
+      <w:r>
+        <w:rPr>
+          <w:rFonts w:ascii="Courier New" w:hAnsi="Courier New" w:cs="Courier New"/>
+        </w:rPr>
+        <w:t>Rate</w:t>
+      </w:r>
+      <w:r>
+        <w:rPr>
+          <w:rFonts w:ascii="Courier New" w:hAnsi="Courier New" w:cs="Courier New"/>
+        </w:rPr>
+        <w:tab/>
+      </w:r>
+      <w:r>
+        <w:rPr>
+          <w:rFonts w:ascii="Courier New" w:hAnsi="Courier New" w:cs="Courier New"/>
+        </w:rPr>
+        <w:tab/>
+      </w:r>
+      <w:r>
+        <w:rPr>
+          <w:rFonts w:ascii="Courier New" w:hAnsi="Courier New" w:cs="Courier New"/>
+        </w:rPr>
+        <w:tab/>
+      </w:r>
+      <w:r>
+        <w:rPr>
+          <w:rFonts w:ascii="Courier New" w:hAnsi="Courier New" w:cs="Courier New"/>
+        </w:rPr>
+        <w:tab/>
+      </w:r>
+      <w:r>
+        <w:rPr>
+          <w:rFonts w:ascii="Courier New" w:hAnsi="Courier New" w:cs="Courier New"/>
+        </w:rPr>
+        <w:tab/>
+        <w:t>- 9</w:t>
+      </w:r>
+    </w:p>
+    <w:p>
+      <w:pPr>
+        <w:pStyle w:val="PlainText"/>
+        <w:rPr>
+          <w:rFonts w:ascii="Courier New" w:hAnsi="Courier New" w:cs="Courier New"/>
+        </w:rPr>
+      </w:pPr>
+      <w:r>
+        <w:rPr>
+          <w:rFonts w:ascii="Courier New" w:hAnsi="Courier New" w:cs="Courier New"/>
+        </w:rPr>
+        <w:t>Total Price</w:t>
+      </w:r>
+      <w:r>
+        <w:rPr>
+          <w:rFonts w:ascii="Courier New" w:hAnsi="Courier New" w:cs="Courier New"/>
+        </w:rPr>
+        <w:tab/>
+      </w:r>
+      <w:r>
+        <w:rPr>
+          <w:rFonts w:ascii="Courier New" w:hAnsi="Courier New" w:cs="Courier New"/>
+        </w:rPr>
+        <w:tab/>
+      </w:r>
+      <w:r>
+        <w:rPr>
+          <w:rFonts w:ascii="Courier New" w:hAnsi="Courier New" w:cs="Courier New"/>
+        </w:rPr>
+        <w:tab/>
+      </w:r>
+      <w:r>
+        <w:rPr>
+          <w:rFonts w:ascii="Courier New" w:hAnsi="Courier New" w:cs="Courier New"/>
+        </w:rPr>
+        <w:tab/>
+        <w:t>- 882.0</w:t>
+      </w:r>
+    </w:p>
+    <w:p>
+      <w:pPr>
+        <w:pStyle w:val="PlainText"/>
+        <w:rPr>
+          <w:rFonts w:ascii="Courier New" w:hAnsi="Courier New" w:cs="Courier New"/>
+          <w:color w:val="FF0000"/>
+        </w:rPr>
+      </w:pPr>
+      <w:r>
+        <w:rPr>
+          <w:rFonts w:ascii="Courier New" w:hAnsi="Courier New" w:cs="Courier New"/>
+          <w:color w:val="FF0000"/>
+        </w:rPr>
+        <w:t>Amount Received</w:t>
+      </w:r>
+      <w:r>
+        <w:rPr>
+          <w:rFonts w:ascii="Courier New" w:hAnsi="Courier New" w:cs="Courier New"/>
+          <w:color w:val="FF0000"/>
+        </w:rPr>
+        <w:tab/>
+      </w:r>
+      <w:r>
+        <w:rPr>
+          <w:rFonts w:ascii="Courier New" w:hAnsi="Courier New" w:cs="Courier New"/>
+          <w:color w:val="FF0000"/>
+        </w:rPr>
+        <w:tab/>
+      </w:r>
+      <w:r>
+        <w:rPr>
+          <w:rFonts w:ascii="Courier New" w:hAnsi="Courier New" w:cs="Courier New"/>
+          <w:color w:val="FF0000"/>
+        </w:rPr>
+        <w:tab/>
+        <w:t>- 1600</w:t>
+      </w:r>
+    </w:p>
+    <w:p>
+      <w:pPr>
+        <w:pStyle w:val="PlainText"/>
+        <w:rPr>
+          <w:rFonts w:ascii="Courier New" w:hAnsi="Courier New" w:cs="Courier New"/>
+          <w:b/>
+        </w:rPr>
+      </w:pPr>
+      <w:r>
+        <w:rPr>
+          <w:rFonts w:ascii="Courier New" w:hAnsi="Courier New" w:cs="Courier New"/>
+          <w:b/>
+        </w:rPr>
+        <w:t>Amount balance</w:t>
+      </w:r>
+      <w:r>
+        <w:rPr>
+          <w:rFonts w:ascii="Courier New" w:hAnsi="Courier New" w:cs="Courier New"/>
+          <w:b/>
+        </w:rPr>
+        <w:tab/>
+      </w:r>
+      <w:r>
+        <w:rPr>
+          <w:rFonts w:ascii="Courier New" w:hAnsi="Courier New" w:cs="Courier New"/>
+          <w:b/>
+        </w:rPr>
+        <w:tab/>
+      </w:r>
+      <w:r>
+        <w:rPr>
+          <w:rFonts w:ascii="Courier New" w:hAnsi="Courier New" w:cs="Courier New"/>
+          <w:b/>
+        </w:rPr>
+        <w:tab/>
+        <w:t>- 8967.0</w:t>
+      </w:r>
+    </w:p>
+    <w:p>
+      <w:pPr>
+        <w:pStyle w:val="PlainText"/>
+        <w:rPr>
+          <w:rFonts w:ascii="Courier New" w:hAnsi="Courier New" w:cs="Courier New"/>
+        </w:rPr>
+      </w:pPr>
+      <w:r>
+        <w:rPr>
+          <w:rFonts w:ascii="Courier New" w:hAnsi="Courier New" w:cs="Courier New"/>
+        </w:rPr>
+        <w:t>Amount Received mode</w:t>
+      </w:r>
+      <w:r>
+        <w:rPr>
+          <w:rFonts w:ascii="Courier New" w:hAnsi="Courier New" w:cs="Courier New"/>
+        </w:rPr>
+        <w:tab/>
+      </w:r>
+      <w:r>
+        <w:rPr>
+          <w:rFonts w:ascii="Courier New" w:hAnsi="Courier New" w:cs="Courier New"/>
+        </w:rPr>
+        <w:tab/>
+        <w:t>- CASH</w:t>
+      </w:r>
+    </w:p>
+    <w:p>
+      <w:pPr>
+        <w:pStyle w:val="PlainText"/>
+        <w:rPr>
+          <w:rFonts w:ascii="Courier New" w:hAnsi="Courier New" w:cs="Courier New"/>
+        </w:rPr>
+      </w:pPr>
+    </w:p>
+    <w:p>
+      <w:pPr>
+        <w:pStyle w:val="PlainText"/>
+        <w:rPr>
+          <w:rFonts w:ascii="Courier New" w:hAnsi="Courier New" w:cs="Courier New"/>
+          <w:b/>
+        </w:rPr>
+      </w:pPr>
     </w:p>
     <w:p>
       <w:pPr>

--- a/customer _details/GANGAMMA/SEP/TUMKUR/KBT 2/PURCHASE DETAILS.docx
+++ b/customer _details/GANGAMMA/SEP/TUMKUR/KBT 2/PURCHASE DETAILS.docx
@@ -3664,13 +3664,7 @@
         <w:rPr>
           <w:rFonts w:ascii="Courier New" w:hAnsi="Courier New" w:cs="Courier New"/>
         </w:rPr>
-        <w:t>FRI Feb 23</w:t>
-      </w:r>
-      <w:r>
-        <w:rPr>
-          <w:rFonts w:ascii="Courier New" w:hAnsi="Courier New" w:cs="Courier New"/>
-        </w:rPr>
-        <w:t xml:space="preserve"> 09:40:27 PST 2018</w:t>
+        <w:t>FRI Feb 23 09:40:27 PST 2018</w:t>
       </w:r>
     </w:p>
     <w:p>
@@ -4056,6 +4050,434 @@
         <w:tab/>
         <w:t>- CASH</w:t>
       </w:r>
+    </w:p>
+    <w:p>
+      <w:pPr>
+        <w:pStyle w:val="PlainText"/>
+        <w:rPr>
+          <w:rFonts w:ascii="Courier New" w:hAnsi="Courier New" w:cs="Courier New"/>
+        </w:rPr>
+      </w:pPr>
+    </w:p>
+    <w:p>
+      <w:pPr>
+        <w:pStyle w:val="PlainText"/>
+        <w:rPr>
+          <w:rFonts w:ascii="Courier New" w:hAnsi="Courier New" w:cs="Courier New"/>
+        </w:rPr>
+      </w:pPr>
+      <w:r>
+        <w:rPr>
+          <w:rFonts w:ascii="Courier New" w:hAnsi="Courier New" w:cs="Courier New"/>
+        </w:rPr>
+        <w:t>SAT Feb 24</w:t>
+      </w:r>
+      <w:r>
+        <w:rPr>
+          <w:rFonts w:ascii="Courier New" w:hAnsi="Courier New" w:cs="Courier New"/>
+        </w:rPr>
+        <w:t xml:space="preserve"> 09:58:56 PST 2018</w:t>
+      </w:r>
+    </w:p>
+    <w:p>
+      <w:pPr>
+        <w:pStyle w:val="PlainText"/>
+        <w:rPr>
+          <w:rFonts w:ascii="Courier New" w:hAnsi="Courier New" w:cs="Courier New"/>
+        </w:rPr>
+      </w:pPr>
+      <w:r>
+        <w:rPr>
+          <w:rFonts w:ascii="Courier New" w:hAnsi="Courier New" w:cs="Courier New"/>
+        </w:rPr>
+        <w:t>Person Name</w:t>
+      </w:r>
+      <w:r>
+        <w:rPr>
+          <w:rFonts w:ascii="Courier New" w:hAnsi="Courier New" w:cs="Courier New"/>
+        </w:rPr>
+        <w:tab/>
+      </w:r>
+      <w:r>
+        <w:rPr>
+          <w:rFonts w:ascii="Courier New" w:hAnsi="Courier New" w:cs="Courier New"/>
+        </w:rPr>
+        <w:tab/>
+      </w:r>
+      <w:r>
+        <w:rPr>
+          <w:rFonts w:ascii="Courier New" w:hAnsi="Courier New" w:cs="Courier New"/>
+        </w:rPr>
+        <w:tab/>
+      </w:r>
+      <w:r>
+        <w:rPr>
+          <w:rFonts w:ascii="Courier New" w:hAnsi="Courier New" w:cs="Courier New"/>
+        </w:rPr>
+        <w:tab/>
+        <w:t>- KBT 2</w:t>
+      </w:r>
+    </w:p>
+    <w:p>
+      <w:pPr>
+        <w:pStyle w:val="PlainText"/>
+        <w:rPr>
+          <w:rFonts w:ascii="Courier New" w:hAnsi="Courier New" w:cs="Courier New"/>
+        </w:rPr>
+      </w:pPr>
+      <w:r>
+        <w:rPr>
+          <w:rFonts w:ascii="Courier New" w:hAnsi="Courier New" w:cs="Courier New"/>
+        </w:rPr>
+        <w:t>Bill number</w:t>
+      </w:r>
+      <w:r>
+        <w:rPr>
+          <w:rFonts w:ascii="Courier New" w:hAnsi="Courier New" w:cs="Courier New"/>
+        </w:rPr>
+        <w:tab/>
+      </w:r>
+      <w:r>
+        <w:rPr>
+          <w:rFonts w:ascii="Courier New" w:hAnsi="Courier New" w:cs="Courier New"/>
+        </w:rPr>
+        <w:tab/>
+      </w:r>
+      <w:r>
+        <w:rPr>
+          <w:rFonts w:ascii="Courier New" w:hAnsi="Courier New" w:cs="Courier New"/>
+        </w:rPr>
+        <w:tab/>
+      </w:r>
+      <w:r>
+        <w:rPr>
+          <w:rFonts w:ascii="Courier New" w:hAnsi="Courier New" w:cs="Courier New"/>
+        </w:rPr>
+        <w:tab/>
+        <w:t>- 3453</w:t>
+      </w:r>
+    </w:p>
+    <w:p>
+      <w:pPr>
+        <w:pStyle w:val="PlainText"/>
+        <w:rPr>
+          <w:rFonts w:ascii="Courier New" w:hAnsi="Courier New" w:cs="Courier New"/>
+        </w:rPr>
+      </w:pPr>
+      <w:r>
+        <w:rPr>
+          <w:rFonts w:ascii="Courier New" w:hAnsi="Courier New" w:cs="Courier New"/>
+        </w:rPr>
+        <w:t>---------------------------------------------------------------</w:t>
+      </w:r>
+    </w:p>
+    <w:p>
+      <w:pPr>
+        <w:pStyle w:val="PlainText"/>
+        <w:rPr>
+          <w:rFonts w:ascii="Courier New" w:hAnsi="Courier New" w:cs="Courier New"/>
+        </w:rPr>
+      </w:pPr>
+      <w:r>
+        <w:rPr>
+          <w:rFonts w:ascii="Courier New" w:hAnsi="Courier New" w:cs="Courier New"/>
+        </w:rPr>
+        <w:t>Item Name</w:t>
+      </w:r>
+      <w:r>
+        <w:rPr>
+          <w:rFonts w:ascii="Courier New" w:hAnsi="Courier New" w:cs="Courier New"/>
+        </w:rPr>
+        <w:tab/>
+      </w:r>
+      <w:r>
+        <w:rPr>
+          <w:rFonts w:ascii="Courier New" w:hAnsi="Courier New" w:cs="Courier New"/>
+        </w:rPr>
+        <w:tab/>
+      </w:r>
+      <w:r>
+        <w:rPr>
+          <w:rFonts w:ascii="Courier New" w:hAnsi="Courier New" w:cs="Courier New"/>
+        </w:rPr>
+        <w:tab/>
+      </w:r>
+      <w:r>
+        <w:rPr>
+          <w:rFonts w:ascii="Courier New" w:hAnsi="Courier New" w:cs="Courier New"/>
+        </w:rPr>
+        <w:tab/>
+        <w:t>- CARROT</w:t>
+      </w:r>
+    </w:p>
+    <w:p>
+      <w:pPr>
+        <w:pStyle w:val="PlainText"/>
+        <w:rPr>
+          <w:rFonts w:ascii="Courier New" w:hAnsi="Courier New" w:cs="Courier New"/>
+        </w:rPr>
+      </w:pPr>
+      <w:r>
+        <w:rPr>
+          <w:rFonts w:ascii="Courier New" w:hAnsi="Courier New" w:cs="Courier New"/>
+        </w:rPr>
+        <w:t>Number of Pockets</w:t>
+      </w:r>
+      <w:r>
+        <w:rPr>
+          <w:rFonts w:ascii="Courier New" w:hAnsi="Courier New" w:cs="Courier New"/>
+        </w:rPr>
+        <w:tab/>
+      </w:r>
+      <w:r>
+        <w:rPr>
+          <w:rFonts w:ascii="Courier New" w:hAnsi="Courier New" w:cs="Courier New"/>
+        </w:rPr>
+        <w:tab/>
+      </w:r>
+      <w:r>
+        <w:rPr>
+          <w:rFonts w:ascii="Courier New" w:hAnsi="Courier New" w:cs="Courier New"/>
+        </w:rPr>
+        <w:tab/>
+        <w:t>- 2</w:t>
+      </w:r>
+    </w:p>
+    <w:p>
+      <w:pPr>
+        <w:pStyle w:val="PlainText"/>
+        <w:rPr>
+          <w:rFonts w:ascii="Courier New" w:hAnsi="Courier New" w:cs="Courier New"/>
+        </w:rPr>
+      </w:pPr>
+      <w:r>
+        <w:rPr>
+          <w:rFonts w:ascii="Courier New" w:hAnsi="Courier New" w:cs="Courier New"/>
+        </w:rPr>
+        <w:t>Number of KGs</w:t>
+      </w:r>
+      <w:r>
+        <w:rPr>
+          <w:rFonts w:ascii="Courier New" w:hAnsi="Courier New" w:cs="Courier New"/>
+        </w:rPr>
+        <w:tab/>
+      </w:r>
+      <w:r>
+        <w:rPr>
+          <w:rFonts w:ascii="Courier New" w:hAnsi="Courier New" w:cs="Courier New"/>
+        </w:rPr>
+        <w:tab/>
+      </w:r>
+      <w:r>
+        <w:rPr>
+          <w:rFonts w:ascii="Courier New" w:hAnsi="Courier New" w:cs="Courier New"/>
+        </w:rPr>
+        <w:tab/>
+        <w:t>- 187</w:t>
+      </w:r>
+    </w:p>
+    <w:p>
+      <w:pPr>
+        <w:pStyle w:val="PlainText"/>
+        <w:rPr>
+          <w:rFonts w:ascii="Courier New" w:hAnsi="Courier New" w:cs="Courier New"/>
+        </w:rPr>
+      </w:pPr>
+      <w:r>
+        <w:rPr>
+          <w:rFonts w:ascii="Courier New" w:hAnsi="Courier New" w:cs="Courier New"/>
+        </w:rPr>
+        <w:t>Rate</w:t>
+      </w:r>
+      <w:r>
+        <w:rPr>
+          <w:rFonts w:ascii="Courier New" w:hAnsi="Courier New" w:cs="Courier New"/>
+        </w:rPr>
+        <w:tab/>
+      </w:r>
+      <w:r>
+        <w:rPr>
+          <w:rFonts w:ascii="Courier New" w:hAnsi="Courier New" w:cs="Courier New"/>
+        </w:rPr>
+        <w:tab/>
+      </w:r>
+      <w:r>
+        <w:rPr>
+          <w:rFonts w:ascii="Courier New" w:hAnsi="Courier New" w:cs="Courier New"/>
+        </w:rPr>
+        <w:tab/>
+      </w:r>
+      <w:r>
+        <w:rPr>
+          <w:rFonts w:ascii="Courier New" w:hAnsi="Courier New" w:cs="Courier New"/>
+        </w:rPr>
+        <w:tab/>
+      </w:r>
+      <w:r>
+        <w:rPr>
+          <w:rFonts w:ascii="Courier New" w:hAnsi="Courier New" w:cs="Courier New"/>
+        </w:rPr>
+        <w:tab/>
+        <w:t>- 9</w:t>
+      </w:r>
+    </w:p>
+    <w:p>
+      <w:pPr>
+        <w:pStyle w:val="PlainText"/>
+        <w:rPr>
+          <w:rFonts w:ascii="Courier New" w:hAnsi="Courier New" w:cs="Courier New"/>
+        </w:rPr>
+      </w:pPr>
+      <w:r>
+        <w:rPr>
+          <w:rFonts w:ascii="Courier New" w:hAnsi="Courier New" w:cs="Courier New"/>
+        </w:rPr>
+        <w:t>Total Price</w:t>
+      </w:r>
+      <w:r>
+        <w:rPr>
+          <w:rFonts w:ascii="Courier New" w:hAnsi="Courier New" w:cs="Courier New"/>
+        </w:rPr>
+        <w:tab/>
+      </w:r>
+      <w:r>
+        <w:rPr>
+          <w:rFonts w:ascii="Courier New" w:hAnsi="Courier New" w:cs="Courier New"/>
+        </w:rPr>
+        <w:tab/>
+      </w:r>
+      <w:r>
+        <w:rPr>
+          <w:rFonts w:ascii="Courier New" w:hAnsi="Courier New" w:cs="Courier New"/>
+        </w:rPr>
+        <w:tab/>
+      </w:r>
+      <w:r>
+        <w:rPr>
+          <w:rFonts w:ascii="Courier New" w:hAnsi="Courier New" w:cs="Courier New"/>
+        </w:rPr>
+        <w:tab/>
+        <w:t>- 1683.0</w:t>
+      </w:r>
+    </w:p>
+    <w:p>
+      <w:pPr>
+        <w:pStyle w:val="PlainText"/>
+        <w:rPr>
+          <w:rFonts w:ascii="Courier New" w:hAnsi="Courier New" w:cs="Courier New"/>
+          <w:color w:val="FF0000"/>
+        </w:rPr>
+      </w:pPr>
+      <w:r>
+        <w:rPr>
+          <w:rFonts w:ascii="Courier New" w:hAnsi="Courier New" w:cs="Courier New"/>
+          <w:color w:val="FF0000"/>
+        </w:rPr>
+        <w:t>Amount Received</w:t>
+      </w:r>
+      <w:r>
+        <w:rPr>
+          <w:rFonts w:ascii="Courier New" w:hAnsi="Courier New" w:cs="Courier New"/>
+          <w:color w:val="FF0000"/>
+        </w:rPr>
+        <w:tab/>
+      </w:r>
+      <w:r>
+        <w:rPr>
+          <w:rFonts w:ascii="Courier New" w:hAnsi="Courier New" w:cs="Courier New"/>
+          <w:color w:val="FF0000"/>
+        </w:rPr>
+        <w:tab/>
+      </w:r>
+      <w:r>
+        <w:rPr>
+          <w:rFonts w:ascii="Courier New" w:hAnsi="Courier New" w:cs="Courier New"/>
+          <w:color w:val="FF0000"/>
+        </w:rPr>
+        <w:tab/>
+        <w:t>- 900</w:t>
+      </w:r>
+    </w:p>
+    <w:p>
+      <w:pPr>
+        <w:pStyle w:val="PlainText"/>
+        <w:rPr>
+          <w:rFonts w:ascii="Courier New" w:hAnsi="Courier New" w:cs="Courier New"/>
+          <w:b/>
+        </w:rPr>
+      </w:pPr>
+      <w:r>
+        <w:rPr>
+          <w:rFonts w:ascii="Courier New" w:hAnsi="Courier New" w:cs="Courier New"/>
+          <w:b/>
+        </w:rPr>
+        <w:t>Amount balance</w:t>
+      </w:r>
+      <w:r>
+        <w:rPr>
+          <w:rFonts w:ascii="Courier New" w:hAnsi="Courier New" w:cs="Courier New"/>
+          <w:b/>
+        </w:rPr>
+        <w:tab/>
+      </w:r>
+      <w:r>
+        <w:rPr>
+          <w:rFonts w:ascii="Courier New" w:hAnsi="Courier New" w:cs="Courier New"/>
+          <w:b/>
+        </w:rPr>
+        <w:tab/>
+      </w:r>
+      <w:r>
+        <w:rPr>
+          <w:rFonts w:ascii="Courier New" w:hAnsi="Courier New" w:cs="Courier New"/>
+          <w:b/>
+        </w:rPr>
+        <w:tab/>
+        <w:t>- 9750.0</w:t>
+      </w:r>
+    </w:p>
+    <w:p>
+      <w:pPr>
+        <w:pStyle w:val="PlainText"/>
+        <w:rPr>
+          <w:rFonts w:ascii="Courier New" w:hAnsi="Courier New" w:cs="Courier New"/>
+        </w:rPr>
+      </w:pPr>
+      <w:r>
+        <w:rPr>
+          <w:rFonts w:ascii="Courier New" w:hAnsi="Courier New" w:cs="Courier New"/>
+        </w:rPr>
+        <w:t>Amount Received mode</w:t>
+      </w:r>
+      <w:r>
+        <w:rPr>
+          <w:rFonts w:ascii="Courier New" w:hAnsi="Courier New" w:cs="Courier New"/>
+        </w:rPr>
+        <w:tab/>
+      </w:r>
+      <w:r>
+        <w:rPr>
+          <w:rFonts w:ascii="Courier New" w:hAnsi="Courier New" w:cs="Courier New"/>
+        </w:rPr>
+        <w:tab/>
+        <w:t>- CASH</w:t>
+      </w:r>
+    </w:p>
+    <w:p>
+      <w:pPr>
+        <w:pStyle w:val="PlainText"/>
+        <w:rPr>
+          <w:rFonts w:ascii="Courier New" w:hAnsi="Courier New" w:cs="Courier New"/>
+        </w:rPr>
+      </w:pPr>
+    </w:p>
+    <w:p>
+      <w:pPr>
+        <w:pStyle w:val="PlainText"/>
+        <w:rPr>
+          <w:rFonts w:ascii="Courier New" w:hAnsi="Courier New" w:cs="Courier New"/>
+        </w:rPr>
+      </w:pPr>
     </w:p>
     <w:p>
       <w:pPr>

--- a/customer _details/GANGAMMA/SEP/TUMKUR/KBT 2/PURCHASE DETAILS.docx
+++ b/customer _details/GANGAMMA/SEP/TUMKUR/KBT 2/PURCHASE DETAILS.docx
@@ -4070,13 +4070,7 @@
         <w:rPr>
           <w:rFonts w:ascii="Courier New" w:hAnsi="Courier New" w:cs="Courier New"/>
         </w:rPr>
-        <w:t>SAT Feb 24</w:t>
-      </w:r>
-      <w:r>
-        <w:rPr>
-          <w:rFonts w:ascii="Courier New" w:hAnsi="Courier New" w:cs="Courier New"/>
-        </w:rPr>
-        <w:t xml:space="preserve"> 09:58:56 PST 2018</w:t>
+        <w:t>SAT Feb 24 09:58:56 PST 2018</w:t>
       </w:r>
     </w:p>
     <w:p>
@@ -4462,6 +4456,664 @@
         <w:tab/>
         <w:t>- CASH</w:t>
       </w:r>
+    </w:p>
+    <w:p>
+      <w:pPr>
+        <w:pStyle w:val="PlainText"/>
+        <w:rPr>
+          <w:rFonts w:ascii="Courier New" w:hAnsi="Courier New" w:cs="Courier New"/>
+        </w:rPr>
+      </w:pPr>
+    </w:p>
+    <w:p>
+      <w:pPr>
+        <w:pStyle w:val="PlainText"/>
+        <w:rPr>
+          <w:rFonts w:ascii="Courier New" w:hAnsi="Courier New" w:cs="Courier New"/>
+        </w:rPr>
+      </w:pPr>
+      <w:r>
+        <w:rPr>
+          <w:rFonts w:ascii="Courier New" w:hAnsi="Courier New" w:cs="Courier New"/>
+        </w:rPr>
+        <w:t>TUE Mar 06</w:t>
+      </w:r>
+      <w:r>
+        <w:rPr>
+          <w:rFonts w:ascii="Courier New" w:hAnsi="Courier New" w:cs="Courier New"/>
+        </w:rPr>
+        <w:t xml:space="preserve"> 11:47:58 IST 2018</w:t>
+      </w:r>
+    </w:p>
+    <w:p>
+      <w:pPr>
+        <w:pStyle w:val="PlainText"/>
+        <w:rPr>
+          <w:rFonts w:ascii="Courier New" w:hAnsi="Courier New" w:cs="Courier New"/>
+        </w:rPr>
+      </w:pPr>
+      <w:r>
+        <w:rPr>
+          <w:rFonts w:ascii="Courier New" w:hAnsi="Courier New" w:cs="Courier New"/>
+        </w:rPr>
+        <w:t>Person Name</w:t>
+      </w:r>
+      <w:r>
+        <w:rPr>
+          <w:rFonts w:ascii="Courier New" w:hAnsi="Courier New" w:cs="Courier New"/>
+        </w:rPr>
+        <w:tab/>
+      </w:r>
+      <w:r>
+        <w:rPr>
+          <w:rFonts w:ascii="Courier New" w:hAnsi="Courier New" w:cs="Courier New"/>
+        </w:rPr>
+        <w:tab/>
+      </w:r>
+      <w:r>
+        <w:rPr>
+          <w:rFonts w:ascii="Courier New" w:hAnsi="Courier New" w:cs="Courier New"/>
+        </w:rPr>
+        <w:tab/>
+      </w:r>
+      <w:r>
+        <w:rPr>
+          <w:rFonts w:ascii="Courier New" w:hAnsi="Courier New" w:cs="Courier New"/>
+        </w:rPr>
+        <w:tab/>
+        <w:t>- KBT 2</w:t>
+      </w:r>
+    </w:p>
+    <w:p>
+      <w:pPr>
+        <w:pStyle w:val="PlainText"/>
+        <w:rPr>
+          <w:rFonts w:ascii="Courier New" w:hAnsi="Courier New" w:cs="Courier New"/>
+        </w:rPr>
+      </w:pPr>
+      <w:r>
+        <w:rPr>
+          <w:rFonts w:ascii="Courier New" w:hAnsi="Courier New" w:cs="Courier New"/>
+        </w:rPr>
+        <w:t>Bill number</w:t>
+      </w:r>
+      <w:r>
+        <w:rPr>
+          <w:rFonts w:ascii="Courier New" w:hAnsi="Courier New" w:cs="Courier New"/>
+        </w:rPr>
+        <w:tab/>
+      </w:r>
+      <w:r>
+        <w:rPr>
+          <w:rFonts w:ascii="Courier New" w:hAnsi="Courier New" w:cs="Courier New"/>
+        </w:rPr>
+        <w:tab/>
+      </w:r>
+      <w:r>
+        <w:rPr>
+          <w:rFonts w:ascii="Courier New" w:hAnsi="Courier New" w:cs="Courier New"/>
+        </w:rPr>
+        <w:tab/>
+      </w:r>
+      <w:r>
+        <w:rPr>
+          <w:rFonts w:ascii="Courier New" w:hAnsi="Courier New" w:cs="Courier New"/>
+        </w:rPr>
+        <w:tab/>
+        <w:t>- 3736</w:t>
+      </w:r>
+    </w:p>
+    <w:p>
+      <w:pPr>
+        <w:pStyle w:val="PlainText"/>
+        <w:rPr>
+          <w:rFonts w:ascii="Courier New" w:hAnsi="Courier New" w:cs="Courier New"/>
+        </w:rPr>
+      </w:pPr>
+      <w:r>
+        <w:rPr>
+          <w:rFonts w:ascii="Courier New" w:hAnsi="Courier New" w:cs="Courier New"/>
+        </w:rPr>
+        <w:t>---------------------------------------------------------------</w:t>
+      </w:r>
+    </w:p>
+    <w:p>
+      <w:pPr>
+        <w:pStyle w:val="PlainText"/>
+        <w:rPr>
+          <w:rFonts w:ascii="Courier New" w:hAnsi="Courier New" w:cs="Courier New"/>
+        </w:rPr>
+      </w:pPr>
+      <w:r>
+        <w:rPr>
+          <w:rFonts w:ascii="Courier New" w:hAnsi="Courier New" w:cs="Courier New"/>
+        </w:rPr>
+        <w:t>Item Name</w:t>
+      </w:r>
+      <w:r>
+        <w:rPr>
+          <w:rFonts w:ascii="Courier New" w:hAnsi="Courier New" w:cs="Courier New"/>
+        </w:rPr>
+        <w:tab/>
+      </w:r>
+      <w:r>
+        <w:rPr>
+          <w:rFonts w:ascii="Courier New" w:hAnsi="Courier New" w:cs="Courier New"/>
+        </w:rPr>
+        <w:tab/>
+      </w:r>
+      <w:r>
+        <w:rPr>
+          <w:rFonts w:ascii="Courier New" w:hAnsi="Courier New" w:cs="Courier New"/>
+        </w:rPr>
+        <w:tab/>
+      </w:r>
+      <w:r>
+        <w:rPr>
+          <w:rFonts w:ascii="Courier New" w:hAnsi="Courier New" w:cs="Courier New"/>
+        </w:rPr>
+        <w:tab/>
+        <w:t>- CARROT</w:t>
+      </w:r>
+    </w:p>
+    <w:p>
+      <w:pPr>
+        <w:pStyle w:val="PlainText"/>
+        <w:rPr>
+          <w:rFonts w:ascii="Courier New" w:hAnsi="Courier New" w:cs="Courier New"/>
+        </w:rPr>
+      </w:pPr>
+      <w:r>
+        <w:rPr>
+          <w:rFonts w:ascii="Courier New" w:hAnsi="Courier New" w:cs="Courier New"/>
+        </w:rPr>
+        <w:t>Number of Pockets</w:t>
+      </w:r>
+      <w:r>
+        <w:rPr>
+          <w:rFonts w:ascii="Courier New" w:hAnsi="Courier New" w:cs="Courier New"/>
+        </w:rPr>
+        <w:tab/>
+      </w:r>
+      <w:r>
+        <w:rPr>
+          <w:rFonts w:ascii="Courier New" w:hAnsi="Courier New" w:cs="Courier New"/>
+        </w:rPr>
+        <w:tab/>
+      </w:r>
+      <w:r>
+        <w:rPr>
+          <w:rFonts w:ascii="Courier New" w:hAnsi="Courier New" w:cs="Courier New"/>
+        </w:rPr>
+        <w:tab/>
+        <w:t>- 1</w:t>
+      </w:r>
+    </w:p>
+    <w:p>
+      <w:pPr>
+        <w:pStyle w:val="PlainText"/>
+        <w:rPr>
+          <w:rFonts w:ascii="Courier New" w:hAnsi="Courier New" w:cs="Courier New"/>
+        </w:rPr>
+      </w:pPr>
+      <w:r>
+        <w:rPr>
+          <w:rFonts w:ascii="Courier New" w:hAnsi="Courier New" w:cs="Courier New"/>
+        </w:rPr>
+        <w:t>Number of KGs</w:t>
+      </w:r>
+      <w:r>
+        <w:rPr>
+          <w:rFonts w:ascii="Courier New" w:hAnsi="Courier New" w:cs="Courier New"/>
+        </w:rPr>
+        <w:tab/>
+      </w:r>
+      <w:r>
+        <w:rPr>
+          <w:rFonts w:ascii="Courier New" w:hAnsi="Courier New" w:cs="Courier New"/>
+        </w:rPr>
+        <w:tab/>
+      </w:r>
+      <w:r>
+        <w:rPr>
+          <w:rFonts w:ascii="Courier New" w:hAnsi="Courier New" w:cs="Courier New"/>
+        </w:rPr>
+        <w:tab/>
+        <w:t>- 99</w:t>
+      </w:r>
+    </w:p>
+    <w:p>
+      <w:pPr>
+        <w:pStyle w:val="PlainText"/>
+        <w:rPr>
+          <w:rFonts w:ascii="Courier New" w:hAnsi="Courier New" w:cs="Courier New"/>
+        </w:rPr>
+      </w:pPr>
+      <w:r>
+        <w:rPr>
+          <w:rFonts w:ascii="Courier New" w:hAnsi="Courier New" w:cs="Courier New"/>
+        </w:rPr>
+        <w:t>Rate</w:t>
+      </w:r>
+      <w:r>
+        <w:rPr>
+          <w:rFonts w:ascii="Courier New" w:hAnsi="Courier New" w:cs="Courier New"/>
+        </w:rPr>
+        <w:tab/>
+      </w:r>
+      <w:r>
+        <w:rPr>
+          <w:rFonts w:ascii="Courier New" w:hAnsi="Courier New" w:cs="Courier New"/>
+        </w:rPr>
+        <w:tab/>
+      </w:r>
+      <w:r>
+        <w:rPr>
+          <w:rFonts w:ascii="Courier New" w:hAnsi="Courier New" w:cs="Courier New"/>
+        </w:rPr>
+        <w:tab/>
+      </w:r>
+      <w:r>
+        <w:rPr>
+          <w:rFonts w:ascii="Courier New" w:hAnsi="Courier New" w:cs="Courier New"/>
+        </w:rPr>
+        <w:tab/>
+      </w:r>
+      <w:r>
+        <w:rPr>
+          <w:rFonts w:ascii="Courier New" w:hAnsi="Courier New" w:cs="Courier New"/>
+        </w:rPr>
+        <w:tab/>
+        <w:t>- 11</w:t>
+      </w:r>
+    </w:p>
+    <w:p>
+      <w:pPr>
+        <w:pStyle w:val="PlainText"/>
+        <w:rPr>
+          <w:rFonts w:ascii="Courier New" w:hAnsi="Courier New" w:cs="Courier New"/>
+        </w:rPr>
+      </w:pPr>
+      <w:r>
+        <w:rPr>
+          <w:rFonts w:ascii="Courier New" w:hAnsi="Courier New" w:cs="Courier New"/>
+        </w:rPr>
+        <w:t>Total Price</w:t>
+      </w:r>
+      <w:r>
+        <w:rPr>
+          <w:rFonts w:ascii="Courier New" w:hAnsi="Courier New" w:cs="Courier New"/>
+        </w:rPr>
+        <w:tab/>
+      </w:r>
+      <w:r>
+        <w:rPr>
+          <w:rFonts w:ascii="Courier New" w:hAnsi="Courier New" w:cs="Courier New"/>
+        </w:rPr>
+        <w:tab/>
+      </w:r>
+      <w:r>
+        <w:rPr>
+          <w:rFonts w:ascii="Courier New" w:hAnsi="Courier New" w:cs="Courier New"/>
+        </w:rPr>
+        <w:tab/>
+      </w:r>
+      <w:r>
+        <w:rPr>
+          <w:rFonts w:ascii="Courier New" w:hAnsi="Courier New" w:cs="Courier New"/>
+        </w:rPr>
+        <w:tab/>
+        <w:t>- 1089.0</w:t>
+      </w:r>
+    </w:p>
+    <w:p>
+      <w:pPr>
+        <w:pStyle w:val="PlainText"/>
+        <w:rPr>
+          <w:rFonts w:ascii="Courier New" w:hAnsi="Courier New" w:cs="Courier New"/>
+          <w:color w:val="FF0000"/>
+        </w:rPr>
+      </w:pPr>
+      <w:r>
+        <w:rPr>
+          <w:rFonts w:ascii="Courier New" w:hAnsi="Courier New" w:cs="Courier New"/>
+          <w:color w:val="FF0000"/>
+        </w:rPr>
+        <w:t>Amount Received</w:t>
+      </w:r>
+      <w:r>
+        <w:rPr>
+          <w:rFonts w:ascii="Courier New" w:hAnsi="Courier New" w:cs="Courier New"/>
+          <w:color w:val="FF0000"/>
+        </w:rPr>
+        <w:tab/>
+      </w:r>
+      <w:r>
+        <w:rPr>
+          <w:rFonts w:ascii="Courier New" w:hAnsi="Courier New" w:cs="Courier New"/>
+          <w:color w:val="FF0000"/>
+        </w:rPr>
+        <w:tab/>
+      </w:r>
+      <w:r>
+        <w:rPr>
+          <w:rFonts w:ascii="Courier New" w:hAnsi="Courier New" w:cs="Courier New"/>
+          <w:color w:val="FF0000"/>
+        </w:rPr>
+        <w:tab/>
+        <w:t>- 2000</w:t>
+      </w:r>
+    </w:p>
+    <w:p>
+      <w:pPr>
+        <w:pStyle w:val="PlainText"/>
+        <w:rPr>
+          <w:rFonts w:ascii="Courier New" w:hAnsi="Courier New" w:cs="Courier New"/>
+        </w:rPr>
+      </w:pPr>
+      <w:r>
+        <w:rPr>
+          <w:rFonts w:ascii="Courier New" w:hAnsi="Courier New" w:cs="Courier New"/>
+        </w:rPr>
+        <w:t>Amount balance</w:t>
+      </w:r>
+      <w:r>
+        <w:rPr>
+          <w:rFonts w:ascii="Courier New" w:hAnsi="Courier New" w:cs="Courier New"/>
+        </w:rPr>
+        <w:tab/>
+      </w:r>
+      <w:r>
+        <w:rPr>
+          <w:rFonts w:ascii="Courier New" w:hAnsi="Courier New" w:cs="Courier New"/>
+        </w:rPr>
+        <w:tab/>
+      </w:r>
+      <w:r>
+        <w:rPr>
+          <w:rFonts w:ascii="Courier New" w:hAnsi="Courier New" w:cs="Courier New"/>
+        </w:rPr>
+        <w:tab/>
+        <w:t>- 8839.0</w:t>
+      </w:r>
+    </w:p>
+    <w:p>
+      <w:pPr>
+        <w:pStyle w:val="PlainText"/>
+        <w:rPr>
+          <w:rFonts w:ascii="Courier New" w:hAnsi="Courier New" w:cs="Courier New"/>
+        </w:rPr>
+      </w:pPr>
+      <w:r>
+        <w:rPr>
+          <w:rFonts w:ascii="Courier New" w:hAnsi="Courier New" w:cs="Courier New"/>
+        </w:rPr>
+        <w:t>Amount Received mode</w:t>
+      </w:r>
+      <w:r>
+        <w:rPr>
+          <w:rFonts w:ascii="Courier New" w:hAnsi="Courier New" w:cs="Courier New"/>
+        </w:rPr>
+        <w:tab/>
+      </w:r>
+      <w:r>
+        <w:rPr>
+          <w:rFonts w:ascii="Courier New" w:hAnsi="Courier New" w:cs="Courier New"/>
+        </w:rPr>
+        <w:tab/>
+        <w:t>- CASH</w:t>
+      </w:r>
+    </w:p>
+    <w:p>
+      <w:pPr>
+        <w:pStyle w:val="PlainText"/>
+        <w:rPr>
+          <w:rFonts w:ascii="Courier New" w:hAnsi="Courier New" w:cs="Courier New"/>
+        </w:rPr>
+      </w:pPr>
+    </w:p>
+    <w:p>
+      <w:pPr>
+        <w:pStyle w:val="PlainText"/>
+        <w:rPr>
+          <w:rFonts w:ascii="Courier New" w:hAnsi="Courier New" w:cs="Courier New"/>
+        </w:rPr>
+      </w:pPr>
+      <w:r>
+        <w:rPr>
+          <w:rFonts w:ascii="Courier New" w:hAnsi="Courier New" w:cs="Courier New"/>
+        </w:rPr>
+        <w:t>Item Name</w:t>
+      </w:r>
+      <w:r>
+        <w:rPr>
+          <w:rFonts w:ascii="Courier New" w:hAnsi="Courier New" w:cs="Courier New"/>
+        </w:rPr>
+        <w:tab/>
+      </w:r>
+      <w:r>
+        <w:rPr>
+          <w:rFonts w:ascii="Courier New" w:hAnsi="Courier New" w:cs="Courier New"/>
+        </w:rPr>
+        <w:tab/>
+      </w:r>
+      <w:r>
+        <w:rPr>
+          <w:rFonts w:ascii="Courier New" w:hAnsi="Courier New" w:cs="Courier New"/>
+        </w:rPr>
+        <w:tab/>
+      </w:r>
+      <w:r>
+        <w:rPr>
+          <w:rFonts w:ascii="Courier New" w:hAnsi="Courier New" w:cs="Courier New"/>
+        </w:rPr>
+        <w:tab/>
+        <w:t>- EEREKAI</w:t>
+      </w:r>
+    </w:p>
+    <w:p>
+      <w:pPr>
+        <w:pStyle w:val="PlainText"/>
+        <w:rPr>
+          <w:rFonts w:ascii="Courier New" w:hAnsi="Courier New" w:cs="Courier New"/>
+        </w:rPr>
+      </w:pPr>
+      <w:r>
+        <w:rPr>
+          <w:rFonts w:ascii="Courier New" w:hAnsi="Courier New" w:cs="Courier New"/>
+        </w:rPr>
+        <w:t>Number of Pockets</w:t>
+      </w:r>
+      <w:r>
+        <w:rPr>
+          <w:rFonts w:ascii="Courier New" w:hAnsi="Courier New" w:cs="Courier New"/>
+        </w:rPr>
+        <w:tab/>
+      </w:r>
+      <w:r>
+        <w:rPr>
+          <w:rFonts w:ascii="Courier New" w:hAnsi="Courier New" w:cs="Courier New"/>
+        </w:rPr>
+        <w:tab/>
+      </w:r>
+      <w:r>
+        <w:rPr>
+          <w:rFonts w:ascii="Courier New" w:hAnsi="Courier New" w:cs="Courier New"/>
+        </w:rPr>
+        <w:tab/>
+        <w:t>- 1</w:t>
+      </w:r>
+    </w:p>
+    <w:p>
+      <w:pPr>
+        <w:pStyle w:val="PlainText"/>
+        <w:rPr>
+          <w:rFonts w:ascii="Courier New" w:hAnsi="Courier New" w:cs="Courier New"/>
+        </w:rPr>
+      </w:pPr>
+      <w:r>
+        <w:rPr>
+          <w:rFonts w:ascii="Courier New" w:hAnsi="Courier New" w:cs="Courier New"/>
+        </w:rPr>
+        <w:t>Number of KGs</w:t>
+      </w:r>
+      <w:r>
+        <w:rPr>
+          <w:rFonts w:ascii="Courier New" w:hAnsi="Courier New" w:cs="Courier New"/>
+        </w:rPr>
+        <w:tab/>
+      </w:r>
+      <w:r>
+        <w:rPr>
+          <w:rFonts w:ascii="Courier New" w:hAnsi="Courier New" w:cs="Courier New"/>
+        </w:rPr>
+        <w:tab/>
+      </w:r>
+      <w:r>
+        <w:rPr>
+          <w:rFonts w:ascii="Courier New" w:hAnsi="Courier New" w:cs="Courier New"/>
+        </w:rPr>
+        <w:tab/>
+        <w:t>- 53</w:t>
+      </w:r>
+    </w:p>
+    <w:p>
+      <w:pPr>
+        <w:pStyle w:val="PlainText"/>
+        <w:rPr>
+          <w:rFonts w:ascii="Courier New" w:hAnsi="Courier New" w:cs="Courier New"/>
+        </w:rPr>
+      </w:pPr>
+      <w:r>
+        <w:rPr>
+          <w:rFonts w:ascii="Courier New" w:hAnsi="Courier New" w:cs="Courier New"/>
+        </w:rPr>
+        <w:t>Rate</w:t>
+      </w:r>
+      <w:r>
+        <w:rPr>
+          <w:rFonts w:ascii="Courier New" w:hAnsi="Courier New" w:cs="Courier New"/>
+        </w:rPr>
+        <w:tab/>
+      </w:r>
+      <w:r>
+        <w:rPr>
+          <w:rFonts w:ascii="Courier New" w:hAnsi="Courier New" w:cs="Courier New"/>
+        </w:rPr>
+        <w:tab/>
+      </w:r>
+      <w:r>
+        <w:rPr>
+          <w:rFonts w:ascii="Courier New" w:hAnsi="Courier New" w:cs="Courier New"/>
+        </w:rPr>
+        <w:tab/>
+      </w:r>
+      <w:r>
+        <w:rPr>
+          <w:rFonts w:ascii="Courier New" w:hAnsi="Courier New" w:cs="Courier New"/>
+        </w:rPr>
+        <w:tab/>
+      </w:r>
+      <w:r>
+        <w:rPr>
+          <w:rFonts w:ascii="Courier New" w:hAnsi="Courier New" w:cs="Courier New"/>
+        </w:rPr>
+        <w:tab/>
+        <w:t>- 20</w:t>
+      </w:r>
+    </w:p>
+    <w:p>
+      <w:pPr>
+        <w:pStyle w:val="PlainText"/>
+        <w:rPr>
+          <w:rFonts w:ascii="Courier New" w:hAnsi="Courier New" w:cs="Courier New"/>
+        </w:rPr>
+      </w:pPr>
+      <w:r>
+        <w:rPr>
+          <w:rFonts w:ascii="Courier New" w:hAnsi="Courier New" w:cs="Courier New"/>
+        </w:rPr>
+        <w:t>Total Price</w:t>
+      </w:r>
+      <w:r>
+        <w:rPr>
+          <w:rFonts w:ascii="Courier New" w:hAnsi="Courier New" w:cs="Courier New"/>
+        </w:rPr>
+        <w:tab/>
+      </w:r>
+      <w:r>
+        <w:rPr>
+          <w:rFonts w:ascii="Courier New" w:hAnsi="Courier New" w:cs="Courier New"/>
+        </w:rPr>
+        <w:tab/>
+      </w:r>
+      <w:r>
+        <w:rPr>
+          <w:rFonts w:ascii="Courier New" w:hAnsi="Courier New" w:cs="Courier New"/>
+        </w:rPr>
+        <w:tab/>
+      </w:r>
+      <w:r>
+        <w:rPr>
+          <w:rFonts w:ascii="Courier New" w:hAnsi="Courier New" w:cs="Courier New"/>
+        </w:rPr>
+        <w:tab/>
+        <w:t>- 1060.0</w:t>
+      </w:r>
+    </w:p>
+    <w:p>
+      <w:pPr>
+        <w:pStyle w:val="PlainText"/>
+        <w:rPr>
+          <w:rFonts w:ascii="Courier New" w:hAnsi="Courier New" w:cs="Courier New"/>
+          <w:b/>
+        </w:rPr>
+      </w:pPr>
+      <w:r>
+        <w:rPr>
+          <w:rFonts w:ascii="Courier New" w:hAnsi="Courier New" w:cs="Courier New"/>
+          <w:b/>
+        </w:rPr>
+        <w:t>Amount balance</w:t>
+      </w:r>
+      <w:r>
+        <w:rPr>
+          <w:rFonts w:ascii="Courier New" w:hAnsi="Courier New" w:cs="Courier New"/>
+          <w:b/>
+        </w:rPr>
+        <w:tab/>
+      </w:r>
+      <w:r>
+        <w:rPr>
+          <w:rFonts w:ascii="Courier New" w:hAnsi="Courier New" w:cs="Courier New"/>
+          <w:b/>
+        </w:rPr>
+        <w:tab/>
+      </w:r>
+      <w:r>
+        <w:rPr>
+          <w:rFonts w:ascii="Courier New" w:hAnsi="Courier New" w:cs="Courier New"/>
+          <w:b/>
+        </w:rPr>
+        <w:tab/>
+        <w:t>- 9899.0</w:t>
+      </w:r>
+    </w:p>
+    <w:p>
+      <w:pPr>
+        <w:pStyle w:val="PlainText"/>
+        <w:rPr>
+          <w:rFonts w:ascii="Courier New" w:hAnsi="Courier New" w:cs="Courier New"/>
+        </w:rPr>
+      </w:pPr>
+    </w:p>
+    <w:p>
+      <w:pPr>
+        <w:pStyle w:val="PlainText"/>
+        <w:rPr>
+          <w:rFonts w:ascii="Courier New" w:hAnsi="Courier New" w:cs="Courier New"/>
+        </w:rPr>
+      </w:pPr>
     </w:p>
     <w:p>
       <w:pPr>

--- a/customer _details/GANGAMMA/SEP/TUMKUR/KBT 2/PURCHASE DETAILS.docx
+++ b/customer _details/GANGAMMA/SEP/TUMKUR/KBT 2/PURCHASE DETAILS.docx
@@ -4476,13 +4476,7 @@
         <w:rPr>
           <w:rFonts w:ascii="Courier New" w:hAnsi="Courier New" w:cs="Courier New"/>
         </w:rPr>
-        <w:t>TUE Mar 06</w:t>
-      </w:r>
-      <w:r>
-        <w:rPr>
-          <w:rFonts w:ascii="Courier New" w:hAnsi="Courier New" w:cs="Courier New"/>
-        </w:rPr>
-        <w:t xml:space="preserve"> 11:47:58 IST 2018</w:t>
+        <w:t>TUE Mar 06 11:47:58 IST 2018</w:t>
       </w:r>
     </w:p>
     <w:p>
@@ -5098,6 +5092,371 @@
         <w:tab/>
         <w:t>- 9899.0</w:t>
       </w:r>
+    </w:p>
+    <w:p>
+      <w:pPr>
+        <w:pStyle w:val="PlainText"/>
+        <w:rPr>
+          <w:rFonts w:ascii="Courier New" w:hAnsi="Courier New" w:cs="Courier New"/>
+          <w:b/>
+        </w:rPr>
+      </w:pPr>
+    </w:p>
+    <w:p>
+      <w:pPr>
+        <w:pStyle w:val="PlainText"/>
+        <w:rPr>
+          <w:rFonts w:ascii="Courier New" w:hAnsi="Courier New" w:cs="Courier New"/>
+        </w:rPr>
+      </w:pPr>
+      <w:r>
+        <w:rPr>
+          <w:rFonts w:ascii="Courier New" w:hAnsi="Courier New" w:cs="Courier New"/>
+        </w:rPr>
+        <w:t>THU Mar 08</w:t>
+      </w:r>
+      <w:r>
+        <w:rPr>
+          <w:rFonts w:ascii="Courier New" w:hAnsi="Courier New" w:cs="Courier New"/>
+        </w:rPr>
+        <w:t xml:space="preserve"> 10:31:08 IST 2018</w:t>
+      </w:r>
+    </w:p>
+    <w:p>
+      <w:pPr>
+        <w:pStyle w:val="PlainText"/>
+        <w:rPr>
+          <w:rFonts w:ascii="Courier New" w:hAnsi="Courier New" w:cs="Courier New"/>
+        </w:rPr>
+      </w:pPr>
+      <w:r>
+        <w:rPr>
+          <w:rFonts w:ascii="Courier New" w:hAnsi="Courier New" w:cs="Courier New"/>
+        </w:rPr>
+        <w:t>Person Name</w:t>
+      </w:r>
+      <w:r>
+        <w:rPr>
+          <w:rFonts w:ascii="Courier New" w:hAnsi="Courier New" w:cs="Courier New"/>
+        </w:rPr>
+        <w:tab/>
+      </w:r>
+      <w:r>
+        <w:rPr>
+          <w:rFonts w:ascii="Courier New" w:hAnsi="Courier New" w:cs="Courier New"/>
+        </w:rPr>
+        <w:tab/>
+      </w:r>
+      <w:r>
+        <w:rPr>
+          <w:rFonts w:ascii="Courier New" w:hAnsi="Courier New" w:cs="Courier New"/>
+        </w:rPr>
+        <w:tab/>
+      </w:r>
+      <w:r>
+        <w:rPr>
+          <w:rFonts w:ascii="Courier New" w:hAnsi="Courier New" w:cs="Courier New"/>
+        </w:rPr>
+        <w:tab/>
+        <w:t>- KBT 2</w:t>
+      </w:r>
+    </w:p>
+    <w:p>
+      <w:pPr>
+        <w:pStyle w:val="PlainText"/>
+        <w:rPr>
+          <w:rFonts w:ascii="Courier New" w:hAnsi="Courier New" w:cs="Courier New"/>
+        </w:rPr>
+      </w:pPr>
+      <w:r>
+        <w:rPr>
+          <w:rFonts w:ascii="Courier New" w:hAnsi="Courier New" w:cs="Courier New"/>
+        </w:rPr>
+        <w:t>Bill number</w:t>
+      </w:r>
+      <w:r>
+        <w:rPr>
+          <w:rFonts w:ascii="Courier New" w:hAnsi="Courier New" w:cs="Courier New"/>
+        </w:rPr>
+        <w:tab/>
+      </w:r>
+      <w:r>
+        <w:rPr>
+          <w:rFonts w:ascii="Courier New" w:hAnsi="Courier New" w:cs="Courier New"/>
+        </w:rPr>
+        <w:tab/>
+      </w:r>
+      <w:r>
+        <w:rPr>
+          <w:rFonts w:ascii="Courier New" w:hAnsi="Courier New" w:cs="Courier New"/>
+        </w:rPr>
+        <w:tab/>
+      </w:r>
+      <w:r>
+        <w:rPr>
+          <w:rFonts w:ascii="Courier New" w:hAnsi="Courier New" w:cs="Courier New"/>
+        </w:rPr>
+        <w:tab/>
+        <w:t>- 3763</w:t>
+      </w:r>
+    </w:p>
+    <w:p>
+      <w:pPr>
+        <w:pStyle w:val="PlainText"/>
+        <w:rPr>
+          <w:rFonts w:ascii="Courier New" w:hAnsi="Courier New" w:cs="Courier New"/>
+        </w:rPr>
+      </w:pPr>
+      <w:r>
+        <w:rPr>
+          <w:rFonts w:ascii="Courier New" w:hAnsi="Courier New" w:cs="Courier New"/>
+        </w:rPr>
+        <w:t>---------------------------------------------------------------</w:t>
+      </w:r>
+    </w:p>
+    <w:p>
+      <w:pPr>
+        <w:pStyle w:val="PlainText"/>
+        <w:rPr>
+          <w:rFonts w:ascii="Courier New" w:hAnsi="Courier New" w:cs="Courier New"/>
+        </w:rPr>
+      </w:pPr>
+      <w:r>
+        <w:rPr>
+          <w:rFonts w:ascii="Courier New" w:hAnsi="Courier New" w:cs="Courier New"/>
+        </w:rPr>
+        <w:t>Item Name</w:t>
+      </w:r>
+      <w:r>
+        <w:rPr>
+          <w:rFonts w:ascii="Courier New" w:hAnsi="Courier New" w:cs="Courier New"/>
+        </w:rPr>
+        <w:tab/>
+      </w:r>
+      <w:r>
+        <w:rPr>
+          <w:rFonts w:ascii="Courier New" w:hAnsi="Courier New" w:cs="Courier New"/>
+        </w:rPr>
+        <w:tab/>
+      </w:r>
+      <w:r>
+        <w:rPr>
+          <w:rFonts w:ascii="Courier New" w:hAnsi="Courier New" w:cs="Courier New"/>
+        </w:rPr>
+        <w:tab/>
+      </w:r>
+      <w:r>
+        <w:rPr>
+          <w:rFonts w:ascii="Courier New" w:hAnsi="Courier New" w:cs="Courier New"/>
+        </w:rPr>
+        <w:tab/>
+        <w:t>- CARROT</w:t>
+      </w:r>
+    </w:p>
+    <w:p>
+      <w:pPr>
+        <w:pStyle w:val="PlainText"/>
+        <w:rPr>
+          <w:rFonts w:ascii="Courier New" w:hAnsi="Courier New" w:cs="Courier New"/>
+        </w:rPr>
+      </w:pPr>
+      <w:r>
+        <w:rPr>
+          <w:rFonts w:ascii="Courier New" w:hAnsi="Courier New" w:cs="Courier New"/>
+        </w:rPr>
+        <w:t>Number of Pockets</w:t>
+      </w:r>
+      <w:r>
+        <w:rPr>
+          <w:rFonts w:ascii="Courier New" w:hAnsi="Courier New" w:cs="Courier New"/>
+        </w:rPr>
+        <w:tab/>
+      </w:r>
+      <w:r>
+        <w:rPr>
+          <w:rFonts w:ascii="Courier New" w:hAnsi="Courier New" w:cs="Courier New"/>
+        </w:rPr>
+        <w:tab/>
+      </w:r>
+      <w:r>
+        <w:rPr>
+          <w:rFonts w:ascii="Courier New" w:hAnsi="Courier New" w:cs="Courier New"/>
+        </w:rPr>
+        <w:tab/>
+        <w:t>- 1</w:t>
+      </w:r>
+    </w:p>
+    <w:p>
+      <w:pPr>
+        <w:pStyle w:val="PlainText"/>
+        <w:rPr>
+          <w:rFonts w:ascii="Courier New" w:hAnsi="Courier New" w:cs="Courier New"/>
+        </w:rPr>
+      </w:pPr>
+      <w:r>
+        <w:rPr>
+          <w:rFonts w:ascii="Courier New" w:hAnsi="Courier New" w:cs="Courier New"/>
+        </w:rPr>
+        <w:t>Number of KGs</w:t>
+      </w:r>
+      <w:r>
+        <w:rPr>
+          <w:rFonts w:ascii="Courier New" w:hAnsi="Courier New" w:cs="Courier New"/>
+        </w:rPr>
+        <w:tab/>
+      </w:r>
+      <w:r>
+        <w:rPr>
+          <w:rFonts w:ascii="Courier New" w:hAnsi="Courier New" w:cs="Courier New"/>
+        </w:rPr>
+        <w:tab/>
+      </w:r>
+      <w:r>
+        <w:rPr>
+          <w:rFonts w:ascii="Courier New" w:hAnsi="Courier New" w:cs="Courier New"/>
+        </w:rPr>
+        <w:tab/>
+        <w:t>- 89</w:t>
+      </w:r>
+    </w:p>
+    <w:p>
+      <w:pPr>
+        <w:pStyle w:val="PlainText"/>
+        <w:rPr>
+          <w:rFonts w:ascii="Courier New" w:hAnsi="Courier New" w:cs="Courier New"/>
+        </w:rPr>
+      </w:pPr>
+      <w:r>
+        <w:rPr>
+          <w:rFonts w:ascii="Courier New" w:hAnsi="Courier New" w:cs="Courier New"/>
+        </w:rPr>
+        <w:t>Rate</w:t>
+      </w:r>
+      <w:r>
+        <w:rPr>
+          <w:rFonts w:ascii="Courier New" w:hAnsi="Courier New" w:cs="Courier New"/>
+        </w:rPr>
+        <w:tab/>
+      </w:r>
+      <w:r>
+        <w:rPr>
+          <w:rFonts w:ascii="Courier New" w:hAnsi="Courier New" w:cs="Courier New"/>
+        </w:rPr>
+        <w:tab/>
+      </w:r>
+      <w:r>
+        <w:rPr>
+          <w:rFonts w:ascii="Courier New" w:hAnsi="Courier New" w:cs="Courier New"/>
+        </w:rPr>
+        <w:tab/>
+      </w:r>
+      <w:r>
+        <w:rPr>
+          <w:rFonts w:ascii="Courier New" w:hAnsi="Courier New" w:cs="Courier New"/>
+        </w:rPr>
+        <w:tab/>
+      </w:r>
+      <w:r>
+        <w:rPr>
+          <w:rFonts w:ascii="Courier New" w:hAnsi="Courier New" w:cs="Courier New"/>
+        </w:rPr>
+        <w:tab/>
+        <w:t>- 11</w:t>
+      </w:r>
+    </w:p>
+    <w:p>
+      <w:pPr>
+        <w:pStyle w:val="PlainText"/>
+        <w:rPr>
+          <w:rFonts w:ascii="Courier New" w:hAnsi="Courier New" w:cs="Courier New"/>
+        </w:rPr>
+      </w:pPr>
+      <w:r>
+        <w:rPr>
+          <w:rFonts w:ascii="Courier New" w:hAnsi="Courier New" w:cs="Courier New"/>
+        </w:rPr>
+        <w:t>Total Price</w:t>
+      </w:r>
+      <w:r>
+        <w:rPr>
+          <w:rFonts w:ascii="Courier New" w:hAnsi="Courier New" w:cs="Courier New"/>
+        </w:rPr>
+        <w:tab/>
+      </w:r>
+      <w:r>
+        <w:rPr>
+          <w:rFonts w:ascii="Courier New" w:hAnsi="Courier New" w:cs="Courier New"/>
+        </w:rPr>
+        <w:tab/>
+      </w:r>
+      <w:r>
+        <w:rPr>
+          <w:rFonts w:ascii="Courier New" w:hAnsi="Courier New" w:cs="Courier New"/>
+        </w:rPr>
+        <w:tab/>
+      </w:r>
+      <w:r>
+        <w:rPr>
+          <w:rFonts w:ascii="Courier New" w:hAnsi="Courier New" w:cs="Courier New"/>
+        </w:rPr>
+        <w:tab/>
+        <w:t>- 979.0</w:t>
+      </w:r>
+    </w:p>
+    <w:p>
+      <w:pPr>
+        <w:pStyle w:val="PlainText"/>
+        <w:rPr>
+          <w:rFonts w:ascii="Courier New" w:hAnsi="Courier New" w:cs="Courier New"/>
+          <w:b/>
+        </w:rPr>
+      </w:pPr>
+      <w:r>
+        <w:rPr>
+          <w:rFonts w:ascii="Courier New" w:hAnsi="Courier New" w:cs="Courier New"/>
+          <w:b/>
+        </w:rPr>
+        <w:t>Amount balance</w:t>
+      </w:r>
+      <w:r>
+        <w:rPr>
+          <w:rFonts w:ascii="Courier New" w:hAnsi="Courier New" w:cs="Courier New"/>
+          <w:b/>
+        </w:rPr>
+        <w:tab/>
+      </w:r>
+      <w:r>
+        <w:rPr>
+          <w:rFonts w:ascii="Courier New" w:hAnsi="Courier New" w:cs="Courier New"/>
+          <w:b/>
+        </w:rPr>
+        <w:tab/>
+      </w:r>
+      <w:r>
+        <w:rPr>
+          <w:rFonts w:ascii="Courier New" w:hAnsi="Courier New" w:cs="Courier New"/>
+          <w:b/>
+        </w:rPr>
+        <w:tab/>
+        <w:t>- 10878.0</w:t>
+      </w:r>
+    </w:p>
+    <w:p>
+      <w:pPr>
+        <w:pStyle w:val="PlainText"/>
+        <w:rPr>
+          <w:rFonts w:ascii="Courier New" w:hAnsi="Courier New" w:cs="Courier New"/>
+        </w:rPr>
+      </w:pPr>
+    </w:p>
+    <w:p>
+      <w:pPr>
+        <w:pStyle w:val="PlainText"/>
+        <w:rPr>
+          <w:rFonts w:ascii="Courier New" w:hAnsi="Courier New" w:cs="Courier New"/>
+          <w:b/>
+        </w:rPr>
+      </w:pPr>
     </w:p>
     <w:p>
       <w:pPr>

--- a/customer _details/GANGAMMA/SEP/TUMKUR/KBT 2/PURCHASE DETAILS.docx
+++ b/customer _details/GANGAMMA/SEP/TUMKUR/KBT 2/PURCHASE DETAILS.docx
@@ -5113,13 +5113,7 @@
         <w:rPr>
           <w:rFonts w:ascii="Courier New" w:hAnsi="Courier New" w:cs="Courier New"/>
         </w:rPr>
-        <w:t>THU Mar 08</w:t>
-      </w:r>
-      <w:r>
-        <w:rPr>
-          <w:rFonts w:ascii="Courier New" w:hAnsi="Courier New" w:cs="Courier New"/>
-        </w:rPr>
-        <w:t xml:space="preserve"> 10:31:08 IST 2018</w:t>
+        <w:t>THU Mar 08 10:31:08 IST 2018</w:t>
       </w:r>
     </w:p>
     <w:p>
@@ -5440,6 +5434,436 @@
         <w:tab/>
         <w:t>- 10878.0</w:t>
       </w:r>
+    </w:p>
+    <w:p>
+      <w:pPr>
+        <w:pStyle w:val="PlainText"/>
+        <w:rPr>
+          <w:rFonts w:ascii="Courier New" w:hAnsi="Courier New" w:cs="Courier New"/>
+          <w:b/>
+        </w:rPr>
+      </w:pPr>
+    </w:p>
+    <w:p>
+      <w:pPr>
+        <w:pStyle w:val="PlainText"/>
+        <w:rPr>
+          <w:rFonts w:ascii="Courier New" w:hAnsi="Courier New" w:cs="Courier New"/>
+        </w:rPr>
+      </w:pPr>
+      <w:r>
+        <w:rPr>
+          <w:rFonts w:ascii="Courier New" w:hAnsi="Courier New" w:cs="Courier New"/>
+        </w:rPr>
+        <w:t>FRI Mar 09</w:t>
+      </w:r>
+      <w:r>
+        <w:rPr>
+          <w:rFonts w:ascii="Courier New" w:hAnsi="Courier New" w:cs="Courier New"/>
+        </w:rPr>
+        <w:t xml:space="preserve"> 12:08:31 IST 2018</w:t>
+      </w:r>
+    </w:p>
+    <w:p>
+      <w:pPr>
+        <w:pStyle w:val="PlainText"/>
+        <w:rPr>
+          <w:rFonts w:ascii="Courier New" w:hAnsi="Courier New" w:cs="Courier New"/>
+        </w:rPr>
+      </w:pPr>
+      <w:r>
+        <w:rPr>
+          <w:rFonts w:ascii="Courier New" w:hAnsi="Courier New" w:cs="Courier New"/>
+        </w:rPr>
+        <w:t>Person Name</w:t>
+      </w:r>
+      <w:r>
+        <w:rPr>
+          <w:rFonts w:ascii="Courier New" w:hAnsi="Courier New" w:cs="Courier New"/>
+        </w:rPr>
+        <w:tab/>
+      </w:r>
+      <w:r>
+        <w:rPr>
+          <w:rFonts w:ascii="Courier New" w:hAnsi="Courier New" w:cs="Courier New"/>
+        </w:rPr>
+        <w:tab/>
+      </w:r>
+      <w:r>
+        <w:rPr>
+          <w:rFonts w:ascii="Courier New" w:hAnsi="Courier New" w:cs="Courier New"/>
+        </w:rPr>
+        <w:tab/>
+      </w:r>
+      <w:r>
+        <w:rPr>
+          <w:rFonts w:ascii="Courier New" w:hAnsi="Courier New" w:cs="Courier New"/>
+        </w:rPr>
+        <w:tab/>
+        <w:t>- KBT 2</w:t>
+      </w:r>
+    </w:p>
+    <w:p>
+      <w:pPr>
+        <w:pStyle w:val="PlainText"/>
+        <w:rPr>
+          <w:rFonts w:ascii="Courier New" w:hAnsi="Courier New" w:cs="Courier New"/>
+        </w:rPr>
+      </w:pPr>
+      <w:r>
+        <w:rPr>
+          <w:rFonts w:ascii="Courier New" w:hAnsi="Courier New" w:cs="Courier New"/>
+        </w:rPr>
+        <w:t>Bill number</w:t>
+      </w:r>
+      <w:r>
+        <w:rPr>
+          <w:rFonts w:ascii="Courier New" w:hAnsi="Courier New" w:cs="Courier New"/>
+        </w:rPr>
+        <w:tab/>
+      </w:r>
+      <w:r>
+        <w:rPr>
+          <w:rFonts w:ascii="Courier New" w:hAnsi="Courier New" w:cs="Courier New"/>
+        </w:rPr>
+        <w:tab/>
+      </w:r>
+      <w:r>
+        <w:rPr>
+          <w:rFonts w:ascii="Courier New" w:hAnsi="Courier New" w:cs="Courier New"/>
+        </w:rPr>
+        <w:tab/>
+      </w:r>
+      <w:r>
+        <w:rPr>
+          <w:rFonts w:ascii="Courier New" w:hAnsi="Courier New" w:cs="Courier New"/>
+        </w:rPr>
+        <w:tab/>
+        <w:t>- 3796</w:t>
+      </w:r>
+    </w:p>
+    <w:p>
+      <w:pPr>
+        <w:pStyle w:val="PlainText"/>
+        <w:rPr>
+          <w:rFonts w:ascii="Courier New" w:hAnsi="Courier New" w:cs="Courier New"/>
+        </w:rPr>
+      </w:pPr>
+      <w:r>
+        <w:rPr>
+          <w:rFonts w:ascii="Courier New" w:hAnsi="Courier New" w:cs="Courier New"/>
+        </w:rPr>
+        <w:t>---------------------------------------------------------------</w:t>
+      </w:r>
+    </w:p>
+    <w:p>
+      <w:pPr>
+        <w:pStyle w:val="PlainText"/>
+        <w:rPr>
+          <w:rFonts w:ascii="Courier New" w:hAnsi="Courier New" w:cs="Courier New"/>
+        </w:rPr>
+      </w:pPr>
+      <w:r>
+        <w:rPr>
+          <w:rFonts w:ascii="Courier New" w:hAnsi="Courier New" w:cs="Courier New"/>
+        </w:rPr>
+        <w:t>Item Name</w:t>
+      </w:r>
+      <w:r>
+        <w:rPr>
+          <w:rFonts w:ascii="Courier New" w:hAnsi="Courier New" w:cs="Courier New"/>
+        </w:rPr>
+        <w:tab/>
+      </w:r>
+      <w:r>
+        <w:rPr>
+          <w:rFonts w:ascii="Courier New" w:hAnsi="Courier New" w:cs="Courier New"/>
+        </w:rPr>
+        <w:tab/>
+      </w:r>
+      <w:r>
+        <w:rPr>
+          <w:rFonts w:ascii="Courier New" w:hAnsi="Courier New" w:cs="Courier New"/>
+        </w:rPr>
+        <w:tab/>
+      </w:r>
+      <w:r>
+        <w:rPr>
+          <w:rFonts w:ascii="Courier New" w:hAnsi="Courier New" w:cs="Courier New"/>
+        </w:rPr>
+        <w:tab/>
+        <w:t>- CARROT</w:t>
+      </w:r>
+    </w:p>
+    <w:p>
+      <w:pPr>
+        <w:pStyle w:val="PlainText"/>
+        <w:rPr>
+          <w:rFonts w:ascii="Courier New" w:hAnsi="Courier New" w:cs="Courier New"/>
+        </w:rPr>
+      </w:pPr>
+      <w:r>
+        <w:rPr>
+          <w:rFonts w:ascii="Courier New" w:hAnsi="Courier New" w:cs="Courier New"/>
+        </w:rPr>
+        <w:t>Number of Pockets</w:t>
+      </w:r>
+      <w:r>
+        <w:rPr>
+          <w:rFonts w:ascii="Courier New" w:hAnsi="Courier New" w:cs="Courier New"/>
+        </w:rPr>
+        <w:tab/>
+      </w:r>
+      <w:r>
+        <w:rPr>
+          <w:rFonts w:ascii="Courier New" w:hAnsi="Courier New" w:cs="Courier New"/>
+        </w:rPr>
+        <w:tab/>
+      </w:r>
+      <w:r>
+        <w:rPr>
+          <w:rFonts w:ascii="Courier New" w:hAnsi="Courier New" w:cs="Courier New"/>
+        </w:rPr>
+        <w:tab/>
+        <w:t>- 2</w:t>
+      </w:r>
+    </w:p>
+    <w:p>
+      <w:pPr>
+        <w:pStyle w:val="PlainText"/>
+        <w:rPr>
+          <w:rFonts w:ascii="Courier New" w:hAnsi="Courier New" w:cs="Courier New"/>
+        </w:rPr>
+      </w:pPr>
+      <w:r>
+        <w:rPr>
+          <w:rFonts w:ascii="Courier New" w:hAnsi="Courier New" w:cs="Courier New"/>
+        </w:rPr>
+        <w:t>Number of KGs</w:t>
+      </w:r>
+      <w:r>
+        <w:rPr>
+          <w:rFonts w:ascii="Courier New" w:hAnsi="Courier New" w:cs="Courier New"/>
+        </w:rPr>
+        <w:tab/>
+      </w:r>
+      <w:r>
+        <w:rPr>
+          <w:rFonts w:ascii="Courier New" w:hAnsi="Courier New" w:cs="Courier New"/>
+        </w:rPr>
+        <w:tab/>
+      </w:r>
+      <w:r>
+        <w:rPr>
+          <w:rFonts w:ascii="Courier New" w:hAnsi="Courier New" w:cs="Courier New"/>
+        </w:rPr>
+        <w:tab/>
+        <w:t>- 186</w:t>
+      </w:r>
+    </w:p>
+    <w:p>
+      <w:pPr>
+        <w:pStyle w:val="PlainText"/>
+        <w:rPr>
+          <w:rFonts w:ascii="Courier New" w:hAnsi="Courier New" w:cs="Courier New"/>
+        </w:rPr>
+      </w:pPr>
+      <w:r>
+        <w:rPr>
+          <w:rFonts w:ascii="Courier New" w:hAnsi="Courier New" w:cs="Courier New"/>
+        </w:rPr>
+        <w:t>Rate</w:t>
+      </w:r>
+      <w:r>
+        <w:rPr>
+          <w:rFonts w:ascii="Courier New" w:hAnsi="Courier New" w:cs="Courier New"/>
+        </w:rPr>
+        <w:tab/>
+      </w:r>
+      <w:r>
+        <w:rPr>
+          <w:rFonts w:ascii="Courier New" w:hAnsi="Courier New" w:cs="Courier New"/>
+        </w:rPr>
+        <w:tab/>
+      </w:r>
+      <w:r>
+        <w:rPr>
+          <w:rFonts w:ascii="Courier New" w:hAnsi="Courier New" w:cs="Courier New"/>
+        </w:rPr>
+        <w:tab/>
+      </w:r>
+      <w:r>
+        <w:rPr>
+          <w:rFonts w:ascii="Courier New" w:hAnsi="Courier New" w:cs="Courier New"/>
+        </w:rPr>
+        <w:tab/>
+      </w:r>
+      <w:r>
+        <w:rPr>
+          <w:rFonts w:ascii="Courier New" w:hAnsi="Courier New" w:cs="Courier New"/>
+        </w:rPr>
+        <w:tab/>
+        <w:t>- 10</w:t>
+      </w:r>
+    </w:p>
+    <w:p>
+      <w:pPr>
+        <w:pStyle w:val="PlainText"/>
+        <w:rPr>
+          <w:rFonts w:ascii="Courier New" w:hAnsi="Courier New" w:cs="Courier New"/>
+        </w:rPr>
+      </w:pPr>
+      <w:r>
+        <w:rPr>
+          <w:rFonts w:ascii="Courier New" w:hAnsi="Courier New" w:cs="Courier New"/>
+        </w:rPr>
+        <w:t>Total Price</w:t>
+      </w:r>
+      <w:r>
+        <w:rPr>
+          <w:rFonts w:ascii="Courier New" w:hAnsi="Courier New" w:cs="Courier New"/>
+        </w:rPr>
+        <w:tab/>
+      </w:r>
+      <w:r>
+        <w:rPr>
+          <w:rFonts w:ascii="Courier New" w:hAnsi="Courier New" w:cs="Courier New"/>
+        </w:rPr>
+        <w:tab/>
+      </w:r>
+      <w:r>
+        <w:rPr>
+          <w:rFonts w:ascii="Courier New" w:hAnsi="Courier New" w:cs="Courier New"/>
+        </w:rPr>
+        <w:tab/>
+      </w:r>
+      <w:r>
+        <w:rPr>
+          <w:rFonts w:ascii="Courier New" w:hAnsi="Courier New" w:cs="Courier New"/>
+        </w:rPr>
+        <w:tab/>
+        <w:t>- 1860.0</w:t>
+      </w:r>
+    </w:p>
+    <w:p>
+      <w:pPr>
+        <w:pStyle w:val="PlainText"/>
+        <w:rPr>
+          <w:rFonts w:ascii="Courier New" w:hAnsi="Courier New" w:cs="Courier New"/>
+          <w:color w:val="FF0000"/>
+        </w:rPr>
+      </w:pPr>
+      <w:r>
+        <w:rPr>
+          <w:rFonts w:ascii="Courier New" w:hAnsi="Courier New" w:cs="Courier New"/>
+          <w:color w:val="FF0000"/>
+        </w:rPr>
+        <w:t>Amount Received</w:t>
+      </w:r>
+      <w:r>
+        <w:rPr>
+          <w:rFonts w:ascii="Courier New" w:hAnsi="Courier New" w:cs="Courier New"/>
+          <w:color w:val="FF0000"/>
+        </w:rPr>
+        <w:tab/>
+      </w:r>
+      <w:r>
+        <w:rPr>
+          <w:rFonts w:ascii="Courier New" w:hAnsi="Courier New" w:cs="Courier New"/>
+          <w:color w:val="FF0000"/>
+        </w:rPr>
+        <w:tab/>
+      </w:r>
+      <w:r>
+        <w:rPr>
+          <w:rFonts w:ascii="Courier New" w:hAnsi="Courier New" w:cs="Courier New"/>
+          <w:color w:val="FF0000"/>
+        </w:rPr>
+        <w:tab/>
+        <w:t>- 2000</w:t>
+      </w:r>
+    </w:p>
+    <w:p>
+      <w:pPr>
+        <w:pStyle w:val="PlainText"/>
+        <w:rPr>
+          <w:rFonts w:ascii="Courier New" w:hAnsi="Courier New" w:cs="Courier New"/>
+          <w:b/>
+        </w:rPr>
+      </w:pPr>
+      <w:r>
+        <w:rPr>
+          <w:rFonts w:ascii="Courier New" w:hAnsi="Courier New" w:cs="Courier New"/>
+          <w:b/>
+        </w:rPr>
+        <w:t>Amount balance</w:t>
+      </w:r>
+      <w:r>
+        <w:rPr>
+          <w:rFonts w:ascii="Courier New" w:hAnsi="Courier New" w:cs="Courier New"/>
+          <w:b/>
+        </w:rPr>
+        <w:tab/>
+      </w:r>
+      <w:r>
+        <w:rPr>
+          <w:rFonts w:ascii="Courier New" w:hAnsi="Courier New" w:cs="Courier New"/>
+          <w:b/>
+        </w:rPr>
+        <w:tab/>
+      </w:r>
+      <w:r>
+        <w:rPr>
+          <w:rFonts w:ascii="Courier New" w:hAnsi="Courier New" w:cs="Courier New"/>
+          <w:b/>
+        </w:rPr>
+        <w:tab/>
+        <w:t>- 10738.0</w:t>
+      </w:r>
+    </w:p>
+    <w:p>
+      <w:pPr>
+        <w:pStyle w:val="PlainText"/>
+        <w:rPr>
+          <w:rFonts w:ascii="Courier New" w:hAnsi="Courier New" w:cs="Courier New"/>
+        </w:rPr>
+      </w:pPr>
+      <w:r>
+        <w:rPr>
+          <w:rFonts w:ascii="Courier New" w:hAnsi="Courier New" w:cs="Courier New"/>
+        </w:rPr>
+        <w:t>Amount Received mode</w:t>
+      </w:r>
+      <w:r>
+        <w:rPr>
+          <w:rFonts w:ascii="Courier New" w:hAnsi="Courier New" w:cs="Courier New"/>
+        </w:rPr>
+        <w:tab/>
+      </w:r>
+      <w:r>
+        <w:rPr>
+          <w:rFonts w:ascii="Courier New" w:hAnsi="Courier New" w:cs="Courier New"/>
+        </w:rPr>
+        <w:tab/>
+        <w:t>- CASH</w:t>
+      </w:r>
+    </w:p>
+    <w:p>
+      <w:pPr>
+        <w:pStyle w:val="PlainText"/>
+        <w:rPr>
+          <w:rFonts w:ascii="Courier New" w:hAnsi="Courier New" w:cs="Courier New"/>
+        </w:rPr>
+      </w:pPr>
+    </w:p>
+    <w:p>
+      <w:pPr>
+        <w:pStyle w:val="PlainText"/>
+        <w:rPr>
+          <w:rFonts w:ascii="Courier New" w:hAnsi="Courier New" w:cs="Courier New"/>
+          <w:b/>
+        </w:rPr>
+      </w:pPr>
     </w:p>
     <w:p>
       <w:pPr>

--- a/customer _details/GANGAMMA/SEP/TUMKUR/KBT 2/PURCHASE DETAILS.docx
+++ b/customer _details/GANGAMMA/SEP/TUMKUR/KBT 2/PURCHASE DETAILS.docx
@@ -5455,13 +5455,7 @@
         <w:rPr>
           <w:rFonts w:ascii="Courier New" w:hAnsi="Courier New" w:cs="Courier New"/>
         </w:rPr>
-        <w:t>FRI Mar 09</w:t>
-      </w:r>
-      <w:r>
-        <w:rPr>
-          <w:rFonts w:ascii="Courier New" w:hAnsi="Courier New" w:cs="Courier New"/>
-        </w:rPr>
-        <w:t xml:space="preserve"> 12:08:31 IST 2018</w:t>
+        <w:t>FRI Mar 09 12:08:31 IST 2018</w:t>
       </w:r>
     </w:p>
     <w:p>
@@ -5847,6 +5841,1251 @@
         <w:tab/>
         <w:t>- CASH</w:t>
       </w:r>
+    </w:p>
+    <w:p>
+      <w:pPr>
+        <w:pStyle w:val="PlainText"/>
+        <w:rPr>
+          <w:rFonts w:ascii="Courier New" w:hAnsi="Courier New" w:cs="Courier New"/>
+        </w:rPr>
+      </w:pPr>
+    </w:p>
+    <w:p>
+      <w:pPr>
+        <w:pStyle w:val="PlainText"/>
+        <w:rPr>
+          <w:rFonts w:ascii="Courier New" w:hAnsi="Courier New" w:cs="Courier New"/>
+        </w:rPr>
+      </w:pPr>
+      <w:r>
+        <w:rPr>
+          <w:rFonts w:ascii="Courier New" w:hAnsi="Courier New" w:cs="Courier New"/>
+        </w:rPr>
+        <w:t>SUN Mar 11 12:07:40 IST 2018</w:t>
+      </w:r>
+    </w:p>
+    <w:p>
+      <w:pPr>
+        <w:pStyle w:val="PlainText"/>
+        <w:rPr>
+          <w:rFonts w:ascii="Courier New" w:hAnsi="Courier New" w:cs="Courier New"/>
+        </w:rPr>
+      </w:pPr>
+      <w:r>
+        <w:rPr>
+          <w:rFonts w:ascii="Courier New" w:hAnsi="Courier New" w:cs="Courier New"/>
+        </w:rPr>
+        <w:t>Person Name</w:t>
+      </w:r>
+      <w:r>
+        <w:rPr>
+          <w:rFonts w:ascii="Courier New" w:hAnsi="Courier New" w:cs="Courier New"/>
+        </w:rPr>
+        <w:tab/>
+      </w:r>
+      <w:r>
+        <w:rPr>
+          <w:rFonts w:ascii="Courier New" w:hAnsi="Courier New" w:cs="Courier New"/>
+        </w:rPr>
+        <w:tab/>
+      </w:r>
+      <w:r>
+        <w:rPr>
+          <w:rFonts w:ascii="Courier New" w:hAnsi="Courier New" w:cs="Courier New"/>
+        </w:rPr>
+        <w:tab/>
+      </w:r>
+      <w:r>
+        <w:rPr>
+          <w:rFonts w:ascii="Courier New" w:hAnsi="Courier New" w:cs="Courier New"/>
+        </w:rPr>
+        <w:tab/>
+        <w:t>- KBT 2</w:t>
+      </w:r>
+    </w:p>
+    <w:p>
+      <w:pPr>
+        <w:pStyle w:val="PlainText"/>
+        <w:rPr>
+          <w:rFonts w:ascii="Courier New" w:hAnsi="Courier New" w:cs="Courier New"/>
+        </w:rPr>
+      </w:pPr>
+      <w:r>
+        <w:rPr>
+          <w:rFonts w:ascii="Courier New" w:hAnsi="Courier New" w:cs="Courier New"/>
+        </w:rPr>
+        <w:t>Bill number</w:t>
+      </w:r>
+      <w:r>
+        <w:rPr>
+          <w:rFonts w:ascii="Courier New" w:hAnsi="Courier New" w:cs="Courier New"/>
+        </w:rPr>
+        <w:tab/>
+      </w:r>
+      <w:r>
+        <w:rPr>
+          <w:rFonts w:ascii="Courier New" w:hAnsi="Courier New" w:cs="Courier New"/>
+        </w:rPr>
+        <w:tab/>
+      </w:r>
+      <w:r>
+        <w:rPr>
+          <w:rFonts w:ascii="Courier New" w:hAnsi="Courier New" w:cs="Courier New"/>
+        </w:rPr>
+        <w:tab/>
+      </w:r>
+      <w:r>
+        <w:rPr>
+          <w:rFonts w:ascii="Courier New" w:hAnsi="Courier New" w:cs="Courier New"/>
+        </w:rPr>
+        <w:tab/>
+        <w:t>- 3854</w:t>
+      </w:r>
+    </w:p>
+    <w:p>
+      <w:pPr>
+        <w:pStyle w:val="PlainText"/>
+        <w:rPr>
+          <w:rFonts w:ascii="Courier New" w:hAnsi="Courier New" w:cs="Courier New"/>
+        </w:rPr>
+      </w:pPr>
+      <w:r>
+        <w:rPr>
+          <w:rFonts w:ascii="Courier New" w:hAnsi="Courier New" w:cs="Courier New"/>
+        </w:rPr>
+        <w:t>---------------------------------------------------------------</w:t>
+      </w:r>
+    </w:p>
+    <w:p>
+      <w:pPr>
+        <w:pStyle w:val="PlainText"/>
+        <w:rPr>
+          <w:rFonts w:ascii="Courier New" w:hAnsi="Courier New" w:cs="Courier New"/>
+        </w:rPr>
+      </w:pPr>
+      <w:r>
+        <w:rPr>
+          <w:rFonts w:ascii="Courier New" w:hAnsi="Courier New" w:cs="Courier New"/>
+        </w:rPr>
+        <w:t>Item Name</w:t>
+      </w:r>
+      <w:r>
+        <w:rPr>
+          <w:rFonts w:ascii="Courier New" w:hAnsi="Courier New" w:cs="Courier New"/>
+        </w:rPr>
+        <w:tab/>
+      </w:r>
+      <w:r>
+        <w:rPr>
+          <w:rFonts w:ascii="Courier New" w:hAnsi="Courier New" w:cs="Courier New"/>
+        </w:rPr>
+        <w:tab/>
+      </w:r>
+      <w:r>
+        <w:rPr>
+          <w:rFonts w:ascii="Courier New" w:hAnsi="Courier New" w:cs="Courier New"/>
+        </w:rPr>
+        <w:tab/>
+      </w:r>
+      <w:r>
+        <w:rPr>
+          <w:rFonts w:ascii="Courier New" w:hAnsi="Courier New" w:cs="Courier New"/>
+        </w:rPr>
+        <w:tab/>
+        <w:t>- AGALAKAI</w:t>
+      </w:r>
+    </w:p>
+    <w:p>
+      <w:pPr>
+        <w:pStyle w:val="PlainText"/>
+        <w:rPr>
+          <w:rFonts w:ascii="Courier New" w:hAnsi="Courier New" w:cs="Courier New"/>
+        </w:rPr>
+      </w:pPr>
+      <w:r>
+        <w:rPr>
+          <w:rFonts w:ascii="Courier New" w:hAnsi="Courier New" w:cs="Courier New"/>
+        </w:rPr>
+        <w:t>Number of Pockets</w:t>
+      </w:r>
+      <w:r>
+        <w:rPr>
+          <w:rFonts w:ascii="Courier New" w:hAnsi="Courier New" w:cs="Courier New"/>
+        </w:rPr>
+        <w:tab/>
+      </w:r>
+      <w:r>
+        <w:rPr>
+          <w:rFonts w:ascii="Courier New" w:hAnsi="Courier New" w:cs="Courier New"/>
+        </w:rPr>
+        <w:tab/>
+      </w:r>
+      <w:r>
+        <w:rPr>
+          <w:rFonts w:ascii="Courier New" w:hAnsi="Courier New" w:cs="Courier New"/>
+        </w:rPr>
+        <w:tab/>
+        <w:t>- 1</w:t>
+      </w:r>
+    </w:p>
+    <w:p>
+      <w:pPr>
+        <w:pStyle w:val="PlainText"/>
+        <w:rPr>
+          <w:rFonts w:ascii="Courier New" w:hAnsi="Courier New" w:cs="Courier New"/>
+        </w:rPr>
+      </w:pPr>
+      <w:r>
+        <w:rPr>
+          <w:rFonts w:ascii="Courier New" w:hAnsi="Courier New" w:cs="Courier New"/>
+        </w:rPr>
+        <w:t>Number of KGs</w:t>
+      </w:r>
+      <w:r>
+        <w:rPr>
+          <w:rFonts w:ascii="Courier New" w:hAnsi="Courier New" w:cs="Courier New"/>
+        </w:rPr>
+        <w:tab/>
+      </w:r>
+      <w:r>
+        <w:rPr>
+          <w:rFonts w:ascii="Courier New" w:hAnsi="Courier New" w:cs="Courier New"/>
+        </w:rPr>
+        <w:tab/>
+      </w:r>
+      <w:r>
+        <w:rPr>
+          <w:rFonts w:ascii="Courier New" w:hAnsi="Courier New" w:cs="Courier New"/>
+        </w:rPr>
+        <w:tab/>
+        <w:t>- 37</w:t>
+      </w:r>
+    </w:p>
+    <w:p>
+      <w:pPr>
+        <w:pStyle w:val="PlainText"/>
+        <w:rPr>
+          <w:rFonts w:ascii="Courier New" w:hAnsi="Courier New" w:cs="Courier New"/>
+        </w:rPr>
+      </w:pPr>
+      <w:r>
+        <w:rPr>
+          <w:rFonts w:ascii="Courier New" w:hAnsi="Courier New" w:cs="Courier New"/>
+        </w:rPr>
+        <w:t>Rate</w:t>
+      </w:r>
+      <w:r>
+        <w:rPr>
+          <w:rFonts w:ascii="Courier New" w:hAnsi="Courier New" w:cs="Courier New"/>
+        </w:rPr>
+        <w:tab/>
+      </w:r>
+      <w:r>
+        <w:rPr>
+          <w:rFonts w:ascii="Courier New" w:hAnsi="Courier New" w:cs="Courier New"/>
+        </w:rPr>
+        <w:tab/>
+      </w:r>
+      <w:r>
+        <w:rPr>
+          <w:rFonts w:ascii="Courier New" w:hAnsi="Courier New" w:cs="Courier New"/>
+        </w:rPr>
+        <w:tab/>
+      </w:r>
+      <w:r>
+        <w:rPr>
+          <w:rFonts w:ascii="Courier New" w:hAnsi="Courier New" w:cs="Courier New"/>
+        </w:rPr>
+        <w:tab/>
+      </w:r>
+      <w:r>
+        <w:rPr>
+          <w:rFonts w:ascii="Courier New" w:hAnsi="Courier New" w:cs="Courier New"/>
+        </w:rPr>
+        <w:tab/>
+        <w:t>- 16</w:t>
+      </w:r>
+    </w:p>
+    <w:p>
+      <w:pPr>
+        <w:pStyle w:val="PlainText"/>
+        <w:rPr>
+          <w:rFonts w:ascii="Courier New" w:hAnsi="Courier New" w:cs="Courier New"/>
+        </w:rPr>
+      </w:pPr>
+      <w:r>
+        <w:rPr>
+          <w:rFonts w:ascii="Courier New" w:hAnsi="Courier New" w:cs="Courier New"/>
+        </w:rPr>
+        <w:t>Total Price</w:t>
+      </w:r>
+      <w:r>
+        <w:rPr>
+          <w:rFonts w:ascii="Courier New" w:hAnsi="Courier New" w:cs="Courier New"/>
+        </w:rPr>
+        <w:tab/>
+      </w:r>
+      <w:r>
+        <w:rPr>
+          <w:rFonts w:ascii="Courier New" w:hAnsi="Courier New" w:cs="Courier New"/>
+        </w:rPr>
+        <w:tab/>
+      </w:r>
+      <w:r>
+        <w:rPr>
+          <w:rFonts w:ascii="Courier New" w:hAnsi="Courier New" w:cs="Courier New"/>
+        </w:rPr>
+        <w:tab/>
+      </w:r>
+      <w:r>
+        <w:rPr>
+          <w:rFonts w:ascii="Courier New" w:hAnsi="Courier New" w:cs="Courier New"/>
+        </w:rPr>
+        <w:tab/>
+        <w:t>- 592.0</w:t>
+      </w:r>
+    </w:p>
+    <w:p>
+      <w:pPr>
+        <w:pStyle w:val="PlainText"/>
+        <w:rPr>
+          <w:rFonts w:ascii="Courier New" w:hAnsi="Courier New" w:cs="Courier New"/>
+        </w:rPr>
+      </w:pPr>
+      <w:r>
+        <w:rPr>
+          <w:rFonts w:ascii="Courier New" w:hAnsi="Courier New" w:cs="Courier New"/>
+        </w:rPr>
+        <w:t>Amount balance</w:t>
+      </w:r>
+      <w:r>
+        <w:rPr>
+          <w:rFonts w:ascii="Courier New" w:hAnsi="Courier New" w:cs="Courier New"/>
+        </w:rPr>
+        <w:tab/>
+      </w:r>
+      <w:r>
+        <w:rPr>
+          <w:rFonts w:ascii="Courier New" w:hAnsi="Courier New" w:cs="Courier New"/>
+        </w:rPr>
+        <w:tab/>
+      </w:r>
+      <w:r>
+        <w:rPr>
+          <w:rFonts w:ascii="Courier New" w:hAnsi="Courier New" w:cs="Courier New"/>
+        </w:rPr>
+        <w:tab/>
+        <w:t>- 9330.0</w:t>
+      </w:r>
+    </w:p>
+    <w:p>
+      <w:pPr>
+        <w:pStyle w:val="PlainText"/>
+        <w:rPr>
+          <w:rFonts w:ascii="Courier New" w:hAnsi="Courier New" w:cs="Courier New"/>
+        </w:rPr>
+      </w:pPr>
+    </w:p>
+    <w:p>
+      <w:pPr>
+        <w:pStyle w:val="PlainText"/>
+        <w:rPr>
+          <w:rFonts w:ascii="Courier New" w:hAnsi="Courier New" w:cs="Courier New"/>
+        </w:rPr>
+      </w:pPr>
+      <w:r>
+        <w:rPr>
+          <w:rFonts w:ascii="Courier New" w:hAnsi="Courier New" w:cs="Courier New"/>
+        </w:rPr>
+        <w:t>Item Name</w:t>
+      </w:r>
+      <w:r>
+        <w:rPr>
+          <w:rFonts w:ascii="Courier New" w:hAnsi="Courier New" w:cs="Courier New"/>
+        </w:rPr>
+        <w:tab/>
+      </w:r>
+      <w:r>
+        <w:rPr>
+          <w:rFonts w:ascii="Courier New" w:hAnsi="Courier New" w:cs="Courier New"/>
+        </w:rPr>
+        <w:tab/>
+      </w:r>
+      <w:r>
+        <w:rPr>
+          <w:rFonts w:ascii="Courier New" w:hAnsi="Courier New" w:cs="Courier New"/>
+        </w:rPr>
+        <w:tab/>
+      </w:r>
+      <w:r>
+        <w:rPr>
+          <w:rFonts w:ascii="Courier New" w:hAnsi="Courier New" w:cs="Courier New"/>
+        </w:rPr>
+        <w:tab/>
+        <w:t>- EEREKAI</w:t>
+      </w:r>
+    </w:p>
+    <w:p>
+      <w:pPr>
+        <w:pStyle w:val="PlainText"/>
+        <w:rPr>
+          <w:rFonts w:ascii="Courier New" w:hAnsi="Courier New" w:cs="Courier New"/>
+        </w:rPr>
+      </w:pPr>
+      <w:r>
+        <w:rPr>
+          <w:rFonts w:ascii="Courier New" w:hAnsi="Courier New" w:cs="Courier New"/>
+        </w:rPr>
+        <w:t>Number of Pockets</w:t>
+      </w:r>
+      <w:r>
+        <w:rPr>
+          <w:rFonts w:ascii="Courier New" w:hAnsi="Courier New" w:cs="Courier New"/>
+        </w:rPr>
+        <w:tab/>
+      </w:r>
+      <w:r>
+        <w:rPr>
+          <w:rFonts w:ascii="Courier New" w:hAnsi="Courier New" w:cs="Courier New"/>
+        </w:rPr>
+        <w:tab/>
+      </w:r>
+      <w:r>
+        <w:rPr>
+          <w:rFonts w:ascii="Courier New" w:hAnsi="Courier New" w:cs="Courier New"/>
+        </w:rPr>
+        <w:tab/>
+        <w:t>- 1</w:t>
+      </w:r>
+    </w:p>
+    <w:p>
+      <w:pPr>
+        <w:pStyle w:val="PlainText"/>
+        <w:rPr>
+          <w:rFonts w:ascii="Courier New" w:hAnsi="Courier New" w:cs="Courier New"/>
+        </w:rPr>
+      </w:pPr>
+      <w:r>
+        <w:rPr>
+          <w:rFonts w:ascii="Courier New" w:hAnsi="Courier New" w:cs="Courier New"/>
+        </w:rPr>
+        <w:t>Number of KGs</w:t>
+      </w:r>
+      <w:r>
+        <w:rPr>
+          <w:rFonts w:ascii="Courier New" w:hAnsi="Courier New" w:cs="Courier New"/>
+        </w:rPr>
+        <w:tab/>
+      </w:r>
+      <w:r>
+        <w:rPr>
+          <w:rFonts w:ascii="Courier New" w:hAnsi="Courier New" w:cs="Courier New"/>
+        </w:rPr>
+        <w:tab/>
+      </w:r>
+      <w:r>
+        <w:rPr>
+          <w:rFonts w:ascii="Courier New" w:hAnsi="Courier New" w:cs="Courier New"/>
+        </w:rPr>
+        <w:tab/>
+        <w:t>- 53</w:t>
+      </w:r>
+    </w:p>
+    <w:p>
+      <w:pPr>
+        <w:pStyle w:val="PlainText"/>
+        <w:rPr>
+          <w:rFonts w:ascii="Courier New" w:hAnsi="Courier New" w:cs="Courier New"/>
+        </w:rPr>
+      </w:pPr>
+      <w:r>
+        <w:rPr>
+          <w:rFonts w:ascii="Courier New" w:hAnsi="Courier New" w:cs="Courier New"/>
+        </w:rPr>
+        <w:t>Rate</w:t>
+      </w:r>
+      <w:r>
+        <w:rPr>
+          <w:rFonts w:ascii="Courier New" w:hAnsi="Courier New" w:cs="Courier New"/>
+        </w:rPr>
+        <w:tab/>
+      </w:r>
+      <w:r>
+        <w:rPr>
+          <w:rFonts w:ascii="Courier New" w:hAnsi="Courier New" w:cs="Courier New"/>
+        </w:rPr>
+        <w:tab/>
+      </w:r>
+      <w:r>
+        <w:rPr>
+          <w:rFonts w:ascii="Courier New" w:hAnsi="Courier New" w:cs="Courier New"/>
+        </w:rPr>
+        <w:tab/>
+      </w:r>
+      <w:r>
+        <w:rPr>
+          <w:rFonts w:ascii="Courier New" w:hAnsi="Courier New" w:cs="Courier New"/>
+        </w:rPr>
+        <w:tab/>
+      </w:r>
+      <w:r>
+        <w:rPr>
+          <w:rFonts w:ascii="Courier New" w:hAnsi="Courier New" w:cs="Courier New"/>
+        </w:rPr>
+        <w:tab/>
+        <w:t>- 16</w:t>
+      </w:r>
+    </w:p>
+    <w:p>
+      <w:pPr>
+        <w:pStyle w:val="PlainText"/>
+        <w:rPr>
+          <w:rFonts w:ascii="Courier New" w:hAnsi="Courier New" w:cs="Courier New"/>
+        </w:rPr>
+      </w:pPr>
+      <w:r>
+        <w:rPr>
+          <w:rFonts w:ascii="Courier New" w:hAnsi="Courier New" w:cs="Courier New"/>
+        </w:rPr>
+        <w:t>Total Price</w:t>
+      </w:r>
+      <w:r>
+        <w:rPr>
+          <w:rFonts w:ascii="Courier New" w:hAnsi="Courier New" w:cs="Courier New"/>
+        </w:rPr>
+        <w:tab/>
+      </w:r>
+      <w:r>
+        <w:rPr>
+          <w:rFonts w:ascii="Courier New" w:hAnsi="Courier New" w:cs="Courier New"/>
+        </w:rPr>
+        <w:tab/>
+      </w:r>
+      <w:r>
+        <w:rPr>
+          <w:rFonts w:ascii="Courier New" w:hAnsi="Courier New" w:cs="Courier New"/>
+        </w:rPr>
+        <w:tab/>
+      </w:r>
+      <w:r>
+        <w:rPr>
+          <w:rFonts w:ascii="Courier New" w:hAnsi="Courier New" w:cs="Courier New"/>
+        </w:rPr>
+        <w:tab/>
+        <w:t>- 848.0</w:t>
+      </w:r>
+    </w:p>
+    <w:p>
+      <w:pPr>
+        <w:pStyle w:val="PlainText"/>
+        <w:rPr>
+          <w:rFonts w:ascii="Courier New" w:hAnsi="Courier New" w:cs="Courier New"/>
+        </w:rPr>
+      </w:pPr>
+      <w:r>
+        <w:rPr>
+          <w:rFonts w:ascii="Courier New" w:hAnsi="Courier New" w:cs="Courier New"/>
+        </w:rPr>
+        <w:t>Amount balance</w:t>
+      </w:r>
+      <w:r>
+        <w:rPr>
+          <w:rFonts w:ascii="Courier New" w:hAnsi="Courier New" w:cs="Courier New"/>
+        </w:rPr>
+        <w:tab/>
+      </w:r>
+      <w:r>
+        <w:rPr>
+          <w:rFonts w:ascii="Courier New" w:hAnsi="Courier New" w:cs="Courier New"/>
+        </w:rPr>
+        <w:tab/>
+      </w:r>
+      <w:r>
+        <w:rPr>
+          <w:rFonts w:ascii="Courier New" w:hAnsi="Courier New" w:cs="Courier New"/>
+        </w:rPr>
+        <w:tab/>
+        <w:t>- 10178.0</w:t>
+      </w:r>
+    </w:p>
+    <w:p>
+      <w:pPr>
+        <w:pStyle w:val="PlainText"/>
+        <w:rPr>
+          <w:rFonts w:ascii="Courier New" w:hAnsi="Courier New" w:cs="Courier New"/>
+        </w:rPr>
+      </w:pPr>
+    </w:p>
+    <w:p>
+      <w:pPr>
+        <w:pStyle w:val="PlainText"/>
+        <w:rPr>
+          <w:rFonts w:ascii="Courier New" w:hAnsi="Courier New" w:cs="Courier New"/>
+        </w:rPr>
+      </w:pPr>
+      <w:r>
+        <w:rPr>
+          <w:rFonts w:ascii="Courier New" w:hAnsi="Courier New" w:cs="Courier New"/>
+        </w:rPr>
+        <w:t>Item Name</w:t>
+      </w:r>
+      <w:r>
+        <w:rPr>
+          <w:rFonts w:ascii="Courier New" w:hAnsi="Courier New" w:cs="Courier New"/>
+        </w:rPr>
+        <w:tab/>
+      </w:r>
+      <w:r>
+        <w:rPr>
+          <w:rFonts w:ascii="Courier New" w:hAnsi="Courier New" w:cs="Courier New"/>
+        </w:rPr>
+        <w:tab/>
+      </w:r>
+      <w:r>
+        <w:rPr>
+          <w:rFonts w:ascii="Courier New" w:hAnsi="Courier New" w:cs="Courier New"/>
+        </w:rPr>
+        <w:tab/>
+      </w:r>
+      <w:r>
+        <w:rPr>
+          <w:rFonts w:ascii="Courier New" w:hAnsi="Courier New" w:cs="Courier New"/>
+        </w:rPr>
+        <w:tab/>
+        <w:t>- CARROT</w:t>
+      </w:r>
+    </w:p>
+    <w:p>
+      <w:pPr>
+        <w:pStyle w:val="PlainText"/>
+        <w:rPr>
+          <w:rFonts w:ascii="Courier New" w:hAnsi="Courier New" w:cs="Courier New"/>
+        </w:rPr>
+      </w:pPr>
+      <w:r>
+        <w:rPr>
+          <w:rFonts w:ascii="Courier New" w:hAnsi="Courier New" w:cs="Courier New"/>
+        </w:rPr>
+        <w:t>Number of Pockets</w:t>
+      </w:r>
+      <w:r>
+        <w:rPr>
+          <w:rFonts w:ascii="Courier New" w:hAnsi="Courier New" w:cs="Courier New"/>
+        </w:rPr>
+        <w:tab/>
+      </w:r>
+      <w:r>
+        <w:rPr>
+          <w:rFonts w:ascii="Courier New" w:hAnsi="Courier New" w:cs="Courier New"/>
+        </w:rPr>
+        <w:tab/>
+      </w:r>
+      <w:r>
+        <w:rPr>
+          <w:rFonts w:ascii="Courier New" w:hAnsi="Courier New" w:cs="Courier New"/>
+        </w:rPr>
+        <w:tab/>
+        <w:t>- 1</w:t>
+      </w:r>
+    </w:p>
+    <w:p>
+      <w:pPr>
+        <w:pStyle w:val="PlainText"/>
+        <w:rPr>
+          <w:rFonts w:ascii="Courier New" w:hAnsi="Courier New" w:cs="Courier New"/>
+        </w:rPr>
+      </w:pPr>
+      <w:r>
+        <w:rPr>
+          <w:rFonts w:ascii="Courier New" w:hAnsi="Courier New" w:cs="Courier New"/>
+        </w:rPr>
+        <w:t>Number of KGs</w:t>
+      </w:r>
+      <w:r>
+        <w:rPr>
+          <w:rFonts w:ascii="Courier New" w:hAnsi="Courier New" w:cs="Courier New"/>
+        </w:rPr>
+        <w:tab/>
+      </w:r>
+      <w:r>
+        <w:rPr>
+          <w:rFonts w:ascii="Courier New" w:hAnsi="Courier New" w:cs="Courier New"/>
+        </w:rPr>
+        <w:tab/>
+      </w:r>
+      <w:r>
+        <w:rPr>
+          <w:rFonts w:ascii="Courier New" w:hAnsi="Courier New" w:cs="Courier New"/>
+        </w:rPr>
+        <w:tab/>
+        <w:t>- 95</w:t>
+      </w:r>
+    </w:p>
+    <w:p>
+      <w:pPr>
+        <w:pStyle w:val="PlainText"/>
+        <w:rPr>
+          <w:rFonts w:ascii="Courier New" w:hAnsi="Courier New" w:cs="Courier New"/>
+        </w:rPr>
+      </w:pPr>
+      <w:r>
+        <w:rPr>
+          <w:rFonts w:ascii="Courier New" w:hAnsi="Courier New" w:cs="Courier New"/>
+        </w:rPr>
+        <w:t>Rate</w:t>
+      </w:r>
+      <w:r>
+        <w:rPr>
+          <w:rFonts w:ascii="Courier New" w:hAnsi="Courier New" w:cs="Courier New"/>
+        </w:rPr>
+        <w:tab/>
+      </w:r>
+      <w:r>
+        <w:rPr>
+          <w:rFonts w:ascii="Courier New" w:hAnsi="Courier New" w:cs="Courier New"/>
+        </w:rPr>
+        <w:tab/>
+      </w:r>
+      <w:r>
+        <w:rPr>
+          <w:rFonts w:ascii="Courier New" w:hAnsi="Courier New" w:cs="Courier New"/>
+        </w:rPr>
+        <w:tab/>
+      </w:r>
+      <w:r>
+        <w:rPr>
+          <w:rFonts w:ascii="Courier New" w:hAnsi="Courier New" w:cs="Courier New"/>
+        </w:rPr>
+        <w:tab/>
+      </w:r>
+      <w:r>
+        <w:rPr>
+          <w:rFonts w:ascii="Courier New" w:hAnsi="Courier New" w:cs="Courier New"/>
+        </w:rPr>
+        <w:tab/>
+        <w:t>- 12</w:t>
+      </w:r>
+    </w:p>
+    <w:p>
+      <w:pPr>
+        <w:pStyle w:val="PlainText"/>
+        <w:rPr>
+          <w:rFonts w:ascii="Courier New" w:hAnsi="Courier New" w:cs="Courier New"/>
+        </w:rPr>
+      </w:pPr>
+      <w:r>
+        <w:rPr>
+          <w:rFonts w:ascii="Courier New" w:hAnsi="Courier New" w:cs="Courier New"/>
+        </w:rPr>
+        <w:t>Total Price</w:t>
+      </w:r>
+      <w:r>
+        <w:rPr>
+          <w:rFonts w:ascii="Courier New" w:hAnsi="Courier New" w:cs="Courier New"/>
+        </w:rPr>
+        <w:tab/>
+      </w:r>
+      <w:r>
+        <w:rPr>
+          <w:rFonts w:ascii="Courier New" w:hAnsi="Courier New" w:cs="Courier New"/>
+        </w:rPr>
+        <w:tab/>
+      </w:r>
+      <w:r>
+        <w:rPr>
+          <w:rFonts w:ascii="Courier New" w:hAnsi="Courier New" w:cs="Courier New"/>
+        </w:rPr>
+        <w:tab/>
+      </w:r>
+      <w:r>
+        <w:rPr>
+          <w:rFonts w:ascii="Courier New" w:hAnsi="Courier New" w:cs="Courier New"/>
+        </w:rPr>
+        <w:tab/>
+        <w:t>- 1140.0</w:t>
+      </w:r>
+    </w:p>
+    <w:p>
+      <w:pPr>
+        <w:pStyle w:val="PlainText"/>
+        <w:rPr>
+          <w:rFonts w:ascii="Courier New" w:hAnsi="Courier New" w:cs="Courier New"/>
+          <w:b/>
+        </w:rPr>
+      </w:pPr>
+      <w:r>
+        <w:rPr>
+          <w:rFonts w:ascii="Courier New" w:hAnsi="Courier New" w:cs="Courier New"/>
+          <w:b/>
+        </w:rPr>
+        <w:t>Amount balance</w:t>
+      </w:r>
+      <w:r>
+        <w:rPr>
+          <w:rFonts w:ascii="Courier New" w:hAnsi="Courier New" w:cs="Courier New"/>
+          <w:b/>
+        </w:rPr>
+        <w:tab/>
+      </w:r>
+      <w:r>
+        <w:rPr>
+          <w:rFonts w:ascii="Courier New" w:hAnsi="Courier New" w:cs="Courier New"/>
+          <w:b/>
+        </w:rPr>
+        <w:tab/>
+      </w:r>
+      <w:r>
+        <w:rPr>
+          <w:rFonts w:ascii="Courier New" w:hAnsi="Courier New" w:cs="Courier New"/>
+          <w:b/>
+        </w:rPr>
+        <w:tab/>
+        <w:t>- 11318.0</w:t>
+      </w:r>
+    </w:p>
+    <w:p>
+      <w:pPr>
+        <w:pStyle w:val="PlainText"/>
+        <w:rPr>
+          <w:rFonts w:ascii="Courier New" w:hAnsi="Courier New" w:cs="Courier New"/>
+        </w:rPr>
+      </w:pPr>
+    </w:p>
+    <w:p>
+      <w:pPr>
+        <w:pStyle w:val="PlainText"/>
+        <w:rPr>
+          <w:rFonts w:ascii="Courier New" w:hAnsi="Courier New" w:cs="Courier New"/>
+        </w:rPr>
+      </w:pPr>
+    </w:p>
+    <w:p>
+      <w:pPr>
+        <w:pStyle w:val="PlainText"/>
+        <w:rPr>
+          <w:rFonts w:ascii="Courier New" w:hAnsi="Courier New" w:cs="Courier New"/>
+        </w:rPr>
+      </w:pPr>
+      <w:r>
+        <w:rPr>
+          <w:rFonts w:ascii="Courier New" w:hAnsi="Courier New" w:cs="Courier New"/>
+        </w:rPr>
+        <w:t>MON Mar 12</w:t>
+      </w:r>
+      <w:r>
+        <w:rPr>
+          <w:rFonts w:ascii="Courier New" w:hAnsi="Courier New" w:cs="Courier New"/>
+        </w:rPr>
+        <w:t xml:space="preserve"> 11:36:05 IST 2018</w:t>
+      </w:r>
+    </w:p>
+    <w:p>
+      <w:pPr>
+        <w:pStyle w:val="PlainText"/>
+        <w:rPr>
+          <w:rFonts w:ascii="Courier New" w:hAnsi="Courier New" w:cs="Courier New"/>
+        </w:rPr>
+      </w:pPr>
+      <w:r>
+        <w:rPr>
+          <w:rFonts w:ascii="Courier New" w:hAnsi="Courier New" w:cs="Courier New"/>
+        </w:rPr>
+        <w:t>Person Name</w:t>
+      </w:r>
+      <w:r>
+        <w:rPr>
+          <w:rFonts w:ascii="Courier New" w:hAnsi="Courier New" w:cs="Courier New"/>
+        </w:rPr>
+        <w:tab/>
+      </w:r>
+      <w:r>
+        <w:rPr>
+          <w:rFonts w:ascii="Courier New" w:hAnsi="Courier New" w:cs="Courier New"/>
+        </w:rPr>
+        <w:tab/>
+      </w:r>
+      <w:r>
+        <w:rPr>
+          <w:rFonts w:ascii="Courier New" w:hAnsi="Courier New" w:cs="Courier New"/>
+        </w:rPr>
+        <w:tab/>
+      </w:r>
+      <w:r>
+        <w:rPr>
+          <w:rFonts w:ascii="Courier New" w:hAnsi="Courier New" w:cs="Courier New"/>
+        </w:rPr>
+        <w:tab/>
+        <w:t>- KBT 2</w:t>
+      </w:r>
+    </w:p>
+    <w:p>
+      <w:pPr>
+        <w:pStyle w:val="PlainText"/>
+        <w:rPr>
+          <w:rFonts w:ascii="Courier New" w:hAnsi="Courier New" w:cs="Courier New"/>
+        </w:rPr>
+      </w:pPr>
+      <w:r>
+        <w:rPr>
+          <w:rFonts w:ascii="Courier New" w:hAnsi="Courier New" w:cs="Courier New"/>
+        </w:rPr>
+        <w:t>Bill number</w:t>
+      </w:r>
+      <w:r>
+        <w:rPr>
+          <w:rFonts w:ascii="Courier New" w:hAnsi="Courier New" w:cs="Courier New"/>
+        </w:rPr>
+        <w:tab/>
+      </w:r>
+      <w:r>
+        <w:rPr>
+          <w:rFonts w:ascii="Courier New" w:hAnsi="Courier New" w:cs="Courier New"/>
+        </w:rPr>
+        <w:tab/>
+      </w:r>
+      <w:r>
+        <w:rPr>
+          <w:rFonts w:ascii="Courier New" w:hAnsi="Courier New" w:cs="Courier New"/>
+        </w:rPr>
+        <w:tab/>
+      </w:r>
+      <w:r>
+        <w:rPr>
+          <w:rFonts w:ascii="Courier New" w:hAnsi="Courier New" w:cs="Courier New"/>
+        </w:rPr>
+        <w:tab/>
+        <w:t>- 3888</w:t>
+      </w:r>
+    </w:p>
+    <w:p>
+      <w:pPr>
+        <w:pStyle w:val="PlainText"/>
+        <w:rPr>
+          <w:rFonts w:ascii="Courier New" w:hAnsi="Courier New" w:cs="Courier New"/>
+        </w:rPr>
+      </w:pPr>
+      <w:r>
+        <w:rPr>
+          <w:rFonts w:ascii="Courier New" w:hAnsi="Courier New" w:cs="Courier New"/>
+        </w:rPr>
+        <w:t>---------------------------------------------------------------</w:t>
+      </w:r>
+    </w:p>
+    <w:p>
+      <w:pPr>
+        <w:pStyle w:val="PlainText"/>
+        <w:rPr>
+          <w:rFonts w:ascii="Courier New" w:hAnsi="Courier New" w:cs="Courier New"/>
+        </w:rPr>
+      </w:pPr>
+      <w:r>
+        <w:rPr>
+          <w:rFonts w:ascii="Courier New" w:hAnsi="Courier New" w:cs="Courier New"/>
+        </w:rPr>
+        <w:t>Item Name</w:t>
+      </w:r>
+      <w:r>
+        <w:rPr>
+          <w:rFonts w:ascii="Courier New" w:hAnsi="Courier New" w:cs="Courier New"/>
+        </w:rPr>
+        <w:tab/>
+      </w:r>
+      <w:r>
+        <w:rPr>
+          <w:rFonts w:ascii="Courier New" w:hAnsi="Courier New" w:cs="Courier New"/>
+        </w:rPr>
+        <w:tab/>
+      </w:r>
+      <w:r>
+        <w:rPr>
+          <w:rFonts w:ascii="Courier New" w:hAnsi="Courier New" w:cs="Courier New"/>
+        </w:rPr>
+        <w:tab/>
+      </w:r>
+      <w:r>
+        <w:rPr>
+          <w:rFonts w:ascii="Courier New" w:hAnsi="Courier New" w:cs="Courier New"/>
+        </w:rPr>
+        <w:tab/>
+        <w:t>- CARROT</w:t>
+      </w:r>
+    </w:p>
+    <w:p>
+      <w:pPr>
+        <w:pStyle w:val="PlainText"/>
+        <w:rPr>
+          <w:rFonts w:ascii="Courier New" w:hAnsi="Courier New" w:cs="Courier New"/>
+        </w:rPr>
+      </w:pPr>
+      <w:r>
+        <w:rPr>
+          <w:rFonts w:ascii="Courier New" w:hAnsi="Courier New" w:cs="Courier New"/>
+        </w:rPr>
+        <w:t>Number of Pockets</w:t>
+      </w:r>
+      <w:r>
+        <w:rPr>
+          <w:rFonts w:ascii="Courier New" w:hAnsi="Courier New" w:cs="Courier New"/>
+        </w:rPr>
+        <w:tab/>
+      </w:r>
+      <w:r>
+        <w:rPr>
+          <w:rFonts w:ascii="Courier New" w:hAnsi="Courier New" w:cs="Courier New"/>
+        </w:rPr>
+        <w:tab/>
+      </w:r>
+      <w:r>
+        <w:rPr>
+          <w:rFonts w:ascii="Courier New" w:hAnsi="Courier New" w:cs="Courier New"/>
+        </w:rPr>
+        <w:tab/>
+        <w:t>- 1</w:t>
+      </w:r>
+    </w:p>
+    <w:p>
+      <w:pPr>
+        <w:pStyle w:val="PlainText"/>
+        <w:rPr>
+          <w:rFonts w:ascii="Courier New" w:hAnsi="Courier New" w:cs="Courier New"/>
+        </w:rPr>
+      </w:pPr>
+      <w:r>
+        <w:rPr>
+          <w:rFonts w:ascii="Courier New" w:hAnsi="Courier New" w:cs="Courier New"/>
+        </w:rPr>
+        <w:t>Number of KGs</w:t>
+      </w:r>
+      <w:r>
+        <w:rPr>
+          <w:rFonts w:ascii="Courier New" w:hAnsi="Courier New" w:cs="Courier New"/>
+        </w:rPr>
+        <w:tab/>
+      </w:r>
+      <w:r>
+        <w:rPr>
+          <w:rFonts w:ascii="Courier New" w:hAnsi="Courier New" w:cs="Courier New"/>
+        </w:rPr>
+        <w:tab/>
+      </w:r>
+      <w:r>
+        <w:rPr>
+          <w:rFonts w:ascii="Courier New" w:hAnsi="Courier New" w:cs="Courier New"/>
+        </w:rPr>
+        <w:tab/>
+        <w:t>- 94</w:t>
+      </w:r>
+    </w:p>
+    <w:p>
+      <w:pPr>
+        <w:pStyle w:val="PlainText"/>
+        <w:rPr>
+          <w:rFonts w:ascii="Courier New" w:hAnsi="Courier New" w:cs="Courier New"/>
+        </w:rPr>
+      </w:pPr>
+      <w:r>
+        <w:rPr>
+          <w:rFonts w:ascii="Courier New" w:hAnsi="Courier New" w:cs="Courier New"/>
+        </w:rPr>
+        <w:t>Rate</w:t>
+      </w:r>
+      <w:r>
+        <w:rPr>
+          <w:rFonts w:ascii="Courier New" w:hAnsi="Courier New" w:cs="Courier New"/>
+        </w:rPr>
+        <w:tab/>
+      </w:r>
+      <w:r>
+        <w:rPr>
+          <w:rFonts w:ascii="Courier New" w:hAnsi="Courier New" w:cs="Courier New"/>
+        </w:rPr>
+        <w:tab/>
+      </w:r>
+      <w:r>
+        <w:rPr>
+          <w:rFonts w:ascii="Courier New" w:hAnsi="Courier New" w:cs="Courier New"/>
+        </w:rPr>
+        <w:tab/>
+      </w:r>
+      <w:r>
+        <w:rPr>
+          <w:rFonts w:ascii="Courier New" w:hAnsi="Courier New" w:cs="Courier New"/>
+        </w:rPr>
+        <w:tab/>
+      </w:r>
+      <w:r>
+        <w:rPr>
+          <w:rFonts w:ascii="Courier New" w:hAnsi="Courier New" w:cs="Courier New"/>
+        </w:rPr>
+        <w:tab/>
+        <w:t>- 13</w:t>
+      </w:r>
+    </w:p>
+    <w:p>
+      <w:pPr>
+        <w:pStyle w:val="PlainText"/>
+        <w:rPr>
+          <w:rFonts w:ascii="Courier New" w:hAnsi="Courier New" w:cs="Courier New"/>
+        </w:rPr>
+      </w:pPr>
+      <w:r>
+        <w:rPr>
+          <w:rFonts w:ascii="Courier New" w:hAnsi="Courier New" w:cs="Courier New"/>
+        </w:rPr>
+        <w:t>Total Price</w:t>
+      </w:r>
+      <w:r>
+        <w:rPr>
+          <w:rFonts w:ascii="Courier New" w:hAnsi="Courier New" w:cs="Courier New"/>
+        </w:rPr>
+        <w:tab/>
+      </w:r>
+      <w:r>
+        <w:rPr>
+          <w:rFonts w:ascii="Courier New" w:hAnsi="Courier New" w:cs="Courier New"/>
+        </w:rPr>
+        <w:tab/>
+      </w:r>
+      <w:r>
+        <w:rPr>
+          <w:rFonts w:ascii="Courier New" w:hAnsi="Courier New" w:cs="Courier New"/>
+        </w:rPr>
+        <w:tab/>
+      </w:r>
+      <w:r>
+        <w:rPr>
+          <w:rFonts w:ascii="Courier New" w:hAnsi="Courier New" w:cs="Courier New"/>
+        </w:rPr>
+        <w:tab/>
+        <w:t>- 1222.0</w:t>
+      </w:r>
+    </w:p>
+    <w:p>
+      <w:pPr>
+        <w:pStyle w:val="PlainText"/>
+        <w:rPr>
+          <w:rFonts w:ascii="Courier New" w:hAnsi="Courier New" w:cs="Courier New"/>
+          <w:color w:val="FF0000"/>
+        </w:rPr>
+      </w:pPr>
+      <w:r>
+        <w:rPr>
+          <w:rFonts w:ascii="Courier New" w:hAnsi="Courier New" w:cs="Courier New"/>
+          <w:color w:val="FF0000"/>
+        </w:rPr>
+        <w:t>Amount Received</w:t>
+      </w:r>
+      <w:r>
+        <w:rPr>
+          <w:rFonts w:ascii="Courier New" w:hAnsi="Courier New" w:cs="Courier New"/>
+          <w:color w:val="FF0000"/>
+        </w:rPr>
+        <w:tab/>
+      </w:r>
+      <w:r>
+        <w:rPr>
+          <w:rFonts w:ascii="Courier New" w:hAnsi="Courier New" w:cs="Courier New"/>
+          <w:color w:val="FF0000"/>
+        </w:rPr>
+        <w:tab/>
+      </w:r>
+      <w:r>
+        <w:rPr>
+          <w:rFonts w:ascii="Courier New" w:hAnsi="Courier New" w:cs="Courier New"/>
+          <w:color w:val="FF0000"/>
+        </w:rPr>
+        <w:tab/>
+        <w:t>- 2600</w:t>
+      </w:r>
+    </w:p>
+    <w:p>
+      <w:pPr>
+        <w:pStyle w:val="PlainText"/>
+        <w:rPr>
+          <w:rFonts w:ascii="Courier New" w:hAnsi="Courier New" w:cs="Courier New"/>
+          <w:b/>
+        </w:rPr>
+      </w:pPr>
+      <w:r>
+        <w:rPr>
+          <w:rFonts w:ascii="Courier New" w:hAnsi="Courier New" w:cs="Courier New"/>
+          <w:b/>
+        </w:rPr>
+        <w:t>Amount balance</w:t>
+      </w:r>
+      <w:r>
+        <w:rPr>
+          <w:rFonts w:ascii="Courier New" w:hAnsi="Courier New" w:cs="Courier New"/>
+          <w:b/>
+        </w:rPr>
+        <w:tab/>
+      </w:r>
+      <w:r>
+        <w:rPr>
+          <w:rFonts w:ascii="Courier New" w:hAnsi="Courier New" w:cs="Courier New"/>
+          <w:b/>
+        </w:rPr>
+        <w:tab/>
+      </w:r>
+      <w:r>
+        <w:rPr>
+          <w:rFonts w:ascii="Courier New" w:hAnsi="Courier New" w:cs="Courier New"/>
+          <w:b/>
+        </w:rPr>
+        <w:tab/>
+        <w:t>- 9940.0</w:t>
+      </w:r>
+    </w:p>
+    <w:p>
+      <w:pPr>
+        <w:pStyle w:val="PlainText"/>
+        <w:rPr>
+          <w:rFonts w:ascii="Courier New" w:hAnsi="Courier New" w:cs="Courier New"/>
+        </w:rPr>
+      </w:pPr>
+      <w:r>
+        <w:rPr>
+          <w:rFonts w:ascii="Courier New" w:hAnsi="Courier New" w:cs="Courier New"/>
+        </w:rPr>
+        <w:t>Amount Received mode</w:t>
+      </w:r>
+      <w:r>
+        <w:rPr>
+          <w:rFonts w:ascii="Courier New" w:hAnsi="Courier New" w:cs="Courier New"/>
+        </w:rPr>
+        <w:tab/>
+      </w:r>
+      <w:r>
+        <w:rPr>
+          <w:rFonts w:ascii="Courier New" w:hAnsi="Courier New" w:cs="Courier New"/>
+        </w:rPr>
+        <w:tab/>
+        <w:t>- CASH</w:t>
+      </w:r>
+    </w:p>
+    <w:p>
+      <w:pPr>
+        <w:pStyle w:val="PlainText"/>
+        <w:rPr>
+          <w:rFonts w:ascii="Courier New" w:hAnsi="Courier New" w:cs="Courier New"/>
+        </w:rPr>
+      </w:pPr>
+    </w:p>
+    <w:p>
+      <w:pPr>
+        <w:pStyle w:val="PlainText"/>
+        <w:rPr>
+          <w:rFonts w:ascii="Courier New" w:hAnsi="Courier New" w:cs="Courier New"/>
+        </w:rPr>
+      </w:pPr>
+    </w:p>
+    <w:p>
+      <w:pPr>
+        <w:pStyle w:val="PlainText"/>
+        <w:rPr>
+          <w:rFonts w:ascii="Courier New" w:hAnsi="Courier New" w:cs="Courier New"/>
+        </w:rPr>
+      </w:pPr>
     </w:p>
     <w:p>
       <w:pPr>

--- a/customer _details/GANGAMMA/SEP/TUMKUR/KBT 2/PURCHASE DETAILS.docx
+++ b/customer _details/GANGAMMA/SEP/TUMKUR/KBT 2/PURCHASE DETAILS.docx
@@ -6670,13 +6670,7 @@
         <w:rPr>
           <w:rFonts w:ascii="Courier New" w:hAnsi="Courier New" w:cs="Courier New"/>
         </w:rPr>
-        <w:t>MON Mar 12</w:t>
-      </w:r>
-      <w:r>
-        <w:rPr>
-          <w:rFonts w:ascii="Courier New" w:hAnsi="Courier New" w:cs="Courier New"/>
-        </w:rPr>
-        <w:t xml:space="preserve"> 11:36:05 IST 2018</w:t>
+        <w:t>MON Mar 12 11:36:05 IST 2018</w:t>
       </w:r>
     </w:p>
     <w:p>
@@ -7062,6 +7056,369 @@
         <w:tab/>
         <w:t>- CASH</w:t>
       </w:r>
+    </w:p>
+    <w:p>
+      <w:pPr>
+        <w:pStyle w:val="PlainText"/>
+        <w:rPr>
+          <w:rFonts w:ascii="Courier New" w:hAnsi="Courier New" w:cs="Courier New"/>
+        </w:rPr>
+      </w:pPr>
+    </w:p>
+    <w:p>
+      <w:pPr>
+        <w:pStyle w:val="PlainText"/>
+        <w:rPr>
+          <w:rFonts w:ascii="Courier New" w:hAnsi="Courier New" w:cs="Courier New"/>
+        </w:rPr>
+      </w:pPr>
+      <w:r>
+        <w:rPr>
+          <w:rFonts w:ascii="Courier New" w:hAnsi="Courier New" w:cs="Courier New"/>
+        </w:rPr>
+        <w:t>FRI Mar 16</w:t>
+      </w:r>
+      <w:r>
+        <w:rPr>
+          <w:rFonts w:ascii="Courier New" w:hAnsi="Courier New" w:cs="Courier New"/>
+        </w:rPr>
+        <w:t xml:space="preserve"> 11:30:25 IST 2018</w:t>
+      </w:r>
+    </w:p>
+    <w:p>
+      <w:pPr>
+        <w:pStyle w:val="PlainText"/>
+        <w:rPr>
+          <w:rFonts w:ascii="Courier New" w:hAnsi="Courier New" w:cs="Courier New"/>
+        </w:rPr>
+      </w:pPr>
+      <w:r>
+        <w:rPr>
+          <w:rFonts w:ascii="Courier New" w:hAnsi="Courier New" w:cs="Courier New"/>
+        </w:rPr>
+        <w:t>Person Name</w:t>
+      </w:r>
+      <w:r>
+        <w:rPr>
+          <w:rFonts w:ascii="Courier New" w:hAnsi="Courier New" w:cs="Courier New"/>
+        </w:rPr>
+        <w:tab/>
+      </w:r>
+      <w:r>
+        <w:rPr>
+          <w:rFonts w:ascii="Courier New" w:hAnsi="Courier New" w:cs="Courier New"/>
+        </w:rPr>
+        <w:tab/>
+      </w:r>
+      <w:r>
+        <w:rPr>
+          <w:rFonts w:ascii="Courier New" w:hAnsi="Courier New" w:cs="Courier New"/>
+        </w:rPr>
+        <w:tab/>
+      </w:r>
+      <w:r>
+        <w:rPr>
+          <w:rFonts w:ascii="Courier New" w:hAnsi="Courier New" w:cs="Courier New"/>
+        </w:rPr>
+        <w:tab/>
+        <w:t>- KBT 2</w:t>
+      </w:r>
+    </w:p>
+    <w:p>
+      <w:pPr>
+        <w:pStyle w:val="PlainText"/>
+        <w:rPr>
+          <w:rFonts w:ascii="Courier New" w:hAnsi="Courier New" w:cs="Courier New"/>
+        </w:rPr>
+      </w:pPr>
+      <w:r>
+        <w:rPr>
+          <w:rFonts w:ascii="Courier New" w:hAnsi="Courier New" w:cs="Courier New"/>
+        </w:rPr>
+        <w:t>Bill number</w:t>
+      </w:r>
+      <w:r>
+        <w:rPr>
+          <w:rFonts w:ascii="Courier New" w:hAnsi="Courier New" w:cs="Courier New"/>
+        </w:rPr>
+        <w:tab/>
+      </w:r>
+      <w:r>
+        <w:rPr>
+          <w:rFonts w:ascii="Courier New" w:hAnsi="Courier New" w:cs="Courier New"/>
+        </w:rPr>
+        <w:tab/>
+      </w:r>
+      <w:r>
+        <w:rPr>
+          <w:rFonts w:ascii="Courier New" w:hAnsi="Courier New" w:cs="Courier New"/>
+        </w:rPr>
+        <w:tab/>
+      </w:r>
+      <w:r>
+        <w:rPr>
+          <w:rFonts w:ascii="Courier New" w:hAnsi="Courier New" w:cs="Courier New"/>
+        </w:rPr>
+        <w:tab/>
+        <w:t>- 3961</w:t>
+      </w:r>
+    </w:p>
+    <w:p>
+      <w:pPr>
+        <w:pStyle w:val="PlainText"/>
+        <w:rPr>
+          <w:rFonts w:ascii="Courier New" w:hAnsi="Courier New" w:cs="Courier New"/>
+        </w:rPr>
+      </w:pPr>
+      <w:r>
+        <w:rPr>
+          <w:rFonts w:ascii="Courier New" w:hAnsi="Courier New" w:cs="Courier New"/>
+        </w:rPr>
+        <w:t>---------------------------------------------------------------</w:t>
+      </w:r>
+    </w:p>
+    <w:p>
+      <w:pPr>
+        <w:pStyle w:val="PlainText"/>
+        <w:rPr>
+          <w:rFonts w:ascii="Courier New" w:hAnsi="Courier New" w:cs="Courier New"/>
+        </w:rPr>
+      </w:pPr>
+      <w:r>
+        <w:rPr>
+          <w:rFonts w:ascii="Courier New" w:hAnsi="Courier New" w:cs="Courier New"/>
+        </w:rPr>
+        <w:t>Item Name</w:t>
+      </w:r>
+      <w:r>
+        <w:rPr>
+          <w:rFonts w:ascii="Courier New" w:hAnsi="Courier New" w:cs="Courier New"/>
+        </w:rPr>
+        <w:tab/>
+      </w:r>
+      <w:r>
+        <w:rPr>
+          <w:rFonts w:ascii="Courier New" w:hAnsi="Courier New" w:cs="Courier New"/>
+        </w:rPr>
+        <w:tab/>
+      </w:r>
+      <w:r>
+        <w:rPr>
+          <w:rFonts w:ascii="Courier New" w:hAnsi="Courier New" w:cs="Courier New"/>
+        </w:rPr>
+        <w:tab/>
+      </w:r>
+      <w:r>
+        <w:rPr>
+          <w:rFonts w:ascii="Courier New" w:hAnsi="Courier New" w:cs="Courier New"/>
+        </w:rPr>
+        <w:tab/>
+        <w:t>- CARROT</w:t>
+      </w:r>
+    </w:p>
+    <w:p>
+      <w:pPr>
+        <w:pStyle w:val="PlainText"/>
+        <w:rPr>
+          <w:rFonts w:ascii="Courier New" w:hAnsi="Courier New" w:cs="Courier New"/>
+        </w:rPr>
+      </w:pPr>
+      <w:r>
+        <w:rPr>
+          <w:rFonts w:ascii="Courier New" w:hAnsi="Courier New" w:cs="Courier New"/>
+        </w:rPr>
+        <w:t>Number of Pockets</w:t>
+      </w:r>
+      <w:r>
+        <w:rPr>
+          <w:rFonts w:ascii="Courier New" w:hAnsi="Courier New" w:cs="Courier New"/>
+        </w:rPr>
+        <w:tab/>
+      </w:r>
+      <w:r>
+        <w:rPr>
+          <w:rFonts w:ascii="Courier New" w:hAnsi="Courier New" w:cs="Courier New"/>
+        </w:rPr>
+        <w:tab/>
+      </w:r>
+      <w:r>
+        <w:rPr>
+          <w:rFonts w:ascii="Courier New" w:hAnsi="Courier New" w:cs="Courier New"/>
+        </w:rPr>
+        <w:tab/>
+        <w:t>- 1</w:t>
+      </w:r>
+    </w:p>
+    <w:p>
+      <w:pPr>
+        <w:pStyle w:val="PlainText"/>
+        <w:rPr>
+          <w:rFonts w:ascii="Courier New" w:hAnsi="Courier New" w:cs="Courier New"/>
+        </w:rPr>
+      </w:pPr>
+      <w:r>
+        <w:rPr>
+          <w:rFonts w:ascii="Courier New" w:hAnsi="Courier New" w:cs="Courier New"/>
+        </w:rPr>
+        <w:t>Number of KGs</w:t>
+      </w:r>
+      <w:r>
+        <w:rPr>
+          <w:rFonts w:ascii="Courier New" w:hAnsi="Courier New" w:cs="Courier New"/>
+        </w:rPr>
+        <w:tab/>
+      </w:r>
+      <w:r>
+        <w:rPr>
+          <w:rFonts w:ascii="Courier New" w:hAnsi="Courier New" w:cs="Courier New"/>
+        </w:rPr>
+        <w:tab/>
+      </w:r>
+      <w:r>
+        <w:rPr>
+          <w:rFonts w:ascii="Courier New" w:hAnsi="Courier New" w:cs="Courier New"/>
+        </w:rPr>
+        <w:tab/>
+        <w:t>- 93</w:t>
+      </w:r>
+    </w:p>
+    <w:p>
+      <w:pPr>
+        <w:pStyle w:val="PlainText"/>
+        <w:rPr>
+          <w:rFonts w:ascii="Courier New" w:hAnsi="Courier New" w:cs="Courier New"/>
+        </w:rPr>
+      </w:pPr>
+      <w:r>
+        <w:rPr>
+          <w:rFonts w:ascii="Courier New" w:hAnsi="Courier New" w:cs="Courier New"/>
+        </w:rPr>
+        <w:t>Rate</w:t>
+      </w:r>
+      <w:r>
+        <w:rPr>
+          <w:rFonts w:ascii="Courier New" w:hAnsi="Courier New" w:cs="Courier New"/>
+        </w:rPr>
+        <w:tab/>
+      </w:r>
+      <w:r>
+        <w:rPr>
+          <w:rFonts w:ascii="Courier New" w:hAnsi="Courier New" w:cs="Courier New"/>
+        </w:rPr>
+        <w:tab/>
+      </w:r>
+      <w:r>
+        <w:rPr>
+          <w:rFonts w:ascii="Courier New" w:hAnsi="Courier New" w:cs="Courier New"/>
+        </w:rPr>
+        <w:tab/>
+      </w:r>
+      <w:r>
+        <w:rPr>
+          <w:rFonts w:ascii="Courier New" w:hAnsi="Courier New" w:cs="Courier New"/>
+        </w:rPr>
+        <w:tab/>
+      </w:r>
+      <w:r>
+        <w:rPr>
+          <w:rFonts w:ascii="Courier New" w:hAnsi="Courier New" w:cs="Courier New"/>
+        </w:rPr>
+        <w:tab/>
+        <w:t>- 13</w:t>
+      </w:r>
+    </w:p>
+    <w:p>
+      <w:pPr>
+        <w:pStyle w:val="PlainText"/>
+        <w:rPr>
+          <w:rFonts w:ascii="Courier New" w:hAnsi="Courier New" w:cs="Courier New"/>
+        </w:rPr>
+      </w:pPr>
+      <w:r>
+        <w:rPr>
+          <w:rFonts w:ascii="Courier New" w:hAnsi="Courier New" w:cs="Courier New"/>
+        </w:rPr>
+        <w:t>Total Price</w:t>
+      </w:r>
+      <w:r>
+        <w:rPr>
+          <w:rFonts w:ascii="Courier New" w:hAnsi="Courier New" w:cs="Courier New"/>
+        </w:rPr>
+        <w:tab/>
+      </w:r>
+      <w:r>
+        <w:rPr>
+          <w:rFonts w:ascii="Courier New" w:hAnsi="Courier New" w:cs="Courier New"/>
+        </w:rPr>
+        <w:tab/>
+      </w:r>
+      <w:r>
+        <w:rPr>
+          <w:rFonts w:ascii="Courier New" w:hAnsi="Courier New" w:cs="Courier New"/>
+        </w:rPr>
+        <w:tab/>
+      </w:r>
+      <w:r>
+        <w:rPr>
+          <w:rFonts w:ascii="Courier New" w:hAnsi="Courier New" w:cs="Courier New"/>
+        </w:rPr>
+        <w:tab/>
+        <w:t>- 1209.0</w:t>
+      </w:r>
+    </w:p>
+    <w:p>
+      <w:pPr>
+        <w:pStyle w:val="PlainText"/>
+        <w:rPr>
+          <w:rFonts w:ascii="Courier New" w:hAnsi="Courier New" w:cs="Courier New"/>
+          <w:b/>
+        </w:rPr>
+      </w:pPr>
+      <w:r>
+        <w:rPr>
+          <w:rFonts w:ascii="Courier New" w:hAnsi="Courier New" w:cs="Courier New"/>
+          <w:b/>
+        </w:rPr>
+        <w:t>Amount balance</w:t>
+      </w:r>
+      <w:r>
+        <w:rPr>
+          <w:rFonts w:ascii="Courier New" w:hAnsi="Courier New" w:cs="Courier New"/>
+          <w:b/>
+        </w:rPr>
+        <w:tab/>
+      </w:r>
+      <w:r>
+        <w:rPr>
+          <w:rFonts w:ascii="Courier New" w:hAnsi="Courier New" w:cs="Courier New"/>
+          <w:b/>
+        </w:rPr>
+        <w:tab/>
+      </w:r>
+      <w:r>
+        <w:rPr>
+          <w:rFonts w:ascii="Courier New" w:hAnsi="Courier New" w:cs="Courier New"/>
+          <w:b/>
+        </w:rPr>
+        <w:tab/>
+        <w:t>- 11149.0</w:t>
+      </w:r>
+    </w:p>
+    <w:p>
+      <w:pPr>
+        <w:pStyle w:val="PlainText"/>
+        <w:rPr>
+          <w:rFonts w:ascii="Courier New" w:hAnsi="Courier New" w:cs="Courier New"/>
+        </w:rPr>
+      </w:pPr>
+    </w:p>
+    <w:p>
+      <w:pPr>
+        <w:pStyle w:val="PlainText"/>
+        <w:rPr>
+          <w:rFonts w:ascii="Courier New" w:hAnsi="Courier New" w:cs="Courier New"/>
+        </w:rPr>
+      </w:pPr>
     </w:p>
     <w:p>
       <w:pPr>

--- a/customer _details/GANGAMMA/SEP/TUMKUR/KBT 2/PURCHASE DETAILS.docx
+++ b/customer _details/GANGAMMA/SEP/TUMKUR/KBT 2/PURCHASE DETAILS.docx
@@ -7076,13 +7076,7 @@
         <w:rPr>
           <w:rFonts w:ascii="Courier New" w:hAnsi="Courier New" w:cs="Courier New"/>
         </w:rPr>
-        <w:t>FRI Mar 16</w:t>
-      </w:r>
-      <w:r>
-        <w:rPr>
-          <w:rFonts w:ascii="Courier New" w:hAnsi="Courier New" w:cs="Courier New"/>
-        </w:rPr>
-        <w:t xml:space="preserve"> 11:30:25 IST 2018</w:t>
+        <w:t>FRI Mar 16 11:30:25 IST 2018</w:t>
       </w:r>
     </w:p>
     <w:p>
@@ -7403,6 +7397,436 @@
         <w:tab/>
         <w:t>- 11149.0</w:t>
       </w:r>
+    </w:p>
+    <w:p>
+      <w:pPr>
+        <w:pStyle w:val="PlainText"/>
+        <w:rPr>
+          <w:rFonts w:ascii="Courier New" w:hAnsi="Courier New" w:cs="Courier New"/>
+          <w:b/>
+        </w:rPr>
+      </w:pPr>
+    </w:p>
+    <w:p>
+      <w:pPr>
+        <w:pStyle w:val="PlainText"/>
+        <w:rPr>
+          <w:rFonts w:ascii="Courier New" w:hAnsi="Courier New" w:cs="Courier New"/>
+        </w:rPr>
+      </w:pPr>
+      <w:r>
+        <w:rPr>
+          <w:rFonts w:ascii="Courier New" w:hAnsi="Courier New" w:cs="Courier New"/>
+        </w:rPr>
+        <w:t>SAT Mar 17</w:t>
+      </w:r>
+      <w:r>
+        <w:rPr>
+          <w:rFonts w:ascii="Courier New" w:hAnsi="Courier New" w:cs="Courier New"/>
+        </w:rPr>
+        <w:t xml:space="preserve"> 11:17:06 IST 2018</w:t>
+      </w:r>
+    </w:p>
+    <w:p>
+      <w:pPr>
+        <w:pStyle w:val="PlainText"/>
+        <w:rPr>
+          <w:rFonts w:ascii="Courier New" w:hAnsi="Courier New" w:cs="Courier New"/>
+        </w:rPr>
+      </w:pPr>
+      <w:r>
+        <w:rPr>
+          <w:rFonts w:ascii="Courier New" w:hAnsi="Courier New" w:cs="Courier New"/>
+        </w:rPr>
+        <w:t>Person Name</w:t>
+      </w:r>
+      <w:r>
+        <w:rPr>
+          <w:rFonts w:ascii="Courier New" w:hAnsi="Courier New" w:cs="Courier New"/>
+        </w:rPr>
+        <w:tab/>
+      </w:r>
+      <w:r>
+        <w:rPr>
+          <w:rFonts w:ascii="Courier New" w:hAnsi="Courier New" w:cs="Courier New"/>
+        </w:rPr>
+        <w:tab/>
+      </w:r>
+      <w:r>
+        <w:rPr>
+          <w:rFonts w:ascii="Courier New" w:hAnsi="Courier New" w:cs="Courier New"/>
+        </w:rPr>
+        <w:tab/>
+      </w:r>
+      <w:r>
+        <w:rPr>
+          <w:rFonts w:ascii="Courier New" w:hAnsi="Courier New" w:cs="Courier New"/>
+        </w:rPr>
+        <w:tab/>
+        <w:t>- KBT 2</w:t>
+      </w:r>
+    </w:p>
+    <w:p>
+      <w:pPr>
+        <w:pStyle w:val="PlainText"/>
+        <w:rPr>
+          <w:rFonts w:ascii="Courier New" w:hAnsi="Courier New" w:cs="Courier New"/>
+        </w:rPr>
+      </w:pPr>
+      <w:r>
+        <w:rPr>
+          <w:rFonts w:ascii="Courier New" w:hAnsi="Courier New" w:cs="Courier New"/>
+        </w:rPr>
+        <w:t>Bill number</w:t>
+      </w:r>
+      <w:r>
+        <w:rPr>
+          <w:rFonts w:ascii="Courier New" w:hAnsi="Courier New" w:cs="Courier New"/>
+        </w:rPr>
+        <w:tab/>
+      </w:r>
+      <w:r>
+        <w:rPr>
+          <w:rFonts w:ascii="Courier New" w:hAnsi="Courier New" w:cs="Courier New"/>
+        </w:rPr>
+        <w:tab/>
+      </w:r>
+      <w:r>
+        <w:rPr>
+          <w:rFonts w:ascii="Courier New" w:hAnsi="Courier New" w:cs="Courier New"/>
+        </w:rPr>
+        <w:tab/>
+      </w:r>
+      <w:r>
+        <w:rPr>
+          <w:rFonts w:ascii="Courier New" w:hAnsi="Courier New" w:cs="Courier New"/>
+        </w:rPr>
+        <w:tab/>
+        <w:t>- 4004</w:t>
+      </w:r>
+    </w:p>
+    <w:p>
+      <w:pPr>
+        <w:pStyle w:val="PlainText"/>
+        <w:rPr>
+          <w:rFonts w:ascii="Courier New" w:hAnsi="Courier New" w:cs="Courier New"/>
+        </w:rPr>
+      </w:pPr>
+      <w:r>
+        <w:rPr>
+          <w:rFonts w:ascii="Courier New" w:hAnsi="Courier New" w:cs="Courier New"/>
+        </w:rPr>
+        <w:t>---------------------------------------------------------------</w:t>
+      </w:r>
+    </w:p>
+    <w:p>
+      <w:pPr>
+        <w:pStyle w:val="PlainText"/>
+        <w:rPr>
+          <w:rFonts w:ascii="Courier New" w:hAnsi="Courier New" w:cs="Courier New"/>
+        </w:rPr>
+      </w:pPr>
+      <w:r>
+        <w:rPr>
+          <w:rFonts w:ascii="Courier New" w:hAnsi="Courier New" w:cs="Courier New"/>
+        </w:rPr>
+        <w:t>Item Name</w:t>
+      </w:r>
+      <w:r>
+        <w:rPr>
+          <w:rFonts w:ascii="Courier New" w:hAnsi="Courier New" w:cs="Courier New"/>
+        </w:rPr>
+        <w:tab/>
+      </w:r>
+      <w:r>
+        <w:rPr>
+          <w:rFonts w:ascii="Courier New" w:hAnsi="Courier New" w:cs="Courier New"/>
+        </w:rPr>
+        <w:tab/>
+      </w:r>
+      <w:r>
+        <w:rPr>
+          <w:rFonts w:ascii="Courier New" w:hAnsi="Courier New" w:cs="Courier New"/>
+        </w:rPr>
+        <w:tab/>
+      </w:r>
+      <w:r>
+        <w:rPr>
+          <w:rFonts w:ascii="Courier New" w:hAnsi="Courier New" w:cs="Courier New"/>
+        </w:rPr>
+        <w:tab/>
+        <w:t>- CARROT</w:t>
+      </w:r>
+    </w:p>
+    <w:p>
+      <w:pPr>
+        <w:pStyle w:val="PlainText"/>
+        <w:rPr>
+          <w:rFonts w:ascii="Courier New" w:hAnsi="Courier New" w:cs="Courier New"/>
+        </w:rPr>
+      </w:pPr>
+      <w:r>
+        <w:rPr>
+          <w:rFonts w:ascii="Courier New" w:hAnsi="Courier New" w:cs="Courier New"/>
+        </w:rPr>
+        <w:t>Number of Pockets</w:t>
+      </w:r>
+      <w:r>
+        <w:rPr>
+          <w:rFonts w:ascii="Courier New" w:hAnsi="Courier New" w:cs="Courier New"/>
+        </w:rPr>
+        <w:tab/>
+      </w:r>
+      <w:r>
+        <w:rPr>
+          <w:rFonts w:ascii="Courier New" w:hAnsi="Courier New" w:cs="Courier New"/>
+        </w:rPr>
+        <w:tab/>
+      </w:r>
+      <w:r>
+        <w:rPr>
+          <w:rFonts w:ascii="Courier New" w:hAnsi="Courier New" w:cs="Courier New"/>
+        </w:rPr>
+        <w:tab/>
+        <w:t>- 2</w:t>
+      </w:r>
+    </w:p>
+    <w:p>
+      <w:pPr>
+        <w:pStyle w:val="PlainText"/>
+        <w:rPr>
+          <w:rFonts w:ascii="Courier New" w:hAnsi="Courier New" w:cs="Courier New"/>
+        </w:rPr>
+      </w:pPr>
+      <w:r>
+        <w:rPr>
+          <w:rFonts w:ascii="Courier New" w:hAnsi="Courier New" w:cs="Courier New"/>
+        </w:rPr>
+        <w:t>Number of KGs</w:t>
+      </w:r>
+      <w:r>
+        <w:rPr>
+          <w:rFonts w:ascii="Courier New" w:hAnsi="Courier New" w:cs="Courier New"/>
+        </w:rPr>
+        <w:tab/>
+      </w:r>
+      <w:r>
+        <w:rPr>
+          <w:rFonts w:ascii="Courier New" w:hAnsi="Courier New" w:cs="Courier New"/>
+        </w:rPr>
+        <w:tab/>
+      </w:r>
+      <w:r>
+        <w:rPr>
+          <w:rFonts w:ascii="Courier New" w:hAnsi="Courier New" w:cs="Courier New"/>
+        </w:rPr>
+        <w:tab/>
+        <w:t>- 191</w:t>
+      </w:r>
+    </w:p>
+    <w:p>
+      <w:pPr>
+        <w:pStyle w:val="PlainText"/>
+        <w:rPr>
+          <w:rFonts w:ascii="Courier New" w:hAnsi="Courier New" w:cs="Courier New"/>
+        </w:rPr>
+      </w:pPr>
+      <w:r>
+        <w:rPr>
+          <w:rFonts w:ascii="Courier New" w:hAnsi="Courier New" w:cs="Courier New"/>
+        </w:rPr>
+        <w:t>Rate</w:t>
+      </w:r>
+      <w:r>
+        <w:rPr>
+          <w:rFonts w:ascii="Courier New" w:hAnsi="Courier New" w:cs="Courier New"/>
+        </w:rPr>
+        <w:tab/>
+      </w:r>
+      <w:r>
+        <w:rPr>
+          <w:rFonts w:ascii="Courier New" w:hAnsi="Courier New" w:cs="Courier New"/>
+        </w:rPr>
+        <w:tab/>
+      </w:r>
+      <w:r>
+        <w:rPr>
+          <w:rFonts w:ascii="Courier New" w:hAnsi="Courier New" w:cs="Courier New"/>
+        </w:rPr>
+        <w:tab/>
+      </w:r>
+      <w:r>
+        <w:rPr>
+          <w:rFonts w:ascii="Courier New" w:hAnsi="Courier New" w:cs="Courier New"/>
+        </w:rPr>
+        <w:tab/>
+      </w:r>
+      <w:r>
+        <w:rPr>
+          <w:rFonts w:ascii="Courier New" w:hAnsi="Courier New" w:cs="Courier New"/>
+        </w:rPr>
+        <w:tab/>
+        <w:t>- 13</w:t>
+      </w:r>
+    </w:p>
+    <w:p>
+      <w:pPr>
+        <w:pStyle w:val="PlainText"/>
+        <w:rPr>
+          <w:rFonts w:ascii="Courier New" w:hAnsi="Courier New" w:cs="Courier New"/>
+        </w:rPr>
+      </w:pPr>
+      <w:r>
+        <w:rPr>
+          <w:rFonts w:ascii="Courier New" w:hAnsi="Courier New" w:cs="Courier New"/>
+        </w:rPr>
+        <w:t>Total Price</w:t>
+      </w:r>
+      <w:r>
+        <w:rPr>
+          <w:rFonts w:ascii="Courier New" w:hAnsi="Courier New" w:cs="Courier New"/>
+        </w:rPr>
+        <w:tab/>
+      </w:r>
+      <w:r>
+        <w:rPr>
+          <w:rFonts w:ascii="Courier New" w:hAnsi="Courier New" w:cs="Courier New"/>
+        </w:rPr>
+        <w:tab/>
+      </w:r>
+      <w:r>
+        <w:rPr>
+          <w:rFonts w:ascii="Courier New" w:hAnsi="Courier New" w:cs="Courier New"/>
+        </w:rPr>
+        <w:tab/>
+      </w:r>
+      <w:r>
+        <w:rPr>
+          <w:rFonts w:ascii="Courier New" w:hAnsi="Courier New" w:cs="Courier New"/>
+        </w:rPr>
+        <w:tab/>
+        <w:t>- 2483.0</w:t>
+      </w:r>
+    </w:p>
+    <w:p>
+      <w:pPr>
+        <w:pStyle w:val="PlainText"/>
+        <w:rPr>
+          <w:rFonts w:ascii="Courier New" w:hAnsi="Courier New" w:cs="Courier New"/>
+          <w:color w:val="FF0000"/>
+        </w:rPr>
+      </w:pPr>
+      <w:r>
+        <w:rPr>
+          <w:rFonts w:ascii="Courier New" w:hAnsi="Courier New" w:cs="Courier New"/>
+          <w:color w:val="FF0000"/>
+        </w:rPr>
+        <w:t>Amount Received</w:t>
+      </w:r>
+      <w:r>
+        <w:rPr>
+          <w:rFonts w:ascii="Courier New" w:hAnsi="Courier New" w:cs="Courier New"/>
+          <w:color w:val="FF0000"/>
+        </w:rPr>
+        <w:tab/>
+      </w:r>
+      <w:r>
+        <w:rPr>
+          <w:rFonts w:ascii="Courier New" w:hAnsi="Courier New" w:cs="Courier New"/>
+          <w:color w:val="FF0000"/>
+        </w:rPr>
+        <w:tab/>
+      </w:r>
+      <w:r>
+        <w:rPr>
+          <w:rFonts w:ascii="Courier New" w:hAnsi="Courier New" w:cs="Courier New"/>
+          <w:color w:val="FF0000"/>
+        </w:rPr>
+        <w:tab/>
+        <w:t>- 2500</w:t>
+      </w:r>
+    </w:p>
+    <w:p>
+      <w:pPr>
+        <w:pStyle w:val="PlainText"/>
+        <w:rPr>
+          <w:rFonts w:ascii="Courier New" w:hAnsi="Courier New" w:cs="Courier New"/>
+          <w:b/>
+        </w:rPr>
+      </w:pPr>
+      <w:r>
+        <w:rPr>
+          <w:rFonts w:ascii="Courier New" w:hAnsi="Courier New" w:cs="Courier New"/>
+          <w:b/>
+        </w:rPr>
+        <w:t>Amount balance</w:t>
+      </w:r>
+      <w:r>
+        <w:rPr>
+          <w:rFonts w:ascii="Courier New" w:hAnsi="Courier New" w:cs="Courier New"/>
+          <w:b/>
+        </w:rPr>
+        <w:tab/>
+      </w:r>
+      <w:r>
+        <w:rPr>
+          <w:rFonts w:ascii="Courier New" w:hAnsi="Courier New" w:cs="Courier New"/>
+          <w:b/>
+        </w:rPr>
+        <w:tab/>
+      </w:r>
+      <w:r>
+        <w:rPr>
+          <w:rFonts w:ascii="Courier New" w:hAnsi="Courier New" w:cs="Courier New"/>
+          <w:b/>
+        </w:rPr>
+        <w:tab/>
+        <w:t>- 11132.0</w:t>
+      </w:r>
+    </w:p>
+    <w:p>
+      <w:pPr>
+        <w:pStyle w:val="PlainText"/>
+        <w:rPr>
+          <w:rFonts w:ascii="Courier New" w:hAnsi="Courier New" w:cs="Courier New"/>
+        </w:rPr>
+      </w:pPr>
+      <w:r>
+        <w:rPr>
+          <w:rFonts w:ascii="Courier New" w:hAnsi="Courier New" w:cs="Courier New"/>
+        </w:rPr>
+        <w:t>Amount Received mode</w:t>
+      </w:r>
+      <w:r>
+        <w:rPr>
+          <w:rFonts w:ascii="Courier New" w:hAnsi="Courier New" w:cs="Courier New"/>
+        </w:rPr>
+        <w:tab/>
+      </w:r>
+      <w:r>
+        <w:rPr>
+          <w:rFonts w:ascii="Courier New" w:hAnsi="Courier New" w:cs="Courier New"/>
+        </w:rPr>
+        <w:tab/>
+        <w:t>- CASH</w:t>
+      </w:r>
+    </w:p>
+    <w:p>
+      <w:pPr>
+        <w:pStyle w:val="PlainText"/>
+        <w:rPr>
+          <w:rFonts w:ascii="Courier New" w:hAnsi="Courier New" w:cs="Courier New"/>
+        </w:rPr>
+      </w:pPr>
+    </w:p>
+    <w:p>
+      <w:pPr>
+        <w:pStyle w:val="PlainText"/>
+        <w:rPr>
+          <w:rFonts w:ascii="Courier New" w:hAnsi="Courier New" w:cs="Courier New"/>
+          <w:b/>
+        </w:rPr>
+      </w:pPr>
     </w:p>
     <w:p>
       <w:pPr>

--- a/customer _details/GANGAMMA/SEP/TUMKUR/KBT 2/PURCHASE DETAILS.docx
+++ b/customer _details/GANGAMMA/SEP/TUMKUR/KBT 2/PURCHASE DETAILS.docx
@@ -7418,13 +7418,7 @@
         <w:rPr>
           <w:rFonts w:ascii="Courier New" w:hAnsi="Courier New" w:cs="Courier New"/>
         </w:rPr>
-        <w:t>SAT Mar 17</w:t>
-      </w:r>
-      <w:r>
-        <w:rPr>
-          <w:rFonts w:ascii="Courier New" w:hAnsi="Courier New" w:cs="Courier New"/>
-        </w:rPr>
-        <w:t xml:space="preserve"> 11:17:06 IST 2018</w:t>
+        <w:t>SAT Mar 17 11:17:06 IST 2018</w:t>
       </w:r>
     </w:p>
     <w:p>
@@ -7810,6 +7804,369 @@
         <w:tab/>
         <w:t>- CASH</w:t>
       </w:r>
+    </w:p>
+    <w:p>
+      <w:pPr>
+        <w:pStyle w:val="PlainText"/>
+        <w:rPr>
+          <w:rFonts w:ascii="Courier New" w:hAnsi="Courier New" w:cs="Courier New"/>
+        </w:rPr>
+      </w:pPr>
+    </w:p>
+    <w:p>
+      <w:pPr>
+        <w:pStyle w:val="PlainText"/>
+        <w:rPr>
+          <w:rFonts w:ascii="Courier New" w:hAnsi="Courier New" w:cs="Courier New"/>
+        </w:rPr>
+      </w:pPr>
+      <w:r>
+        <w:rPr>
+          <w:rFonts w:ascii="Courier New" w:hAnsi="Courier New" w:cs="Courier New"/>
+        </w:rPr>
+        <w:t>MON Jul 16</w:t>
+      </w:r>
+      <w:r>
+        <w:rPr>
+          <w:rFonts w:ascii="Courier New" w:hAnsi="Courier New" w:cs="Courier New"/>
+        </w:rPr>
+        <w:t xml:space="preserve"> 11:30:39 IST 2018</w:t>
+      </w:r>
+    </w:p>
+    <w:p>
+      <w:pPr>
+        <w:pStyle w:val="PlainText"/>
+        <w:rPr>
+          <w:rFonts w:ascii="Courier New" w:hAnsi="Courier New" w:cs="Courier New"/>
+        </w:rPr>
+      </w:pPr>
+      <w:r>
+        <w:rPr>
+          <w:rFonts w:ascii="Courier New" w:hAnsi="Courier New" w:cs="Courier New"/>
+        </w:rPr>
+        <w:t>Person Name</w:t>
+      </w:r>
+      <w:r>
+        <w:rPr>
+          <w:rFonts w:ascii="Courier New" w:hAnsi="Courier New" w:cs="Courier New"/>
+        </w:rPr>
+        <w:tab/>
+      </w:r>
+      <w:r>
+        <w:rPr>
+          <w:rFonts w:ascii="Courier New" w:hAnsi="Courier New" w:cs="Courier New"/>
+        </w:rPr>
+        <w:tab/>
+      </w:r>
+      <w:r>
+        <w:rPr>
+          <w:rFonts w:ascii="Courier New" w:hAnsi="Courier New" w:cs="Courier New"/>
+        </w:rPr>
+        <w:tab/>
+      </w:r>
+      <w:r>
+        <w:rPr>
+          <w:rFonts w:ascii="Courier New" w:hAnsi="Courier New" w:cs="Courier New"/>
+        </w:rPr>
+        <w:tab/>
+        <w:t>- KBT 2</w:t>
+      </w:r>
+    </w:p>
+    <w:p>
+      <w:pPr>
+        <w:pStyle w:val="PlainText"/>
+        <w:rPr>
+          <w:rFonts w:ascii="Courier New" w:hAnsi="Courier New" w:cs="Courier New"/>
+        </w:rPr>
+      </w:pPr>
+      <w:r>
+        <w:rPr>
+          <w:rFonts w:ascii="Courier New" w:hAnsi="Courier New" w:cs="Courier New"/>
+        </w:rPr>
+        <w:t>Bill number</w:t>
+      </w:r>
+      <w:r>
+        <w:rPr>
+          <w:rFonts w:ascii="Courier New" w:hAnsi="Courier New" w:cs="Courier New"/>
+        </w:rPr>
+        <w:tab/>
+      </w:r>
+      <w:r>
+        <w:rPr>
+          <w:rFonts w:ascii="Courier New" w:hAnsi="Courier New" w:cs="Courier New"/>
+        </w:rPr>
+        <w:tab/>
+      </w:r>
+      <w:r>
+        <w:rPr>
+          <w:rFonts w:ascii="Courier New" w:hAnsi="Courier New" w:cs="Courier New"/>
+        </w:rPr>
+        <w:tab/>
+      </w:r>
+      <w:r>
+        <w:rPr>
+          <w:rFonts w:ascii="Courier New" w:hAnsi="Courier New" w:cs="Courier New"/>
+        </w:rPr>
+        <w:tab/>
+        <w:t>- 6684</w:t>
+      </w:r>
+    </w:p>
+    <w:p>
+      <w:pPr>
+        <w:pStyle w:val="PlainText"/>
+        <w:rPr>
+          <w:rFonts w:ascii="Courier New" w:hAnsi="Courier New" w:cs="Courier New"/>
+        </w:rPr>
+      </w:pPr>
+      <w:r>
+        <w:rPr>
+          <w:rFonts w:ascii="Courier New" w:hAnsi="Courier New" w:cs="Courier New"/>
+        </w:rPr>
+        <w:t>---------------------------------------------------------------</w:t>
+      </w:r>
+    </w:p>
+    <w:p>
+      <w:pPr>
+        <w:pStyle w:val="PlainText"/>
+        <w:rPr>
+          <w:rFonts w:ascii="Courier New" w:hAnsi="Courier New" w:cs="Courier New"/>
+        </w:rPr>
+      </w:pPr>
+      <w:r>
+        <w:rPr>
+          <w:rFonts w:ascii="Courier New" w:hAnsi="Courier New" w:cs="Courier New"/>
+        </w:rPr>
+        <w:t>Item Name</w:t>
+      </w:r>
+      <w:r>
+        <w:rPr>
+          <w:rFonts w:ascii="Courier New" w:hAnsi="Courier New" w:cs="Courier New"/>
+        </w:rPr>
+        <w:tab/>
+      </w:r>
+      <w:r>
+        <w:rPr>
+          <w:rFonts w:ascii="Courier New" w:hAnsi="Courier New" w:cs="Courier New"/>
+        </w:rPr>
+        <w:tab/>
+      </w:r>
+      <w:r>
+        <w:rPr>
+          <w:rFonts w:ascii="Courier New" w:hAnsi="Courier New" w:cs="Courier New"/>
+        </w:rPr>
+        <w:tab/>
+      </w:r>
+      <w:r>
+        <w:rPr>
+          <w:rFonts w:ascii="Courier New" w:hAnsi="Courier New" w:cs="Courier New"/>
+        </w:rPr>
+        <w:tab/>
+        <w:t>- CARROT</w:t>
+      </w:r>
+    </w:p>
+    <w:p>
+      <w:pPr>
+        <w:pStyle w:val="PlainText"/>
+        <w:rPr>
+          <w:rFonts w:ascii="Courier New" w:hAnsi="Courier New" w:cs="Courier New"/>
+        </w:rPr>
+      </w:pPr>
+      <w:r>
+        <w:rPr>
+          <w:rFonts w:ascii="Courier New" w:hAnsi="Courier New" w:cs="Courier New"/>
+        </w:rPr>
+        <w:t>Number of Pockets</w:t>
+      </w:r>
+      <w:r>
+        <w:rPr>
+          <w:rFonts w:ascii="Courier New" w:hAnsi="Courier New" w:cs="Courier New"/>
+        </w:rPr>
+        <w:tab/>
+      </w:r>
+      <w:r>
+        <w:rPr>
+          <w:rFonts w:ascii="Courier New" w:hAnsi="Courier New" w:cs="Courier New"/>
+        </w:rPr>
+        <w:tab/>
+      </w:r>
+      <w:r>
+        <w:rPr>
+          <w:rFonts w:ascii="Courier New" w:hAnsi="Courier New" w:cs="Courier New"/>
+        </w:rPr>
+        <w:tab/>
+        <w:t>- 1</w:t>
+      </w:r>
+    </w:p>
+    <w:p>
+      <w:pPr>
+        <w:pStyle w:val="PlainText"/>
+        <w:rPr>
+          <w:rFonts w:ascii="Courier New" w:hAnsi="Courier New" w:cs="Courier New"/>
+        </w:rPr>
+      </w:pPr>
+      <w:r>
+        <w:rPr>
+          <w:rFonts w:ascii="Courier New" w:hAnsi="Courier New" w:cs="Courier New"/>
+        </w:rPr>
+        <w:t>Number of KGs</w:t>
+      </w:r>
+      <w:r>
+        <w:rPr>
+          <w:rFonts w:ascii="Courier New" w:hAnsi="Courier New" w:cs="Courier New"/>
+        </w:rPr>
+        <w:tab/>
+      </w:r>
+      <w:r>
+        <w:rPr>
+          <w:rFonts w:ascii="Courier New" w:hAnsi="Courier New" w:cs="Courier New"/>
+        </w:rPr>
+        <w:tab/>
+      </w:r>
+      <w:r>
+        <w:rPr>
+          <w:rFonts w:ascii="Courier New" w:hAnsi="Courier New" w:cs="Courier New"/>
+        </w:rPr>
+        <w:tab/>
+        <w:t>- 89</w:t>
+      </w:r>
+    </w:p>
+    <w:p>
+      <w:pPr>
+        <w:pStyle w:val="PlainText"/>
+        <w:rPr>
+          <w:rFonts w:ascii="Courier New" w:hAnsi="Courier New" w:cs="Courier New"/>
+        </w:rPr>
+      </w:pPr>
+      <w:r>
+        <w:rPr>
+          <w:rFonts w:ascii="Courier New" w:hAnsi="Courier New" w:cs="Courier New"/>
+        </w:rPr>
+        <w:t>Rate</w:t>
+      </w:r>
+      <w:r>
+        <w:rPr>
+          <w:rFonts w:ascii="Courier New" w:hAnsi="Courier New" w:cs="Courier New"/>
+        </w:rPr>
+        <w:tab/>
+      </w:r>
+      <w:r>
+        <w:rPr>
+          <w:rFonts w:ascii="Courier New" w:hAnsi="Courier New" w:cs="Courier New"/>
+        </w:rPr>
+        <w:tab/>
+      </w:r>
+      <w:r>
+        <w:rPr>
+          <w:rFonts w:ascii="Courier New" w:hAnsi="Courier New" w:cs="Courier New"/>
+        </w:rPr>
+        <w:tab/>
+      </w:r>
+      <w:r>
+        <w:rPr>
+          <w:rFonts w:ascii="Courier New" w:hAnsi="Courier New" w:cs="Courier New"/>
+        </w:rPr>
+        <w:tab/>
+      </w:r>
+      <w:r>
+        <w:rPr>
+          <w:rFonts w:ascii="Courier New" w:hAnsi="Courier New" w:cs="Courier New"/>
+        </w:rPr>
+        <w:tab/>
+        <w:t>- 26</w:t>
+      </w:r>
+    </w:p>
+    <w:p>
+      <w:pPr>
+        <w:pStyle w:val="PlainText"/>
+        <w:rPr>
+          <w:rFonts w:ascii="Courier New" w:hAnsi="Courier New" w:cs="Courier New"/>
+        </w:rPr>
+      </w:pPr>
+      <w:r>
+        <w:rPr>
+          <w:rFonts w:ascii="Courier New" w:hAnsi="Courier New" w:cs="Courier New"/>
+        </w:rPr>
+        <w:t>Total Price</w:t>
+      </w:r>
+      <w:r>
+        <w:rPr>
+          <w:rFonts w:ascii="Courier New" w:hAnsi="Courier New" w:cs="Courier New"/>
+        </w:rPr>
+        <w:tab/>
+      </w:r>
+      <w:r>
+        <w:rPr>
+          <w:rFonts w:ascii="Courier New" w:hAnsi="Courier New" w:cs="Courier New"/>
+        </w:rPr>
+        <w:tab/>
+      </w:r>
+      <w:r>
+        <w:rPr>
+          <w:rFonts w:ascii="Courier New" w:hAnsi="Courier New" w:cs="Courier New"/>
+        </w:rPr>
+        <w:tab/>
+      </w:r>
+      <w:r>
+        <w:rPr>
+          <w:rFonts w:ascii="Courier New" w:hAnsi="Courier New" w:cs="Courier New"/>
+        </w:rPr>
+        <w:tab/>
+        <w:t>- 2314.0</w:t>
+      </w:r>
+    </w:p>
+    <w:p>
+      <w:pPr>
+        <w:pStyle w:val="PlainText"/>
+        <w:rPr>
+          <w:rFonts w:ascii="Courier New" w:hAnsi="Courier New" w:cs="Courier New"/>
+          <w:b/>
+        </w:rPr>
+      </w:pPr>
+      <w:r>
+        <w:rPr>
+          <w:rFonts w:ascii="Courier New" w:hAnsi="Courier New" w:cs="Courier New"/>
+          <w:b/>
+        </w:rPr>
+        <w:t>Amount balance</w:t>
+      </w:r>
+      <w:r>
+        <w:rPr>
+          <w:rFonts w:ascii="Courier New" w:hAnsi="Courier New" w:cs="Courier New"/>
+          <w:b/>
+        </w:rPr>
+        <w:tab/>
+      </w:r>
+      <w:r>
+        <w:rPr>
+          <w:rFonts w:ascii="Courier New" w:hAnsi="Courier New" w:cs="Courier New"/>
+          <w:b/>
+        </w:rPr>
+        <w:tab/>
+      </w:r>
+      <w:r>
+        <w:rPr>
+          <w:rFonts w:ascii="Courier New" w:hAnsi="Courier New" w:cs="Courier New"/>
+          <w:b/>
+        </w:rPr>
+        <w:tab/>
+        <w:t>- 13446.0</w:t>
+      </w:r>
+    </w:p>
+    <w:p>
+      <w:pPr>
+        <w:pStyle w:val="PlainText"/>
+        <w:rPr>
+          <w:rFonts w:ascii="Courier New" w:hAnsi="Courier New" w:cs="Courier New"/>
+        </w:rPr>
+      </w:pPr>
+    </w:p>
+    <w:p>
+      <w:pPr>
+        <w:pStyle w:val="PlainText"/>
+        <w:rPr>
+          <w:rFonts w:ascii="Courier New" w:hAnsi="Courier New" w:cs="Courier New"/>
+        </w:rPr>
+      </w:pPr>
     </w:p>
     <w:p>
       <w:pPr>

--- a/customer _details/GANGAMMA/SEP/TUMKUR/KBT 2/PURCHASE DETAILS.docx
+++ b/customer _details/GANGAMMA/SEP/TUMKUR/KBT 2/PURCHASE DETAILS.docx
@@ -7824,13 +7824,7 @@
         <w:rPr>
           <w:rFonts w:ascii="Courier New" w:hAnsi="Courier New" w:cs="Courier New"/>
         </w:rPr>
-        <w:t>MON Jul 16</w:t>
-      </w:r>
-      <w:r>
-        <w:rPr>
-          <w:rFonts w:ascii="Courier New" w:hAnsi="Courier New" w:cs="Courier New"/>
-        </w:rPr>
-        <w:t xml:space="preserve"> 11:30:39 IST 2018</w:t>
+        <w:t>MON Jul 16 11:30:39 IST 2018</w:t>
       </w:r>
     </w:p>
     <w:p>
@@ -8151,6 +8145,609 @@
         <w:tab/>
         <w:t>- 13446.0</w:t>
       </w:r>
+    </w:p>
+    <w:p>
+      <w:pPr>
+        <w:pStyle w:val="PlainText"/>
+        <w:rPr>
+          <w:rFonts w:ascii="Courier New" w:hAnsi="Courier New" w:cs="Courier New"/>
+          <w:b/>
+        </w:rPr>
+      </w:pPr>
+    </w:p>
+    <w:p>
+      <w:pPr>
+        <w:pStyle w:val="PlainText"/>
+        <w:rPr>
+          <w:rFonts w:ascii="Courier New" w:hAnsi="Courier New" w:cs="Courier New"/>
+        </w:rPr>
+      </w:pPr>
+      <w:r>
+        <w:rPr>
+          <w:rFonts w:ascii="Courier New" w:hAnsi="Courier New" w:cs="Courier New"/>
+        </w:rPr>
+        <w:t>TUE Jul 17 11:31:51 IST 2018</w:t>
+      </w:r>
+    </w:p>
+    <w:p>
+      <w:pPr>
+        <w:pStyle w:val="PlainText"/>
+        <w:rPr>
+          <w:rFonts w:ascii="Courier New" w:hAnsi="Courier New" w:cs="Courier New"/>
+        </w:rPr>
+      </w:pPr>
+      <w:r>
+        <w:rPr>
+          <w:rFonts w:ascii="Courier New" w:hAnsi="Courier New" w:cs="Courier New"/>
+        </w:rPr>
+        <w:t>Person Name</w:t>
+      </w:r>
+      <w:r>
+        <w:rPr>
+          <w:rFonts w:ascii="Courier New" w:hAnsi="Courier New" w:cs="Courier New"/>
+        </w:rPr>
+        <w:tab/>
+      </w:r>
+      <w:r>
+        <w:rPr>
+          <w:rFonts w:ascii="Courier New" w:hAnsi="Courier New" w:cs="Courier New"/>
+        </w:rPr>
+        <w:tab/>
+      </w:r>
+      <w:r>
+        <w:rPr>
+          <w:rFonts w:ascii="Courier New" w:hAnsi="Courier New" w:cs="Courier New"/>
+        </w:rPr>
+        <w:tab/>
+      </w:r>
+      <w:r>
+        <w:rPr>
+          <w:rFonts w:ascii="Courier New" w:hAnsi="Courier New" w:cs="Courier New"/>
+        </w:rPr>
+        <w:tab/>
+        <w:t>- KBT 2</w:t>
+      </w:r>
+    </w:p>
+    <w:p>
+      <w:pPr>
+        <w:pStyle w:val="PlainText"/>
+        <w:rPr>
+          <w:rFonts w:ascii="Courier New" w:hAnsi="Courier New" w:cs="Courier New"/>
+        </w:rPr>
+      </w:pPr>
+      <w:r>
+        <w:rPr>
+          <w:rFonts w:ascii="Courier New" w:hAnsi="Courier New" w:cs="Courier New"/>
+        </w:rPr>
+        <w:t>---------------------------------------------------------------</w:t>
+      </w:r>
+    </w:p>
+    <w:p>
+      <w:pPr>
+        <w:pStyle w:val="PlainText"/>
+        <w:rPr>
+          <w:rFonts w:ascii="Courier New" w:hAnsi="Courier New" w:cs="Courier New"/>
+        </w:rPr>
+      </w:pPr>
+      <w:r>
+        <w:rPr>
+          <w:rFonts w:ascii="Courier New" w:hAnsi="Courier New" w:cs="Courier New"/>
+        </w:rPr>
+        <w:t>Item Name</w:t>
+      </w:r>
+      <w:r>
+        <w:rPr>
+          <w:rFonts w:ascii="Courier New" w:hAnsi="Courier New" w:cs="Courier New"/>
+        </w:rPr>
+        <w:tab/>
+      </w:r>
+      <w:r>
+        <w:rPr>
+          <w:rFonts w:ascii="Courier New" w:hAnsi="Courier New" w:cs="Courier New"/>
+        </w:rPr>
+        <w:tab/>
+      </w:r>
+      <w:r>
+        <w:rPr>
+          <w:rFonts w:ascii="Courier New" w:hAnsi="Courier New" w:cs="Courier New"/>
+        </w:rPr>
+        <w:tab/>
+      </w:r>
+      <w:r>
+        <w:rPr>
+          <w:rFonts w:ascii="Courier New" w:hAnsi="Courier New" w:cs="Courier New"/>
+        </w:rPr>
+        <w:tab/>
+        <w:t>- BEET</w:t>
+      </w:r>
+    </w:p>
+    <w:p>
+      <w:pPr>
+        <w:pStyle w:val="PlainText"/>
+        <w:rPr>
+          <w:rFonts w:ascii="Courier New" w:hAnsi="Courier New" w:cs="Courier New"/>
+          <w:color w:val="FF0000"/>
+        </w:rPr>
+      </w:pPr>
+      <w:r>
+        <w:rPr>
+          <w:rFonts w:ascii="Courier New" w:hAnsi="Courier New" w:cs="Courier New"/>
+          <w:color w:val="FF0000"/>
+        </w:rPr>
+        <w:t>Amount Received</w:t>
+      </w:r>
+      <w:r>
+        <w:rPr>
+          <w:rFonts w:ascii="Courier New" w:hAnsi="Courier New" w:cs="Courier New"/>
+          <w:color w:val="FF0000"/>
+        </w:rPr>
+        <w:tab/>
+      </w:r>
+      <w:r>
+        <w:rPr>
+          <w:rFonts w:ascii="Courier New" w:hAnsi="Courier New" w:cs="Courier New"/>
+          <w:color w:val="FF0000"/>
+        </w:rPr>
+        <w:tab/>
+      </w:r>
+      <w:r>
+        <w:rPr>
+          <w:rFonts w:ascii="Courier New" w:hAnsi="Courier New" w:cs="Courier New"/>
+          <w:color w:val="FF0000"/>
+        </w:rPr>
+        <w:tab/>
+        <w:t>- 2320</w:t>
+      </w:r>
+    </w:p>
+    <w:p>
+      <w:pPr>
+        <w:pStyle w:val="PlainText"/>
+        <w:rPr>
+          <w:rFonts w:ascii="Courier New" w:hAnsi="Courier New" w:cs="Courier New"/>
+        </w:rPr>
+      </w:pPr>
+      <w:r>
+        <w:rPr>
+          <w:rFonts w:ascii="Courier New" w:hAnsi="Courier New" w:cs="Courier New"/>
+        </w:rPr>
+        <w:t>A</w:t>
+      </w:r>
+      <w:r>
+        <w:rPr>
+          <w:rFonts w:ascii="Courier New" w:hAnsi="Courier New" w:cs="Courier New"/>
+          <w:b/>
+        </w:rPr>
+        <w:t>mount balance</w:t>
+      </w:r>
+      <w:r>
+        <w:rPr>
+          <w:rFonts w:ascii="Courier New" w:hAnsi="Courier New" w:cs="Courier New"/>
+          <w:b/>
+        </w:rPr>
+        <w:tab/>
+      </w:r>
+      <w:r>
+        <w:rPr>
+          <w:rFonts w:ascii="Courier New" w:hAnsi="Courier New" w:cs="Courier New"/>
+          <w:b/>
+        </w:rPr>
+        <w:tab/>
+      </w:r>
+      <w:r>
+        <w:rPr>
+          <w:rFonts w:ascii="Courier New" w:hAnsi="Courier New" w:cs="Courier New"/>
+          <w:b/>
+        </w:rPr>
+        <w:tab/>
+        <w:t>- 11126.0</w:t>
+      </w:r>
+    </w:p>
+    <w:p>
+      <w:pPr>
+        <w:pStyle w:val="PlainText"/>
+        <w:rPr>
+          <w:rFonts w:ascii="Courier New" w:hAnsi="Courier New" w:cs="Courier New"/>
+        </w:rPr>
+      </w:pPr>
+      <w:r>
+        <w:rPr>
+          <w:rFonts w:ascii="Courier New" w:hAnsi="Courier New" w:cs="Courier New"/>
+        </w:rPr>
+        <w:t>Amount Received mode</w:t>
+      </w:r>
+      <w:r>
+        <w:rPr>
+          <w:rFonts w:ascii="Courier New" w:hAnsi="Courier New" w:cs="Courier New"/>
+        </w:rPr>
+        <w:tab/>
+      </w:r>
+      <w:r>
+        <w:rPr>
+          <w:rFonts w:ascii="Courier New" w:hAnsi="Courier New" w:cs="Courier New"/>
+        </w:rPr>
+        <w:tab/>
+        <w:t>- CASH</w:t>
+      </w:r>
+    </w:p>
+    <w:p>
+      <w:pPr>
+        <w:pStyle w:val="PlainText"/>
+        <w:rPr>
+          <w:rFonts w:ascii="Courier New" w:hAnsi="Courier New" w:cs="Courier New"/>
+        </w:rPr>
+      </w:pPr>
+    </w:p>
+    <w:p>
+      <w:pPr>
+        <w:pStyle w:val="PlainText"/>
+        <w:rPr>
+          <w:rFonts w:ascii="Courier New" w:hAnsi="Courier New" w:cs="Courier New"/>
+        </w:rPr>
+      </w:pPr>
+      <w:r>
+        <w:rPr>
+          <w:rFonts w:ascii="Courier New" w:hAnsi="Courier New" w:cs="Courier New"/>
+        </w:rPr>
+        <w:t>THU Jul 19</w:t>
+      </w:r>
+      <w:r>
+        <w:rPr>
+          <w:rFonts w:ascii="Courier New" w:hAnsi="Courier New" w:cs="Courier New"/>
+        </w:rPr>
+        <w:t xml:space="preserve"> 11:35:58 IST 2018</w:t>
+      </w:r>
+    </w:p>
+    <w:p>
+      <w:pPr>
+        <w:pStyle w:val="PlainText"/>
+        <w:rPr>
+          <w:rFonts w:ascii="Courier New" w:hAnsi="Courier New" w:cs="Courier New"/>
+        </w:rPr>
+      </w:pPr>
+      <w:r>
+        <w:rPr>
+          <w:rFonts w:ascii="Courier New" w:hAnsi="Courier New" w:cs="Courier New"/>
+        </w:rPr>
+        <w:t>Person Name</w:t>
+      </w:r>
+      <w:r>
+        <w:rPr>
+          <w:rFonts w:ascii="Courier New" w:hAnsi="Courier New" w:cs="Courier New"/>
+        </w:rPr>
+        <w:tab/>
+      </w:r>
+      <w:r>
+        <w:rPr>
+          <w:rFonts w:ascii="Courier New" w:hAnsi="Courier New" w:cs="Courier New"/>
+        </w:rPr>
+        <w:tab/>
+      </w:r>
+      <w:r>
+        <w:rPr>
+          <w:rFonts w:ascii="Courier New" w:hAnsi="Courier New" w:cs="Courier New"/>
+        </w:rPr>
+        <w:tab/>
+      </w:r>
+      <w:r>
+        <w:rPr>
+          <w:rFonts w:ascii="Courier New" w:hAnsi="Courier New" w:cs="Courier New"/>
+        </w:rPr>
+        <w:tab/>
+        <w:t>- KBT 2</w:t>
+      </w:r>
+    </w:p>
+    <w:p>
+      <w:pPr>
+        <w:pStyle w:val="PlainText"/>
+        <w:rPr>
+          <w:rFonts w:ascii="Courier New" w:hAnsi="Courier New" w:cs="Courier New"/>
+        </w:rPr>
+      </w:pPr>
+      <w:r>
+        <w:rPr>
+          <w:rFonts w:ascii="Courier New" w:hAnsi="Courier New" w:cs="Courier New"/>
+        </w:rPr>
+        <w:t>Bill number</w:t>
+      </w:r>
+      <w:r>
+        <w:rPr>
+          <w:rFonts w:ascii="Courier New" w:hAnsi="Courier New" w:cs="Courier New"/>
+        </w:rPr>
+        <w:tab/>
+      </w:r>
+      <w:r>
+        <w:rPr>
+          <w:rFonts w:ascii="Courier New" w:hAnsi="Courier New" w:cs="Courier New"/>
+        </w:rPr>
+        <w:tab/>
+      </w:r>
+      <w:r>
+        <w:rPr>
+          <w:rFonts w:ascii="Courier New" w:hAnsi="Courier New" w:cs="Courier New"/>
+        </w:rPr>
+        <w:tab/>
+      </w:r>
+      <w:r>
+        <w:rPr>
+          <w:rFonts w:ascii="Courier New" w:hAnsi="Courier New" w:cs="Courier New"/>
+        </w:rPr>
+        <w:tab/>
+        <w:t>- 6731</w:t>
+      </w:r>
+    </w:p>
+    <w:p>
+      <w:pPr>
+        <w:pStyle w:val="PlainText"/>
+        <w:rPr>
+          <w:rFonts w:ascii="Courier New" w:hAnsi="Courier New" w:cs="Courier New"/>
+        </w:rPr>
+      </w:pPr>
+      <w:r>
+        <w:rPr>
+          <w:rFonts w:ascii="Courier New" w:hAnsi="Courier New" w:cs="Courier New"/>
+        </w:rPr>
+        <w:t>---------------------------------------------------------------</w:t>
+      </w:r>
+    </w:p>
+    <w:p>
+      <w:pPr>
+        <w:pStyle w:val="PlainText"/>
+        <w:rPr>
+          <w:rFonts w:ascii="Courier New" w:hAnsi="Courier New" w:cs="Courier New"/>
+        </w:rPr>
+      </w:pPr>
+      <w:r>
+        <w:rPr>
+          <w:rFonts w:ascii="Courier New" w:hAnsi="Courier New" w:cs="Courier New"/>
+        </w:rPr>
+        <w:t>Item Name</w:t>
+      </w:r>
+      <w:r>
+        <w:rPr>
+          <w:rFonts w:ascii="Courier New" w:hAnsi="Courier New" w:cs="Courier New"/>
+        </w:rPr>
+        <w:tab/>
+      </w:r>
+      <w:r>
+        <w:rPr>
+          <w:rFonts w:ascii="Courier New" w:hAnsi="Courier New" w:cs="Courier New"/>
+        </w:rPr>
+        <w:tab/>
+      </w:r>
+      <w:r>
+        <w:rPr>
+          <w:rFonts w:ascii="Courier New" w:hAnsi="Courier New" w:cs="Courier New"/>
+        </w:rPr>
+        <w:tab/>
+      </w:r>
+      <w:r>
+        <w:rPr>
+          <w:rFonts w:ascii="Courier New" w:hAnsi="Courier New" w:cs="Courier New"/>
+        </w:rPr>
+        <w:tab/>
+        <w:t>- CARROT</w:t>
+      </w:r>
+    </w:p>
+    <w:p>
+      <w:pPr>
+        <w:pStyle w:val="PlainText"/>
+        <w:rPr>
+          <w:rFonts w:ascii="Courier New" w:hAnsi="Courier New" w:cs="Courier New"/>
+        </w:rPr>
+      </w:pPr>
+      <w:r>
+        <w:rPr>
+          <w:rFonts w:ascii="Courier New" w:hAnsi="Courier New" w:cs="Courier New"/>
+        </w:rPr>
+        <w:t>Number of Pockets</w:t>
+      </w:r>
+      <w:r>
+        <w:rPr>
+          <w:rFonts w:ascii="Courier New" w:hAnsi="Courier New" w:cs="Courier New"/>
+        </w:rPr>
+        <w:tab/>
+      </w:r>
+      <w:r>
+        <w:rPr>
+          <w:rFonts w:ascii="Courier New" w:hAnsi="Courier New" w:cs="Courier New"/>
+        </w:rPr>
+        <w:tab/>
+      </w:r>
+      <w:r>
+        <w:rPr>
+          <w:rFonts w:ascii="Courier New" w:hAnsi="Courier New" w:cs="Courier New"/>
+        </w:rPr>
+        <w:tab/>
+        <w:t>- 1</w:t>
+      </w:r>
+    </w:p>
+    <w:p>
+      <w:pPr>
+        <w:pStyle w:val="PlainText"/>
+        <w:rPr>
+          <w:rFonts w:ascii="Courier New" w:hAnsi="Courier New" w:cs="Courier New"/>
+        </w:rPr>
+      </w:pPr>
+      <w:r>
+        <w:rPr>
+          <w:rFonts w:ascii="Courier New" w:hAnsi="Courier New" w:cs="Courier New"/>
+        </w:rPr>
+        <w:t>Number of KGs</w:t>
+      </w:r>
+      <w:r>
+        <w:rPr>
+          <w:rFonts w:ascii="Courier New" w:hAnsi="Courier New" w:cs="Courier New"/>
+        </w:rPr>
+        <w:tab/>
+      </w:r>
+      <w:r>
+        <w:rPr>
+          <w:rFonts w:ascii="Courier New" w:hAnsi="Courier New" w:cs="Courier New"/>
+        </w:rPr>
+        <w:tab/>
+      </w:r>
+      <w:r>
+        <w:rPr>
+          <w:rFonts w:ascii="Courier New" w:hAnsi="Courier New" w:cs="Courier New"/>
+        </w:rPr>
+        <w:tab/>
+        <w:t>- 89</w:t>
+      </w:r>
+    </w:p>
+    <w:p>
+      <w:pPr>
+        <w:pStyle w:val="PlainText"/>
+        <w:rPr>
+          <w:rFonts w:ascii="Courier New" w:hAnsi="Courier New" w:cs="Courier New"/>
+        </w:rPr>
+      </w:pPr>
+      <w:r>
+        <w:rPr>
+          <w:rFonts w:ascii="Courier New" w:hAnsi="Courier New" w:cs="Courier New"/>
+        </w:rPr>
+        <w:t>Rate</w:t>
+      </w:r>
+      <w:r>
+        <w:rPr>
+          <w:rFonts w:ascii="Courier New" w:hAnsi="Courier New" w:cs="Courier New"/>
+        </w:rPr>
+        <w:tab/>
+      </w:r>
+      <w:r>
+        <w:rPr>
+          <w:rFonts w:ascii="Courier New" w:hAnsi="Courier New" w:cs="Courier New"/>
+        </w:rPr>
+        <w:tab/>
+      </w:r>
+      <w:r>
+        <w:rPr>
+          <w:rFonts w:ascii="Courier New" w:hAnsi="Courier New" w:cs="Courier New"/>
+        </w:rPr>
+        <w:tab/>
+      </w:r>
+      <w:r>
+        <w:rPr>
+          <w:rFonts w:ascii="Courier New" w:hAnsi="Courier New" w:cs="Courier New"/>
+        </w:rPr>
+        <w:tab/>
+      </w:r>
+      <w:r>
+        <w:rPr>
+          <w:rFonts w:ascii="Courier New" w:hAnsi="Courier New" w:cs="Courier New"/>
+        </w:rPr>
+        <w:tab/>
+        <w:t>- 26</w:t>
+      </w:r>
+    </w:p>
+    <w:p>
+      <w:pPr>
+        <w:pStyle w:val="PlainText"/>
+        <w:rPr>
+          <w:rFonts w:ascii="Courier New" w:hAnsi="Courier New" w:cs="Courier New"/>
+        </w:rPr>
+      </w:pPr>
+      <w:r>
+        <w:rPr>
+          <w:rFonts w:ascii="Courier New" w:hAnsi="Courier New" w:cs="Courier New"/>
+        </w:rPr>
+        <w:t>Total Price</w:t>
+      </w:r>
+      <w:r>
+        <w:rPr>
+          <w:rFonts w:ascii="Courier New" w:hAnsi="Courier New" w:cs="Courier New"/>
+        </w:rPr>
+        <w:tab/>
+      </w:r>
+      <w:r>
+        <w:rPr>
+          <w:rFonts w:ascii="Courier New" w:hAnsi="Courier New" w:cs="Courier New"/>
+        </w:rPr>
+        <w:tab/>
+      </w:r>
+      <w:r>
+        <w:rPr>
+          <w:rFonts w:ascii="Courier New" w:hAnsi="Courier New" w:cs="Courier New"/>
+        </w:rPr>
+        <w:tab/>
+      </w:r>
+      <w:r>
+        <w:rPr>
+          <w:rFonts w:ascii="Courier New" w:hAnsi="Courier New" w:cs="Courier New"/>
+        </w:rPr>
+        <w:tab/>
+        <w:t>- 2314.0</w:t>
+      </w:r>
+    </w:p>
+    <w:p>
+      <w:pPr>
+        <w:pStyle w:val="PlainText"/>
+        <w:rPr>
+          <w:rFonts w:ascii="Courier New" w:hAnsi="Courier New" w:cs="Courier New"/>
+          <w:b/>
+        </w:rPr>
+      </w:pPr>
+      <w:r>
+        <w:rPr>
+          <w:rFonts w:ascii="Courier New" w:hAnsi="Courier New" w:cs="Courier New"/>
+          <w:b/>
+        </w:rPr>
+        <w:t>Amount balance</w:t>
+      </w:r>
+      <w:r>
+        <w:rPr>
+          <w:rFonts w:ascii="Courier New" w:hAnsi="Courier New" w:cs="Courier New"/>
+          <w:b/>
+        </w:rPr>
+        <w:tab/>
+      </w:r>
+      <w:r>
+        <w:rPr>
+          <w:rFonts w:ascii="Courier New" w:hAnsi="Courier New" w:cs="Courier New"/>
+          <w:b/>
+        </w:rPr>
+        <w:tab/>
+      </w:r>
+      <w:r>
+        <w:rPr>
+          <w:rFonts w:ascii="Courier New" w:hAnsi="Courier New" w:cs="Courier New"/>
+          <w:b/>
+        </w:rPr>
+        <w:tab/>
+        <w:t>- 13440.0</w:t>
+      </w:r>
+    </w:p>
+    <w:p>
+      <w:pPr>
+        <w:pStyle w:val="PlainText"/>
+        <w:rPr>
+          <w:rFonts w:ascii="Courier New" w:hAnsi="Courier New" w:cs="Courier New"/>
+        </w:rPr>
+      </w:pPr>
+    </w:p>
+    <w:p>
+      <w:pPr>
+        <w:pStyle w:val="PlainText"/>
+        <w:rPr>
+          <w:rFonts w:ascii="Courier New" w:hAnsi="Courier New" w:cs="Courier New"/>
+        </w:rPr>
+      </w:pPr>
+    </w:p>
+    <w:p>
+      <w:pPr>
+        <w:pStyle w:val="PlainText"/>
+        <w:rPr>
+          <w:rFonts w:ascii="Courier New" w:hAnsi="Courier New" w:cs="Courier New"/>
+        </w:rPr>
+      </w:pPr>
+    </w:p>
+    <w:p>
+      <w:pPr>
+        <w:pStyle w:val="PlainText"/>
+        <w:rPr>
+          <w:rFonts w:ascii="Courier New" w:hAnsi="Courier New" w:cs="Courier New"/>
+          <w:b/>
+        </w:rPr>
+      </w:pPr>
     </w:p>
     <w:p>
       <w:pPr>

--- a/customer _details/GANGAMMA/SEP/TUMKUR/KBT 2/PURCHASE DETAILS.docx
+++ b/customer _details/GANGAMMA/SEP/TUMKUR/KBT 2/PURCHASE DETAILS.docx
@@ -8388,13 +8388,7 @@
         <w:rPr>
           <w:rFonts w:ascii="Courier New" w:hAnsi="Courier New" w:cs="Courier New"/>
         </w:rPr>
-        <w:t>THU Jul 19</w:t>
-      </w:r>
-      <w:r>
-        <w:rPr>
-          <w:rFonts w:ascii="Courier New" w:hAnsi="Courier New" w:cs="Courier New"/>
-        </w:rPr>
-        <w:t xml:space="preserve"> 11:35:58 IST 2018</w:t>
+        <w:t>THU Jul 19 11:35:58 IST 2018</w:t>
       </w:r>
     </w:p>
     <w:p>
@@ -8715,6 +8709,516 @@
         <w:tab/>
         <w:t>- 13440.0</w:t>
       </w:r>
+    </w:p>
+    <w:p>
+      <w:pPr>
+        <w:pStyle w:val="PlainText"/>
+        <w:rPr>
+          <w:rFonts w:ascii="Courier New" w:hAnsi="Courier New" w:cs="Courier New"/>
+          <w:b/>
+        </w:rPr>
+      </w:pPr>
+    </w:p>
+    <w:p>
+      <w:pPr>
+        <w:pStyle w:val="PlainText"/>
+        <w:rPr>
+          <w:rFonts w:ascii="Courier New" w:hAnsi="Courier New" w:cs="Courier New"/>
+        </w:rPr>
+      </w:pPr>
+      <w:r>
+        <w:rPr>
+          <w:rFonts w:ascii="Courier New" w:hAnsi="Courier New" w:cs="Courier New"/>
+        </w:rPr>
+        <w:t>FRI Jul 20</w:t>
+      </w:r>
+      <w:r>
+        <w:rPr>
+          <w:rFonts w:ascii="Courier New" w:hAnsi="Courier New" w:cs="Courier New"/>
+        </w:rPr>
+        <w:t xml:space="preserve"> 12:21:07 IST 2018</w:t>
+      </w:r>
+    </w:p>
+    <w:p>
+      <w:pPr>
+        <w:pStyle w:val="PlainText"/>
+        <w:rPr>
+          <w:rFonts w:ascii="Courier New" w:hAnsi="Courier New" w:cs="Courier New"/>
+        </w:rPr>
+      </w:pPr>
+      <w:r>
+        <w:rPr>
+          <w:rFonts w:ascii="Courier New" w:hAnsi="Courier New" w:cs="Courier New"/>
+        </w:rPr>
+        <w:t>Person Name</w:t>
+      </w:r>
+      <w:r>
+        <w:rPr>
+          <w:rFonts w:ascii="Courier New" w:hAnsi="Courier New" w:cs="Courier New"/>
+        </w:rPr>
+        <w:tab/>
+      </w:r>
+      <w:r>
+        <w:rPr>
+          <w:rFonts w:ascii="Courier New" w:hAnsi="Courier New" w:cs="Courier New"/>
+        </w:rPr>
+        <w:tab/>
+      </w:r>
+      <w:r>
+        <w:rPr>
+          <w:rFonts w:ascii="Courier New" w:hAnsi="Courier New" w:cs="Courier New"/>
+        </w:rPr>
+        <w:tab/>
+      </w:r>
+      <w:r>
+        <w:rPr>
+          <w:rFonts w:ascii="Courier New" w:hAnsi="Courier New" w:cs="Courier New"/>
+        </w:rPr>
+        <w:tab/>
+        <w:t>- KBT 2</w:t>
+      </w:r>
+    </w:p>
+    <w:p>
+      <w:pPr>
+        <w:pStyle w:val="PlainText"/>
+        <w:rPr>
+          <w:rFonts w:ascii="Courier New" w:hAnsi="Courier New" w:cs="Courier New"/>
+        </w:rPr>
+      </w:pPr>
+      <w:r>
+        <w:rPr>
+          <w:rFonts w:ascii="Courier New" w:hAnsi="Courier New" w:cs="Courier New"/>
+        </w:rPr>
+        <w:t>Bill number</w:t>
+      </w:r>
+      <w:r>
+        <w:rPr>
+          <w:rFonts w:ascii="Courier New" w:hAnsi="Courier New" w:cs="Courier New"/>
+        </w:rPr>
+        <w:tab/>
+      </w:r>
+      <w:r>
+        <w:rPr>
+          <w:rFonts w:ascii="Courier New" w:hAnsi="Courier New" w:cs="Courier New"/>
+        </w:rPr>
+        <w:tab/>
+      </w:r>
+      <w:r>
+        <w:rPr>
+          <w:rFonts w:ascii="Courier New" w:hAnsi="Courier New" w:cs="Courier New"/>
+        </w:rPr>
+        <w:tab/>
+      </w:r>
+      <w:r>
+        <w:rPr>
+          <w:rFonts w:ascii="Courier New" w:hAnsi="Courier New" w:cs="Courier New"/>
+        </w:rPr>
+        <w:tab/>
+        <w:t>- 6758</w:t>
+      </w:r>
+    </w:p>
+    <w:p>
+      <w:pPr>
+        <w:pStyle w:val="PlainText"/>
+        <w:rPr>
+          <w:rFonts w:ascii="Courier New" w:hAnsi="Courier New" w:cs="Courier New"/>
+        </w:rPr>
+      </w:pPr>
+      <w:r>
+        <w:rPr>
+          <w:rFonts w:ascii="Courier New" w:hAnsi="Courier New" w:cs="Courier New"/>
+        </w:rPr>
+        <w:t>---------------------------------------------------------------</w:t>
+      </w:r>
+    </w:p>
+    <w:p>
+      <w:pPr>
+        <w:pStyle w:val="PlainText"/>
+        <w:rPr>
+          <w:rFonts w:ascii="Courier New" w:hAnsi="Courier New" w:cs="Courier New"/>
+        </w:rPr>
+      </w:pPr>
+      <w:r>
+        <w:rPr>
+          <w:rFonts w:ascii="Courier New" w:hAnsi="Courier New" w:cs="Courier New"/>
+        </w:rPr>
+        <w:t>Item Name</w:t>
+      </w:r>
+      <w:r>
+        <w:rPr>
+          <w:rFonts w:ascii="Courier New" w:hAnsi="Courier New" w:cs="Courier New"/>
+        </w:rPr>
+        <w:tab/>
+      </w:r>
+      <w:r>
+        <w:rPr>
+          <w:rFonts w:ascii="Courier New" w:hAnsi="Courier New" w:cs="Courier New"/>
+        </w:rPr>
+        <w:tab/>
+      </w:r>
+      <w:r>
+        <w:rPr>
+          <w:rFonts w:ascii="Courier New" w:hAnsi="Courier New" w:cs="Courier New"/>
+        </w:rPr>
+        <w:tab/>
+      </w:r>
+      <w:r>
+        <w:rPr>
+          <w:rFonts w:ascii="Courier New" w:hAnsi="Courier New" w:cs="Courier New"/>
+        </w:rPr>
+        <w:tab/>
+        <w:t>- BEET</w:t>
+      </w:r>
+    </w:p>
+    <w:p>
+      <w:pPr>
+        <w:pStyle w:val="PlainText"/>
+        <w:rPr>
+          <w:rFonts w:ascii="Courier New" w:hAnsi="Courier New" w:cs="Courier New"/>
+          <w:color w:val="FF0000"/>
+        </w:rPr>
+      </w:pPr>
+      <w:r>
+        <w:rPr>
+          <w:rFonts w:ascii="Courier New" w:hAnsi="Courier New" w:cs="Courier New"/>
+          <w:color w:val="FF0000"/>
+        </w:rPr>
+        <w:t>Amount Received</w:t>
+      </w:r>
+      <w:r>
+        <w:rPr>
+          <w:rFonts w:ascii="Courier New" w:hAnsi="Courier New" w:cs="Courier New"/>
+          <w:color w:val="FF0000"/>
+        </w:rPr>
+        <w:tab/>
+      </w:r>
+      <w:r>
+        <w:rPr>
+          <w:rFonts w:ascii="Courier New" w:hAnsi="Courier New" w:cs="Courier New"/>
+          <w:color w:val="FF0000"/>
+        </w:rPr>
+        <w:tab/>
+      </w:r>
+      <w:r>
+        <w:rPr>
+          <w:rFonts w:ascii="Courier New" w:hAnsi="Courier New" w:cs="Courier New"/>
+          <w:color w:val="FF0000"/>
+        </w:rPr>
+        <w:tab/>
+        <w:t>- 2320</w:t>
+      </w:r>
+    </w:p>
+    <w:p>
+      <w:pPr>
+        <w:pStyle w:val="PlainText"/>
+        <w:rPr>
+          <w:rFonts w:ascii="Courier New" w:hAnsi="Courier New" w:cs="Courier New"/>
+        </w:rPr>
+      </w:pPr>
+      <w:r>
+        <w:rPr>
+          <w:rFonts w:ascii="Courier New" w:hAnsi="Courier New" w:cs="Courier New"/>
+        </w:rPr>
+        <w:t>Amount balance</w:t>
+      </w:r>
+      <w:r>
+        <w:rPr>
+          <w:rFonts w:ascii="Courier New" w:hAnsi="Courier New" w:cs="Courier New"/>
+        </w:rPr>
+        <w:tab/>
+      </w:r>
+      <w:r>
+        <w:rPr>
+          <w:rFonts w:ascii="Courier New" w:hAnsi="Courier New" w:cs="Courier New"/>
+        </w:rPr>
+        <w:tab/>
+      </w:r>
+      <w:r>
+        <w:rPr>
+          <w:rFonts w:ascii="Courier New" w:hAnsi="Courier New" w:cs="Courier New"/>
+        </w:rPr>
+        <w:tab/>
+        <w:t>- 11120.0</w:t>
+      </w:r>
+    </w:p>
+    <w:p>
+      <w:pPr>
+        <w:pStyle w:val="PlainText"/>
+        <w:rPr>
+          <w:rFonts w:ascii="Courier New" w:hAnsi="Courier New" w:cs="Courier New"/>
+        </w:rPr>
+      </w:pPr>
+      <w:r>
+        <w:rPr>
+          <w:rFonts w:ascii="Courier New" w:hAnsi="Courier New" w:cs="Courier New"/>
+        </w:rPr>
+        <w:t>Amount Received mode</w:t>
+      </w:r>
+      <w:r>
+        <w:rPr>
+          <w:rFonts w:ascii="Courier New" w:hAnsi="Courier New" w:cs="Courier New"/>
+        </w:rPr>
+        <w:tab/>
+      </w:r>
+      <w:r>
+        <w:rPr>
+          <w:rFonts w:ascii="Courier New" w:hAnsi="Courier New" w:cs="Courier New"/>
+        </w:rPr>
+        <w:tab/>
+        <w:t>- CASH</w:t>
+      </w:r>
+    </w:p>
+    <w:p>
+      <w:pPr>
+        <w:pStyle w:val="PlainText"/>
+        <w:rPr>
+          <w:rFonts w:ascii="Courier New" w:hAnsi="Courier New" w:cs="Courier New"/>
+        </w:rPr>
+      </w:pPr>
+    </w:p>
+    <w:p>
+      <w:pPr>
+        <w:pStyle w:val="PlainText"/>
+        <w:rPr>
+          <w:rFonts w:ascii="Courier New" w:hAnsi="Courier New" w:cs="Courier New"/>
+        </w:rPr>
+      </w:pPr>
+      <w:r>
+        <w:rPr>
+          <w:rFonts w:ascii="Courier New" w:hAnsi="Courier New" w:cs="Courier New"/>
+        </w:rPr>
+        <w:t>Item Name</w:t>
+      </w:r>
+      <w:r>
+        <w:rPr>
+          <w:rFonts w:ascii="Courier New" w:hAnsi="Courier New" w:cs="Courier New"/>
+        </w:rPr>
+        <w:tab/>
+      </w:r>
+      <w:r>
+        <w:rPr>
+          <w:rFonts w:ascii="Courier New" w:hAnsi="Courier New" w:cs="Courier New"/>
+        </w:rPr>
+        <w:tab/>
+      </w:r>
+      <w:r>
+        <w:rPr>
+          <w:rFonts w:ascii="Courier New" w:hAnsi="Courier New" w:cs="Courier New"/>
+        </w:rPr>
+        <w:tab/>
+      </w:r>
+      <w:r>
+        <w:rPr>
+          <w:rFonts w:ascii="Courier New" w:hAnsi="Courier New" w:cs="Courier New"/>
+        </w:rPr>
+        <w:tab/>
+        <w:t>- CARROT</w:t>
+      </w:r>
+    </w:p>
+    <w:p>
+      <w:pPr>
+        <w:pStyle w:val="PlainText"/>
+        <w:rPr>
+          <w:rFonts w:ascii="Courier New" w:hAnsi="Courier New" w:cs="Courier New"/>
+        </w:rPr>
+      </w:pPr>
+      <w:r>
+        <w:rPr>
+          <w:rFonts w:ascii="Courier New" w:hAnsi="Courier New" w:cs="Courier New"/>
+        </w:rPr>
+        <w:t>Number of Pockets</w:t>
+      </w:r>
+      <w:r>
+        <w:rPr>
+          <w:rFonts w:ascii="Courier New" w:hAnsi="Courier New" w:cs="Courier New"/>
+        </w:rPr>
+        <w:tab/>
+      </w:r>
+      <w:r>
+        <w:rPr>
+          <w:rFonts w:ascii="Courier New" w:hAnsi="Courier New" w:cs="Courier New"/>
+        </w:rPr>
+        <w:tab/>
+      </w:r>
+      <w:r>
+        <w:rPr>
+          <w:rFonts w:ascii="Courier New" w:hAnsi="Courier New" w:cs="Courier New"/>
+        </w:rPr>
+        <w:tab/>
+        <w:t>- 1</w:t>
+      </w:r>
+    </w:p>
+    <w:p>
+      <w:pPr>
+        <w:pStyle w:val="PlainText"/>
+        <w:rPr>
+          <w:rFonts w:ascii="Courier New" w:hAnsi="Courier New" w:cs="Courier New"/>
+        </w:rPr>
+      </w:pPr>
+      <w:r>
+        <w:rPr>
+          <w:rFonts w:ascii="Courier New" w:hAnsi="Courier New" w:cs="Courier New"/>
+        </w:rPr>
+        <w:t>Number of KGs</w:t>
+      </w:r>
+      <w:r>
+        <w:rPr>
+          <w:rFonts w:ascii="Courier New" w:hAnsi="Courier New" w:cs="Courier New"/>
+        </w:rPr>
+        <w:tab/>
+      </w:r>
+      <w:r>
+        <w:rPr>
+          <w:rFonts w:ascii="Courier New" w:hAnsi="Courier New" w:cs="Courier New"/>
+        </w:rPr>
+        <w:tab/>
+      </w:r>
+      <w:r>
+        <w:rPr>
+          <w:rFonts w:ascii="Courier New" w:hAnsi="Courier New" w:cs="Courier New"/>
+        </w:rPr>
+        <w:tab/>
+        <w:t>- 95</w:t>
+      </w:r>
+    </w:p>
+    <w:p>
+      <w:pPr>
+        <w:pStyle w:val="PlainText"/>
+        <w:rPr>
+          <w:rFonts w:ascii="Courier New" w:hAnsi="Courier New" w:cs="Courier New"/>
+        </w:rPr>
+      </w:pPr>
+      <w:r>
+        <w:rPr>
+          <w:rFonts w:ascii="Courier New" w:hAnsi="Courier New" w:cs="Courier New"/>
+        </w:rPr>
+        <w:t>Rate</w:t>
+      </w:r>
+      <w:r>
+        <w:rPr>
+          <w:rFonts w:ascii="Courier New" w:hAnsi="Courier New" w:cs="Courier New"/>
+        </w:rPr>
+        <w:tab/>
+      </w:r>
+      <w:r>
+        <w:rPr>
+          <w:rFonts w:ascii="Courier New" w:hAnsi="Courier New" w:cs="Courier New"/>
+        </w:rPr>
+        <w:tab/>
+      </w:r>
+      <w:r>
+        <w:rPr>
+          <w:rFonts w:ascii="Courier New" w:hAnsi="Courier New" w:cs="Courier New"/>
+        </w:rPr>
+        <w:tab/>
+      </w:r>
+      <w:r>
+        <w:rPr>
+          <w:rFonts w:ascii="Courier New" w:hAnsi="Courier New" w:cs="Courier New"/>
+        </w:rPr>
+        <w:tab/>
+      </w:r>
+      <w:r>
+        <w:rPr>
+          <w:rFonts w:ascii="Courier New" w:hAnsi="Courier New" w:cs="Courier New"/>
+        </w:rPr>
+        <w:tab/>
+        <w:t>- 26</w:t>
+      </w:r>
+    </w:p>
+    <w:p>
+      <w:pPr>
+        <w:pStyle w:val="PlainText"/>
+        <w:rPr>
+          <w:rFonts w:ascii="Courier New" w:hAnsi="Courier New" w:cs="Courier New"/>
+        </w:rPr>
+      </w:pPr>
+      <w:r>
+        <w:rPr>
+          <w:rFonts w:ascii="Courier New" w:hAnsi="Courier New" w:cs="Courier New"/>
+        </w:rPr>
+        <w:t>Total Price</w:t>
+      </w:r>
+      <w:r>
+        <w:rPr>
+          <w:rFonts w:ascii="Courier New" w:hAnsi="Courier New" w:cs="Courier New"/>
+        </w:rPr>
+        <w:tab/>
+      </w:r>
+      <w:r>
+        <w:rPr>
+          <w:rFonts w:ascii="Courier New" w:hAnsi="Courier New" w:cs="Courier New"/>
+        </w:rPr>
+        <w:tab/>
+      </w:r>
+      <w:r>
+        <w:rPr>
+          <w:rFonts w:ascii="Courier New" w:hAnsi="Courier New" w:cs="Courier New"/>
+        </w:rPr>
+        <w:tab/>
+      </w:r>
+      <w:r>
+        <w:rPr>
+          <w:rFonts w:ascii="Courier New" w:hAnsi="Courier New" w:cs="Courier New"/>
+        </w:rPr>
+        <w:tab/>
+        <w:t>- 2470.0</w:t>
+      </w:r>
+    </w:p>
+    <w:p>
+      <w:pPr>
+        <w:pStyle w:val="PlainText"/>
+        <w:rPr>
+          <w:rFonts w:ascii="Courier New" w:hAnsi="Courier New" w:cs="Courier New"/>
+          <w:b/>
+        </w:rPr>
+      </w:pPr>
+      <w:r>
+        <w:rPr>
+          <w:rFonts w:ascii="Courier New" w:hAnsi="Courier New" w:cs="Courier New"/>
+          <w:b/>
+        </w:rPr>
+        <w:t>Amount balance</w:t>
+      </w:r>
+      <w:r>
+        <w:rPr>
+          <w:rFonts w:ascii="Courier New" w:hAnsi="Courier New" w:cs="Courier New"/>
+          <w:b/>
+        </w:rPr>
+        <w:tab/>
+      </w:r>
+      <w:r>
+        <w:rPr>
+          <w:rFonts w:ascii="Courier New" w:hAnsi="Courier New" w:cs="Courier New"/>
+          <w:b/>
+        </w:rPr>
+        <w:tab/>
+      </w:r>
+      <w:r>
+        <w:rPr>
+          <w:rFonts w:ascii="Courier New" w:hAnsi="Courier New" w:cs="Courier New"/>
+          <w:b/>
+        </w:rPr>
+        <w:tab/>
+        <w:t>- 13590.0</w:t>
+      </w:r>
+    </w:p>
+    <w:p>
+      <w:pPr>
+        <w:pStyle w:val="PlainText"/>
+        <w:rPr>
+          <w:rFonts w:ascii="Courier New" w:hAnsi="Courier New" w:cs="Courier New"/>
+        </w:rPr>
+      </w:pPr>
+    </w:p>
+    <w:p>
+      <w:pPr>
+        <w:pStyle w:val="PlainText"/>
+        <w:rPr>
+          <w:rFonts w:ascii="Courier New" w:hAnsi="Courier New" w:cs="Courier New"/>
+          <w:b/>
+        </w:rPr>
+      </w:pPr>
     </w:p>
     <w:p>
       <w:pPr>

--- a/customer _details/GANGAMMA/SEP/TUMKUR/KBT 2/PURCHASE DETAILS.docx
+++ b/customer _details/GANGAMMA/SEP/TUMKUR/KBT 2/PURCHASE DETAILS.docx
@@ -8730,13 +8730,7 @@
         <w:rPr>
           <w:rFonts w:ascii="Courier New" w:hAnsi="Courier New" w:cs="Courier New"/>
         </w:rPr>
-        <w:t>FRI Jul 20</w:t>
-      </w:r>
-      <w:r>
-        <w:rPr>
-          <w:rFonts w:ascii="Courier New" w:hAnsi="Courier New" w:cs="Courier New"/>
-        </w:rPr>
-        <w:t xml:space="preserve"> 12:21:07 IST 2018</w:t>
+        <w:t>FRI Jul 20 12:21:07 IST 2018</w:t>
       </w:r>
     </w:p>
     <w:p>
@@ -9202,6 +9196,436 @@
         <w:tab/>
         <w:t>- 13590.0</w:t>
       </w:r>
+    </w:p>
+    <w:p>
+      <w:pPr>
+        <w:pStyle w:val="PlainText"/>
+        <w:rPr>
+          <w:rFonts w:ascii="Courier New" w:hAnsi="Courier New" w:cs="Courier New"/>
+          <w:b/>
+        </w:rPr>
+      </w:pPr>
+    </w:p>
+    <w:p>
+      <w:pPr>
+        <w:pStyle w:val="PlainText"/>
+        <w:rPr>
+          <w:rFonts w:ascii="Courier New" w:hAnsi="Courier New" w:cs="Courier New"/>
+        </w:rPr>
+      </w:pPr>
+      <w:r>
+        <w:rPr>
+          <w:rFonts w:ascii="Courier New" w:hAnsi="Courier New" w:cs="Courier New"/>
+        </w:rPr>
+        <w:t>SAT Jul 21</w:t>
+      </w:r>
+      <w:r>
+        <w:rPr>
+          <w:rFonts w:ascii="Courier New" w:hAnsi="Courier New" w:cs="Courier New"/>
+        </w:rPr>
+        <w:t xml:space="preserve"> 13:46:53 IST 2018</w:t>
+      </w:r>
+    </w:p>
+    <w:p>
+      <w:pPr>
+        <w:pStyle w:val="PlainText"/>
+        <w:rPr>
+          <w:rFonts w:ascii="Courier New" w:hAnsi="Courier New" w:cs="Courier New"/>
+        </w:rPr>
+      </w:pPr>
+      <w:r>
+        <w:rPr>
+          <w:rFonts w:ascii="Courier New" w:hAnsi="Courier New" w:cs="Courier New"/>
+        </w:rPr>
+        <w:t>Person Name</w:t>
+      </w:r>
+      <w:r>
+        <w:rPr>
+          <w:rFonts w:ascii="Courier New" w:hAnsi="Courier New" w:cs="Courier New"/>
+        </w:rPr>
+        <w:tab/>
+      </w:r>
+      <w:r>
+        <w:rPr>
+          <w:rFonts w:ascii="Courier New" w:hAnsi="Courier New" w:cs="Courier New"/>
+        </w:rPr>
+        <w:tab/>
+      </w:r>
+      <w:r>
+        <w:rPr>
+          <w:rFonts w:ascii="Courier New" w:hAnsi="Courier New" w:cs="Courier New"/>
+        </w:rPr>
+        <w:tab/>
+      </w:r>
+      <w:r>
+        <w:rPr>
+          <w:rFonts w:ascii="Courier New" w:hAnsi="Courier New" w:cs="Courier New"/>
+        </w:rPr>
+        <w:tab/>
+        <w:t>- KBT 2</w:t>
+      </w:r>
+    </w:p>
+    <w:p>
+      <w:pPr>
+        <w:pStyle w:val="PlainText"/>
+        <w:rPr>
+          <w:rFonts w:ascii="Courier New" w:hAnsi="Courier New" w:cs="Courier New"/>
+        </w:rPr>
+      </w:pPr>
+      <w:r>
+        <w:rPr>
+          <w:rFonts w:ascii="Courier New" w:hAnsi="Courier New" w:cs="Courier New"/>
+        </w:rPr>
+        <w:t>Bill number</w:t>
+      </w:r>
+      <w:r>
+        <w:rPr>
+          <w:rFonts w:ascii="Courier New" w:hAnsi="Courier New" w:cs="Courier New"/>
+        </w:rPr>
+        <w:tab/>
+      </w:r>
+      <w:r>
+        <w:rPr>
+          <w:rFonts w:ascii="Courier New" w:hAnsi="Courier New" w:cs="Courier New"/>
+        </w:rPr>
+        <w:tab/>
+      </w:r>
+      <w:r>
+        <w:rPr>
+          <w:rFonts w:ascii="Courier New" w:hAnsi="Courier New" w:cs="Courier New"/>
+        </w:rPr>
+        <w:tab/>
+      </w:r>
+      <w:r>
+        <w:rPr>
+          <w:rFonts w:ascii="Courier New" w:hAnsi="Courier New" w:cs="Courier New"/>
+        </w:rPr>
+        <w:tab/>
+        <w:t>- 6792</w:t>
+      </w:r>
+    </w:p>
+    <w:p>
+      <w:pPr>
+        <w:pStyle w:val="PlainText"/>
+        <w:rPr>
+          <w:rFonts w:ascii="Courier New" w:hAnsi="Courier New" w:cs="Courier New"/>
+        </w:rPr>
+      </w:pPr>
+      <w:r>
+        <w:rPr>
+          <w:rFonts w:ascii="Courier New" w:hAnsi="Courier New" w:cs="Courier New"/>
+        </w:rPr>
+        <w:t>---------------------------------------------------------------</w:t>
+      </w:r>
+    </w:p>
+    <w:p>
+      <w:pPr>
+        <w:pStyle w:val="PlainText"/>
+        <w:rPr>
+          <w:rFonts w:ascii="Courier New" w:hAnsi="Courier New" w:cs="Courier New"/>
+        </w:rPr>
+      </w:pPr>
+      <w:r>
+        <w:rPr>
+          <w:rFonts w:ascii="Courier New" w:hAnsi="Courier New" w:cs="Courier New"/>
+        </w:rPr>
+        <w:t>Item Name</w:t>
+      </w:r>
+      <w:r>
+        <w:rPr>
+          <w:rFonts w:ascii="Courier New" w:hAnsi="Courier New" w:cs="Courier New"/>
+        </w:rPr>
+        <w:tab/>
+      </w:r>
+      <w:r>
+        <w:rPr>
+          <w:rFonts w:ascii="Courier New" w:hAnsi="Courier New" w:cs="Courier New"/>
+        </w:rPr>
+        <w:tab/>
+      </w:r>
+      <w:r>
+        <w:rPr>
+          <w:rFonts w:ascii="Courier New" w:hAnsi="Courier New" w:cs="Courier New"/>
+        </w:rPr>
+        <w:tab/>
+      </w:r>
+      <w:r>
+        <w:rPr>
+          <w:rFonts w:ascii="Courier New" w:hAnsi="Courier New" w:cs="Courier New"/>
+        </w:rPr>
+        <w:tab/>
+        <w:t>- CARROT</w:t>
+      </w:r>
+    </w:p>
+    <w:p>
+      <w:pPr>
+        <w:pStyle w:val="PlainText"/>
+        <w:rPr>
+          <w:rFonts w:ascii="Courier New" w:hAnsi="Courier New" w:cs="Courier New"/>
+        </w:rPr>
+      </w:pPr>
+      <w:r>
+        <w:rPr>
+          <w:rFonts w:ascii="Courier New" w:hAnsi="Courier New" w:cs="Courier New"/>
+        </w:rPr>
+        <w:t>Number of Pockets</w:t>
+      </w:r>
+      <w:r>
+        <w:rPr>
+          <w:rFonts w:ascii="Courier New" w:hAnsi="Courier New" w:cs="Courier New"/>
+        </w:rPr>
+        <w:tab/>
+      </w:r>
+      <w:r>
+        <w:rPr>
+          <w:rFonts w:ascii="Courier New" w:hAnsi="Courier New" w:cs="Courier New"/>
+        </w:rPr>
+        <w:tab/>
+      </w:r>
+      <w:r>
+        <w:rPr>
+          <w:rFonts w:ascii="Courier New" w:hAnsi="Courier New" w:cs="Courier New"/>
+        </w:rPr>
+        <w:tab/>
+        <w:t>- 1</w:t>
+      </w:r>
+    </w:p>
+    <w:p>
+      <w:pPr>
+        <w:pStyle w:val="PlainText"/>
+        <w:rPr>
+          <w:rFonts w:ascii="Courier New" w:hAnsi="Courier New" w:cs="Courier New"/>
+        </w:rPr>
+      </w:pPr>
+      <w:r>
+        <w:rPr>
+          <w:rFonts w:ascii="Courier New" w:hAnsi="Courier New" w:cs="Courier New"/>
+        </w:rPr>
+        <w:t>Number of KGs</w:t>
+      </w:r>
+      <w:r>
+        <w:rPr>
+          <w:rFonts w:ascii="Courier New" w:hAnsi="Courier New" w:cs="Courier New"/>
+        </w:rPr>
+        <w:tab/>
+      </w:r>
+      <w:r>
+        <w:rPr>
+          <w:rFonts w:ascii="Courier New" w:hAnsi="Courier New" w:cs="Courier New"/>
+        </w:rPr>
+        <w:tab/>
+      </w:r>
+      <w:r>
+        <w:rPr>
+          <w:rFonts w:ascii="Courier New" w:hAnsi="Courier New" w:cs="Courier New"/>
+        </w:rPr>
+        <w:tab/>
+        <w:t>- 92</w:t>
+      </w:r>
+    </w:p>
+    <w:p>
+      <w:pPr>
+        <w:pStyle w:val="PlainText"/>
+        <w:rPr>
+          <w:rFonts w:ascii="Courier New" w:hAnsi="Courier New" w:cs="Courier New"/>
+        </w:rPr>
+      </w:pPr>
+      <w:r>
+        <w:rPr>
+          <w:rFonts w:ascii="Courier New" w:hAnsi="Courier New" w:cs="Courier New"/>
+        </w:rPr>
+        <w:t>Rate</w:t>
+      </w:r>
+      <w:r>
+        <w:rPr>
+          <w:rFonts w:ascii="Courier New" w:hAnsi="Courier New" w:cs="Courier New"/>
+        </w:rPr>
+        <w:tab/>
+      </w:r>
+      <w:r>
+        <w:rPr>
+          <w:rFonts w:ascii="Courier New" w:hAnsi="Courier New" w:cs="Courier New"/>
+        </w:rPr>
+        <w:tab/>
+      </w:r>
+      <w:r>
+        <w:rPr>
+          <w:rFonts w:ascii="Courier New" w:hAnsi="Courier New" w:cs="Courier New"/>
+        </w:rPr>
+        <w:tab/>
+      </w:r>
+      <w:r>
+        <w:rPr>
+          <w:rFonts w:ascii="Courier New" w:hAnsi="Courier New" w:cs="Courier New"/>
+        </w:rPr>
+        <w:tab/>
+      </w:r>
+      <w:r>
+        <w:rPr>
+          <w:rFonts w:ascii="Courier New" w:hAnsi="Courier New" w:cs="Courier New"/>
+        </w:rPr>
+        <w:tab/>
+        <w:t>- 27</w:t>
+      </w:r>
+    </w:p>
+    <w:p>
+      <w:pPr>
+        <w:pStyle w:val="PlainText"/>
+        <w:rPr>
+          <w:rFonts w:ascii="Courier New" w:hAnsi="Courier New" w:cs="Courier New"/>
+        </w:rPr>
+      </w:pPr>
+      <w:r>
+        <w:rPr>
+          <w:rFonts w:ascii="Courier New" w:hAnsi="Courier New" w:cs="Courier New"/>
+        </w:rPr>
+        <w:t>Total Price</w:t>
+      </w:r>
+      <w:r>
+        <w:rPr>
+          <w:rFonts w:ascii="Courier New" w:hAnsi="Courier New" w:cs="Courier New"/>
+        </w:rPr>
+        <w:tab/>
+      </w:r>
+      <w:r>
+        <w:rPr>
+          <w:rFonts w:ascii="Courier New" w:hAnsi="Courier New" w:cs="Courier New"/>
+        </w:rPr>
+        <w:tab/>
+      </w:r>
+      <w:r>
+        <w:rPr>
+          <w:rFonts w:ascii="Courier New" w:hAnsi="Courier New" w:cs="Courier New"/>
+        </w:rPr>
+        <w:tab/>
+      </w:r>
+      <w:r>
+        <w:rPr>
+          <w:rFonts w:ascii="Courier New" w:hAnsi="Courier New" w:cs="Courier New"/>
+        </w:rPr>
+        <w:tab/>
+        <w:t>- 2484.0</w:t>
+      </w:r>
+    </w:p>
+    <w:p>
+      <w:pPr>
+        <w:pStyle w:val="PlainText"/>
+        <w:rPr>
+          <w:rFonts w:ascii="Courier New" w:hAnsi="Courier New" w:cs="Courier New"/>
+          <w:color w:val="FF0000"/>
+        </w:rPr>
+      </w:pPr>
+      <w:r>
+        <w:rPr>
+          <w:rFonts w:ascii="Courier New" w:hAnsi="Courier New" w:cs="Courier New"/>
+          <w:color w:val="FF0000"/>
+        </w:rPr>
+        <w:t>Amount Received</w:t>
+      </w:r>
+      <w:r>
+        <w:rPr>
+          <w:rFonts w:ascii="Courier New" w:hAnsi="Courier New" w:cs="Courier New"/>
+          <w:color w:val="FF0000"/>
+        </w:rPr>
+        <w:tab/>
+      </w:r>
+      <w:r>
+        <w:rPr>
+          <w:rFonts w:ascii="Courier New" w:hAnsi="Courier New" w:cs="Courier New"/>
+          <w:color w:val="FF0000"/>
+        </w:rPr>
+        <w:tab/>
+      </w:r>
+      <w:r>
+        <w:rPr>
+          <w:rFonts w:ascii="Courier New" w:hAnsi="Courier New" w:cs="Courier New"/>
+          <w:color w:val="FF0000"/>
+        </w:rPr>
+        <w:tab/>
+        <w:t>- 2470</w:t>
+      </w:r>
+    </w:p>
+    <w:p>
+      <w:pPr>
+        <w:pStyle w:val="PlainText"/>
+        <w:rPr>
+          <w:rFonts w:ascii="Courier New" w:hAnsi="Courier New" w:cs="Courier New"/>
+          <w:b/>
+        </w:rPr>
+      </w:pPr>
+      <w:r>
+        <w:rPr>
+          <w:rFonts w:ascii="Courier New" w:hAnsi="Courier New" w:cs="Courier New"/>
+          <w:b/>
+        </w:rPr>
+        <w:t>Amount balance</w:t>
+      </w:r>
+      <w:r>
+        <w:rPr>
+          <w:rFonts w:ascii="Courier New" w:hAnsi="Courier New" w:cs="Courier New"/>
+          <w:b/>
+        </w:rPr>
+        <w:tab/>
+      </w:r>
+      <w:r>
+        <w:rPr>
+          <w:rFonts w:ascii="Courier New" w:hAnsi="Courier New" w:cs="Courier New"/>
+          <w:b/>
+        </w:rPr>
+        <w:tab/>
+      </w:r>
+      <w:r>
+        <w:rPr>
+          <w:rFonts w:ascii="Courier New" w:hAnsi="Courier New" w:cs="Courier New"/>
+          <w:b/>
+        </w:rPr>
+        <w:tab/>
+        <w:t>- 13604.0</w:t>
+      </w:r>
+    </w:p>
+    <w:p>
+      <w:pPr>
+        <w:pStyle w:val="PlainText"/>
+        <w:rPr>
+          <w:rFonts w:ascii="Courier New" w:hAnsi="Courier New" w:cs="Courier New"/>
+        </w:rPr>
+      </w:pPr>
+      <w:r>
+        <w:rPr>
+          <w:rFonts w:ascii="Courier New" w:hAnsi="Courier New" w:cs="Courier New"/>
+        </w:rPr>
+        <w:t>Amount Received mode</w:t>
+      </w:r>
+      <w:r>
+        <w:rPr>
+          <w:rFonts w:ascii="Courier New" w:hAnsi="Courier New" w:cs="Courier New"/>
+        </w:rPr>
+        <w:tab/>
+      </w:r>
+      <w:r>
+        <w:rPr>
+          <w:rFonts w:ascii="Courier New" w:hAnsi="Courier New" w:cs="Courier New"/>
+        </w:rPr>
+        <w:tab/>
+        <w:t>- CASH</w:t>
+      </w:r>
+    </w:p>
+    <w:p>
+      <w:pPr>
+        <w:pStyle w:val="PlainText"/>
+        <w:rPr>
+          <w:rFonts w:ascii="Courier New" w:hAnsi="Courier New" w:cs="Courier New"/>
+        </w:rPr>
+      </w:pPr>
+    </w:p>
+    <w:p>
+      <w:pPr>
+        <w:pStyle w:val="PlainText"/>
+        <w:rPr>
+          <w:rFonts w:ascii="Courier New" w:hAnsi="Courier New" w:cs="Courier New"/>
+          <w:b/>
+        </w:rPr>
+      </w:pPr>
     </w:p>
     <w:p>
       <w:pPr>

--- a/customer _details/GANGAMMA/SEP/TUMKUR/KBT 2/PURCHASE DETAILS.docx
+++ b/customer _details/GANGAMMA/SEP/TUMKUR/KBT 2/PURCHASE DETAILS.docx
@@ -9217,13 +9217,7 @@
         <w:rPr>
           <w:rFonts w:ascii="Courier New" w:hAnsi="Courier New" w:cs="Courier New"/>
         </w:rPr>
-        <w:t>SAT Jul 21</w:t>
-      </w:r>
-      <w:r>
-        <w:rPr>
-          <w:rFonts w:ascii="Courier New" w:hAnsi="Courier New" w:cs="Courier New"/>
-        </w:rPr>
-        <w:t xml:space="preserve"> 13:46:53 IST 2018</w:t>
+        <w:t>SAT Jul 21 13:46:53 IST 2018</w:t>
       </w:r>
     </w:p>
     <w:p>
@@ -9609,6 +9603,936 @@
         <w:tab/>
         <w:t>- CASH</w:t>
       </w:r>
+    </w:p>
+    <w:p>
+      <w:pPr>
+        <w:pStyle w:val="PlainText"/>
+        <w:rPr>
+          <w:rFonts w:ascii="Courier New" w:hAnsi="Courier New" w:cs="Courier New"/>
+        </w:rPr>
+      </w:pPr>
+    </w:p>
+    <w:p>
+      <w:pPr>
+        <w:pStyle w:val="PlainText"/>
+        <w:rPr>
+          <w:rFonts w:ascii="Courier New" w:hAnsi="Courier New" w:cs="Courier New"/>
+        </w:rPr>
+      </w:pPr>
+      <w:r>
+        <w:rPr>
+          <w:rFonts w:ascii="Courier New" w:hAnsi="Courier New" w:cs="Courier New"/>
+        </w:rPr>
+        <w:t>SUN Jul 22 12:13:29 IST 2018</w:t>
+      </w:r>
+    </w:p>
+    <w:p>
+      <w:pPr>
+        <w:pStyle w:val="PlainText"/>
+        <w:rPr>
+          <w:rFonts w:ascii="Courier New" w:hAnsi="Courier New" w:cs="Courier New"/>
+        </w:rPr>
+      </w:pPr>
+      <w:r>
+        <w:rPr>
+          <w:rFonts w:ascii="Courier New" w:hAnsi="Courier New" w:cs="Courier New"/>
+        </w:rPr>
+        <w:t>Person Name</w:t>
+      </w:r>
+      <w:r>
+        <w:rPr>
+          <w:rFonts w:ascii="Courier New" w:hAnsi="Courier New" w:cs="Courier New"/>
+        </w:rPr>
+        <w:tab/>
+      </w:r>
+      <w:r>
+        <w:rPr>
+          <w:rFonts w:ascii="Courier New" w:hAnsi="Courier New" w:cs="Courier New"/>
+        </w:rPr>
+        <w:tab/>
+      </w:r>
+      <w:r>
+        <w:rPr>
+          <w:rFonts w:ascii="Courier New" w:hAnsi="Courier New" w:cs="Courier New"/>
+        </w:rPr>
+        <w:tab/>
+      </w:r>
+      <w:r>
+        <w:rPr>
+          <w:rFonts w:ascii="Courier New" w:hAnsi="Courier New" w:cs="Courier New"/>
+        </w:rPr>
+        <w:tab/>
+        <w:t>- KBT 2</w:t>
+      </w:r>
+    </w:p>
+    <w:p>
+      <w:pPr>
+        <w:pStyle w:val="PlainText"/>
+        <w:rPr>
+          <w:rFonts w:ascii="Courier New" w:hAnsi="Courier New" w:cs="Courier New"/>
+        </w:rPr>
+      </w:pPr>
+      <w:r>
+        <w:rPr>
+          <w:rFonts w:ascii="Courier New" w:hAnsi="Courier New" w:cs="Courier New"/>
+        </w:rPr>
+        <w:t>Bill number</w:t>
+      </w:r>
+      <w:r>
+        <w:rPr>
+          <w:rFonts w:ascii="Courier New" w:hAnsi="Courier New" w:cs="Courier New"/>
+        </w:rPr>
+        <w:tab/>
+      </w:r>
+      <w:r>
+        <w:rPr>
+          <w:rFonts w:ascii="Courier New" w:hAnsi="Courier New" w:cs="Courier New"/>
+        </w:rPr>
+        <w:tab/>
+      </w:r>
+      <w:r>
+        <w:rPr>
+          <w:rFonts w:ascii="Courier New" w:hAnsi="Courier New" w:cs="Courier New"/>
+        </w:rPr>
+        <w:tab/>
+      </w:r>
+      <w:r>
+        <w:rPr>
+          <w:rFonts w:ascii="Courier New" w:hAnsi="Courier New" w:cs="Courier New"/>
+        </w:rPr>
+        <w:tab/>
+        <w:t>- 6814</w:t>
+      </w:r>
+    </w:p>
+    <w:p>
+      <w:pPr>
+        <w:pStyle w:val="PlainText"/>
+        <w:rPr>
+          <w:rFonts w:ascii="Courier New" w:hAnsi="Courier New" w:cs="Courier New"/>
+        </w:rPr>
+      </w:pPr>
+      <w:r>
+        <w:rPr>
+          <w:rFonts w:ascii="Courier New" w:hAnsi="Courier New" w:cs="Courier New"/>
+        </w:rPr>
+        <w:t>---------------------------------------------------------------</w:t>
+      </w:r>
+    </w:p>
+    <w:p>
+      <w:pPr>
+        <w:pStyle w:val="PlainText"/>
+        <w:rPr>
+          <w:rFonts w:ascii="Courier New" w:hAnsi="Courier New" w:cs="Courier New"/>
+        </w:rPr>
+      </w:pPr>
+      <w:r>
+        <w:rPr>
+          <w:rFonts w:ascii="Courier New" w:hAnsi="Courier New" w:cs="Courier New"/>
+        </w:rPr>
+        <w:t>Item Name</w:t>
+      </w:r>
+      <w:r>
+        <w:rPr>
+          <w:rFonts w:ascii="Courier New" w:hAnsi="Courier New" w:cs="Courier New"/>
+        </w:rPr>
+        <w:tab/>
+      </w:r>
+      <w:r>
+        <w:rPr>
+          <w:rFonts w:ascii="Courier New" w:hAnsi="Courier New" w:cs="Courier New"/>
+        </w:rPr>
+        <w:tab/>
+      </w:r>
+      <w:r>
+        <w:rPr>
+          <w:rFonts w:ascii="Courier New" w:hAnsi="Courier New" w:cs="Courier New"/>
+        </w:rPr>
+        <w:tab/>
+      </w:r>
+      <w:r>
+        <w:rPr>
+          <w:rFonts w:ascii="Courier New" w:hAnsi="Courier New" w:cs="Courier New"/>
+        </w:rPr>
+        <w:tab/>
+        <w:t>- CARROT</w:t>
+      </w:r>
+    </w:p>
+    <w:p>
+      <w:pPr>
+        <w:pStyle w:val="PlainText"/>
+        <w:rPr>
+          <w:rFonts w:ascii="Courier New" w:hAnsi="Courier New" w:cs="Courier New"/>
+        </w:rPr>
+      </w:pPr>
+      <w:r>
+        <w:rPr>
+          <w:rFonts w:ascii="Courier New" w:hAnsi="Courier New" w:cs="Courier New"/>
+        </w:rPr>
+        <w:t>Number of Pockets</w:t>
+      </w:r>
+      <w:r>
+        <w:rPr>
+          <w:rFonts w:ascii="Courier New" w:hAnsi="Courier New" w:cs="Courier New"/>
+        </w:rPr>
+        <w:tab/>
+      </w:r>
+      <w:r>
+        <w:rPr>
+          <w:rFonts w:ascii="Courier New" w:hAnsi="Courier New" w:cs="Courier New"/>
+        </w:rPr>
+        <w:tab/>
+      </w:r>
+      <w:r>
+        <w:rPr>
+          <w:rFonts w:ascii="Courier New" w:hAnsi="Courier New" w:cs="Courier New"/>
+        </w:rPr>
+        <w:tab/>
+        <w:t>- 1</w:t>
+      </w:r>
+    </w:p>
+    <w:p>
+      <w:pPr>
+        <w:pStyle w:val="PlainText"/>
+        <w:rPr>
+          <w:rFonts w:ascii="Courier New" w:hAnsi="Courier New" w:cs="Courier New"/>
+        </w:rPr>
+      </w:pPr>
+      <w:r>
+        <w:rPr>
+          <w:rFonts w:ascii="Courier New" w:hAnsi="Courier New" w:cs="Courier New"/>
+        </w:rPr>
+        <w:t>Number of KGs</w:t>
+      </w:r>
+      <w:r>
+        <w:rPr>
+          <w:rFonts w:ascii="Courier New" w:hAnsi="Courier New" w:cs="Courier New"/>
+        </w:rPr>
+        <w:tab/>
+      </w:r>
+      <w:r>
+        <w:rPr>
+          <w:rFonts w:ascii="Courier New" w:hAnsi="Courier New" w:cs="Courier New"/>
+        </w:rPr>
+        <w:tab/>
+      </w:r>
+      <w:r>
+        <w:rPr>
+          <w:rFonts w:ascii="Courier New" w:hAnsi="Courier New" w:cs="Courier New"/>
+        </w:rPr>
+        <w:tab/>
+        <w:t>- 95</w:t>
+      </w:r>
+    </w:p>
+    <w:p>
+      <w:pPr>
+        <w:pStyle w:val="PlainText"/>
+        <w:rPr>
+          <w:rFonts w:ascii="Courier New" w:hAnsi="Courier New" w:cs="Courier New"/>
+        </w:rPr>
+      </w:pPr>
+      <w:r>
+        <w:rPr>
+          <w:rFonts w:ascii="Courier New" w:hAnsi="Courier New" w:cs="Courier New"/>
+        </w:rPr>
+        <w:t>Rate</w:t>
+      </w:r>
+      <w:r>
+        <w:rPr>
+          <w:rFonts w:ascii="Courier New" w:hAnsi="Courier New" w:cs="Courier New"/>
+        </w:rPr>
+        <w:tab/>
+      </w:r>
+      <w:r>
+        <w:rPr>
+          <w:rFonts w:ascii="Courier New" w:hAnsi="Courier New" w:cs="Courier New"/>
+        </w:rPr>
+        <w:tab/>
+      </w:r>
+      <w:r>
+        <w:rPr>
+          <w:rFonts w:ascii="Courier New" w:hAnsi="Courier New" w:cs="Courier New"/>
+        </w:rPr>
+        <w:tab/>
+      </w:r>
+      <w:r>
+        <w:rPr>
+          <w:rFonts w:ascii="Courier New" w:hAnsi="Courier New" w:cs="Courier New"/>
+        </w:rPr>
+        <w:tab/>
+      </w:r>
+      <w:r>
+        <w:rPr>
+          <w:rFonts w:ascii="Courier New" w:hAnsi="Courier New" w:cs="Courier New"/>
+        </w:rPr>
+        <w:tab/>
+        <w:t>- 27</w:t>
+      </w:r>
+    </w:p>
+    <w:p>
+      <w:pPr>
+        <w:pStyle w:val="PlainText"/>
+        <w:rPr>
+          <w:rFonts w:ascii="Courier New" w:hAnsi="Courier New" w:cs="Courier New"/>
+        </w:rPr>
+      </w:pPr>
+      <w:r>
+        <w:rPr>
+          <w:rFonts w:ascii="Courier New" w:hAnsi="Courier New" w:cs="Courier New"/>
+        </w:rPr>
+        <w:t>Total Price</w:t>
+      </w:r>
+      <w:r>
+        <w:rPr>
+          <w:rFonts w:ascii="Courier New" w:hAnsi="Courier New" w:cs="Courier New"/>
+        </w:rPr>
+        <w:tab/>
+      </w:r>
+      <w:r>
+        <w:rPr>
+          <w:rFonts w:ascii="Courier New" w:hAnsi="Courier New" w:cs="Courier New"/>
+        </w:rPr>
+        <w:tab/>
+      </w:r>
+      <w:r>
+        <w:rPr>
+          <w:rFonts w:ascii="Courier New" w:hAnsi="Courier New" w:cs="Courier New"/>
+        </w:rPr>
+        <w:tab/>
+      </w:r>
+      <w:r>
+        <w:rPr>
+          <w:rFonts w:ascii="Courier New" w:hAnsi="Courier New" w:cs="Courier New"/>
+        </w:rPr>
+        <w:tab/>
+        <w:t>- 2565.0</w:t>
+      </w:r>
+    </w:p>
+    <w:p>
+      <w:pPr>
+        <w:pStyle w:val="PlainText"/>
+        <w:rPr>
+          <w:rFonts w:ascii="Courier New" w:hAnsi="Courier New" w:cs="Courier New"/>
+          <w:color w:val="FF0000"/>
+        </w:rPr>
+      </w:pPr>
+      <w:r>
+        <w:rPr>
+          <w:rFonts w:ascii="Courier New" w:hAnsi="Courier New" w:cs="Courier New"/>
+          <w:color w:val="FF0000"/>
+        </w:rPr>
+        <w:t>Amount Received</w:t>
+      </w:r>
+      <w:r>
+        <w:rPr>
+          <w:rFonts w:ascii="Courier New" w:hAnsi="Courier New" w:cs="Courier New"/>
+          <w:color w:val="FF0000"/>
+        </w:rPr>
+        <w:tab/>
+      </w:r>
+      <w:r>
+        <w:rPr>
+          <w:rFonts w:ascii="Courier New" w:hAnsi="Courier New" w:cs="Courier New"/>
+          <w:color w:val="FF0000"/>
+        </w:rPr>
+        <w:tab/>
+      </w:r>
+      <w:r>
+        <w:rPr>
+          <w:rFonts w:ascii="Courier New" w:hAnsi="Courier New" w:cs="Courier New"/>
+          <w:color w:val="FF0000"/>
+        </w:rPr>
+        <w:tab/>
+        <w:t>- 2500</w:t>
+      </w:r>
+    </w:p>
+    <w:p>
+      <w:pPr>
+        <w:pStyle w:val="PlainText"/>
+        <w:rPr>
+          <w:rFonts w:ascii="Courier New" w:hAnsi="Courier New" w:cs="Courier New"/>
+          <w:b/>
+        </w:rPr>
+      </w:pPr>
+      <w:r>
+        <w:rPr>
+          <w:rFonts w:ascii="Courier New" w:hAnsi="Courier New" w:cs="Courier New"/>
+          <w:b/>
+        </w:rPr>
+        <w:t>Amount balance</w:t>
+      </w:r>
+      <w:r>
+        <w:rPr>
+          <w:rFonts w:ascii="Courier New" w:hAnsi="Courier New" w:cs="Courier New"/>
+          <w:b/>
+        </w:rPr>
+        <w:tab/>
+      </w:r>
+      <w:r>
+        <w:rPr>
+          <w:rFonts w:ascii="Courier New" w:hAnsi="Courier New" w:cs="Courier New"/>
+          <w:b/>
+        </w:rPr>
+        <w:tab/>
+      </w:r>
+      <w:r>
+        <w:rPr>
+          <w:rFonts w:ascii="Courier New" w:hAnsi="Courier New" w:cs="Courier New"/>
+          <w:b/>
+        </w:rPr>
+        <w:tab/>
+        <w:t>- 13669.0</w:t>
+      </w:r>
+    </w:p>
+    <w:p>
+      <w:pPr>
+        <w:pStyle w:val="PlainText"/>
+        <w:rPr>
+          <w:rFonts w:ascii="Courier New" w:hAnsi="Courier New" w:cs="Courier New"/>
+        </w:rPr>
+      </w:pPr>
+      <w:r>
+        <w:rPr>
+          <w:rFonts w:ascii="Courier New" w:hAnsi="Courier New" w:cs="Courier New"/>
+        </w:rPr>
+        <w:t>Amount Received mode</w:t>
+      </w:r>
+      <w:r>
+        <w:rPr>
+          <w:rFonts w:ascii="Courier New" w:hAnsi="Courier New" w:cs="Courier New"/>
+        </w:rPr>
+        <w:tab/>
+      </w:r>
+      <w:r>
+        <w:rPr>
+          <w:rFonts w:ascii="Courier New" w:hAnsi="Courier New" w:cs="Courier New"/>
+        </w:rPr>
+        <w:tab/>
+        <w:t>- CASH</w:t>
+      </w:r>
+    </w:p>
+    <w:p>
+      <w:pPr>
+        <w:pStyle w:val="PlainText"/>
+        <w:rPr>
+          <w:rFonts w:ascii="Courier New" w:hAnsi="Courier New" w:cs="Courier New"/>
+        </w:rPr>
+      </w:pPr>
+    </w:p>
+    <w:p>
+      <w:pPr>
+        <w:pStyle w:val="PlainText"/>
+        <w:rPr>
+          <w:rFonts w:ascii="Courier New" w:hAnsi="Courier New" w:cs="Courier New"/>
+        </w:rPr>
+      </w:pPr>
+      <w:r>
+        <w:rPr>
+          <w:rFonts w:ascii="Courier New" w:hAnsi="Courier New" w:cs="Courier New"/>
+        </w:rPr>
+        <w:t>MON Jul 23</w:t>
+      </w:r>
+      <w:r>
+        <w:rPr>
+          <w:rFonts w:ascii="Courier New" w:hAnsi="Courier New" w:cs="Courier New"/>
+        </w:rPr>
+        <w:t xml:space="preserve"> 14:01:44 IST 2018</w:t>
+      </w:r>
+    </w:p>
+    <w:p>
+      <w:pPr>
+        <w:pStyle w:val="PlainText"/>
+        <w:rPr>
+          <w:rFonts w:ascii="Courier New" w:hAnsi="Courier New" w:cs="Courier New"/>
+        </w:rPr>
+      </w:pPr>
+      <w:r>
+        <w:rPr>
+          <w:rFonts w:ascii="Courier New" w:hAnsi="Courier New" w:cs="Courier New"/>
+        </w:rPr>
+        <w:t>Person Name</w:t>
+      </w:r>
+      <w:r>
+        <w:rPr>
+          <w:rFonts w:ascii="Courier New" w:hAnsi="Courier New" w:cs="Courier New"/>
+        </w:rPr>
+        <w:tab/>
+      </w:r>
+      <w:r>
+        <w:rPr>
+          <w:rFonts w:ascii="Courier New" w:hAnsi="Courier New" w:cs="Courier New"/>
+        </w:rPr>
+        <w:tab/>
+      </w:r>
+      <w:r>
+        <w:rPr>
+          <w:rFonts w:ascii="Courier New" w:hAnsi="Courier New" w:cs="Courier New"/>
+        </w:rPr>
+        <w:tab/>
+      </w:r>
+      <w:r>
+        <w:rPr>
+          <w:rFonts w:ascii="Courier New" w:hAnsi="Courier New" w:cs="Courier New"/>
+        </w:rPr>
+        <w:tab/>
+        <w:t>- KBT 2</w:t>
+      </w:r>
+    </w:p>
+    <w:p>
+      <w:pPr>
+        <w:pStyle w:val="PlainText"/>
+        <w:rPr>
+          <w:rFonts w:ascii="Courier New" w:hAnsi="Courier New" w:cs="Courier New"/>
+        </w:rPr>
+      </w:pPr>
+      <w:r>
+        <w:rPr>
+          <w:rFonts w:ascii="Courier New" w:hAnsi="Courier New" w:cs="Courier New"/>
+        </w:rPr>
+        <w:t>Bill number</w:t>
+      </w:r>
+      <w:r>
+        <w:rPr>
+          <w:rFonts w:ascii="Courier New" w:hAnsi="Courier New" w:cs="Courier New"/>
+        </w:rPr>
+        <w:tab/>
+      </w:r>
+      <w:r>
+        <w:rPr>
+          <w:rFonts w:ascii="Courier New" w:hAnsi="Courier New" w:cs="Courier New"/>
+        </w:rPr>
+        <w:tab/>
+      </w:r>
+      <w:r>
+        <w:rPr>
+          <w:rFonts w:ascii="Courier New" w:hAnsi="Courier New" w:cs="Courier New"/>
+        </w:rPr>
+        <w:tab/>
+      </w:r>
+      <w:r>
+        <w:rPr>
+          <w:rFonts w:ascii="Courier New" w:hAnsi="Courier New" w:cs="Courier New"/>
+        </w:rPr>
+        <w:tab/>
+        <w:t>- 6837</w:t>
+      </w:r>
+    </w:p>
+    <w:p>
+      <w:pPr>
+        <w:pStyle w:val="PlainText"/>
+        <w:rPr>
+          <w:rFonts w:ascii="Courier New" w:hAnsi="Courier New" w:cs="Courier New"/>
+        </w:rPr>
+      </w:pPr>
+      <w:r>
+        <w:rPr>
+          <w:rFonts w:ascii="Courier New" w:hAnsi="Courier New" w:cs="Courier New"/>
+        </w:rPr>
+        <w:t>---------------------------------------------------------------</w:t>
+      </w:r>
+    </w:p>
+    <w:p>
+      <w:pPr>
+        <w:pStyle w:val="PlainText"/>
+        <w:rPr>
+          <w:rFonts w:ascii="Courier New" w:hAnsi="Courier New" w:cs="Courier New"/>
+        </w:rPr>
+      </w:pPr>
+      <w:r>
+        <w:rPr>
+          <w:rFonts w:ascii="Courier New" w:hAnsi="Courier New" w:cs="Courier New"/>
+        </w:rPr>
+        <w:t>Item Name</w:t>
+      </w:r>
+      <w:r>
+        <w:rPr>
+          <w:rFonts w:ascii="Courier New" w:hAnsi="Courier New" w:cs="Courier New"/>
+        </w:rPr>
+        <w:tab/>
+      </w:r>
+      <w:r>
+        <w:rPr>
+          <w:rFonts w:ascii="Courier New" w:hAnsi="Courier New" w:cs="Courier New"/>
+        </w:rPr>
+        <w:tab/>
+      </w:r>
+      <w:r>
+        <w:rPr>
+          <w:rFonts w:ascii="Courier New" w:hAnsi="Courier New" w:cs="Courier New"/>
+        </w:rPr>
+        <w:tab/>
+      </w:r>
+      <w:r>
+        <w:rPr>
+          <w:rFonts w:ascii="Courier New" w:hAnsi="Courier New" w:cs="Courier New"/>
+        </w:rPr>
+        <w:tab/>
+        <w:t>- BEET</w:t>
+      </w:r>
+    </w:p>
+    <w:p>
+      <w:pPr>
+        <w:pStyle w:val="PlainText"/>
+        <w:rPr>
+          <w:rFonts w:ascii="Courier New" w:hAnsi="Courier New" w:cs="Courier New"/>
+          <w:color w:val="FF0000"/>
+        </w:rPr>
+      </w:pPr>
+      <w:r>
+        <w:rPr>
+          <w:rFonts w:ascii="Courier New" w:hAnsi="Courier New" w:cs="Courier New"/>
+          <w:color w:val="FF0000"/>
+        </w:rPr>
+        <w:t>Amount Received</w:t>
+      </w:r>
+      <w:r>
+        <w:rPr>
+          <w:rFonts w:ascii="Courier New" w:hAnsi="Courier New" w:cs="Courier New"/>
+          <w:color w:val="FF0000"/>
+        </w:rPr>
+        <w:tab/>
+      </w:r>
+      <w:r>
+        <w:rPr>
+          <w:rFonts w:ascii="Courier New" w:hAnsi="Courier New" w:cs="Courier New"/>
+          <w:color w:val="FF0000"/>
+        </w:rPr>
+        <w:tab/>
+      </w:r>
+      <w:r>
+        <w:rPr>
+          <w:rFonts w:ascii="Courier New" w:hAnsi="Courier New" w:cs="Courier New"/>
+          <w:color w:val="FF0000"/>
+        </w:rPr>
+        <w:tab/>
+        <w:t>- 2560</w:t>
+      </w:r>
+    </w:p>
+    <w:p>
+      <w:pPr>
+        <w:pStyle w:val="PlainText"/>
+        <w:rPr>
+          <w:rFonts w:ascii="Courier New" w:hAnsi="Courier New" w:cs="Courier New"/>
+        </w:rPr>
+      </w:pPr>
+      <w:r>
+        <w:rPr>
+          <w:rFonts w:ascii="Courier New" w:hAnsi="Courier New" w:cs="Courier New"/>
+        </w:rPr>
+        <w:t>Amount balance</w:t>
+      </w:r>
+      <w:r>
+        <w:rPr>
+          <w:rFonts w:ascii="Courier New" w:hAnsi="Courier New" w:cs="Courier New"/>
+        </w:rPr>
+        <w:tab/>
+      </w:r>
+      <w:r>
+        <w:rPr>
+          <w:rFonts w:ascii="Courier New" w:hAnsi="Courier New" w:cs="Courier New"/>
+        </w:rPr>
+        <w:tab/>
+      </w:r>
+      <w:r>
+        <w:rPr>
+          <w:rFonts w:ascii="Courier New" w:hAnsi="Courier New" w:cs="Courier New"/>
+        </w:rPr>
+        <w:tab/>
+        <w:t>- 11109.0</w:t>
+      </w:r>
+    </w:p>
+    <w:p>
+      <w:pPr>
+        <w:pStyle w:val="PlainText"/>
+        <w:rPr>
+          <w:rFonts w:ascii="Courier New" w:hAnsi="Courier New" w:cs="Courier New"/>
+        </w:rPr>
+      </w:pPr>
+      <w:r>
+        <w:rPr>
+          <w:rFonts w:ascii="Courier New" w:hAnsi="Courier New" w:cs="Courier New"/>
+        </w:rPr>
+        <w:t>Amount Received mode</w:t>
+      </w:r>
+      <w:r>
+        <w:rPr>
+          <w:rFonts w:ascii="Courier New" w:hAnsi="Courier New" w:cs="Courier New"/>
+        </w:rPr>
+        <w:tab/>
+      </w:r>
+      <w:r>
+        <w:rPr>
+          <w:rFonts w:ascii="Courier New" w:hAnsi="Courier New" w:cs="Courier New"/>
+        </w:rPr>
+        <w:tab/>
+        <w:t>- CASH</w:t>
+      </w:r>
+    </w:p>
+    <w:p>
+      <w:pPr>
+        <w:pStyle w:val="PlainText"/>
+        <w:rPr>
+          <w:rFonts w:ascii="Courier New" w:hAnsi="Courier New" w:cs="Courier New"/>
+        </w:rPr>
+      </w:pPr>
+    </w:p>
+    <w:p>
+      <w:pPr>
+        <w:pStyle w:val="PlainText"/>
+        <w:rPr>
+          <w:rFonts w:ascii="Courier New" w:hAnsi="Courier New" w:cs="Courier New"/>
+        </w:rPr>
+      </w:pPr>
+      <w:r>
+        <w:rPr>
+          <w:rFonts w:ascii="Courier New" w:hAnsi="Courier New" w:cs="Courier New"/>
+        </w:rPr>
+        <w:t>Item Name</w:t>
+      </w:r>
+      <w:r>
+        <w:rPr>
+          <w:rFonts w:ascii="Courier New" w:hAnsi="Courier New" w:cs="Courier New"/>
+        </w:rPr>
+        <w:tab/>
+      </w:r>
+      <w:r>
+        <w:rPr>
+          <w:rFonts w:ascii="Courier New" w:hAnsi="Courier New" w:cs="Courier New"/>
+        </w:rPr>
+        <w:tab/>
+      </w:r>
+      <w:r>
+        <w:rPr>
+          <w:rFonts w:ascii="Courier New" w:hAnsi="Courier New" w:cs="Courier New"/>
+        </w:rPr>
+        <w:tab/>
+      </w:r>
+      <w:r>
+        <w:rPr>
+          <w:rFonts w:ascii="Courier New" w:hAnsi="Courier New" w:cs="Courier New"/>
+        </w:rPr>
+        <w:tab/>
+        <w:t>- CARROT</w:t>
+      </w:r>
+    </w:p>
+    <w:p>
+      <w:pPr>
+        <w:pStyle w:val="PlainText"/>
+        <w:rPr>
+          <w:rFonts w:ascii="Courier New" w:hAnsi="Courier New" w:cs="Courier New"/>
+        </w:rPr>
+      </w:pPr>
+      <w:r>
+        <w:rPr>
+          <w:rFonts w:ascii="Courier New" w:hAnsi="Courier New" w:cs="Courier New"/>
+        </w:rPr>
+        <w:t>Number of Pockets</w:t>
+      </w:r>
+      <w:r>
+        <w:rPr>
+          <w:rFonts w:ascii="Courier New" w:hAnsi="Courier New" w:cs="Courier New"/>
+        </w:rPr>
+        <w:tab/>
+      </w:r>
+      <w:r>
+        <w:rPr>
+          <w:rFonts w:ascii="Courier New" w:hAnsi="Courier New" w:cs="Courier New"/>
+        </w:rPr>
+        <w:tab/>
+      </w:r>
+      <w:r>
+        <w:rPr>
+          <w:rFonts w:ascii="Courier New" w:hAnsi="Courier New" w:cs="Courier New"/>
+        </w:rPr>
+        <w:tab/>
+        <w:t>- 1</w:t>
+      </w:r>
+    </w:p>
+    <w:p>
+      <w:pPr>
+        <w:pStyle w:val="PlainText"/>
+        <w:rPr>
+          <w:rFonts w:ascii="Courier New" w:hAnsi="Courier New" w:cs="Courier New"/>
+        </w:rPr>
+      </w:pPr>
+      <w:r>
+        <w:rPr>
+          <w:rFonts w:ascii="Courier New" w:hAnsi="Courier New" w:cs="Courier New"/>
+        </w:rPr>
+        <w:t>Number of KGs</w:t>
+      </w:r>
+      <w:r>
+        <w:rPr>
+          <w:rFonts w:ascii="Courier New" w:hAnsi="Courier New" w:cs="Courier New"/>
+        </w:rPr>
+        <w:tab/>
+      </w:r>
+      <w:r>
+        <w:rPr>
+          <w:rFonts w:ascii="Courier New" w:hAnsi="Courier New" w:cs="Courier New"/>
+        </w:rPr>
+        <w:tab/>
+      </w:r>
+      <w:r>
+        <w:rPr>
+          <w:rFonts w:ascii="Courier New" w:hAnsi="Courier New" w:cs="Courier New"/>
+        </w:rPr>
+        <w:tab/>
+        <w:t>- 97</w:t>
+      </w:r>
+    </w:p>
+    <w:p>
+      <w:pPr>
+        <w:pStyle w:val="PlainText"/>
+        <w:rPr>
+          <w:rFonts w:ascii="Courier New" w:hAnsi="Courier New" w:cs="Courier New"/>
+        </w:rPr>
+      </w:pPr>
+      <w:r>
+        <w:rPr>
+          <w:rFonts w:ascii="Courier New" w:hAnsi="Courier New" w:cs="Courier New"/>
+        </w:rPr>
+        <w:t>Rate</w:t>
+      </w:r>
+      <w:r>
+        <w:rPr>
+          <w:rFonts w:ascii="Courier New" w:hAnsi="Courier New" w:cs="Courier New"/>
+        </w:rPr>
+        <w:tab/>
+      </w:r>
+      <w:r>
+        <w:rPr>
+          <w:rFonts w:ascii="Courier New" w:hAnsi="Courier New" w:cs="Courier New"/>
+        </w:rPr>
+        <w:tab/>
+      </w:r>
+      <w:r>
+        <w:rPr>
+          <w:rFonts w:ascii="Courier New" w:hAnsi="Courier New" w:cs="Courier New"/>
+        </w:rPr>
+        <w:tab/>
+      </w:r>
+      <w:r>
+        <w:rPr>
+          <w:rFonts w:ascii="Courier New" w:hAnsi="Courier New" w:cs="Courier New"/>
+        </w:rPr>
+        <w:tab/>
+      </w:r>
+      <w:r>
+        <w:rPr>
+          <w:rFonts w:ascii="Courier New" w:hAnsi="Courier New" w:cs="Courier New"/>
+        </w:rPr>
+        <w:tab/>
+        <w:t>- 28</w:t>
+      </w:r>
+    </w:p>
+    <w:p>
+      <w:pPr>
+        <w:pStyle w:val="PlainText"/>
+        <w:rPr>
+          <w:rFonts w:ascii="Courier New" w:hAnsi="Courier New" w:cs="Courier New"/>
+        </w:rPr>
+      </w:pPr>
+      <w:r>
+        <w:rPr>
+          <w:rFonts w:ascii="Courier New" w:hAnsi="Courier New" w:cs="Courier New"/>
+        </w:rPr>
+        <w:t>Total Price</w:t>
+      </w:r>
+      <w:r>
+        <w:rPr>
+          <w:rFonts w:ascii="Courier New" w:hAnsi="Courier New" w:cs="Courier New"/>
+        </w:rPr>
+        <w:tab/>
+      </w:r>
+      <w:r>
+        <w:rPr>
+          <w:rFonts w:ascii="Courier New" w:hAnsi="Courier New" w:cs="Courier New"/>
+        </w:rPr>
+        <w:tab/>
+      </w:r>
+      <w:r>
+        <w:rPr>
+          <w:rFonts w:ascii="Courier New" w:hAnsi="Courier New" w:cs="Courier New"/>
+        </w:rPr>
+        <w:tab/>
+      </w:r>
+      <w:r>
+        <w:rPr>
+          <w:rFonts w:ascii="Courier New" w:hAnsi="Courier New" w:cs="Courier New"/>
+        </w:rPr>
+        <w:tab/>
+        <w:t>- 2716.0</w:t>
+      </w:r>
+    </w:p>
+    <w:p>
+      <w:pPr>
+        <w:pStyle w:val="PlainText"/>
+        <w:rPr>
+          <w:rFonts w:ascii="Courier New" w:hAnsi="Courier New" w:cs="Courier New"/>
+          <w:b/>
+        </w:rPr>
+      </w:pPr>
+      <w:r>
+        <w:rPr>
+          <w:rFonts w:ascii="Courier New" w:hAnsi="Courier New" w:cs="Courier New"/>
+          <w:b/>
+        </w:rPr>
+        <w:t>Amount balance</w:t>
+      </w:r>
+      <w:r>
+        <w:rPr>
+          <w:rFonts w:ascii="Courier New" w:hAnsi="Courier New" w:cs="Courier New"/>
+          <w:b/>
+        </w:rPr>
+        <w:tab/>
+      </w:r>
+      <w:r>
+        <w:rPr>
+          <w:rFonts w:ascii="Courier New" w:hAnsi="Courier New" w:cs="Courier New"/>
+          <w:b/>
+        </w:rPr>
+        <w:tab/>
+      </w:r>
+      <w:r>
+        <w:rPr>
+          <w:rFonts w:ascii="Courier New" w:hAnsi="Courier New" w:cs="Courier New"/>
+          <w:b/>
+        </w:rPr>
+        <w:tab/>
+        <w:t>- 13825.0</w:t>
+      </w:r>
+    </w:p>
+    <w:p>
+      <w:pPr>
+        <w:pStyle w:val="PlainText"/>
+        <w:rPr>
+          <w:rFonts w:ascii="Courier New" w:hAnsi="Courier New" w:cs="Courier New"/>
+        </w:rPr>
+      </w:pPr>
+    </w:p>
+    <w:p>
+      <w:pPr>
+        <w:pStyle w:val="PlainText"/>
+        <w:rPr>
+          <w:rFonts w:ascii="Courier New" w:hAnsi="Courier New" w:cs="Courier New"/>
+        </w:rPr>
+      </w:pPr>
+    </w:p>
+    <w:p>
+      <w:pPr>
+        <w:pStyle w:val="PlainText"/>
+        <w:rPr>
+          <w:rFonts w:ascii="Courier New" w:hAnsi="Courier New" w:cs="Courier New"/>
+        </w:rPr>
+      </w:pPr>
+    </w:p>
+    <w:p>
+      <w:pPr>
+        <w:pStyle w:val="PlainText"/>
+        <w:rPr>
+          <w:rFonts w:ascii="Courier New" w:hAnsi="Courier New" w:cs="Courier New"/>
+        </w:rPr>
+      </w:pPr>
     </w:p>
     <w:p>
       <w:pPr>

--- a/customer _details/GANGAMMA/SEP/TUMKUR/KBT 2/PURCHASE DETAILS.docx
+++ b/customer _details/GANGAMMA/SEP/TUMKUR/KBT 2/PURCHASE DETAILS.docx
@@ -10029,13 +10029,7 @@
         <w:rPr>
           <w:rFonts w:ascii="Courier New" w:hAnsi="Courier New" w:cs="Courier New"/>
         </w:rPr>
-        <w:t>MON Jul 23</w:t>
-      </w:r>
-      <w:r>
-        <w:rPr>
-          <w:rFonts w:ascii="Courier New" w:hAnsi="Courier New" w:cs="Courier New"/>
-        </w:rPr>
-        <w:t xml:space="preserve"> 14:01:44 IST 2018</w:t>
+        <w:t>MON Jul 23 14:01:44 IST 2018</w:t>
       </w:r>
     </w:p>
     <w:p>
@@ -10501,6 +10495,247 @@
         <w:tab/>
         <w:t>- 13825.0</w:t>
       </w:r>
+    </w:p>
+    <w:p>
+      <w:pPr>
+        <w:pStyle w:val="PlainText"/>
+        <w:rPr>
+          <w:rFonts w:ascii="Courier New" w:hAnsi="Courier New" w:cs="Courier New"/>
+          <w:b/>
+        </w:rPr>
+      </w:pPr>
+    </w:p>
+    <w:p>
+      <w:pPr>
+        <w:pStyle w:val="PlainText"/>
+        <w:rPr>
+          <w:rFonts w:ascii="Courier New" w:hAnsi="Courier New" w:cs="Courier New"/>
+        </w:rPr>
+      </w:pPr>
+      <w:r>
+        <w:rPr>
+          <w:rFonts w:ascii="Courier New" w:hAnsi="Courier New" w:cs="Courier New"/>
+        </w:rPr>
+        <w:t>TUE Jul 24</w:t>
+      </w:r>
+      <w:r>
+        <w:rPr>
+          <w:rFonts w:ascii="Courier New" w:hAnsi="Courier New" w:cs="Courier New"/>
+        </w:rPr>
+        <w:t xml:space="preserve"> 11:28:13 IST 2018</w:t>
+      </w:r>
+    </w:p>
+    <w:p>
+      <w:pPr>
+        <w:pStyle w:val="PlainText"/>
+        <w:rPr>
+          <w:rFonts w:ascii="Courier New" w:hAnsi="Courier New" w:cs="Courier New"/>
+        </w:rPr>
+      </w:pPr>
+      <w:r>
+        <w:rPr>
+          <w:rFonts w:ascii="Courier New" w:hAnsi="Courier New" w:cs="Courier New"/>
+        </w:rPr>
+        <w:t>Person Name</w:t>
+      </w:r>
+      <w:r>
+        <w:rPr>
+          <w:rFonts w:ascii="Courier New" w:hAnsi="Courier New" w:cs="Courier New"/>
+        </w:rPr>
+        <w:tab/>
+      </w:r>
+      <w:r>
+        <w:rPr>
+          <w:rFonts w:ascii="Courier New" w:hAnsi="Courier New" w:cs="Courier New"/>
+        </w:rPr>
+        <w:tab/>
+      </w:r>
+      <w:r>
+        <w:rPr>
+          <w:rFonts w:ascii="Courier New" w:hAnsi="Courier New" w:cs="Courier New"/>
+        </w:rPr>
+        <w:tab/>
+      </w:r>
+      <w:r>
+        <w:rPr>
+          <w:rFonts w:ascii="Courier New" w:hAnsi="Courier New" w:cs="Courier New"/>
+        </w:rPr>
+        <w:tab/>
+        <w:t>- KBT 2</w:t>
+      </w:r>
+    </w:p>
+    <w:p>
+      <w:pPr>
+        <w:pStyle w:val="PlainText"/>
+        <w:rPr>
+          <w:rFonts w:ascii="Courier New" w:hAnsi="Courier New" w:cs="Courier New"/>
+        </w:rPr>
+      </w:pPr>
+      <w:r>
+        <w:rPr>
+          <w:rFonts w:ascii="Courier New" w:hAnsi="Courier New" w:cs="Courier New"/>
+        </w:rPr>
+        <w:t>---------------------------------------------------------------</w:t>
+      </w:r>
+    </w:p>
+    <w:p>
+      <w:pPr>
+        <w:pStyle w:val="PlainText"/>
+        <w:rPr>
+          <w:rFonts w:ascii="Courier New" w:hAnsi="Courier New" w:cs="Courier New"/>
+        </w:rPr>
+      </w:pPr>
+      <w:r>
+        <w:rPr>
+          <w:rFonts w:ascii="Courier New" w:hAnsi="Courier New" w:cs="Courier New"/>
+        </w:rPr>
+        <w:t>Item Name</w:t>
+      </w:r>
+      <w:r>
+        <w:rPr>
+          <w:rFonts w:ascii="Courier New" w:hAnsi="Courier New" w:cs="Courier New"/>
+        </w:rPr>
+        <w:tab/>
+      </w:r>
+      <w:r>
+        <w:rPr>
+          <w:rFonts w:ascii="Courier New" w:hAnsi="Courier New" w:cs="Courier New"/>
+        </w:rPr>
+        <w:tab/>
+      </w:r>
+      <w:r>
+        <w:rPr>
+          <w:rFonts w:ascii="Courier New" w:hAnsi="Courier New" w:cs="Courier New"/>
+        </w:rPr>
+        <w:tab/>
+      </w:r>
+      <w:r>
+        <w:rPr>
+          <w:rFonts w:ascii="Courier New" w:hAnsi="Courier New" w:cs="Courier New"/>
+        </w:rPr>
+        <w:tab/>
+        <w:t>- CARROT</w:t>
+      </w:r>
+    </w:p>
+    <w:p>
+      <w:pPr>
+        <w:pStyle w:val="PlainText"/>
+        <w:rPr>
+          <w:rFonts w:ascii="Courier New" w:hAnsi="Courier New" w:cs="Courier New"/>
+          <w:color w:val="FF0000"/>
+        </w:rPr>
+      </w:pPr>
+      <w:r>
+        <w:rPr>
+          <w:rFonts w:ascii="Courier New" w:hAnsi="Courier New" w:cs="Courier New"/>
+          <w:color w:val="FF0000"/>
+        </w:rPr>
+        <w:t>Amount Received</w:t>
+      </w:r>
+      <w:r>
+        <w:rPr>
+          <w:rFonts w:ascii="Courier New" w:hAnsi="Courier New" w:cs="Courier New"/>
+          <w:color w:val="FF0000"/>
+        </w:rPr>
+        <w:tab/>
+      </w:r>
+      <w:r>
+        <w:rPr>
+          <w:rFonts w:ascii="Courier New" w:hAnsi="Courier New" w:cs="Courier New"/>
+          <w:color w:val="FF0000"/>
+        </w:rPr>
+        <w:tab/>
+      </w:r>
+      <w:r>
+        <w:rPr>
+          <w:rFonts w:ascii="Courier New" w:hAnsi="Courier New" w:cs="Courier New"/>
+          <w:color w:val="FF0000"/>
+        </w:rPr>
+        <w:tab/>
+        <w:t>- 2716</w:t>
+      </w:r>
+    </w:p>
+    <w:p>
+      <w:pPr>
+        <w:pStyle w:val="PlainText"/>
+        <w:rPr>
+          <w:rFonts w:ascii="Courier New" w:hAnsi="Courier New" w:cs="Courier New"/>
+          <w:b/>
+        </w:rPr>
+      </w:pPr>
+      <w:r>
+        <w:rPr>
+          <w:rFonts w:ascii="Courier New" w:hAnsi="Courier New" w:cs="Courier New"/>
+          <w:b/>
+        </w:rPr>
+        <w:t>Amount balance</w:t>
+      </w:r>
+      <w:r>
+        <w:rPr>
+          <w:rFonts w:ascii="Courier New" w:hAnsi="Courier New" w:cs="Courier New"/>
+          <w:b/>
+        </w:rPr>
+        <w:tab/>
+      </w:r>
+      <w:r>
+        <w:rPr>
+          <w:rFonts w:ascii="Courier New" w:hAnsi="Courier New" w:cs="Courier New"/>
+          <w:b/>
+        </w:rPr>
+        <w:tab/>
+      </w:r>
+      <w:r>
+        <w:rPr>
+          <w:rFonts w:ascii="Courier New" w:hAnsi="Courier New" w:cs="Courier New"/>
+          <w:b/>
+        </w:rPr>
+        <w:tab/>
+        <w:t>- 11109.0</w:t>
+      </w:r>
+    </w:p>
+    <w:p>
+      <w:pPr>
+        <w:pStyle w:val="PlainText"/>
+        <w:rPr>
+          <w:rFonts w:ascii="Courier New" w:hAnsi="Courier New" w:cs="Courier New"/>
+        </w:rPr>
+      </w:pPr>
+      <w:r>
+        <w:rPr>
+          <w:rFonts w:ascii="Courier New" w:hAnsi="Courier New" w:cs="Courier New"/>
+        </w:rPr>
+        <w:t>Amount Received mode</w:t>
+      </w:r>
+      <w:r>
+        <w:rPr>
+          <w:rFonts w:ascii="Courier New" w:hAnsi="Courier New" w:cs="Courier New"/>
+        </w:rPr>
+        <w:tab/>
+      </w:r>
+      <w:r>
+        <w:rPr>
+          <w:rFonts w:ascii="Courier New" w:hAnsi="Courier New" w:cs="Courier New"/>
+        </w:rPr>
+        <w:tab/>
+        <w:t>- CASH</w:t>
+      </w:r>
+    </w:p>
+    <w:p>
+      <w:pPr>
+        <w:pStyle w:val="PlainText"/>
+        <w:rPr>
+          <w:rFonts w:ascii="Courier New" w:hAnsi="Courier New" w:cs="Courier New"/>
+        </w:rPr>
+      </w:pPr>
+    </w:p>
+    <w:p>
+      <w:pPr>
+        <w:pStyle w:val="PlainText"/>
+        <w:rPr>
+          <w:rFonts w:ascii="Courier New" w:hAnsi="Courier New" w:cs="Courier New"/>
+          <w:b/>
+        </w:rPr>
+      </w:pPr>
     </w:p>
     <w:p>
       <w:pPr>

--- a/customer _details/GANGAMMA/SEP/TUMKUR/KBT 2/PURCHASE DETAILS.docx
+++ b/customer _details/GANGAMMA/SEP/TUMKUR/KBT 2/PURCHASE DETAILS.docx
@@ -10516,13 +10516,7 @@
         <w:rPr>
           <w:rFonts w:ascii="Courier New" w:hAnsi="Courier New" w:cs="Courier New"/>
         </w:rPr>
-        <w:t>TUE Jul 24</w:t>
-      </w:r>
-      <w:r>
-        <w:rPr>
-          <w:rFonts w:ascii="Courier New" w:hAnsi="Courier New" w:cs="Courier New"/>
-        </w:rPr>
-        <w:t xml:space="preserve"> 11:28:13 IST 2018</w:t>
+        <w:t>TUE Jul 24 11:28:13 IST 2018</w:t>
       </w:r>
     </w:p>
     <w:p>
@@ -10719,6 +10713,369 @@
         <w:tab/>
         <w:t>- CASH</w:t>
       </w:r>
+    </w:p>
+    <w:p>
+      <w:pPr>
+        <w:pStyle w:val="PlainText"/>
+        <w:rPr>
+          <w:rFonts w:ascii="Courier New" w:hAnsi="Courier New" w:cs="Courier New"/>
+        </w:rPr>
+      </w:pPr>
+    </w:p>
+    <w:p>
+      <w:pPr>
+        <w:pStyle w:val="PlainText"/>
+        <w:rPr>
+          <w:rFonts w:ascii="Courier New" w:hAnsi="Courier New" w:cs="Courier New"/>
+        </w:rPr>
+      </w:pPr>
+      <w:r>
+        <w:rPr>
+          <w:rFonts w:ascii="Courier New" w:hAnsi="Courier New" w:cs="Courier New"/>
+        </w:rPr>
+        <w:t>THU Jul 26</w:t>
+      </w:r>
+      <w:r>
+        <w:rPr>
+          <w:rFonts w:ascii="Courier New" w:hAnsi="Courier New" w:cs="Courier New"/>
+        </w:rPr>
+        <w:t xml:space="preserve"> 11:17:57 IST 2018</w:t>
+      </w:r>
+    </w:p>
+    <w:p>
+      <w:pPr>
+        <w:pStyle w:val="PlainText"/>
+        <w:rPr>
+          <w:rFonts w:ascii="Courier New" w:hAnsi="Courier New" w:cs="Courier New"/>
+        </w:rPr>
+      </w:pPr>
+      <w:r>
+        <w:rPr>
+          <w:rFonts w:ascii="Courier New" w:hAnsi="Courier New" w:cs="Courier New"/>
+        </w:rPr>
+        <w:t>Person Name</w:t>
+      </w:r>
+      <w:r>
+        <w:rPr>
+          <w:rFonts w:ascii="Courier New" w:hAnsi="Courier New" w:cs="Courier New"/>
+        </w:rPr>
+        <w:tab/>
+      </w:r>
+      <w:r>
+        <w:rPr>
+          <w:rFonts w:ascii="Courier New" w:hAnsi="Courier New" w:cs="Courier New"/>
+        </w:rPr>
+        <w:tab/>
+      </w:r>
+      <w:r>
+        <w:rPr>
+          <w:rFonts w:ascii="Courier New" w:hAnsi="Courier New" w:cs="Courier New"/>
+        </w:rPr>
+        <w:tab/>
+      </w:r>
+      <w:r>
+        <w:rPr>
+          <w:rFonts w:ascii="Courier New" w:hAnsi="Courier New" w:cs="Courier New"/>
+        </w:rPr>
+        <w:tab/>
+        <w:t>- KBT 2</w:t>
+      </w:r>
+    </w:p>
+    <w:p>
+      <w:pPr>
+        <w:pStyle w:val="PlainText"/>
+        <w:rPr>
+          <w:rFonts w:ascii="Courier New" w:hAnsi="Courier New" w:cs="Courier New"/>
+        </w:rPr>
+      </w:pPr>
+      <w:r>
+        <w:rPr>
+          <w:rFonts w:ascii="Courier New" w:hAnsi="Courier New" w:cs="Courier New"/>
+        </w:rPr>
+        <w:t>Bill number</w:t>
+      </w:r>
+      <w:r>
+        <w:rPr>
+          <w:rFonts w:ascii="Courier New" w:hAnsi="Courier New" w:cs="Courier New"/>
+        </w:rPr>
+        <w:tab/>
+      </w:r>
+      <w:r>
+        <w:rPr>
+          <w:rFonts w:ascii="Courier New" w:hAnsi="Courier New" w:cs="Courier New"/>
+        </w:rPr>
+        <w:tab/>
+      </w:r>
+      <w:r>
+        <w:rPr>
+          <w:rFonts w:ascii="Courier New" w:hAnsi="Courier New" w:cs="Courier New"/>
+        </w:rPr>
+        <w:tab/>
+      </w:r>
+      <w:r>
+        <w:rPr>
+          <w:rFonts w:ascii="Courier New" w:hAnsi="Courier New" w:cs="Courier New"/>
+        </w:rPr>
+        <w:tab/>
+        <w:t>- 6871</w:t>
+      </w:r>
+    </w:p>
+    <w:p>
+      <w:pPr>
+        <w:pStyle w:val="PlainText"/>
+        <w:rPr>
+          <w:rFonts w:ascii="Courier New" w:hAnsi="Courier New" w:cs="Courier New"/>
+        </w:rPr>
+      </w:pPr>
+      <w:r>
+        <w:rPr>
+          <w:rFonts w:ascii="Courier New" w:hAnsi="Courier New" w:cs="Courier New"/>
+        </w:rPr>
+        <w:t>---------------------------------------------------------------</w:t>
+      </w:r>
+    </w:p>
+    <w:p>
+      <w:pPr>
+        <w:pStyle w:val="PlainText"/>
+        <w:rPr>
+          <w:rFonts w:ascii="Courier New" w:hAnsi="Courier New" w:cs="Courier New"/>
+        </w:rPr>
+      </w:pPr>
+      <w:r>
+        <w:rPr>
+          <w:rFonts w:ascii="Courier New" w:hAnsi="Courier New" w:cs="Courier New"/>
+        </w:rPr>
+        <w:t>Item Name</w:t>
+      </w:r>
+      <w:r>
+        <w:rPr>
+          <w:rFonts w:ascii="Courier New" w:hAnsi="Courier New" w:cs="Courier New"/>
+        </w:rPr>
+        <w:tab/>
+      </w:r>
+      <w:r>
+        <w:rPr>
+          <w:rFonts w:ascii="Courier New" w:hAnsi="Courier New" w:cs="Courier New"/>
+        </w:rPr>
+        <w:tab/>
+      </w:r>
+      <w:r>
+        <w:rPr>
+          <w:rFonts w:ascii="Courier New" w:hAnsi="Courier New" w:cs="Courier New"/>
+        </w:rPr>
+        <w:tab/>
+      </w:r>
+      <w:r>
+        <w:rPr>
+          <w:rFonts w:ascii="Courier New" w:hAnsi="Courier New" w:cs="Courier New"/>
+        </w:rPr>
+        <w:tab/>
+        <w:t>- CARROT</w:t>
+      </w:r>
+    </w:p>
+    <w:p>
+      <w:pPr>
+        <w:pStyle w:val="PlainText"/>
+        <w:rPr>
+          <w:rFonts w:ascii="Courier New" w:hAnsi="Courier New" w:cs="Courier New"/>
+        </w:rPr>
+      </w:pPr>
+      <w:r>
+        <w:rPr>
+          <w:rFonts w:ascii="Courier New" w:hAnsi="Courier New" w:cs="Courier New"/>
+        </w:rPr>
+        <w:t>Number of Pockets</w:t>
+      </w:r>
+      <w:r>
+        <w:rPr>
+          <w:rFonts w:ascii="Courier New" w:hAnsi="Courier New" w:cs="Courier New"/>
+        </w:rPr>
+        <w:tab/>
+      </w:r>
+      <w:r>
+        <w:rPr>
+          <w:rFonts w:ascii="Courier New" w:hAnsi="Courier New" w:cs="Courier New"/>
+        </w:rPr>
+        <w:tab/>
+      </w:r>
+      <w:r>
+        <w:rPr>
+          <w:rFonts w:ascii="Courier New" w:hAnsi="Courier New" w:cs="Courier New"/>
+        </w:rPr>
+        <w:tab/>
+        <w:t>- 1</w:t>
+      </w:r>
+    </w:p>
+    <w:p>
+      <w:pPr>
+        <w:pStyle w:val="PlainText"/>
+        <w:rPr>
+          <w:rFonts w:ascii="Courier New" w:hAnsi="Courier New" w:cs="Courier New"/>
+        </w:rPr>
+      </w:pPr>
+      <w:r>
+        <w:rPr>
+          <w:rFonts w:ascii="Courier New" w:hAnsi="Courier New" w:cs="Courier New"/>
+        </w:rPr>
+        <w:t>Number of KGs</w:t>
+      </w:r>
+      <w:r>
+        <w:rPr>
+          <w:rFonts w:ascii="Courier New" w:hAnsi="Courier New" w:cs="Courier New"/>
+        </w:rPr>
+        <w:tab/>
+      </w:r>
+      <w:r>
+        <w:rPr>
+          <w:rFonts w:ascii="Courier New" w:hAnsi="Courier New" w:cs="Courier New"/>
+        </w:rPr>
+        <w:tab/>
+      </w:r>
+      <w:r>
+        <w:rPr>
+          <w:rFonts w:ascii="Courier New" w:hAnsi="Courier New" w:cs="Courier New"/>
+        </w:rPr>
+        <w:tab/>
+        <w:t>- 95</w:t>
+      </w:r>
+    </w:p>
+    <w:p>
+      <w:pPr>
+        <w:pStyle w:val="PlainText"/>
+        <w:rPr>
+          <w:rFonts w:ascii="Courier New" w:hAnsi="Courier New" w:cs="Courier New"/>
+        </w:rPr>
+      </w:pPr>
+      <w:r>
+        <w:rPr>
+          <w:rFonts w:ascii="Courier New" w:hAnsi="Courier New" w:cs="Courier New"/>
+        </w:rPr>
+        <w:t>Rate</w:t>
+      </w:r>
+      <w:r>
+        <w:rPr>
+          <w:rFonts w:ascii="Courier New" w:hAnsi="Courier New" w:cs="Courier New"/>
+        </w:rPr>
+        <w:tab/>
+      </w:r>
+      <w:r>
+        <w:rPr>
+          <w:rFonts w:ascii="Courier New" w:hAnsi="Courier New" w:cs="Courier New"/>
+        </w:rPr>
+        <w:tab/>
+      </w:r>
+      <w:r>
+        <w:rPr>
+          <w:rFonts w:ascii="Courier New" w:hAnsi="Courier New" w:cs="Courier New"/>
+        </w:rPr>
+        <w:tab/>
+      </w:r>
+      <w:r>
+        <w:rPr>
+          <w:rFonts w:ascii="Courier New" w:hAnsi="Courier New" w:cs="Courier New"/>
+        </w:rPr>
+        <w:tab/>
+      </w:r>
+      <w:r>
+        <w:rPr>
+          <w:rFonts w:ascii="Courier New" w:hAnsi="Courier New" w:cs="Courier New"/>
+        </w:rPr>
+        <w:tab/>
+        <w:t>- 20</w:t>
+      </w:r>
+    </w:p>
+    <w:p>
+      <w:pPr>
+        <w:pStyle w:val="PlainText"/>
+        <w:rPr>
+          <w:rFonts w:ascii="Courier New" w:hAnsi="Courier New" w:cs="Courier New"/>
+        </w:rPr>
+      </w:pPr>
+      <w:r>
+        <w:rPr>
+          <w:rFonts w:ascii="Courier New" w:hAnsi="Courier New" w:cs="Courier New"/>
+        </w:rPr>
+        <w:t>Total Price</w:t>
+      </w:r>
+      <w:r>
+        <w:rPr>
+          <w:rFonts w:ascii="Courier New" w:hAnsi="Courier New" w:cs="Courier New"/>
+        </w:rPr>
+        <w:tab/>
+      </w:r>
+      <w:r>
+        <w:rPr>
+          <w:rFonts w:ascii="Courier New" w:hAnsi="Courier New" w:cs="Courier New"/>
+        </w:rPr>
+        <w:tab/>
+      </w:r>
+      <w:r>
+        <w:rPr>
+          <w:rFonts w:ascii="Courier New" w:hAnsi="Courier New" w:cs="Courier New"/>
+        </w:rPr>
+        <w:tab/>
+      </w:r>
+      <w:r>
+        <w:rPr>
+          <w:rFonts w:ascii="Courier New" w:hAnsi="Courier New" w:cs="Courier New"/>
+        </w:rPr>
+        <w:tab/>
+        <w:t>- 1900.0</w:t>
+      </w:r>
+    </w:p>
+    <w:p>
+      <w:pPr>
+        <w:pStyle w:val="PlainText"/>
+        <w:rPr>
+          <w:rFonts w:ascii="Courier New" w:hAnsi="Courier New" w:cs="Courier New"/>
+          <w:b/>
+        </w:rPr>
+      </w:pPr>
+      <w:r>
+        <w:rPr>
+          <w:rFonts w:ascii="Courier New" w:hAnsi="Courier New" w:cs="Courier New"/>
+          <w:b/>
+        </w:rPr>
+        <w:t>Amount balance</w:t>
+      </w:r>
+      <w:r>
+        <w:rPr>
+          <w:rFonts w:ascii="Courier New" w:hAnsi="Courier New" w:cs="Courier New"/>
+          <w:b/>
+        </w:rPr>
+        <w:tab/>
+      </w:r>
+      <w:r>
+        <w:rPr>
+          <w:rFonts w:ascii="Courier New" w:hAnsi="Courier New" w:cs="Courier New"/>
+          <w:b/>
+        </w:rPr>
+        <w:tab/>
+      </w:r>
+      <w:r>
+        <w:rPr>
+          <w:rFonts w:ascii="Courier New" w:hAnsi="Courier New" w:cs="Courier New"/>
+          <w:b/>
+        </w:rPr>
+        <w:tab/>
+        <w:t>- 13009.0</w:t>
+      </w:r>
+    </w:p>
+    <w:p>
+      <w:pPr>
+        <w:pStyle w:val="PlainText"/>
+        <w:rPr>
+          <w:rFonts w:ascii="Courier New" w:hAnsi="Courier New" w:cs="Courier New"/>
+        </w:rPr>
+      </w:pPr>
+    </w:p>
+    <w:p>
+      <w:pPr>
+        <w:pStyle w:val="PlainText"/>
+        <w:rPr>
+          <w:rFonts w:ascii="Courier New" w:hAnsi="Courier New" w:cs="Courier New"/>
+        </w:rPr>
+      </w:pPr>
     </w:p>
     <w:p>
       <w:pPr>

--- a/customer _details/GANGAMMA/SEP/TUMKUR/KBT 2/PURCHASE DETAILS.docx
+++ b/customer _details/GANGAMMA/SEP/TUMKUR/KBT 2/PURCHASE DETAILS.docx
@@ -10733,13 +10733,7 @@
         <w:rPr>
           <w:rFonts w:ascii="Courier New" w:hAnsi="Courier New" w:cs="Courier New"/>
         </w:rPr>
-        <w:t>THU Jul 26</w:t>
-      </w:r>
-      <w:r>
-        <w:rPr>
-          <w:rFonts w:ascii="Courier New" w:hAnsi="Courier New" w:cs="Courier New"/>
-        </w:rPr>
-        <w:t xml:space="preserve"> 11:17:57 IST 2018</w:t>
+        <w:t>THU Jul 26 11:17:57 IST 2018</w:t>
       </w:r>
     </w:p>
     <w:p>
@@ -11060,6 +11054,247 @@
         <w:tab/>
         <w:t>- 13009.0</w:t>
       </w:r>
+    </w:p>
+    <w:p>
+      <w:pPr>
+        <w:pStyle w:val="PlainText"/>
+        <w:rPr>
+          <w:rFonts w:ascii="Courier New" w:hAnsi="Courier New" w:cs="Courier New"/>
+          <w:b/>
+        </w:rPr>
+      </w:pPr>
+    </w:p>
+    <w:p>
+      <w:pPr>
+        <w:pStyle w:val="PlainText"/>
+        <w:rPr>
+          <w:rFonts w:ascii="Courier New" w:hAnsi="Courier New" w:cs="Courier New"/>
+        </w:rPr>
+      </w:pPr>
+      <w:r>
+        <w:rPr>
+          <w:rFonts w:ascii="Courier New" w:hAnsi="Courier New" w:cs="Courier New"/>
+        </w:rPr>
+        <w:t>FRI Jul 27</w:t>
+      </w:r>
+      <w:r>
+        <w:rPr>
+          <w:rFonts w:ascii="Courier New" w:hAnsi="Courier New" w:cs="Courier New"/>
+        </w:rPr>
+        <w:t xml:space="preserve"> 11:02:07 IST 2018</w:t>
+      </w:r>
+    </w:p>
+    <w:p>
+      <w:pPr>
+        <w:pStyle w:val="PlainText"/>
+        <w:rPr>
+          <w:rFonts w:ascii="Courier New" w:hAnsi="Courier New" w:cs="Courier New"/>
+        </w:rPr>
+      </w:pPr>
+      <w:r>
+        <w:rPr>
+          <w:rFonts w:ascii="Courier New" w:hAnsi="Courier New" w:cs="Courier New"/>
+        </w:rPr>
+        <w:t>Person Name</w:t>
+      </w:r>
+      <w:r>
+        <w:rPr>
+          <w:rFonts w:ascii="Courier New" w:hAnsi="Courier New" w:cs="Courier New"/>
+        </w:rPr>
+        <w:tab/>
+      </w:r>
+      <w:r>
+        <w:rPr>
+          <w:rFonts w:ascii="Courier New" w:hAnsi="Courier New" w:cs="Courier New"/>
+        </w:rPr>
+        <w:tab/>
+      </w:r>
+      <w:r>
+        <w:rPr>
+          <w:rFonts w:ascii="Courier New" w:hAnsi="Courier New" w:cs="Courier New"/>
+        </w:rPr>
+        <w:tab/>
+      </w:r>
+      <w:r>
+        <w:rPr>
+          <w:rFonts w:ascii="Courier New" w:hAnsi="Courier New" w:cs="Courier New"/>
+        </w:rPr>
+        <w:tab/>
+        <w:t>- KBT 2</w:t>
+      </w:r>
+    </w:p>
+    <w:p>
+      <w:pPr>
+        <w:pStyle w:val="PlainText"/>
+        <w:rPr>
+          <w:rFonts w:ascii="Courier New" w:hAnsi="Courier New" w:cs="Courier New"/>
+        </w:rPr>
+      </w:pPr>
+      <w:r>
+        <w:rPr>
+          <w:rFonts w:ascii="Courier New" w:hAnsi="Courier New" w:cs="Courier New"/>
+        </w:rPr>
+        <w:t>---------------------------------------------------------------</w:t>
+      </w:r>
+    </w:p>
+    <w:p>
+      <w:pPr>
+        <w:pStyle w:val="PlainText"/>
+        <w:rPr>
+          <w:rFonts w:ascii="Courier New" w:hAnsi="Courier New" w:cs="Courier New"/>
+        </w:rPr>
+      </w:pPr>
+      <w:r>
+        <w:rPr>
+          <w:rFonts w:ascii="Courier New" w:hAnsi="Courier New" w:cs="Courier New"/>
+        </w:rPr>
+        <w:t>Item Name</w:t>
+      </w:r>
+      <w:r>
+        <w:rPr>
+          <w:rFonts w:ascii="Courier New" w:hAnsi="Courier New" w:cs="Courier New"/>
+        </w:rPr>
+        <w:tab/>
+      </w:r>
+      <w:r>
+        <w:rPr>
+          <w:rFonts w:ascii="Courier New" w:hAnsi="Courier New" w:cs="Courier New"/>
+        </w:rPr>
+        <w:tab/>
+      </w:r>
+      <w:r>
+        <w:rPr>
+          <w:rFonts w:ascii="Courier New" w:hAnsi="Courier New" w:cs="Courier New"/>
+        </w:rPr>
+        <w:tab/>
+      </w:r>
+      <w:r>
+        <w:rPr>
+          <w:rFonts w:ascii="Courier New" w:hAnsi="Courier New" w:cs="Courier New"/>
+        </w:rPr>
+        <w:tab/>
+        <w:t>- BEET</w:t>
+      </w:r>
+    </w:p>
+    <w:p>
+      <w:pPr>
+        <w:pStyle w:val="PlainText"/>
+        <w:rPr>
+          <w:rFonts w:ascii="Courier New" w:hAnsi="Courier New" w:cs="Courier New"/>
+          <w:color w:val="FF0000"/>
+        </w:rPr>
+      </w:pPr>
+      <w:r>
+        <w:rPr>
+          <w:rFonts w:ascii="Courier New" w:hAnsi="Courier New" w:cs="Courier New"/>
+          <w:color w:val="FF0000"/>
+        </w:rPr>
+        <w:t>Amount Received</w:t>
+      </w:r>
+      <w:r>
+        <w:rPr>
+          <w:rFonts w:ascii="Courier New" w:hAnsi="Courier New" w:cs="Courier New"/>
+          <w:color w:val="FF0000"/>
+        </w:rPr>
+        <w:tab/>
+      </w:r>
+      <w:r>
+        <w:rPr>
+          <w:rFonts w:ascii="Courier New" w:hAnsi="Courier New" w:cs="Courier New"/>
+          <w:color w:val="FF0000"/>
+        </w:rPr>
+        <w:tab/>
+      </w:r>
+      <w:r>
+        <w:rPr>
+          <w:rFonts w:ascii="Courier New" w:hAnsi="Courier New" w:cs="Courier New"/>
+          <w:color w:val="FF0000"/>
+        </w:rPr>
+        <w:tab/>
+        <w:t>- 1900</w:t>
+      </w:r>
+    </w:p>
+    <w:p>
+      <w:pPr>
+        <w:pStyle w:val="PlainText"/>
+        <w:rPr>
+          <w:rFonts w:ascii="Courier New" w:hAnsi="Courier New" w:cs="Courier New"/>
+          <w:b/>
+        </w:rPr>
+      </w:pPr>
+      <w:r>
+        <w:rPr>
+          <w:rFonts w:ascii="Courier New" w:hAnsi="Courier New" w:cs="Courier New"/>
+          <w:b/>
+        </w:rPr>
+        <w:t>Amount balance</w:t>
+      </w:r>
+      <w:r>
+        <w:rPr>
+          <w:rFonts w:ascii="Courier New" w:hAnsi="Courier New" w:cs="Courier New"/>
+          <w:b/>
+        </w:rPr>
+        <w:tab/>
+      </w:r>
+      <w:r>
+        <w:rPr>
+          <w:rFonts w:ascii="Courier New" w:hAnsi="Courier New" w:cs="Courier New"/>
+          <w:b/>
+        </w:rPr>
+        <w:tab/>
+      </w:r>
+      <w:r>
+        <w:rPr>
+          <w:rFonts w:ascii="Courier New" w:hAnsi="Courier New" w:cs="Courier New"/>
+          <w:b/>
+        </w:rPr>
+        <w:tab/>
+        <w:t>- 11109.0</w:t>
+      </w:r>
+    </w:p>
+    <w:p>
+      <w:pPr>
+        <w:pStyle w:val="PlainText"/>
+        <w:rPr>
+          <w:rFonts w:ascii="Courier New" w:hAnsi="Courier New" w:cs="Courier New"/>
+        </w:rPr>
+      </w:pPr>
+      <w:r>
+        <w:rPr>
+          <w:rFonts w:ascii="Courier New" w:hAnsi="Courier New" w:cs="Courier New"/>
+        </w:rPr>
+        <w:t>Amount Received mode</w:t>
+      </w:r>
+      <w:r>
+        <w:rPr>
+          <w:rFonts w:ascii="Courier New" w:hAnsi="Courier New" w:cs="Courier New"/>
+        </w:rPr>
+        <w:tab/>
+      </w:r>
+      <w:r>
+        <w:rPr>
+          <w:rFonts w:ascii="Courier New" w:hAnsi="Courier New" w:cs="Courier New"/>
+        </w:rPr>
+        <w:tab/>
+        <w:t>- CASH</w:t>
+      </w:r>
+    </w:p>
+    <w:p>
+      <w:pPr>
+        <w:pStyle w:val="PlainText"/>
+        <w:rPr>
+          <w:rFonts w:ascii="Courier New" w:hAnsi="Courier New" w:cs="Courier New"/>
+        </w:rPr>
+      </w:pPr>
+    </w:p>
+    <w:p>
+      <w:pPr>
+        <w:pStyle w:val="PlainText"/>
+        <w:rPr>
+          <w:rFonts w:ascii="Courier New" w:hAnsi="Courier New" w:cs="Courier New"/>
+          <w:b/>
+        </w:rPr>
+      </w:pPr>
     </w:p>
     <w:p>
       <w:pPr>

--- a/customer _details/GANGAMMA/SEP/TUMKUR/KBT 2/PURCHASE DETAILS.docx
+++ b/customer _details/GANGAMMA/SEP/TUMKUR/KBT 2/PURCHASE DETAILS.docx
@@ -11075,13 +11075,7 @@
         <w:rPr>
           <w:rFonts w:ascii="Courier New" w:hAnsi="Courier New" w:cs="Courier New"/>
         </w:rPr>
-        <w:t>FRI Jul 27</w:t>
-      </w:r>
-      <w:r>
-        <w:rPr>
-          <w:rFonts w:ascii="Courier New" w:hAnsi="Courier New" w:cs="Courier New"/>
-        </w:rPr>
-        <w:t xml:space="preserve"> 11:02:07 IST 2018</w:t>
+        <w:t>FRI Jul 27 11:02:07 IST 2018</w:t>
       </w:r>
     </w:p>
     <w:p>
@@ -11284,6 +11278,811 @@
         <w:pStyle w:val="PlainText"/>
         <w:rPr>
           <w:rFonts w:ascii="Courier New" w:hAnsi="Courier New" w:cs="Courier New"/>
+        </w:rPr>
+      </w:pPr>
+    </w:p>
+    <w:p>
+      <w:pPr>
+        <w:pStyle w:val="PlainText"/>
+        <w:rPr>
+          <w:rFonts w:ascii="Courier New" w:hAnsi="Courier New" w:cs="Courier New"/>
+        </w:rPr>
+      </w:pPr>
+    </w:p>
+    <w:p>
+      <w:pPr>
+        <w:pStyle w:val="PlainText"/>
+        <w:rPr>
+          <w:rFonts w:ascii="Courier New" w:hAnsi="Courier New" w:cs="Courier New"/>
+        </w:rPr>
+      </w:pPr>
+      <w:r>
+        <w:rPr>
+          <w:rFonts w:ascii="Courier New" w:hAnsi="Courier New" w:cs="Courier New"/>
+        </w:rPr>
+        <w:t>SAT Jul 28 15:57:13 IST 2018</w:t>
+      </w:r>
+    </w:p>
+    <w:p>
+      <w:pPr>
+        <w:pStyle w:val="PlainText"/>
+        <w:rPr>
+          <w:rFonts w:ascii="Courier New" w:hAnsi="Courier New" w:cs="Courier New"/>
+        </w:rPr>
+      </w:pPr>
+      <w:r>
+        <w:rPr>
+          <w:rFonts w:ascii="Courier New" w:hAnsi="Courier New" w:cs="Courier New"/>
+        </w:rPr>
+        <w:t>Person Name</w:t>
+      </w:r>
+      <w:r>
+        <w:rPr>
+          <w:rFonts w:ascii="Courier New" w:hAnsi="Courier New" w:cs="Courier New"/>
+        </w:rPr>
+        <w:tab/>
+      </w:r>
+      <w:r>
+        <w:rPr>
+          <w:rFonts w:ascii="Courier New" w:hAnsi="Courier New" w:cs="Courier New"/>
+        </w:rPr>
+        <w:tab/>
+      </w:r>
+      <w:r>
+        <w:rPr>
+          <w:rFonts w:ascii="Courier New" w:hAnsi="Courier New" w:cs="Courier New"/>
+        </w:rPr>
+        <w:tab/>
+      </w:r>
+      <w:r>
+        <w:rPr>
+          <w:rFonts w:ascii="Courier New" w:hAnsi="Courier New" w:cs="Courier New"/>
+        </w:rPr>
+        <w:tab/>
+        <w:t>- KBT 2</w:t>
+      </w:r>
+    </w:p>
+    <w:p>
+      <w:pPr>
+        <w:pStyle w:val="PlainText"/>
+        <w:rPr>
+          <w:rFonts w:ascii="Courier New" w:hAnsi="Courier New" w:cs="Courier New"/>
+        </w:rPr>
+      </w:pPr>
+      <w:r>
+        <w:rPr>
+          <w:rFonts w:ascii="Courier New" w:hAnsi="Courier New" w:cs="Courier New"/>
+        </w:rPr>
+        <w:t>Bill number</w:t>
+      </w:r>
+      <w:r>
+        <w:rPr>
+          <w:rFonts w:ascii="Courier New" w:hAnsi="Courier New" w:cs="Courier New"/>
+        </w:rPr>
+        <w:tab/>
+      </w:r>
+      <w:r>
+        <w:rPr>
+          <w:rFonts w:ascii="Courier New" w:hAnsi="Courier New" w:cs="Courier New"/>
+        </w:rPr>
+        <w:tab/>
+      </w:r>
+      <w:r>
+        <w:rPr>
+          <w:rFonts w:ascii="Courier New" w:hAnsi="Courier New" w:cs="Courier New"/>
+        </w:rPr>
+        <w:tab/>
+      </w:r>
+      <w:r>
+        <w:rPr>
+          <w:rFonts w:ascii="Courier New" w:hAnsi="Courier New" w:cs="Courier New"/>
+        </w:rPr>
+        <w:tab/>
+        <w:t>- 6917</w:t>
+      </w:r>
+    </w:p>
+    <w:p>
+      <w:pPr>
+        <w:pStyle w:val="PlainText"/>
+        <w:rPr>
+          <w:rFonts w:ascii="Courier New" w:hAnsi="Courier New" w:cs="Courier New"/>
+        </w:rPr>
+      </w:pPr>
+      <w:r>
+        <w:rPr>
+          <w:rFonts w:ascii="Courier New" w:hAnsi="Courier New" w:cs="Courier New"/>
+        </w:rPr>
+        <w:t>---------------------------------------------------------------</w:t>
+      </w:r>
+    </w:p>
+    <w:p>
+      <w:pPr>
+        <w:pStyle w:val="PlainText"/>
+        <w:rPr>
+          <w:rFonts w:ascii="Courier New" w:hAnsi="Courier New" w:cs="Courier New"/>
+        </w:rPr>
+      </w:pPr>
+      <w:r>
+        <w:rPr>
+          <w:rFonts w:ascii="Courier New" w:hAnsi="Courier New" w:cs="Courier New"/>
+        </w:rPr>
+        <w:t>Item Name</w:t>
+      </w:r>
+      <w:r>
+        <w:rPr>
+          <w:rFonts w:ascii="Courier New" w:hAnsi="Courier New" w:cs="Courier New"/>
+        </w:rPr>
+        <w:tab/>
+      </w:r>
+      <w:r>
+        <w:rPr>
+          <w:rFonts w:ascii="Courier New" w:hAnsi="Courier New" w:cs="Courier New"/>
+        </w:rPr>
+        <w:tab/>
+      </w:r>
+      <w:r>
+        <w:rPr>
+          <w:rFonts w:ascii="Courier New" w:hAnsi="Courier New" w:cs="Courier New"/>
+        </w:rPr>
+        <w:tab/>
+      </w:r>
+      <w:r>
+        <w:rPr>
+          <w:rFonts w:ascii="Courier New" w:hAnsi="Courier New" w:cs="Courier New"/>
+        </w:rPr>
+        <w:tab/>
+        <w:t>- CARROT</w:t>
+      </w:r>
+    </w:p>
+    <w:p>
+      <w:pPr>
+        <w:pStyle w:val="PlainText"/>
+        <w:rPr>
+          <w:rFonts w:ascii="Courier New" w:hAnsi="Courier New" w:cs="Courier New"/>
+        </w:rPr>
+      </w:pPr>
+      <w:r>
+        <w:rPr>
+          <w:rFonts w:ascii="Courier New" w:hAnsi="Courier New" w:cs="Courier New"/>
+        </w:rPr>
+        <w:t>Number of Pockets</w:t>
+      </w:r>
+      <w:r>
+        <w:rPr>
+          <w:rFonts w:ascii="Courier New" w:hAnsi="Courier New" w:cs="Courier New"/>
+        </w:rPr>
+        <w:tab/>
+      </w:r>
+      <w:r>
+        <w:rPr>
+          <w:rFonts w:ascii="Courier New" w:hAnsi="Courier New" w:cs="Courier New"/>
+        </w:rPr>
+        <w:tab/>
+      </w:r>
+      <w:r>
+        <w:rPr>
+          <w:rFonts w:ascii="Courier New" w:hAnsi="Courier New" w:cs="Courier New"/>
+        </w:rPr>
+        <w:tab/>
+        <w:t>- 1</w:t>
+      </w:r>
+    </w:p>
+    <w:p>
+      <w:pPr>
+        <w:pStyle w:val="PlainText"/>
+        <w:rPr>
+          <w:rFonts w:ascii="Courier New" w:hAnsi="Courier New" w:cs="Courier New"/>
+        </w:rPr>
+      </w:pPr>
+      <w:r>
+        <w:rPr>
+          <w:rFonts w:ascii="Courier New" w:hAnsi="Courier New" w:cs="Courier New"/>
+        </w:rPr>
+        <w:t>Number of KGs</w:t>
+      </w:r>
+      <w:r>
+        <w:rPr>
+          <w:rFonts w:ascii="Courier New" w:hAnsi="Courier New" w:cs="Courier New"/>
+        </w:rPr>
+        <w:tab/>
+      </w:r>
+      <w:r>
+        <w:rPr>
+          <w:rFonts w:ascii="Courier New" w:hAnsi="Courier New" w:cs="Courier New"/>
+        </w:rPr>
+        <w:tab/>
+      </w:r>
+      <w:r>
+        <w:rPr>
+          <w:rFonts w:ascii="Courier New" w:hAnsi="Courier New" w:cs="Courier New"/>
+        </w:rPr>
+        <w:tab/>
+        <w:t>- 94</w:t>
+      </w:r>
+    </w:p>
+    <w:p>
+      <w:pPr>
+        <w:pStyle w:val="PlainText"/>
+        <w:rPr>
+          <w:rFonts w:ascii="Courier New" w:hAnsi="Courier New" w:cs="Courier New"/>
+        </w:rPr>
+      </w:pPr>
+      <w:r>
+        <w:rPr>
+          <w:rFonts w:ascii="Courier New" w:hAnsi="Courier New" w:cs="Courier New"/>
+        </w:rPr>
+        <w:t>Rate</w:t>
+      </w:r>
+      <w:r>
+        <w:rPr>
+          <w:rFonts w:ascii="Courier New" w:hAnsi="Courier New" w:cs="Courier New"/>
+        </w:rPr>
+        <w:tab/>
+      </w:r>
+      <w:r>
+        <w:rPr>
+          <w:rFonts w:ascii="Courier New" w:hAnsi="Courier New" w:cs="Courier New"/>
+        </w:rPr>
+        <w:tab/>
+      </w:r>
+      <w:r>
+        <w:rPr>
+          <w:rFonts w:ascii="Courier New" w:hAnsi="Courier New" w:cs="Courier New"/>
+        </w:rPr>
+        <w:tab/>
+      </w:r>
+      <w:r>
+        <w:rPr>
+          <w:rFonts w:ascii="Courier New" w:hAnsi="Courier New" w:cs="Courier New"/>
+        </w:rPr>
+        <w:tab/>
+      </w:r>
+      <w:r>
+        <w:rPr>
+          <w:rFonts w:ascii="Courier New" w:hAnsi="Courier New" w:cs="Courier New"/>
+        </w:rPr>
+        <w:tab/>
+        <w:t>- 30</w:t>
+      </w:r>
+    </w:p>
+    <w:p>
+      <w:pPr>
+        <w:pStyle w:val="PlainText"/>
+        <w:rPr>
+          <w:rFonts w:ascii="Courier New" w:hAnsi="Courier New" w:cs="Courier New"/>
+        </w:rPr>
+      </w:pPr>
+      <w:r>
+        <w:rPr>
+          <w:rFonts w:ascii="Courier New" w:hAnsi="Courier New" w:cs="Courier New"/>
+        </w:rPr>
+        <w:t>Total Price</w:t>
+      </w:r>
+      <w:r>
+        <w:rPr>
+          <w:rFonts w:ascii="Courier New" w:hAnsi="Courier New" w:cs="Courier New"/>
+        </w:rPr>
+        <w:tab/>
+      </w:r>
+      <w:r>
+        <w:rPr>
+          <w:rFonts w:ascii="Courier New" w:hAnsi="Courier New" w:cs="Courier New"/>
+        </w:rPr>
+        <w:tab/>
+      </w:r>
+      <w:r>
+        <w:rPr>
+          <w:rFonts w:ascii="Courier New" w:hAnsi="Courier New" w:cs="Courier New"/>
+        </w:rPr>
+        <w:tab/>
+      </w:r>
+      <w:r>
+        <w:rPr>
+          <w:rFonts w:ascii="Courier New" w:hAnsi="Courier New" w:cs="Courier New"/>
+        </w:rPr>
+        <w:tab/>
+        <w:t>- 2820.0</w:t>
+      </w:r>
+    </w:p>
+    <w:p>
+      <w:pPr>
+        <w:pStyle w:val="PlainText"/>
+        <w:rPr>
+          <w:rFonts w:ascii="Courier New" w:hAnsi="Courier New" w:cs="Courier New"/>
+          <w:b/>
+        </w:rPr>
+      </w:pPr>
+      <w:r>
+        <w:rPr>
+          <w:rFonts w:ascii="Courier New" w:hAnsi="Courier New" w:cs="Courier New"/>
+          <w:b/>
+        </w:rPr>
+        <w:t>Amount balance</w:t>
+      </w:r>
+      <w:r>
+        <w:rPr>
+          <w:rFonts w:ascii="Courier New" w:hAnsi="Courier New" w:cs="Courier New"/>
+          <w:b/>
+        </w:rPr>
+        <w:tab/>
+      </w:r>
+      <w:r>
+        <w:rPr>
+          <w:rFonts w:ascii="Courier New" w:hAnsi="Courier New" w:cs="Courier New"/>
+          <w:b/>
+        </w:rPr>
+        <w:tab/>
+      </w:r>
+      <w:r>
+        <w:rPr>
+          <w:rFonts w:ascii="Courier New" w:hAnsi="Courier New" w:cs="Courier New"/>
+          <w:b/>
+        </w:rPr>
+        <w:tab/>
+        <w:t>- 13929.0</w:t>
+      </w:r>
+    </w:p>
+    <w:p>
+      <w:pPr>
+        <w:pStyle w:val="PlainText"/>
+        <w:rPr>
+          <w:rFonts w:ascii="Courier New" w:hAnsi="Courier New" w:cs="Courier New"/>
+          <w:b/>
+        </w:rPr>
+      </w:pPr>
+    </w:p>
+    <w:p>
+      <w:pPr>
+        <w:pStyle w:val="PlainText"/>
+        <w:rPr>
+          <w:rFonts w:ascii="Courier New" w:hAnsi="Courier New" w:cs="Courier New"/>
+        </w:rPr>
+      </w:pPr>
+      <w:r>
+        <w:rPr>
+          <w:rFonts w:ascii="Courier New" w:hAnsi="Courier New" w:cs="Courier New"/>
+        </w:rPr>
+        <w:t>Mon Jul 29</w:t>
+      </w:r>
+      <w:r>
+        <w:rPr>
+          <w:rFonts w:ascii="Courier New" w:hAnsi="Courier New" w:cs="Courier New"/>
+        </w:rPr>
+        <w:t xml:space="preserve"> 12:05:54 IST 2018</w:t>
+      </w:r>
+    </w:p>
+    <w:p>
+      <w:pPr>
+        <w:pStyle w:val="PlainText"/>
+        <w:rPr>
+          <w:rFonts w:ascii="Courier New" w:hAnsi="Courier New" w:cs="Courier New"/>
+        </w:rPr>
+      </w:pPr>
+      <w:r>
+        <w:rPr>
+          <w:rFonts w:ascii="Courier New" w:hAnsi="Courier New" w:cs="Courier New"/>
+        </w:rPr>
+        <w:t>Person Name</w:t>
+      </w:r>
+      <w:r>
+        <w:rPr>
+          <w:rFonts w:ascii="Courier New" w:hAnsi="Courier New" w:cs="Courier New"/>
+        </w:rPr>
+        <w:tab/>
+      </w:r>
+      <w:r>
+        <w:rPr>
+          <w:rFonts w:ascii="Courier New" w:hAnsi="Courier New" w:cs="Courier New"/>
+        </w:rPr>
+        <w:tab/>
+      </w:r>
+      <w:r>
+        <w:rPr>
+          <w:rFonts w:ascii="Courier New" w:hAnsi="Courier New" w:cs="Courier New"/>
+        </w:rPr>
+        <w:tab/>
+      </w:r>
+      <w:r>
+        <w:rPr>
+          <w:rFonts w:ascii="Courier New" w:hAnsi="Courier New" w:cs="Courier New"/>
+        </w:rPr>
+        <w:tab/>
+        <w:t>- KBT 2</w:t>
+      </w:r>
+    </w:p>
+    <w:p>
+      <w:pPr>
+        <w:pStyle w:val="PlainText"/>
+        <w:rPr>
+          <w:rFonts w:ascii="Courier New" w:hAnsi="Courier New" w:cs="Courier New"/>
+        </w:rPr>
+      </w:pPr>
+      <w:r>
+        <w:rPr>
+          <w:rFonts w:ascii="Courier New" w:hAnsi="Courier New" w:cs="Courier New"/>
+        </w:rPr>
+        <w:t>Bill number</w:t>
+      </w:r>
+      <w:r>
+        <w:rPr>
+          <w:rFonts w:ascii="Courier New" w:hAnsi="Courier New" w:cs="Courier New"/>
+        </w:rPr>
+        <w:tab/>
+      </w:r>
+      <w:r>
+        <w:rPr>
+          <w:rFonts w:ascii="Courier New" w:hAnsi="Courier New" w:cs="Courier New"/>
+        </w:rPr>
+        <w:tab/>
+      </w:r>
+      <w:r>
+        <w:rPr>
+          <w:rFonts w:ascii="Courier New" w:hAnsi="Courier New" w:cs="Courier New"/>
+        </w:rPr>
+        <w:tab/>
+      </w:r>
+      <w:r>
+        <w:rPr>
+          <w:rFonts w:ascii="Courier New" w:hAnsi="Courier New" w:cs="Courier New"/>
+        </w:rPr>
+        <w:tab/>
+        <w:t>- 6953</w:t>
+      </w:r>
+    </w:p>
+    <w:p>
+      <w:pPr>
+        <w:pStyle w:val="PlainText"/>
+        <w:rPr>
+          <w:rFonts w:ascii="Courier New" w:hAnsi="Courier New" w:cs="Courier New"/>
+        </w:rPr>
+      </w:pPr>
+      <w:r>
+        <w:rPr>
+          <w:rFonts w:ascii="Courier New" w:hAnsi="Courier New" w:cs="Courier New"/>
+        </w:rPr>
+        <w:t>---------------------------------------------------------------</w:t>
+      </w:r>
+    </w:p>
+    <w:p>
+      <w:pPr>
+        <w:pStyle w:val="PlainText"/>
+        <w:rPr>
+          <w:rFonts w:ascii="Courier New" w:hAnsi="Courier New" w:cs="Courier New"/>
+        </w:rPr>
+      </w:pPr>
+      <w:r>
+        <w:rPr>
+          <w:rFonts w:ascii="Courier New" w:hAnsi="Courier New" w:cs="Courier New"/>
+        </w:rPr>
+        <w:t>Item Name</w:t>
+      </w:r>
+      <w:r>
+        <w:rPr>
+          <w:rFonts w:ascii="Courier New" w:hAnsi="Courier New" w:cs="Courier New"/>
+        </w:rPr>
+        <w:tab/>
+      </w:r>
+      <w:r>
+        <w:rPr>
+          <w:rFonts w:ascii="Courier New" w:hAnsi="Courier New" w:cs="Courier New"/>
+        </w:rPr>
+        <w:tab/>
+      </w:r>
+      <w:r>
+        <w:rPr>
+          <w:rFonts w:ascii="Courier New" w:hAnsi="Courier New" w:cs="Courier New"/>
+        </w:rPr>
+        <w:tab/>
+      </w:r>
+      <w:r>
+        <w:rPr>
+          <w:rFonts w:ascii="Courier New" w:hAnsi="Courier New" w:cs="Courier New"/>
+        </w:rPr>
+        <w:tab/>
+        <w:t>- CARROT</w:t>
+      </w:r>
+    </w:p>
+    <w:p>
+      <w:pPr>
+        <w:pStyle w:val="PlainText"/>
+        <w:rPr>
+          <w:rFonts w:ascii="Courier New" w:hAnsi="Courier New" w:cs="Courier New"/>
+        </w:rPr>
+      </w:pPr>
+      <w:r>
+        <w:rPr>
+          <w:rFonts w:ascii="Courier New" w:hAnsi="Courier New" w:cs="Courier New"/>
+        </w:rPr>
+        <w:t>Number of Pockets</w:t>
+      </w:r>
+      <w:r>
+        <w:rPr>
+          <w:rFonts w:ascii="Courier New" w:hAnsi="Courier New" w:cs="Courier New"/>
+        </w:rPr>
+        <w:tab/>
+      </w:r>
+      <w:r>
+        <w:rPr>
+          <w:rFonts w:ascii="Courier New" w:hAnsi="Courier New" w:cs="Courier New"/>
+        </w:rPr>
+        <w:tab/>
+      </w:r>
+      <w:r>
+        <w:rPr>
+          <w:rFonts w:ascii="Courier New" w:hAnsi="Courier New" w:cs="Courier New"/>
+        </w:rPr>
+        <w:tab/>
+        <w:t>- 1</w:t>
+      </w:r>
+    </w:p>
+    <w:p>
+      <w:pPr>
+        <w:pStyle w:val="PlainText"/>
+        <w:rPr>
+          <w:rFonts w:ascii="Courier New" w:hAnsi="Courier New" w:cs="Courier New"/>
+        </w:rPr>
+      </w:pPr>
+      <w:r>
+        <w:rPr>
+          <w:rFonts w:ascii="Courier New" w:hAnsi="Courier New" w:cs="Courier New"/>
+        </w:rPr>
+        <w:t>Number of KGs</w:t>
+      </w:r>
+      <w:r>
+        <w:rPr>
+          <w:rFonts w:ascii="Courier New" w:hAnsi="Courier New" w:cs="Courier New"/>
+        </w:rPr>
+        <w:tab/>
+      </w:r>
+      <w:r>
+        <w:rPr>
+          <w:rFonts w:ascii="Courier New" w:hAnsi="Courier New" w:cs="Courier New"/>
+        </w:rPr>
+        <w:tab/>
+      </w:r>
+      <w:r>
+        <w:rPr>
+          <w:rFonts w:ascii="Courier New" w:hAnsi="Courier New" w:cs="Courier New"/>
+        </w:rPr>
+        <w:tab/>
+        <w:t>- 89</w:t>
+      </w:r>
+    </w:p>
+    <w:p>
+      <w:pPr>
+        <w:pStyle w:val="PlainText"/>
+        <w:rPr>
+          <w:rFonts w:ascii="Courier New" w:hAnsi="Courier New" w:cs="Courier New"/>
+        </w:rPr>
+      </w:pPr>
+      <w:r>
+        <w:rPr>
+          <w:rFonts w:ascii="Courier New" w:hAnsi="Courier New" w:cs="Courier New"/>
+        </w:rPr>
+        <w:t>Rate</w:t>
+      </w:r>
+      <w:r>
+        <w:rPr>
+          <w:rFonts w:ascii="Courier New" w:hAnsi="Courier New" w:cs="Courier New"/>
+        </w:rPr>
+        <w:tab/>
+      </w:r>
+      <w:r>
+        <w:rPr>
+          <w:rFonts w:ascii="Courier New" w:hAnsi="Courier New" w:cs="Courier New"/>
+        </w:rPr>
+        <w:tab/>
+      </w:r>
+      <w:r>
+        <w:rPr>
+          <w:rFonts w:ascii="Courier New" w:hAnsi="Courier New" w:cs="Courier New"/>
+        </w:rPr>
+        <w:tab/>
+      </w:r>
+      <w:r>
+        <w:rPr>
+          <w:rFonts w:ascii="Courier New" w:hAnsi="Courier New" w:cs="Courier New"/>
+        </w:rPr>
+        <w:tab/>
+      </w:r>
+      <w:r>
+        <w:rPr>
+          <w:rFonts w:ascii="Courier New" w:hAnsi="Courier New" w:cs="Courier New"/>
+        </w:rPr>
+        <w:tab/>
+        <w:t>- 30</w:t>
+      </w:r>
+    </w:p>
+    <w:p>
+      <w:pPr>
+        <w:pStyle w:val="PlainText"/>
+        <w:rPr>
+          <w:rFonts w:ascii="Courier New" w:hAnsi="Courier New" w:cs="Courier New"/>
+        </w:rPr>
+      </w:pPr>
+      <w:r>
+        <w:rPr>
+          <w:rFonts w:ascii="Courier New" w:hAnsi="Courier New" w:cs="Courier New"/>
+        </w:rPr>
+        <w:t>Total Price</w:t>
+      </w:r>
+      <w:r>
+        <w:rPr>
+          <w:rFonts w:ascii="Courier New" w:hAnsi="Courier New" w:cs="Courier New"/>
+        </w:rPr>
+        <w:tab/>
+      </w:r>
+      <w:r>
+        <w:rPr>
+          <w:rFonts w:ascii="Courier New" w:hAnsi="Courier New" w:cs="Courier New"/>
+        </w:rPr>
+        <w:tab/>
+      </w:r>
+      <w:r>
+        <w:rPr>
+          <w:rFonts w:ascii="Courier New" w:hAnsi="Courier New" w:cs="Courier New"/>
+        </w:rPr>
+        <w:tab/>
+      </w:r>
+      <w:r>
+        <w:rPr>
+          <w:rFonts w:ascii="Courier New" w:hAnsi="Courier New" w:cs="Courier New"/>
+        </w:rPr>
+        <w:tab/>
+        <w:t>- 2670.0</w:t>
+      </w:r>
+    </w:p>
+    <w:p>
+      <w:pPr>
+        <w:pStyle w:val="PlainText"/>
+        <w:rPr>
+          <w:rFonts w:ascii="Courier New" w:hAnsi="Courier New" w:cs="Courier New"/>
+          <w:color w:val="FF0000"/>
+        </w:rPr>
+      </w:pPr>
+      <w:r>
+        <w:rPr>
+          <w:rFonts w:ascii="Courier New" w:hAnsi="Courier New" w:cs="Courier New"/>
+          <w:color w:val="FF0000"/>
+        </w:rPr>
+        <w:t>Amount Received</w:t>
+      </w:r>
+      <w:r>
+        <w:rPr>
+          <w:rFonts w:ascii="Courier New" w:hAnsi="Courier New" w:cs="Courier New"/>
+          <w:color w:val="FF0000"/>
+        </w:rPr>
+        <w:tab/>
+      </w:r>
+      <w:r>
+        <w:rPr>
+          <w:rFonts w:ascii="Courier New" w:hAnsi="Courier New" w:cs="Courier New"/>
+          <w:color w:val="FF0000"/>
+        </w:rPr>
+        <w:tab/>
+      </w:r>
+      <w:r>
+        <w:rPr>
+          <w:rFonts w:ascii="Courier New" w:hAnsi="Courier New" w:cs="Courier New"/>
+          <w:color w:val="FF0000"/>
+        </w:rPr>
+        <w:tab/>
+        <w:t>- 2820</w:t>
+      </w:r>
+    </w:p>
+    <w:p>
+      <w:pPr>
+        <w:pStyle w:val="PlainText"/>
+        <w:rPr>
+          <w:rFonts w:ascii="Courier New" w:hAnsi="Courier New" w:cs="Courier New"/>
+          <w:b/>
+        </w:rPr>
+      </w:pPr>
+      <w:r>
+        <w:rPr>
+          <w:rFonts w:ascii="Courier New" w:hAnsi="Courier New" w:cs="Courier New"/>
+          <w:b/>
+        </w:rPr>
+        <w:t>Amount balance</w:t>
+      </w:r>
+      <w:r>
+        <w:rPr>
+          <w:rFonts w:ascii="Courier New" w:hAnsi="Courier New" w:cs="Courier New"/>
+          <w:b/>
+        </w:rPr>
+        <w:tab/>
+      </w:r>
+      <w:r>
+        <w:rPr>
+          <w:rFonts w:ascii="Courier New" w:hAnsi="Courier New" w:cs="Courier New"/>
+          <w:b/>
+        </w:rPr>
+        <w:tab/>
+      </w:r>
+      <w:r>
+        <w:rPr>
+          <w:rFonts w:ascii="Courier New" w:hAnsi="Courier New" w:cs="Courier New"/>
+          <w:b/>
+        </w:rPr>
+        <w:tab/>
+        <w:t>- 13779.0</w:t>
+      </w:r>
+    </w:p>
+    <w:p>
+      <w:pPr>
+        <w:pStyle w:val="PlainText"/>
+        <w:rPr>
+          <w:rFonts w:ascii="Courier New" w:hAnsi="Courier New" w:cs="Courier New"/>
+        </w:rPr>
+      </w:pPr>
+      <w:r>
+        <w:rPr>
+          <w:rFonts w:ascii="Courier New" w:hAnsi="Courier New" w:cs="Courier New"/>
+        </w:rPr>
+        <w:t>Amount Received mode</w:t>
+      </w:r>
+      <w:r>
+        <w:rPr>
+          <w:rFonts w:ascii="Courier New" w:hAnsi="Courier New" w:cs="Courier New"/>
+        </w:rPr>
+        <w:tab/>
+      </w:r>
+      <w:r>
+        <w:rPr>
+          <w:rFonts w:ascii="Courier New" w:hAnsi="Courier New" w:cs="Courier New"/>
+        </w:rPr>
+        <w:tab/>
+        <w:t>- CASH</w:t>
+      </w:r>
+    </w:p>
+    <w:p>
+      <w:pPr>
+        <w:pStyle w:val="PlainText"/>
+        <w:rPr>
+          <w:rFonts w:ascii="Courier New" w:hAnsi="Courier New" w:cs="Courier New"/>
+        </w:rPr>
+      </w:pPr>
+    </w:p>
+    <w:p>
+      <w:pPr>
+        <w:pStyle w:val="PlainText"/>
+        <w:rPr>
+          <w:rFonts w:ascii="Courier New" w:hAnsi="Courier New" w:cs="Courier New"/>
+        </w:rPr>
+      </w:pPr>
+    </w:p>
+    <w:p>
+      <w:pPr>
+        <w:pStyle w:val="PlainText"/>
+        <w:rPr>
+          <w:rFonts w:ascii="Courier New" w:hAnsi="Courier New" w:cs="Courier New"/>
+          <w:b/>
+        </w:rPr>
+      </w:pPr>
+    </w:p>
+    <w:p>
+      <w:pPr>
+        <w:pStyle w:val="PlainText"/>
+        <w:rPr>
+          <w:rFonts w:ascii="Courier New" w:hAnsi="Courier New" w:cs="Courier New"/>
+        </w:rPr>
+      </w:pPr>
+    </w:p>
+    <w:p>
+      <w:pPr>
+        <w:pStyle w:val="PlainText"/>
+        <w:rPr>
+          <w:rFonts w:ascii="Courier New" w:hAnsi="Courier New" w:cs="Courier New"/>
+          <w:b/>
+        </w:rPr>
+      </w:pPr>
+    </w:p>
+    <w:p>
+      <w:pPr>
+        <w:pStyle w:val="PlainText"/>
+        <w:rPr>
+          <w:rFonts w:ascii="Courier New" w:hAnsi="Courier New" w:cs="Courier New"/>
+          <w:b/>
         </w:rPr>
       </w:pPr>
     </w:p>

--- a/customer _details/GANGAMMA/SEP/TUMKUR/KBT 2/PURCHASE DETAILS.docx
+++ b/customer _details/GANGAMMA/SEP/TUMKUR/KBT 2/PURCHASE DETAILS.docx
@@ -11642,13 +11642,7 @@
         <w:rPr>
           <w:rFonts w:ascii="Courier New" w:hAnsi="Courier New" w:cs="Courier New"/>
         </w:rPr>
-        <w:t>Mon Jul 29</w:t>
-      </w:r>
-      <w:r>
-        <w:rPr>
-          <w:rFonts w:ascii="Courier New" w:hAnsi="Courier New" w:cs="Courier New"/>
-        </w:rPr>
-        <w:t xml:space="preserve"> 12:05:54 IST 2018</w:t>
+        <w:t>Mon Jul 29 12:05:54 IST 2018</w:t>
       </w:r>
     </w:p>
     <w:p>
@@ -12034,6 +12028,245 @@
         <w:tab/>
         <w:t>- CASH</w:t>
       </w:r>
+    </w:p>
+    <w:p>
+      <w:pPr>
+        <w:pStyle w:val="PlainText"/>
+        <w:rPr>
+          <w:rFonts w:ascii="Courier New" w:hAnsi="Courier New" w:cs="Courier New"/>
+        </w:rPr>
+      </w:pPr>
+    </w:p>
+    <w:p>
+      <w:pPr>
+        <w:pStyle w:val="PlainText"/>
+        <w:rPr>
+          <w:rFonts w:ascii="Courier New" w:hAnsi="Courier New" w:cs="Courier New"/>
+        </w:rPr>
+      </w:pPr>
+      <w:r>
+        <w:rPr>
+          <w:rFonts w:ascii="Courier New" w:hAnsi="Courier New" w:cs="Courier New"/>
+        </w:rPr>
+        <w:t>MON Aug 06</w:t>
+      </w:r>
+      <w:r>
+        <w:rPr>
+          <w:rFonts w:ascii="Courier New" w:hAnsi="Courier New" w:cs="Courier New"/>
+        </w:rPr>
+        <w:t xml:space="preserve"> 11:21:43 IST 2018</w:t>
+      </w:r>
+    </w:p>
+    <w:p>
+      <w:pPr>
+        <w:pStyle w:val="PlainText"/>
+        <w:rPr>
+          <w:rFonts w:ascii="Courier New" w:hAnsi="Courier New" w:cs="Courier New"/>
+        </w:rPr>
+      </w:pPr>
+      <w:r>
+        <w:rPr>
+          <w:rFonts w:ascii="Courier New" w:hAnsi="Courier New" w:cs="Courier New"/>
+        </w:rPr>
+        <w:t>Person Name</w:t>
+      </w:r>
+      <w:r>
+        <w:rPr>
+          <w:rFonts w:ascii="Courier New" w:hAnsi="Courier New" w:cs="Courier New"/>
+        </w:rPr>
+        <w:tab/>
+      </w:r>
+      <w:r>
+        <w:rPr>
+          <w:rFonts w:ascii="Courier New" w:hAnsi="Courier New" w:cs="Courier New"/>
+        </w:rPr>
+        <w:tab/>
+      </w:r>
+      <w:r>
+        <w:rPr>
+          <w:rFonts w:ascii="Courier New" w:hAnsi="Courier New" w:cs="Courier New"/>
+        </w:rPr>
+        <w:tab/>
+      </w:r>
+      <w:r>
+        <w:rPr>
+          <w:rFonts w:ascii="Courier New" w:hAnsi="Courier New" w:cs="Courier New"/>
+        </w:rPr>
+        <w:tab/>
+        <w:t>- KBT 2</w:t>
+      </w:r>
+    </w:p>
+    <w:p>
+      <w:pPr>
+        <w:pStyle w:val="PlainText"/>
+        <w:rPr>
+          <w:rFonts w:ascii="Courier New" w:hAnsi="Courier New" w:cs="Courier New"/>
+        </w:rPr>
+      </w:pPr>
+      <w:r>
+        <w:rPr>
+          <w:rFonts w:ascii="Courier New" w:hAnsi="Courier New" w:cs="Courier New"/>
+        </w:rPr>
+        <w:t>---------------------------------------------------------------</w:t>
+      </w:r>
+    </w:p>
+    <w:p>
+      <w:pPr>
+        <w:pStyle w:val="PlainText"/>
+        <w:rPr>
+          <w:rFonts w:ascii="Courier New" w:hAnsi="Courier New" w:cs="Courier New"/>
+        </w:rPr>
+      </w:pPr>
+      <w:r>
+        <w:rPr>
+          <w:rFonts w:ascii="Courier New" w:hAnsi="Courier New" w:cs="Courier New"/>
+        </w:rPr>
+        <w:t>Item Name</w:t>
+      </w:r>
+      <w:r>
+        <w:rPr>
+          <w:rFonts w:ascii="Courier New" w:hAnsi="Courier New" w:cs="Courier New"/>
+        </w:rPr>
+        <w:tab/>
+      </w:r>
+      <w:r>
+        <w:rPr>
+          <w:rFonts w:ascii="Courier New" w:hAnsi="Courier New" w:cs="Courier New"/>
+        </w:rPr>
+        <w:tab/>
+      </w:r>
+      <w:r>
+        <w:rPr>
+          <w:rFonts w:ascii="Courier New" w:hAnsi="Courier New" w:cs="Courier New"/>
+        </w:rPr>
+        <w:tab/>
+      </w:r>
+      <w:r>
+        <w:rPr>
+          <w:rFonts w:ascii="Courier New" w:hAnsi="Courier New" w:cs="Courier New"/>
+        </w:rPr>
+        <w:tab/>
+        <w:t>- BEET</w:t>
+      </w:r>
+    </w:p>
+    <w:p>
+      <w:pPr>
+        <w:pStyle w:val="PlainText"/>
+        <w:rPr>
+          <w:rFonts w:ascii="Courier New" w:hAnsi="Courier New" w:cs="Courier New"/>
+          <w:color w:val="FF0000"/>
+        </w:rPr>
+      </w:pPr>
+      <w:r>
+        <w:rPr>
+          <w:rFonts w:ascii="Courier New" w:hAnsi="Courier New" w:cs="Courier New"/>
+          <w:color w:val="FF0000"/>
+        </w:rPr>
+        <w:t>Amount Received</w:t>
+      </w:r>
+      <w:r>
+        <w:rPr>
+          <w:rFonts w:ascii="Courier New" w:hAnsi="Courier New" w:cs="Courier New"/>
+          <w:color w:val="FF0000"/>
+        </w:rPr>
+        <w:tab/>
+      </w:r>
+      <w:r>
+        <w:rPr>
+          <w:rFonts w:ascii="Courier New" w:hAnsi="Courier New" w:cs="Courier New"/>
+          <w:color w:val="FF0000"/>
+        </w:rPr>
+        <w:tab/>
+      </w:r>
+      <w:r>
+        <w:rPr>
+          <w:rFonts w:ascii="Courier New" w:hAnsi="Courier New" w:cs="Courier New"/>
+          <w:color w:val="FF0000"/>
+        </w:rPr>
+        <w:tab/>
+        <w:t>- 2600</w:t>
+      </w:r>
+    </w:p>
+    <w:p>
+      <w:pPr>
+        <w:pStyle w:val="PlainText"/>
+        <w:rPr>
+          <w:rFonts w:ascii="Courier New" w:hAnsi="Courier New" w:cs="Courier New"/>
+          <w:b/>
+        </w:rPr>
+      </w:pPr>
+      <w:r>
+        <w:rPr>
+          <w:rFonts w:ascii="Courier New" w:hAnsi="Courier New" w:cs="Courier New"/>
+          <w:b/>
+        </w:rPr>
+        <w:t>Amount balance</w:t>
+      </w:r>
+      <w:r>
+        <w:rPr>
+          <w:rFonts w:ascii="Courier New" w:hAnsi="Courier New" w:cs="Courier New"/>
+          <w:b/>
+        </w:rPr>
+        <w:tab/>
+      </w:r>
+      <w:r>
+        <w:rPr>
+          <w:rFonts w:ascii="Courier New" w:hAnsi="Courier New" w:cs="Courier New"/>
+          <w:b/>
+        </w:rPr>
+        <w:tab/>
+      </w:r>
+      <w:r>
+        <w:rPr>
+          <w:rFonts w:ascii="Courier New" w:hAnsi="Courier New" w:cs="Courier New"/>
+          <w:b/>
+        </w:rPr>
+        <w:tab/>
+        <w:t>- 11179.0</w:t>
+      </w:r>
+    </w:p>
+    <w:p>
+      <w:pPr>
+        <w:pStyle w:val="PlainText"/>
+        <w:rPr>
+          <w:rFonts w:ascii="Courier New" w:hAnsi="Courier New" w:cs="Courier New"/>
+        </w:rPr>
+      </w:pPr>
+      <w:r>
+        <w:rPr>
+          <w:rFonts w:ascii="Courier New" w:hAnsi="Courier New" w:cs="Courier New"/>
+        </w:rPr>
+        <w:t>Amount Received mode</w:t>
+      </w:r>
+      <w:r>
+        <w:rPr>
+          <w:rFonts w:ascii="Courier New" w:hAnsi="Courier New" w:cs="Courier New"/>
+        </w:rPr>
+        <w:tab/>
+      </w:r>
+      <w:r>
+        <w:rPr>
+          <w:rFonts w:ascii="Courier New" w:hAnsi="Courier New" w:cs="Courier New"/>
+        </w:rPr>
+        <w:tab/>
+        <w:t>- CASH</w:t>
+      </w:r>
+    </w:p>
+    <w:p>
+      <w:pPr>
+        <w:pStyle w:val="PlainText"/>
+        <w:rPr>
+          <w:rFonts w:ascii="Courier New" w:hAnsi="Courier New" w:cs="Courier New"/>
+        </w:rPr>
+      </w:pPr>
+    </w:p>
+    <w:p>
+      <w:pPr>
+        <w:pStyle w:val="PlainText"/>
+        <w:rPr>
+          <w:rFonts w:ascii="Courier New" w:hAnsi="Courier New" w:cs="Courier New"/>
+        </w:rPr>
+      </w:pPr>
     </w:p>
     <w:p>
       <w:pPr>
